--- a/SO_Fedora.docx
+++ b/SO_Fedora.docx
@@ -2,15 +2,3289 @@
 <file path=word/document.xml><?xml version="1.0" encoding="utf-8"?>
 <w:document xmlns:wpc="http://schemas.microsoft.com/office/word/2010/wordprocessingCanvas" xmlns:cx="http://schemas.microsoft.com/office/drawing/2014/chartex" xmlns:cx1="http://schemas.microsoft.com/office/drawing/2015/9/8/chartex" xmlns:cx2="http://schemas.microsoft.com/office/drawing/2015/10/21/chartex" xmlns:cx3="http://schemas.microsoft.com/office/drawing/2016/5/9/chartex" xmlns:cx4="http://schemas.microsoft.com/office/drawing/2016/5/10/chartex" xmlns:cx5="http://schemas.microsoft.com/office/drawing/2016/5/11/chartex" xmlns:cx6="http://schemas.microsoft.com/office/drawing/2016/5/12/chartex" xmlns:cx7="http://schemas.microsoft.com/office/drawing/2016/5/13/chartex" xmlns:cx8="http://schemas.microsoft.com/office/drawing/2016/5/14/chartex" xmlns:mc="http://schemas.openxmlformats.org/markup-compatibility/2006" xmlns:aink="http://schemas.microsoft.com/office/drawing/2016/ink" xmlns:am3d="http://schemas.microsoft.com/office/drawing/2017/model3d" xmlns:o="urn:schemas-microsoft-com:office:office" xmlns:oel="http://schemas.microsoft.com/office/2019/extlst" xmlns:r="http://schemas.openxmlformats.org/officeDocument/2006/relationships" xmlns:m="http://schemas.openxmlformats.org/officeDocument/2006/math" xmlns:v="urn:schemas-microsoft-com:vml" xmlns:wp14="http://schemas.microsoft.com/office/word/2010/wordprocessingDrawing" xmlns:wp="http://schemas.openxmlformats.org/drawingml/2006/wordprocessingDrawing" xmlns:w10="urn:schemas-microsoft-com:office:word" xmlns:w="http://schemas.openxmlformats.org/wordprocessingml/2006/main" xmlns:w14="http://schemas.microsoft.com/office/word/2010/wordml" xmlns:w15="http://schemas.microsoft.com/office/word/2012/wordml" xmlns:w16cex="http://schemas.microsoft.com/office/word/2018/wordml/cex" xmlns:w16cid="http://schemas.microsoft.com/office/word/2016/wordml/cid" xmlns:w16="http://schemas.microsoft.com/office/word/2018/wordml" xmlns:w16du="http://schemas.microsoft.com/office/word/2023/wordml/word16du" xmlns:w16sdtdh="http://schemas.microsoft.com/office/word/2020/wordml/sdtdatahash" xmlns:w16sdtfl="http://schemas.microsoft.com/office/word/2024/wordml/sdtformatlock" xmlns:w16se="http://schemas.microsoft.com/office/word/2015/wordml/symex" xmlns:wpg="http://schemas.microsoft.com/office/word/2010/wordprocessingGroup" xmlns:wpi="http://schemas.microsoft.com/office/word/2010/wordprocessingInk" xmlns:wne="http://schemas.microsoft.com/office/word/2006/wordml" xmlns:wps="http://schemas.microsoft.com/office/word/2010/wordprocessingShape" mc:Ignorable="w14 w15 w16se w16cid w16 w16cex w16sdtdh w16sdtfl w16du wp14">
   <w:body>
+    <w:p>
+      <w:pPr>
+        <w:pStyle w:val="Judul"/>
+        <w:rPr>
+          <w:b w:val="0"/>
+          <w:bCs/>
+          <w:sz w:val="38"/>
+          <w:szCs w:val="30"/>
+        </w:rPr>
+      </w:pPr>
+      <w:r>
+        <w:rPr>
+          <w:b w:val="0"/>
+          <w:bCs/>
+          <w:sz w:val="38"/>
+          <w:szCs w:val="30"/>
+        </w:rPr>
+        <w:t>Makalah</w:t>
+      </w:r>
+    </w:p>
+    <w:p>
+      <w:pPr>
+        <w:pStyle w:val="Judul"/>
+        <w:rPr>
+          <w:sz w:val="38"/>
+          <w:szCs w:val="30"/>
+        </w:rPr>
+      </w:pPr>
+      <w:r>
+        <w:rPr>
+          <w:sz w:val="38"/>
+          <w:szCs w:val="30"/>
+        </w:rPr>
+        <w:t>Sistem Operasi Linux Fedora</w:t>
+      </w:r>
+    </w:p>
+    <w:p>
+      <w:pPr>
+        <w:spacing w:before="240"/>
+        <w:ind w:firstLine="0"/>
+        <w:jc w:val="center"/>
+        <w:rPr>
+          <w:sz w:val="32"/>
+          <w:szCs w:val="32"/>
+        </w:rPr>
+      </w:pPr>
+      <w:r>
+        <w:rPr>
+          <w:sz w:val="32"/>
+          <w:szCs w:val="32"/>
+        </w:rPr>
+        <w:t xml:space="preserve">Disusun dalam rangka memenuhi nilai tugas mata kuliah </w:t>
+      </w:r>
+      <w:r>
+        <w:rPr>
+          <w:sz w:val="32"/>
+          <w:szCs w:val="32"/>
+        </w:rPr>
+        <w:t>Sistem Operasi</w:t>
+      </w:r>
+    </w:p>
+    <w:p>
+      <w:r>
+        <w:t xml:space="preserve"> </w:t>
+      </w:r>
+    </w:p>
     <w:p/>
+    <w:p>
+      <w:pPr>
+        <w:pStyle w:val="Judul"/>
+        <w:rPr>
+          <w:rFonts w:eastAsia="Calibri"/>
+        </w:rPr>
+      </w:pPr>
+      <w:r>
+        <w:rPr>
+          <w:noProof/>
+        </w:rPr>
+        <w:drawing>
+          <wp:inline distT="0" distB="0" distL="0" distR="0" wp14:anchorId="4C7017D6" wp14:editId="034F478F">
+            <wp:extent cx="2258906" cy="2125980"/>
+            <wp:effectExtent l="0" t="0" r="8255" b="7620"/>
+            <wp:docPr id="1" name="Picture 59"/>
+            <wp:cNvGraphicFramePr/>
+            <a:graphic xmlns:a="http://schemas.openxmlformats.org/drawingml/2006/main">
+              <a:graphicData uri="http://schemas.openxmlformats.org/drawingml/2006/picture">
+                <pic:pic xmlns:pic="http://schemas.openxmlformats.org/drawingml/2006/picture">
+                  <pic:nvPicPr>
+                    <pic:cNvPr id="0" name="Picture 59"/>
+                    <pic:cNvPicPr/>
+                  </pic:nvPicPr>
+                  <pic:blipFill>
+                    <a:blip r:embed="rId6"/>
+                    <a:stretch/>
+                  </pic:blipFill>
+                  <pic:spPr bwMode="auto">
+                    <a:xfrm>
+                      <a:off x="0" y="0"/>
+                      <a:ext cx="2265584" cy="2132265"/>
+                    </a:xfrm>
+                    <a:prstGeom prst="rect">
+                      <a:avLst/>
+                    </a:prstGeom>
+                  </pic:spPr>
+                </pic:pic>
+              </a:graphicData>
+            </a:graphic>
+          </wp:inline>
+        </w:drawing>
+      </w:r>
+    </w:p>
+    <w:p/>
+    <w:p>
+      <w:pPr>
+        <w:pStyle w:val="Judul"/>
+        <w:rPr>
+          <w:sz w:val="28"/>
+          <w:szCs w:val="18"/>
+        </w:rPr>
+      </w:pPr>
+      <w:r>
+        <w:rPr>
+          <w:sz w:val="28"/>
+          <w:szCs w:val="18"/>
+        </w:rPr>
+        <w:t>DISUSUN OLEH :</w:t>
+      </w:r>
+    </w:p>
+    <w:p>
+      <w:pPr>
+        <w:pStyle w:val="Judul"/>
+        <w:rPr>
+          <w:sz w:val="28"/>
+          <w:szCs w:val="18"/>
+        </w:rPr>
+      </w:pPr>
+      <w:r>
+        <w:rPr>
+          <w:sz w:val="28"/>
+          <w:szCs w:val="18"/>
+        </w:rPr>
+        <w:t>Nazril Anbiya Rasyada (310124023851)</w:t>
+      </w:r>
+    </w:p>
+    <w:p>
+      <w:pPr>
+        <w:pStyle w:val="Judul"/>
+        <w:rPr>
+          <w:sz w:val="28"/>
+          <w:szCs w:val="18"/>
+        </w:rPr>
+      </w:pPr>
+      <w:r>
+        <w:rPr>
+          <w:sz w:val="28"/>
+          <w:szCs w:val="18"/>
+        </w:rPr>
+        <w:t>Jonathan Andrew Wijaya (310124023844)</w:t>
+      </w:r>
+    </w:p>
+    <w:p>
+      <w:pPr>
+        <w:pStyle w:val="Judul"/>
+        <w:rPr>
+          <w:sz w:val="28"/>
+          <w:szCs w:val="18"/>
+        </w:rPr>
+      </w:pPr>
+    </w:p>
+    <w:p>
+      <w:pPr>
+        <w:pStyle w:val="Judul"/>
+        <w:rPr>
+          <w:sz w:val="28"/>
+          <w:szCs w:val="18"/>
+        </w:rPr>
+      </w:pPr>
+    </w:p>
+    <w:p>
+      <w:pPr>
+        <w:pStyle w:val="Judul"/>
+        <w:rPr>
+          <w:sz w:val="28"/>
+          <w:szCs w:val="18"/>
+        </w:rPr>
+      </w:pPr>
+    </w:p>
+    <w:p>
+      <w:pPr>
+        <w:pStyle w:val="Judul"/>
+        <w:spacing w:line="360" w:lineRule="auto"/>
+        <w:rPr>
+          <w:sz w:val="30"/>
+          <w:szCs w:val="20"/>
+        </w:rPr>
+        <w:sectPr>
+          <w:pgSz w:w="11906" w:h="16838"/>
+          <w:pgMar w:top="2268" w:right="1701" w:bottom="1701" w:left="2268" w:header="720" w:footer="720" w:gutter="0"/>
+          <w:cols w:space="720"/>
+        </w:sectPr>
+      </w:pPr>
+      <w:r>
+        <w:rPr>
+          <w:sz w:val="30"/>
+          <w:szCs w:val="20"/>
+        </w:rPr>
+        <w:t>PROGRAM STUDI TEKNIK INFORMATIKA</w:t>
+      </w:r>
+      <w:r>
+        <w:rPr>
+          <w:sz w:val="30"/>
+          <w:szCs w:val="20"/>
+        </w:rPr>
+        <w:br/>
+      </w:r>
+      <w:r>
+        <w:rPr>
+          <w:sz w:val="30"/>
+          <w:szCs w:val="20"/>
+        </w:rPr>
+        <w:t xml:space="preserve">SEKOLAH TINGGI MANAJEMEN INFORMATIKA DAN KOMPUTER (STMIK) BANJARBARU </w:t>
+      </w:r>
+      <w:r>
+        <w:rPr>
+          <w:sz w:val="30"/>
+          <w:szCs w:val="20"/>
+        </w:rPr>
+        <w:br/>
+        <w:t>2025</w:t>
+      </w:r>
+    </w:p>
+    <w:p>
+      <w:pPr>
+        <w:pStyle w:val="Heading1"/>
+        <w:numPr>
+          <w:ilvl w:val="0"/>
+          <w:numId w:val="0"/>
+        </w:numPr>
+        <w:spacing w:before="240" w:after="240" w:line="360" w:lineRule="auto"/>
+      </w:pPr>
+      <w:bookmarkStart w:id="0" w:name="_Toc1"/>
+      <w:bookmarkStart w:id="1" w:name="_Toc215752818"/>
+      <w:r>
+        <w:lastRenderedPageBreak/>
+        <w:t>KATA PENGANTAR</w:t>
+      </w:r>
+      <w:bookmarkEnd w:id="0"/>
+      <w:bookmarkEnd w:id="1"/>
+    </w:p>
+    <w:p>
+      <w:pPr>
+        <w:rPr>
+          <w:lang w:val="id-ID" w:eastAsia="en-US"/>
+        </w:rPr>
+      </w:pPr>
+    </w:p>
+    <w:p>
+      <w:pPr>
+        <w:ind w:firstLine="567"/>
+        <w:rPr>
+          <w:color w:val="000000" w:themeColor="text1"/>
+        </w:rPr>
+      </w:pPr>
+      <w:r>
+        <w:t>Puji syukur kami panjatkan kehadirat Tuhan Yang Maha Esa yang telah menganugerahkan banyak nikmat sehingga kami dapat menyusun Makalah dengan baik, sehingga penulis dapat menyelesaikan makalah yang berjudul ‘</w:t>
+      </w:r>
+      <w:r>
+        <w:t>Sistem Operasi Linux Fedora</w:t>
+      </w:r>
+      <w:r>
+        <w:t xml:space="preserve">” </w:t>
+      </w:r>
+      <w:r>
+        <w:t xml:space="preserve">dapat diselesaikan </w:t>
+      </w:r>
+      <w:r>
+        <w:t>dengan baik dan lancar.</w:t>
+      </w:r>
+    </w:p>
+    <w:p>
+      <w:pPr>
+        <w:tabs>
+          <w:tab w:val="left" w:pos="3119"/>
+        </w:tabs>
+        <w:spacing w:before="240"/>
+        <w:ind w:firstLine="567"/>
+      </w:pPr>
+      <w:r>
+        <w:t xml:space="preserve">Makalah ini penulis susun guna memenuhi tugas mata kuliah </w:t>
+      </w:r>
+      <w:r>
+        <w:t>Sistem Operasi</w:t>
+      </w:r>
+      <w:r>
+        <w:t>. Tidak lupa ucapan terima kasih penulis sampaikan kepada Bapak</w:t>
+      </w:r>
+      <w:r>
+        <w:t xml:space="preserve"> Muslihuhddin</w:t>
+      </w:r>
+      <w:r>
+        <w:t>, M.KOM</w:t>
+      </w:r>
+      <w:r>
+        <w:rPr>
+          <w:sz w:val="28"/>
+          <w:szCs w:val="28"/>
+        </w:rPr>
+        <w:t xml:space="preserve">. </w:t>
+      </w:r>
+      <w:r>
+        <w:t xml:space="preserve">selaku </w:t>
+      </w:r>
+      <w:r>
+        <w:t>D</w:t>
+      </w:r>
+      <w:r>
+        <w:t xml:space="preserve">osen </w:t>
+      </w:r>
+      <w:r>
+        <w:t>M</w:t>
+      </w:r>
+      <w:r>
+        <w:t xml:space="preserve">ata </w:t>
+      </w:r>
+      <w:r>
+        <w:t>K</w:t>
+      </w:r>
+      <w:r>
+        <w:t xml:space="preserve">uliah </w:t>
+      </w:r>
+      <w:r>
+        <w:t xml:space="preserve">Sistem Operasi </w:t>
+      </w:r>
+      <w:r>
+        <w:t>yang telah memberikan ilmu serta materi-materi kepada penulis. Namun, makalah ini masih jauh dari kesempurnaan. Oleh karena itu, penulis mengharapkan adanya kritik dan saran yang membangun untuk menyempurnakan makalah ini.</w:t>
+      </w:r>
+    </w:p>
+    <w:p>
+      <w:pPr>
+        <w:ind w:left="4111"/>
+      </w:pPr>
+      <w:r>
+        <w:t>Banjarbaru,</w:t>
+      </w:r>
+      <w:r>
+        <w:t xml:space="preserve"> Selasa</w:t>
+      </w:r>
+      <w:r>
+        <w:t xml:space="preserve"> </w:t>
+      </w:r>
+      <w:r>
+        <w:t>09</w:t>
+      </w:r>
+      <w:r>
+        <w:t xml:space="preserve"> </w:t>
+      </w:r>
+      <w:r>
+        <w:t xml:space="preserve">Desember </w:t>
+      </w:r>
+      <w:r>
+        <w:t>2025</w:t>
+      </w:r>
+    </w:p>
+    <w:p>
+      <w:pPr>
+        <w:pStyle w:val="PlainText"/>
+      </w:pPr>
+    </w:p>
+    <w:p/>
+    <w:p/>
+    <w:p/>
+    <w:p/>
+    <w:p>
+      <w:pPr>
+        <w:rPr>
+          <w:lang w:val="en-US"/>
+        </w:rPr>
+      </w:pPr>
+    </w:p>
+    <w:p>
+      <w:pPr>
+        <w:rPr>
+          <w:lang w:val="en-US"/>
+        </w:rPr>
+      </w:pPr>
+    </w:p>
+    <w:p>
+      <w:pPr>
+        <w:rPr>
+          <w:lang w:val="en-US"/>
+        </w:rPr>
+      </w:pPr>
+    </w:p>
+    <w:p>
+      <w:pPr>
+        <w:rPr>
+          <w:lang w:val="en-US"/>
+        </w:rPr>
+      </w:pPr>
+    </w:p>
+    <w:p>
+      <w:pPr>
+        <w:rPr>
+          <w:lang w:val="en-US"/>
+        </w:rPr>
+        <w:sectPr>
+          <w:pgSz w:w="11906" w:h="16838"/>
+          <w:pgMar w:top="1440" w:right="1440" w:bottom="1440" w:left="1440" w:header="708" w:footer="708" w:gutter="0"/>
+          <w:cols w:space="708"/>
+          <w:docGrid w:linePitch="360"/>
+        </w:sectPr>
+      </w:pPr>
+    </w:p>
+    <w:bookmarkStart w:id="2" w:name="_Toc215752819" w:displacedByCustomXml="next"/>
+    <w:sdt>
+      <w:sdtPr>
+        <w:rPr>
+          <w:rFonts w:eastAsia="Times New Roman"/>
+          <w:b w:val="0"/>
+          <w:bCs w:val="0"/>
+          <w:color w:val="000000"/>
+          <w:kern w:val="0"/>
+          <w:sz w:val="24"/>
+          <w:szCs w:val="22"/>
+          <w:lang w:val="en-ID" w:eastAsia="en-ID"/>
+          <w14:ligatures w14:val="none"/>
+        </w:rPr>
+        <w:id w:val="-947767253"/>
+        <w:docPartObj>
+          <w:docPartGallery w:val="Table of Contents"/>
+          <w:docPartUnique/>
+        </w:docPartObj>
+      </w:sdtPr>
+      <w:sdtContent>
+        <w:p>
+          <w:pPr>
+            <w:pStyle w:val="Heading1"/>
+            <w:numPr>
+              <w:ilvl w:val="0"/>
+              <w:numId w:val="0"/>
+            </w:numPr>
+            <w:rPr>
+              <w:rFonts w:eastAsia="Times New Roman"/>
+            </w:rPr>
+          </w:pPr>
+          <w:r>
+            <w:rPr>
+              <w:rFonts w:eastAsia="Times New Roman"/>
+            </w:rPr>
+            <w:t>DAFTAR ISI</w:t>
+          </w:r>
+          <w:bookmarkEnd w:id="2"/>
+        </w:p>
+        <w:p>
+          <w:pPr>
+            <w:rPr>
+              <w:lang w:val="id-ID" w:eastAsia="en-US"/>
+            </w:rPr>
+          </w:pPr>
+        </w:p>
+        <w:p>
+          <w:pPr>
+            <w:pStyle w:val="TOC1"/>
+            <w:tabs>
+              <w:tab w:val="right" w:leader="dot" w:pos="9016"/>
+            </w:tabs>
+            <w:rPr>
+              <w:rFonts w:asciiTheme="minorHAnsi" w:eastAsiaTheme="minorEastAsia" w:hAnsiTheme="minorHAnsi" w:cstheme="minorBidi"/>
+              <w:noProof/>
+              <w:color w:val="auto"/>
+              <w:kern w:val="2"/>
+              <w:szCs w:val="24"/>
+              <w14:ligatures w14:val="standardContextual"/>
+            </w:rPr>
+          </w:pPr>
+          <w:r>
+            <w:fldChar w:fldCharType="begin"/>
+          </w:r>
+          <w:r>
+            <w:instrText xml:space="preserve"> TOC \o "1-3" \h \z \u </w:instrText>
+          </w:r>
+          <w:r>
+            <w:fldChar w:fldCharType="separate"/>
+          </w:r>
+          <w:hyperlink w:anchor="_Toc215752818" w:history="1">
+            <w:r>
+              <w:rPr>
+                <w:rStyle w:val="Hyperlink"/>
+                <w:noProof/>
+              </w:rPr>
+              <w:t>KATA PENGANTAR</w:t>
+            </w:r>
+            <w:r>
+              <w:rPr>
+                <w:noProof/>
+                <w:webHidden/>
+              </w:rPr>
+              <w:tab/>
+            </w:r>
+            <w:r>
+              <w:rPr>
+                <w:noProof/>
+                <w:webHidden/>
+              </w:rPr>
+              <w:fldChar w:fldCharType="begin"/>
+            </w:r>
+            <w:r>
+              <w:rPr>
+                <w:noProof/>
+                <w:webHidden/>
+              </w:rPr>
+              <w:instrText xml:space="preserve"> PAGEREF _Toc215752818 \h </w:instrText>
+            </w:r>
+            <w:r>
+              <w:rPr>
+                <w:noProof/>
+                <w:webHidden/>
+              </w:rPr>
+            </w:r>
+            <w:r>
+              <w:rPr>
+                <w:noProof/>
+                <w:webHidden/>
+              </w:rPr>
+              <w:fldChar w:fldCharType="separate"/>
+            </w:r>
+            <w:r>
+              <w:rPr>
+                <w:noProof/>
+                <w:webHidden/>
+              </w:rPr>
+              <w:t>2</w:t>
+            </w:r>
+            <w:r>
+              <w:rPr>
+                <w:noProof/>
+                <w:webHidden/>
+              </w:rPr>
+              <w:fldChar w:fldCharType="end"/>
+            </w:r>
+          </w:hyperlink>
+        </w:p>
+        <w:p>
+          <w:pPr>
+            <w:pStyle w:val="TOC1"/>
+            <w:tabs>
+              <w:tab w:val="right" w:leader="dot" w:pos="9016"/>
+            </w:tabs>
+            <w:rPr>
+              <w:rFonts w:asciiTheme="minorHAnsi" w:eastAsiaTheme="minorEastAsia" w:hAnsiTheme="minorHAnsi" w:cstheme="minorBidi"/>
+              <w:noProof/>
+              <w:color w:val="auto"/>
+              <w:kern w:val="2"/>
+              <w:szCs w:val="24"/>
+              <w14:ligatures w14:val="standardContextual"/>
+            </w:rPr>
+          </w:pPr>
+          <w:hyperlink w:anchor="_Toc215752819" w:history="1">
+            <w:r>
+              <w:rPr>
+                <w:rStyle w:val="Hyperlink"/>
+                <w:noProof/>
+              </w:rPr>
+              <w:t>DAFTAR ISI</w:t>
+            </w:r>
+            <w:r>
+              <w:rPr>
+                <w:noProof/>
+                <w:webHidden/>
+              </w:rPr>
+              <w:tab/>
+            </w:r>
+            <w:r>
+              <w:rPr>
+                <w:noProof/>
+                <w:webHidden/>
+              </w:rPr>
+              <w:fldChar w:fldCharType="begin"/>
+            </w:r>
+            <w:r>
+              <w:rPr>
+                <w:noProof/>
+                <w:webHidden/>
+              </w:rPr>
+              <w:instrText xml:space="preserve"> PAGEREF _Toc215752819 \h </w:instrText>
+            </w:r>
+            <w:r>
+              <w:rPr>
+                <w:noProof/>
+                <w:webHidden/>
+              </w:rPr>
+            </w:r>
+            <w:r>
+              <w:rPr>
+                <w:noProof/>
+                <w:webHidden/>
+              </w:rPr>
+              <w:fldChar w:fldCharType="separate"/>
+            </w:r>
+            <w:r>
+              <w:rPr>
+                <w:noProof/>
+                <w:webHidden/>
+              </w:rPr>
+              <w:t>3</w:t>
+            </w:r>
+            <w:r>
+              <w:rPr>
+                <w:noProof/>
+                <w:webHidden/>
+              </w:rPr>
+              <w:fldChar w:fldCharType="end"/>
+            </w:r>
+          </w:hyperlink>
+        </w:p>
+        <w:p>
+          <w:pPr>
+            <w:pStyle w:val="TOC1"/>
+            <w:tabs>
+              <w:tab w:val="left" w:pos="1440"/>
+              <w:tab w:val="right" w:leader="dot" w:pos="9016"/>
+            </w:tabs>
+            <w:rPr>
+              <w:rFonts w:asciiTheme="minorHAnsi" w:eastAsiaTheme="minorEastAsia" w:hAnsiTheme="minorHAnsi" w:cstheme="minorBidi"/>
+              <w:noProof/>
+              <w:color w:val="auto"/>
+              <w:kern w:val="2"/>
+              <w:szCs w:val="24"/>
+              <w14:ligatures w14:val="standardContextual"/>
+            </w:rPr>
+          </w:pPr>
+          <w:hyperlink w:anchor="_Toc215752820" w:history="1">
+            <w:r>
+              <w:rPr>
+                <w:rStyle w:val="Hyperlink"/>
+                <w:noProof/>
+              </w:rPr>
+              <w:t>BAB I</w:t>
+            </w:r>
+            <w:r>
+              <w:rPr>
+                <w:rFonts w:asciiTheme="minorHAnsi" w:eastAsiaTheme="minorEastAsia" w:hAnsiTheme="minorHAnsi" w:cstheme="minorBidi"/>
+                <w:noProof/>
+                <w:color w:val="auto"/>
+                <w:kern w:val="2"/>
+                <w:szCs w:val="24"/>
+                <w14:ligatures w14:val="standardContextual"/>
+              </w:rPr>
+              <w:tab/>
+            </w:r>
+            <w:r>
+              <w:rPr>
+                <w:rStyle w:val="Hyperlink"/>
+                <w:noProof/>
+              </w:rPr>
+              <w:t>PENDAHULUAN</w:t>
+            </w:r>
+            <w:r>
+              <w:rPr>
+                <w:noProof/>
+                <w:webHidden/>
+              </w:rPr>
+              <w:tab/>
+            </w:r>
+            <w:r>
+              <w:rPr>
+                <w:noProof/>
+                <w:webHidden/>
+              </w:rPr>
+              <w:fldChar w:fldCharType="begin"/>
+            </w:r>
+            <w:r>
+              <w:rPr>
+                <w:noProof/>
+                <w:webHidden/>
+              </w:rPr>
+              <w:instrText xml:space="preserve"> PAGEREF _Toc215752820 \h </w:instrText>
+            </w:r>
+            <w:r>
+              <w:rPr>
+                <w:noProof/>
+                <w:webHidden/>
+              </w:rPr>
+            </w:r>
+            <w:r>
+              <w:rPr>
+                <w:noProof/>
+                <w:webHidden/>
+              </w:rPr>
+              <w:fldChar w:fldCharType="separate"/>
+            </w:r>
+            <w:r>
+              <w:rPr>
+                <w:noProof/>
+                <w:webHidden/>
+              </w:rPr>
+              <w:t>4</w:t>
+            </w:r>
+            <w:r>
+              <w:rPr>
+                <w:noProof/>
+                <w:webHidden/>
+              </w:rPr>
+              <w:fldChar w:fldCharType="end"/>
+            </w:r>
+          </w:hyperlink>
+        </w:p>
+        <w:p>
+          <w:pPr>
+            <w:pStyle w:val="TOC2"/>
+            <w:tabs>
+              <w:tab w:val="left" w:pos="1440"/>
+              <w:tab w:val="right" w:leader="dot" w:pos="9016"/>
+            </w:tabs>
+            <w:rPr>
+              <w:rFonts w:asciiTheme="minorHAnsi" w:eastAsiaTheme="minorEastAsia" w:hAnsiTheme="minorHAnsi" w:cstheme="minorBidi"/>
+              <w:noProof/>
+              <w:color w:val="auto"/>
+              <w:kern w:val="2"/>
+              <w:szCs w:val="24"/>
+              <w14:ligatures w14:val="standardContextual"/>
+            </w:rPr>
+          </w:pPr>
+          <w:hyperlink w:anchor="_Toc215752821" w:history="1">
+            <w:r>
+              <w:rPr>
+                <w:rStyle w:val="Hyperlink"/>
+                <w:noProof/>
+                <w:lang w:val="id-ID" w:eastAsia="en-US"/>
+              </w:rPr>
+              <w:t>1.1</w:t>
+            </w:r>
+            <w:r>
+              <w:rPr>
+                <w:rFonts w:asciiTheme="minorHAnsi" w:eastAsiaTheme="minorEastAsia" w:hAnsiTheme="minorHAnsi" w:cstheme="minorBidi"/>
+                <w:noProof/>
+                <w:color w:val="auto"/>
+                <w:kern w:val="2"/>
+                <w:szCs w:val="24"/>
+                <w14:ligatures w14:val="standardContextual"/>
+              </w:rPr>
+              <w:tab/>
+            </w:r>
+            <w:r>
+              <w:rPr>
+                <w:rStyle w:val="Hyperlink"/>
+                <w:noProof/>
+                <w:lang w:val="id-ID" w:eastAsia="en-US"/>
+              </w:rPr>
+              <w:t>Latar Belakang</w:t>
+            </w:r>
+            <w:r>
+              <w:rPr>
+                <w:noProof/>
+                <w:webHidden/>
+              </w:rPr>
+              <w:tab/>
+            </w:r>
+            <w:r>
+              <w:rPr>
+                <w:noProof/>
+                <w:webHidden/>
+              </w:rPr>
+              <w:fldChar w:fldCharType="begin"/>
+            </w:r>
+            <w:r>
+              <w:rPr>
+                <w:noProof/>
+                <w:webHidden/>
+              </w:rPr>
+              <w:instrText xml:space="preserve"> PAGEREF _Toc215752821 \h </w:instrText>
+            </w:r>
+            <w:r>
+              <w:rPr>
+                <w:noProof/>
+                <w:webHidden/>
+              </w:rPr>
+            </w:r>
+            <w:r>
+              <w:rPr>
+                <w:noProof/>
+                <w:webHidden/>
+              </w:rPr>
+              <w:fldChar w:fldCharType="separate"/>
+            </w:r>
+            <w:r>
+              <w:rPr>
+                <w:noProof/>
+                <w:webHidden/>
+              </w:rPr>
+              <w:t>4</w:t>
+            </w:r>
+            <w:r>
+              <w:rPr>
+                <w:noProof/>
+                <w:webHidden/>
+              </w:rPr>
+              <w:fldChar w:fldCharType="end"/>
+            </w:r>
+          </w:hyperlink>
+        </w:p>
+        <w:p>
+          <w:pPr>
+            <w:pStyle w:val="TOC2"/>
+            <w:tabs>
+              <w:tab w:val="left" w:pos="1440"/>
+              <w:tab w:val="right" w:leader="dot" w:pos="9016"/>
+            </w:tabs>
+            <w:rPr>
+              <w:rFonts w:asciiTheme="minorHAnsi" w:eastAsiaTheme="minorEastAsia" w:hAnsiTheme="minorHAnsi" w:cstheme="minorBidi"/>
+              <w:noProof/>
+              <w:color w:val="auto"/>
+              <w:kern w:val="2"/>
+              <w:szCs w:val="24"/>
+              <w14:ligatures w14:val="standardContextual"/>
+            </w:rPr>
+          </w:pPr>
+          <w:hyperlink w:anchor="_Toc215752822" w:history="1">
+            <w:r>
+              <w:rPr>
+                <w:rStyle w:val="Hyperlink"/>
+                <w:noProof/>
+                <w:lang w:val="id-ID" w:eastAsia="en-US"/>
+              </w:rPr>
+              <w:t>1.2</w:t>
+            </w:r>
+            <w:r>
+              <w:rPr>
+                <w:rFonts w:asciiTheme="minorHAnsi" w:eastAsiaTheme="minorEastAsia" w:hAnsiTheme="minorHAnsi" w:cstheme="minorBidi"/>
+                <w:noProof/>
+                <w:color w:val="auto"/>
+                <w:kern w:val="2"/>
+                <w:szCs w:val="24"/>
+                <w14:ligatures w14:val="standardContextual"/>
+              </w:rPr>
+              <w:tab/>
+            </w:r>
+            <w:r>
+              <w:rPr>
+                <w:rStyle w:val="Hyperlink"/>
+                <w:noProof/>
+                <w:lang w:val="id-ID" w:eastAsia="en-US"/>
+              </w:rPr>
+              <w:t>Rumus</w:t>
+            </w:r>
+            <w:r>
+              <w:rPr>
+                <w:rStyle w:val="Hyperlink"/>
+                <w:noProof/>
+                <w:lang w:val="id-ID" w:eastAsia="en-US"/>
+              </w:rPr>
+              <w:t>a</w:t>
+            </w:r>
+            <w:r>
+              <w:rPr>
+                <w:rStyle w:val="Hyperlink"/>
+                <w:noProof/>
+                <w:lang w:val="id-ID" w:eastAsia="en-US"/>
+              </w:rPr>
+              <w:t>n Masalah</w:t>
+            </w:r>
+            <w:r>
+              <w:rPr>
+                <w:noProof/>
+                <w:webHidden/>
+              </w:rPr>
+              <w:tab/>
+            </w:r>
+            <w:r>
+              <w:rPr>
+                <w:noProof/>
+                <w:webHidden/>
+              </w:rPr>
+              <w:fldChar w:fldCharType="begin"/>
+            </w:r>
+            <w:r>
+              <w:rPr>
+                <w:noProof/>
+                <w:webHidden/>
+              </w:rPr>
+              <w:instrText xml:space="preserve"> PAGEREF _Toc215752822 \h </w:instrText>
+            </w:r>
+            <w:r>
+              <w:rPr>
+                <w:noProof/>
+                <w:webHidden/>
+              </w:rPr>
+            </w:r>
+            <w:r>
+              <w:rPr>
+                <w:noProof/>
+                <w:webHidden/>
+              </w:rPr>
+              <w:fldChar w:fldCharType="separate"/>
+            </w:r>
+            <w:r>
+              <w:rPr>
+                <w:noProof/>
+                <w:webHidden/>
+              </w:rPr>
+              <w:t>5</w:t>
+            </w:r>
+            <w:r>
+              <w:rPr>
+                <w:noProof/>
+                <w:webHidden/>
+              </w:rPr>
+              <w:fldChar w:fldCharType="end"/>
+            </w:r>
+          </w:hyperlink>
+        </w:p>
+        <w:p>
+          <w:pPr>
+            <w:pStyle w:val="TOC2"/>
+            <w:tabs>
+              <w:tab w:val="left" w:pos="1440"/>
+              <w:tab w:val="right" w:leader="dot" w:pos="9016"/>
+            </w:tabs>
+            <w:rPr>
+              <w:rFonts w:asciiTheme="minorHAnsi" w:eastAsiaTheme="minorEastAsia" w:hAnsiTheme="minorHAnsi" w:cstheme="minorBidi"/>
+              <w:noProof/>
+              <w:color w:val="auto"/>
+              <w:kern w:val="2"/>
+              <w:szCs w:val="24"/>
+              <w14:ligatures w14:val="standardContextual"/>
+            </w:rPr>
+          </w:pPr>
+          <w:hyperlink w:anchor="_Toc215752823" w:history="1">
+            <w:r>
+              <w:rPr>
+                <w:rStyle w:val="Hyperlink"/>
+                <w:noProof/>
+                <w:lang w:val="id-ID" w:eastAsia="en-US"/>
+              </w:rPr>
+              <w:t>1.3</w:t>
+            </w:r>
+            <w:r>
+              <w:rPr>
+                <w:rFonts w:asciiTheme="minorHAnsi" w:eastAsiaTheme="minorEastAsia" w:hAnsiTheme="minorHAnsi" w:cstheme="minorBidi"/>
+                <w:noProof/>
+                <w:color w:val="auto"/>
+                <w:kern w:val="2"/>
+                <w:szCs w:val="24"/>
+                <w14:ligatures w14:val="standardContextual"/>
+              </w:rPr>
+              <w:tab/>
+            </w:r>
+            <w:r>
+              <w:rPr>
+                <w:rStyle w:val="Hyperlink"/>
+                <w:noProof/>
+                <w:lang w:val="id-ID" w:eastAsia="en-US"/>
+              </w:rPr>
+              <w:t>Tujuan Pembahasan</w:t>
+            </w:r>
+            <w:r>
+              <w:rPr>
+                <w:noProof/>
+                <w:webHidden/>
+              </w:rPr>
+              <w:tab/>
+            </w:r>
+            <w:r>
+              <w:rPr>
+                <w:noProof/>
+                <w:webHidden/>
+              </w:rPr>
+              <w:fldChar w:fldCharType="begin"/>
+            </w:r>
+            <w:r>
+              <w:rPr>
+                <w:noProof/>
+                <w:webHidden/>
+              </w:rPr>
+              <w:instrText xml:space="preserve"> PAGEREF _Toc215752823 \h </w:instrText>
+            </w:r>
+            <w:r>
+              <w:rPr>
+                <w:noProof/>
+                <w:webHidden/>
+              </w:rPr>
+            </w:r>
+            <w:r>
+              <w:rPr>
+                <w:noProof/>
+                <w:webHidden/>
+              </w:rPr>
+              <w:fldChar w:fldCharType="separate"/>
+            </w:r>
+            <w:r>
+              <w:rPr>
+                <w:noProof/>
+                <w:webHidden/>
+              </w:rPr>
+              <w:t>5</w:t>
+            </w:r>
+            <w:r>
+              <w:rPr>
+                <w:noProof/>
+                <w:webHidden/>
+              </w:rPr>
+              <w:fldChar w:fldCharType="end"/>
+            </w:r>
+          </w:hyperlink>
+        </w:p>
+        <w:p>
+          <w:pPr>
+            <w:pStyle w:val="TOC1"/>
+            <w:tabs>
+              <w:tab w:val="left" w:pos="1680"/>
+              <w:tab w:val="right" w:leader="dot" w:pos="9016"/>
+            </w:tabs>
+            <w:rPr>
+              <w:rFonts w:asciiTheme="minorHAnsi" w:eastAsiaTheme="minorEastAsia" w:hAnsiTheme="minorHAnsi" w:cstheme="minorBidi"/>
+              <w:noProof/>
+              <w:color w:val="auto"/>
+              <w:kern w:val="2"/>
+              <w:szCs w:val="24"/>
+              <w14:ligatures w14:val="standardContextual"/>
+            </w:rPr>
+          </w:pPr>
+          <w:hyperlink w:anchor="_Toc215752824" w:history="1">
+            <w:r>
+              <w:rPr>
+                <w:rStyle w:val="Hyperlink"/>
+                <w:noProof/>
+              </w:rPr>
+              <w:t>BAB II</w:t>
+            </w:r>
+            <w:r>
+              <w:rPr>
+                <w:rFonts w:asciiTheme="minorHAnsi" w:eastAsiaTheme="minorEastAsia" w:hAnsiTheme="minorHAnsi" w:cstheme="minorBidi"/>
+                <w:noProof/>
+                <w:color w:val="auto"/>
+                <w:kern w:val="2"/>
+                <w:szCs w:val="24"/>
+                <w14:ligatures w14:val="standardContextual"/>
+              </w:rPr>
+              <w:tab/>
+            </w:r>
+            <w:r>
+              <w:rPr>
+                <w:rStyle w:val="Hyperlink"/>
+                <w:noProof/>
+              </w:rPr>
+              <w:t>PEMBAHASAN</w:t>
+            </w:r>
+            <w:r>
+              <w:rPr>
+                <w:noProof/>
+                <w:webHidden/>
+              </w:rPr>
+              <w:tab/>
+            </w:r>
+            <w:r>
+              <w:rPr>
+                <w:noProof/>
+                <w:webHidden/>
+              </w:rPr>
+              <w:fldChar w:fldCharType="begin"/>
+            </w:r>
+            <w:r>
+              <w:rPr>
+                <w:noProof/>
+                <w:webHidden/>
+              </w:rPr>
+              <w:instrText xml:space="preserve"> PAGEREF _Toc215752824 \h </w:instrText>
+            </w:r>
+            <w:r>
+              <w:rPr>
+                <w:noProof/>
+                <w:webHidden/>
+              </w:rPr>
+            </w:r>
+            <w:r>
+              <w:rPr>
+                <w:noProof/>
+                <w:webHidden/>
+              </w:rPr>
+              <w:fldChar w:fldCharType="separate"/>
+            </w:r>
+            <w:r>
+              <w:rPr>
+                <w:noProof/>
+                <w:webHidden/>
+              </w:rPr>
+              <w:t>6</w:t>
+            </w:r>
+            <w:r>
+              <w:rPr>
+                <w:noProof/>
+                <w:webHidden/>
+              </w:rPr>
+              <w:fldChar w:fldCharType="end"/>
+            </w:r>
+          </w:hyperlink>
+        </w:p>
+        <w:p>
+          <w:pPr>
+            <w:pStyle w:val="TOC2"/>
+            <w:tabs>
+              <w:tab w:val="left" w:pos="1440"/>
+              <w:tab w:val="right" w:leader="dot" w:pos="9016"/>
+            </w:tabs>
+            <w:rPr>
+              <w:rFonts w:asciiTheme="minorHAnsi" w:eastAsiaTheme="minorEastAsia" w:hAnsiTheme="minorHAnsi" w:cstheme="minorBidi"/>
+              <w:noProof/>
+              <w:color w:val="auto"/>
+              <w:kern w:val="2"/>
+              <w:szCs w:val="24"/>
+              <w14:ligatures w14:val="standardContextual"/>
+            </w:rPr>
+          </w:pPr>
+          <w:hyperlink w:anchor="_Toc215752825" w:history="1">
+            <w:r>
+              <w:rPr>
+                <w:rStyle w:val="Hyperlink"/>
+                <w:noProof/>
+                <w:lang w:val="id-ID" w:eastAsia="en-US"/>
+              </w:rPr>
+              <w:t>2.1</w:t>
+            </w:r>
+            <w:r>
+              <w:rPr>
+                <w:rFonts w:asciiTheme="minorHAnsi" w:eastAsiaTheme="minorEastAsia" w:hAnsiTheme="minorHAnsi" w:cstheme="minorBidi"/>
+                <w:noProof/>
+                <w:color w:val="auto"/>
+                <w:kern w:val="2"/>
+                <w:szCs w:val="24"/>
+                <w14:ligatures w14:val="standardContextual"/>
+              </w:rPr>
+              <w:tab/>
+            </w:r>
+            <w:r>
+              <w:rPr>
+                <w:rStyle w:val="Hyperlink"/>
+                <w:noProof/>
+                <w:lang w:val="id-ID" w:eastAsia="en-US"/>
+              </w:rPr>
+              <w:t>Sejarah Fedora</w:t>
+            </w:r>
+            <w:r>
+              <w:rPr>
+                <w:noProof/>
+                <w:webHidden/>
+              </w:rPr>
+              <w:tab/>
+            </w:r>
+            <w:r>
+              <w:rPr>
+                <w:noProof/>
+                <w:webHidden/>
+              </w:rPr>
+              <w:fldChar w:fldCharType="begin"/>
+            </w:r>
+            <w:r>
+              <w:rPr>
+                <w:noProof/>
+                <w:webHidden/>
+              </w:rPr>
+              <w:instrText xml:space="preserve"> PAGEREF _Toc215752825 \h </w:instrText>
+            </w:r>
+            <w:r>
+              <w:rPr>
+                <w:noProof/>
+                <w:webHidden/>
+              </w:rPr>
+            </w:r>
+            <w:r>
+              <w:rPr>
+                <w:noProof/>
+                <w:webHidden/>
+              </w:rPr>
+              <w:fldChar w:fldCharType="separate"/>
+            </w:r>
+            <w:r>
+              <w:rPr>
+                <w:noProof/>
+                <w:webHidden/>
+              </w:rPr>
+              <w:t>6</w:t>
+            </w:r>
+            <w:r>
+              <w:rPr>
+                <w:noProof/>
+                <w:webHidden/>
+              </w:rPr>
+              <w:fldChar w:fldCharType="end"/>
+            </w:r>
+          </w:hyperlink>
+        </w:p>
+        <w:p>
+          <w:r>
+            <w:fldChar w:fldCharType="end"/>
+          </w:r>
+        </w:p>
+      </w:sdtContent>
+    </w:sdt>
+    <w:p>
+      <w:pPr>
+        <w:rPr>
+          <w:lang w:val="en-US"/>
+        </w:rPr>
+        <w:sectPr>
+          <w:pgSz w:w="11906" w:h="16838"/>
+          <w:pgMar w:top="1440" w:right="1440" w:bottom="1440" w:left="1440" w:header="708" w:footer="708" w:gutter="0"/>
+          <w:cols w:space="708"/>
+          <w:docGrid w:linePitch="360"/>
+        </w:sectPr>
+      </w:pPr>
+    </w:p>
+    <w:p>
+      <w:pPr>
+        <w:pStyle w:val="Heading1"/>
+        <w:numPr>
+          <w:ilvl w:val="0"/>
+          <w:numId w:val="3"/>
+        </w:numPr>
+        <w:ind w:left="0" w:firstLine="284"/>
+      </w:pPr>
+      <w:r>
+        <w:lastRenderedPageBreak/>
+        <w:br/>
+      </w:r>
+      <w:bookmarkStart w:id="3" w:name="_Toc215752820"/>
+      <w:r>
+        <w:t>PENDAHULUAN</w:t>
+      </w:r>
+      <w:bookmarkEnd w:id="3"/>
+    </w:p>
+    <w:p>
+      <w:pPr>
+        <w:rPr>
+          <w:lang w:val="id-ID" w:eastAsia="en-US"/>
+        </w:rPr>
+      </w:pPr>
+    </w:p>
+    <w:p>
+      <w:pPr>
+        <w:pStyle w:val="Heading2"/>
+        <w:ind w:left="567" w:hanging="567"/>
+        <w:rPr>
+          <w:lang w:val="id-ID" w:eastAsia="en-US"/>
+        </w:rPr>
+      </w:pPr>
+      <w:bookmarkStart w:id="4" w:name="_Toc215752821"/>
+      <w:r>
+        <w:rPr>
+          <w:lang w:val="id-ID" w:eastAsia="en-US"/>
+        </w:rPr>
+        <w:t>Latar Belakang</w:t>
+      </w:r>
+      <w:bookmarkEnd w:id="4"/>
+    </w:p>
+    <w:p>
+      <w:pPr>
+        <w:ind w:left="142" w:firstLine="425"/>
+        <w:rPr>
+          <w:lang w:val="id-ID" w:eastAsia="en-US"/>
+        </w:rPr>
+      </w:pPr>
+      <w:r>
+        <w:rPr>
+          <w:lang w:val="id-ID" w:eastAsia="en-US"/>
+        </w:rPr>
+        <w:t xml:space="preserve">Pada era sekarang, kita selalu membutuhkan sistem operasi untuk menjalankan komputer, smartphone, konsole, dan perangkat </w:t>
+      </w:r>
+      <w:r>
+        <w:rPr>
+          <w:lang w:val="id-ID" w:eastAsia="en-US"/>
+        </w:rPr>
+        <w:t>digital</w:t>
+      </w:r>
+      <w:r>
+        <w:rPr>
+          <w:lang w:val="id-ID" w:eastAsia="en-US"/>
+        </w:rPr>
+        <w:t xml:space="preserve"> lainnya. Nah, sebenarnya apa sih sistem operasi itu? </w:t>
+      </w:r>
+    </w:p>
+    <w:p>
+      <w:pPr>
+        <w:ind w:left="142" w:firstLine="425"/>
+        <w:rPr>
+          <w:lang w:val="id-ID" w:eastAsia="en-US"/>
+        </w:rPr>
+      </w:pPr>
+      <w:r>
+        <w:rPr>
+          <w:lang w:val="id-ID" w:eastAsia="en-US"/>
+        </w:rPr>
+        <w:t xml:space="preserve">Secara umum, sistem operasi adalah sebuah </w:t>
+      </w:r>
+      <w:r>
+        <w:rPr>
+          <w:i/>
+          <w:iCs/>
+          <w:lang w:val="id-ID" w:eastAsia="en-US"/>
+        </w:rPr>
+        <w:t>software</w:t>
+      </w:r>
+      <w:r>
+        <w:rPr>
+          <w:lang w:val="id-ID" w:eastAsia="en-US"/>
+        </w:rPr>
+        <w:t xml:space="preserve"> (perangkat lunak) yang menjalankan semua program inti pada perangkat. Software khusus ini</w:t>
+      </w:r>
+      <w:r>
+        <w:rPr>
+          <w:lang w:val="id-ID" w:eastAsia="en-US"/>
+        </w:rPr>
+        <w:t>lah</w:t>
+      </w:r>
+      <w:r>
+        <w:rPr>
+          <w:lang w:val="id-ID" w:eastAsia="en-US"/>
+        </w:rPr>
+        <w:t xml:space="preserve"> yang </w:t>
+      </w:r>
+      <w:r>
+        <w:rPr>
+          <w:lang w:val="id-ID" w:eastAsia="en-US"/>
+        </w:rPr>
+        <w:t xml:space="preserve">mengontrol, </w:t>
+      </w:r>
+      <w:r>
+        <w:rPr>
+          <w:lang w:val="id-ID" w:eastAsia="en-US"/>
+        </w:rPr>
+        <w:t>memanajemen</w:t>
+      </w:r>
+      <w:r>
+        <w:rPr>
+          <w:lang w:val="id-ID" w:eastAsia="en-US"/>
+        </w:rPr>
+        <w:t xml:space="preserve"> serta menjalankan</w:t>
+      </w:r>
+      <w:r>
+        <w:rPr>
+          <w:lang w:val="id-ID" w:eastAsia="en-US"/>
+        </w:rPr>
+        <w:t xml:space="preserve"> aktivitas</w:t>
+      </w:r>
+      <w:r>
+        <w:rPr>
+          <w:lang w:val="id-ID" w:eastAsia="en-US"/>
+        </w:rPr>
+        <w:t xml:space="preserve"> </w:t>
+      </w:r>
+      <w:r>
+        <w:rPr>
+          <w:i/>
+          <w:iCs/>
+          <w:lang w:val="id-ID" w:eastAsia="en-US"/>
+        </w:rPr>
+        <w:t>hardware</w:t>
+      </w:r>
+      <w:r>
+        <w:rPr>
+          <w:i/>
+          <w:iCs/>
+          <w:lang w:val="id-ID" w:eastAsia="en-US"/>
+        </w:rPr>
+        <w:t xml:space="preserve"> </w:t>
+      </w:r>
+      <w:r>
+        <w:rPr>
+          <w:lang w:val="id-ID" w:eastAsia="en-US"/>
+        </w:rPr>
+        <w:t xml:space="preserve">(perangkat keras) dan </w:t>
+      </w:r>
+      <w:r>
+        <w:rPr>
+          <w:i/>
+          <w:iCs/>
+          <w:lang w:val="id-ID" w:eastAsia="en-US"/>
+        </w:rPr>
+        <w:t>software</w:t>
+      </w:r>
+      <w:r>
+        <w:rPr>
+          <w:lang w:val="id-ID" w:eastAsia="en-US"/>
+        </w:rPr>
+        <w:t xml:space="preserve"> (perangkat lunak) lainnya seperti software komersial, software untuk </w:t>
+      </w:r>
+      <w:r>
+        <w:rPr>
+          <w:i/>
+          <w:iCs/>
+          <w:lang w:val="id-ID" w:eastAsia="en-US"/>
+        </w:rPr>
+        <w:t>game</w:t>
+      </w:r>
+      <w:r>
+        <w:rPr>
+          <w:lang w:val="id-ID" w:eastAsia="en-US"/>
+        </w:rPr>
+        <w:t xml:space="preserve"> seperti game catur</w:t>
+      </w:r>
+      <w:r>
+        <w:rPr>
+          <w:lang w:val="id-ID" w:eastAsia="en-US"/>
+        </w:rPr>
+        <w:t>, software untuk berkolaborasi</w:t>
+      </w:r>
+      <w:r>
+        <w:rPr>
+          <w:lang w:val="id-ID" w:eastAsia="en-US"/>
+        </w:rPr>
+        <w:t xml:space="preserve"> seperti github</w:t>
+      </w:r>
+      <w:r>
+        <w:rPr>
+          <w:lang w:val="id-ID" w:eastAsia="en-US"/>
+        </w:rPr>
+        <w:t>, dan aplikasi lainnya.</w:t>
+      </w:r>
+    </w:p>
+    <w:p>
+      <w:pPr>
+        <w:ind w:left="142" w:firstLine="425"/>
+        <w:rPr>
+          <w:lang w:val="id-ID" w:eastAsia="en-US"/>
+        </w:rPr>
+      </w:pPr>
+      <w:r>
+        <w:rPr>
+          <w:lang w:val="id-ID" w:eastAsia="en-US"/>
+        </w:rPr>
+        <w:t>Menurut Raymond Mcleod Jr, sistem operasi itu adalah program-program yang komputer yang mengatur sumber daya perangkat keras dan perangkat lunak.</w:t>
+      </w:r>
+    </w:p>
+    <w:p>
+      <w:pPr>
+        <w:ind w:left="142" w:firstLine="425"/>
+        <w:rPr>
+          <w:lang w:val="id-ID" w:eastAsia="en-US"/>
+        </w:rPr>
+      </w:pPr>
+      <w:r>
+        <w:rPr>
+          <w:lang w:val="id-ID" w:eastAsia="en-US"/>
+        </w:rPr>
+        <w:t>Karena hal itulah, Sistem operasi sering disebut sebagai dasar dari sebuah perangkat karena ini merupakan bagian vital yang mengatur semua hal yang dibutuhkan untuk menjalankan fungsi-fungsi yang ada didalam sebuah perangkat</w:t>
+      </w:r>
+      <w:r>
+        <w:rPr>
+          <w:lang w:val="id-ID" w:eastAsia="en-US"/>
+        </w:rPr>
+        <w:t xml:space="preserve"> dan mengatur penjadwalan (</w:t>
+      </w:r>
+      <w:r>
+        <w:rPr>
+          <w:i/>
+          <w:iCs/>
+          <w:lang w:val="id-ID" w:eastAsia="en-US"/>
+        </w:rPr>
+        <w:t>scheduling</w:t>
+      </w:r>
+      <w:r>
+        <w:rPr>
+          <w:lang w:val="id-ID" w:eastAsia="en-US"/>
+        </w:rPr>
+        <w:t>) yang sistematis mencakup perhitungan penggunaan memori, pemrosesan data, penyimpanan data, dan sumber daya lainnya</w:t>
+      </w:r>
+      <w:r>
+        <w:rPr>
+          <w:lang w:val="id-ID" w:eastAsia="en-US"/>
+        </w:rPr>
+        <w:t>.</w:t>
+      </w:r>
+    </w:p>
+    <w:p>
+      <w:pPr>
+        <w:ind w:left="142" w:firstLine="425"/>
+        <w:rPr>
+          <w:b/>
+          <w:bCs/>
+          <w:lang w:val="id-ID" w:eastAsia="en-US"/>
+        </w:rPr>
+      </w:pPr>
+      <w:r>
+        <w:rPr>
+          <w:lang w:val="id-ID" w:eastAsia="en-US"/>
+        </w:rPr>
+        <w:t xml:space="preserve">Sebelum adanya sistem operasi, komputer hanya menggunakan sistem sinyal analog dan sinyal digital. Seiring berkembangnya pengetahuan dan teknologi, pada saat ini terdapat banyak sekali sistem operasi dengan keunggulannya masing-masing seperti yang akan kami bahas pada makalah ini yaitau, </w:t>
+      </w:r>
+      <w:r>
+        <w:rPr>
+          <w:b/>
+          <w:bCs/>
+          <w:lang w:val="id-ID" w:eastAsia="en-US"/>
+        </w:rPr>
+        <w:t>“Sistem Operasi Fedora”</w:t>
+      </w:r>
+      <w:r>
+        <w:rPr>
+          <w:b/>
+          <w:bCs/>
+          <w:lang w:val="id-ID" w:eastAsia="en-US"/>
+        </w:rPr>
+        <w:t>.</w:t>
+      </w:r>
+    </w:p>
+    <w:p>
+      <w:pPr>
+        <w:ind w:left="142" w:firstLine="425"/>
+        <w:rPr>
+          <w:lang w:val="id-ID" w:eastAsia="en-US"/>
+        </w:rPr>
+      </w:pPr>
+      <w:r>
+        <w:rPr>
+          <w:lang w:val="id-ID" w:eastAsia="en-US"/>
+        </w:rPr>
+        <w:t xml:space="preserve">Selain Fedora ada juga sistem operasi terkenal lainnya seperti Windows punya Microsoft, Mac OS, Android, Linux </w:t>
+      </w:r>
+      <w:r>
+        <w:rPr>
+          <w:lang w:val="id-ID" w:eastAsia="en-US"/>
+        </w:rPr>
+        <w:t>dan berbagai sistem operasi lainnya.</w:t>
+      </w:r>
+    </w:p>
+    <w:p>
+      <w:pPr>
+        <w:pStyle w:val="Heading2"/>
+        <w:ind w:left="567" w:hanging="567"/>
+        <w:rPr>
+          <w:lang w:val="id-ID" w:eastAsia="en-US"/>
+        </w:rPr>
+      </w:pPr>
+      <w:bookmarkStart w:id="5" w:name="_Toc215752822"/>
+      <w:r>
+        <w:rPr>
+          <w:lang w:val="id-ID" w:eastAsia="en-US"/>
+        </w:rPr>
+        <w:lastRenderedPageBreak/>
+        <w:t>Rumusan Masalah</w:t>
+      </w:r>
+      <w:bookmarkEnd w:id="5"/>
+    </w:p>
+    <w:p>
+      <w:pPr>
+        <w:pStyle w:val="ListParagraph"/>
+        <w:numPr>
+          <w:ilvl w:val="0"/>
+          <w:numId w:val="4"/>
+        </w:numPr>
+        <w:tabs>
+          <w:tab w:val="left" w:pos="993"/>
+        </w:tabs>
+        <w:ind w:left="709" w:hanging="142"/>
+        <w:rPr>
+          <w:lang w:val="id-ID" w:eastAsia="en-US"/>
+        </w:rPr>
+      </w:pPr>
+      <w:r>
+        <w:rPr>
+          <w:lang w:val="id-ID" w:eastAsia="en-US"/>
+        </w:rPr>
+        <w:t>Bagaimana</w:t>
+      </w:r>
+      <w:r>
+        <w:rPr>
+          <w:lang w:val="id-ID" w:eastAsia="en-US"/>
+        </w:rPr>
+        <w:t xml:space="preserve"> Sejarah Fedora Sebagai Sistem Operasi</w:t>
+      </w:r>
+      <w:r>
+        <w:rPr>
+          <w:lang w:val="id-ID" w:eastAsia="en-US"/>
+        </w:rPr>
+        <w:t>?</w:t>
+      </w:r>
+    </w:p>
+    <w:p>
+      <w:pPr>
+        <w:pStyle w:val="ListParagraph"/>
+        <w:numPr>
+          <w:ilvl w:val="0"/>
+          <w:numId w:val="4"/>
+        </w:numPr>
+        <w:tabs>
+          <w:tab w:val="left" w:pos="993"/>
+        </w:tabs>
+        <w:ind w:left="709" w:hanging="142"/>
+        <w:rPr>
+          <w:lang w:val="id-ID" w:eastAsia="en-US"/>
+        </w:rPr>
+      </w:pPr>
+      <w:r>
+        <w:rPr>
+          <w:lang w:val="id-ID" w:eastAsia="en-US"/>
+        </w:rPr>
+        <w:t xml:space="preserve">Bagaiaman </w:t>
+      </w:r>
+      <w:r>
+        <w:rPr>
+          <w:lang w:val="id-ID" w:eastAsia="en-US"/>
+        </w:rPr>
+        <w:t>Prinsip Perancangan</w:t>
+      </w:r>
+      <w:r>
+        <w:rPr>
+          <w:lang w:val="id-ID" w:eastAsia="en-US"/>
+        </w:rPr>
+        <w:t xml:space="preserve"> </w:t>
+      </w:r>
+      <w:r>
+        <w:rPr>
+          <w:lang w:val="id-ID" w:eastAsia="en-US"/>
+        </w:rPr>
+        <w:t xml:space="preserve">Pada </w:t>
+      </w:r>
+      <w:r>
+        <w:rPr>
+          <w:lang w:val="id-ID" w:eastAsia="en-US"/>
+        </w:rPr>
+        <w:t>Fedora</w:t>
+      </w:r>
+      <w:r>
+        <w:rPr>
+          <w:lang w:val="id-ID" w:eastAsia="en-US"/>
+        </w:rPr>
+        <w:t xml:space="preserve"> ?</w:t>
+      </w:r>
+    </w:p>
+    <w:p>
+      <w:pPr>
+        <w:pStyle w:val="ListParagraph"/>
+        <w:numPr>
+          <w:ilvl w:val="0"/>
+          <w:numId w:val="4"/>
+        </w:numPr>
+        <w:tabs>
+          <w:tab w:val="left" w:pos="993"/>
+        </w:tabs>
+        <w:ind w:left="709" w:hanging="142"/>
+        <w:rPr>
+          <w:lang w:val="id-ID" w:eastAsia="en-US"/>
+        </w:rPr>
+      </w:pPr>
+      <w:r>
+        <w:rPr>
+          <w:lang w:val="id-ID" w:eastAsia="en-US"/>
+        </w:rPr>
+        <w:t xml:space="preserve">Apa Saja </w:t>
+      </w:r>
+      <w:r>
+        <w:rPr>
+          <w:lang w:val="id-ID" w:eastAsia="en-US"/>
+        </w:rPr>
+        <w:t>Komponen Sistem</w:t>
+      </w:r>
+      <w:r>
+        <w:rPr>
+          <w:lang w:val="id-ID" w:eastAsia="en-US"/>
+        </w:rPr>
+        <w:t xml:space="preserve"> Fedora</w:t>
+      </w:r>
+      <w:r>
+        <w:rPr>
+          <w:lang w:val="id-ID" w:eastAsia="en-US"/>
+        </w:rPr>
+        <w:t xml:space="preserve"> ?</w:t>
+      </w:r>
+    </w:p>
+    <w:p>
+      <w:pPr>
+        <w:pStyle w:val="ListParagraph"/>
+        <w:numPr>
+          <w:ilvl w:val="0"/>
+          <w:numId w:val="4"/>
+        </w:numPr>
+        <w:tabs>
+          <w:tab w:val="left" w:pos="993"/>
+        </w:tabs>
+        <w:ind w:left="709" w:hanging="142"/>
+        <w:rPr>
+          <w:lang w:val="id-ID" w:eastAsia="en-US"/>
+        </w:rPr>
+      </w:pPr>
+      <w:r>
+        <w:rPr>
+          <w:lang w:val="id-ID" w:eastAsia="en-US"/>
+        </w:rPr>
+        <w:t xml:space="preserve">Apa dan Bagaimana </w:t>
+      </w:r>
+      <w:r>
+        <w:rPr>
+          <w:lang w:val="id-ID" w:eastAsia="en-US"/>
+        </w:rPr>
+        <w:t>Ekosistem</w:t>
+      </w:r>
+      <w:r>
+        <w:rPr>
+          <w:lang w:val="id-ID" w:eastAsia="en-US"/>
+        </w:rPr>
+        <w:t xml:space="preserve"> dan Environtment</w:t>
+      </w:r>
+      <w:r>
+        <w:rPr>
+          <w:lang w:val="id-ID" w:eastAsia="en-US"/>
+        </w:rPr>
+        <w:t xml:space="preserve"> Fedora Linux</w:t>
+      </w:r>
+      <w:r>
+        <w:rPr>
+          <w:lang w:val="id-ID" w:eastAsia="en-US"/>
+        </w:rPr>
+        <w:t xml:space="preserve"> </w:t>
+      </w:r>
+      <w:r>
+        <w:rPr>
+          <w:lang w:val="id-ID" w:eastAsia="en-US"/>
+        </w:rPr>
+        <w:t>?</w:t>
+      </w:r>
+    </w:p>
+    <w:p>
+      <w:pPr>
+        <w:pStyle w:val="ListParagraph"/>
+        <w:numPr>
+          <w:ilvl w:val="0"/>
+          <w:numId w:val="4"/>
+        </w:numPr>
+        <w:tabs>
+          <w:tab w:val="left" w:pos="993"/>
+        </w:tabs>
+        <w:ind w:left="709" w:hanging="142"/>
+        <w:rPr>
+          <w:lang w:val="id-ID" w:eastAsia="en-US"/>
+        </w:rPr>
+      </w:pPr>
+      <w:r>
+        <w:rPr>
+          <w:lang w:val="id-ID" w:eastAsia="en-US"/>
+        </w:rPr>
+        <w:t xml:space="preserve">Apa saja </w:t>
+      </w:r>
+      <w:r>
+        <w:rPr>
+          <w:lang w:val="id-ID" w:eastAsia="en-US"/>
+        </w:rPr>
+        <w:t>V</w:t>
+      </w:r>
+      <w:r>
+        <w:rPr>
+          <w:lang w:val="id-ID" w:eastAsia="en-US"/>
+        </w:rPr>
+        <w:t xml:space="preserve">arian </w:t>
+      </w:r>
+      <w:r>
+        <w:rPr>
+          <w:lang w:val="id-ID" w:eastAsia="en-US"/>
+        </w:rPr>
+        <w:t xml:space="preserve">Linux </w:t>
+      </w:r>
+      <w:r>
+        <w:rPr>
+          <w:lang w:val="id-ID" w:eastAsia="en-US"/>
+        </w:rPr>
+        <w:t>Fedora</w:t>
+      </w:r>
+      <w:r>
+        <w:rPr>
+          <w:lang w:val="id-ID" w:eastAsia="en-US"/>
+        </w:rPr>
+        <w:t xml:space="preserve"> ?</w:t>
+      </w:r>
+    </w:p>
+    <w:p>
+      <w:pPr>
+        <w:pStyle w:val="ListParagraph"/>
+        <w:numPr>
+          <w:ilvl w:val="0"/>
+          <w:numId w:val="4"/>
+        </w:numPr>
+        <w:tabs>
+          <w:tab w:val="left" w:pos="993"/>
+        </w:tabs>
+        <w:ind w:left="709" w:hanging="142"/>
+        <w:rPr>
+          <w:lang w:val="id-ID" w:eastAsia="en-US"/>
+        </w:rPr>
+      </w:pPr>
+      <w:r>
+        <w:rPr>
+          <w:lang w:val="id-ID" w:eastAsia="en-US"/>
+        </w:rPr>
+        <w:t xml:space="preserve">Bagaimana </w:t>
+      </w:r>
+      <w:r>
+        <w:rPr>
+          <w:lang w:val="id-ID" w:eastAsia="en-US"/>
+        </w:rPr>
+        <w:t>Fedora Sebagai Development dan DevOPs</w:t>
+      </w:r>
+      <w:r>
+        <w:rPr>
+          <w:lang w:val="id-ID" w:eastAsia="en-US"/>
+        </w:rPr>
+        <w:t xml:space="preserve"> ?</w:t>
+      </w:r>
+    </w:p>
+    <w:p>
+      <w:pPr>
+        <w:pStyle w:val="ListParagraph"/>
+        <w:numPr>
+          <w:ilvl w:val="0"/>
+          <w:numId w:val="4"/>
+        </w:numPr>
+        <w:tabs>
+          <w:tab w:val="left" w:pos="993"/>
+        </w:tabs>
+        <w:ind w:left="709" w:hanging="142"/>
+        <w:rPr>
+          <w:lang w:val="id-ID" w:eastAsia="en-US"/>
+        </w:rPr>
+      </w:pPr>
+      <w:r>
+        <w:rPr>
+          <w:lang w:val="id-ID" w:eastAsia="en-US"/>
+        </w:rPr>
+        <w:t xml:space="preserve">Bagaimana </w:t>
+      </w:r>
+      <w:r>
+        <w:rPr>
+          <w:lang w:val="id-ID" w:eastAsia="en-US"/>
+        </w:rPr>
+        <w:t xml:space="preserve">Keamanan </w:t>
+      </w:r>
+      <w:r>
+        <w:rPr>
+          <w:lang w:val="id-ID" w:eastAsia="en-US"/>
+        </w:rPr>
+        <w:t xml:space="preserve">Pada </w:t>
+      </w:r>
+      <w:r>
+        <w:rPr>
+          <w:lang w:val="id-ID" w:eastAsia="en-US"/>
+        </w:rPr>
+        <w:t>Fedora</w:t>
+      </w:r>
+      <w:r>
+        <w:rPr>
+          <w:lang w:val="id-ID" w:eastAsia="en-US"/>
+        </w:rPr>
+        <w:t xml:space="preserve"> </w:t>
+      </w:r>
+      <w:r>
+        <w:rPr>
+          <w:lang w:val="id-ID" w:eastAsia="en-US"/>
+        </w:rPr>
+        <w:t>?</w:t>
+      </w:r>
+    </w:p>
+    <w:p>
+      <w:pPr>
+        <w:pStyle w:val="ListParagraph"/>
+        <w:numPr>
+          <w:ilvl w:val="0"/>
+          <w:numId w:val="4"/>
+        </w:numPr>
+        <w:tabs>
+          <w:tab w:val="left" w:pos="993"/>
+        </w:tabs>
+        <w:ind w:left="709" w:hanging="142"/>
+        <w:rPr>
+          <w:lang w:val="id-ID" w:eastAsia="en-US"/>
+        </w:rPr>
+      </w:pPr>
+      <w:r>
+        <w:rPr>
+          <w:lang w:val="id-ID" w:eastAsia="en-US"/>
+        </w:rPr>
+        <w:t xml:space="preserve">Apa Saja </w:t>
+      </w:r>
+      <w:r>
+        <w:rPr>
+          <w:lang w:val="id-ID" w:eastAsia="en-US"/>
+        </w:rPr>
+        <w:t>Kekurangan dan Kelemahan Fedora</w:t>
+      </w:r>
+      <w:r>
+        <w:rPr>
+          <w:lang w:val="id-ID" w:eastAsia="en-US"/>
+        </w:rPr>
+        <w:t xml:space="preserve"> Sebagai Sistem Operasi</w:t>
+      </w:r>
+      <w:r>
+        <w:rPr>
+          <w:lang w:val="id-ID" w:eastAsia="en-US"/>
+        </w:rPr>
+        <w:t>?</w:t>
+      </w:r>
+    </w:p>
+    <w:p>
+      <w:pPr>
+        <w:pStyle w:val="ListParagraph"/>
+        <w:numPr>
+          <w:ilvl w:val="0"/>
+          <w:numId w:val="4"/>
+        </w:numPr>
+        <w:tabs>
+          <w:tab w:val="left" w:pos="993"/>
+        </w:tabs>
+        <w:ind w:left="709" w:hanging="142"/>
+        <w:rPr>
+          <w:lang w:val="id-ID" w:eastAsia="en-US"/>
+        </w:rPr>
+      </w:pPr>
+      <w:r>
+        <w:rPr>
+          <w:lang w:val="id-ID" w:eastAsia="en-US"/>
+        </w:rPr>
+        <w:t>Apa Tujuan Masa Depan Fedora?</w:t>
+      </w:r>
+    </w:p>
+    <w:p>
+      <w:pPr>
+        <w:pStyle w:val="Heading2"/>
+        <w:ind w:left="567" w:hanging="567"/>
+        <w:rPr>
+          <w:lang w:val="id-ID" w:eastAsia="en-US"/>
+        </w:rPr>
+      </w:pPr>
+      <w:bookmarkStart w:id="6" w:name="_Toc215752823"/>
+      <w:r>
+        <w:rPr>
+          <w:lang w:val="id-ID" w:eastAsia="en-US"/>
+        </w:rPr>
+        <w:t>Tujuan Pembahasan</w:t>
+      </w:r>
+      <w:bookmarkEnd w:id="6"/>
+    </w:p>
+    <w:p>
+      <w:pPr>
+        <w:pStyle w:val="ListParagraph"/>
+        <w:numPr>
+          <w:ilvl w:val="0"/>
+          <w:numId w:val="5"/>
+        </w:numPr>
+        <w:ind w:left="993"/>
+        <w:rPr>
+          <w:lang w:val="id-ID" w:eastAsia="en-US"/>
+        </w:rPr>
+      </w:pPr>
+    </w:p>
+    <w:p>
+      <w:pPr>
+        <w:rPr>
+          <w:lang w:val="id-ID" w:eastAsia="en-US"/>
+        </w:rPr>
+        <w:sectPr>
+          <w:pgSz w:w="11906" w:h="16838"/>
+          <w:pgMar w:top="2268" w:right="1701" w:bottom="1701" w:left="2268" w:header="709" w:footer="709" w:gutter="0"/>
+          <w:cols w:space="708"/>
+          <w:docGrid w:linePitch="360"/>
+        </w:sectPr>
+      </w:pPr>
+    </w:p>
+    <w:p>
+      <w:pPr>
+        <w:pStyle w:val="Heading1"/>
+        <w:ind w:firstLine="66"/>
+      </w:pPr>
+      <w:r>
+        <w:lastRenderedPageBreak/>
+        <w:br/>
+      </w:r>
+      <w:bookmarkStart w:id="7" w:name="_Toc215752824"/>
+      <w:r>
+        <w:t>PEMBAHASAN</w:t>
+      </w:r>
+      <w:bookmarkEnd w:id="7"/>
+    </w:p>
+    <w:p>
+      <w:pPr>
+        <w:rPr>
+          <w:lang w:val="id-ID" w:eastAsia="en-US"/>
+        </w:rPr>
+      </w:pPr>
+    </w:p>
+    <w:p>
+      <w:pPr>
+        <w:pStyle w:val="Heading2"/>
+        <w:rPr>
+          <w:lang w:val="id-ID" w:eastAsia="en-US"/>
+        </w:rPr>
+      </w:pPr>
+      <w:bookmarkStart w:id="8" w:name="_Toc215752825"/>
+      <w:r>
+        <w:rPr>
+          <w:lang w:val="id-ID" w:eastAsia="en-US"/>
+        </w:rPr>
+        <w:t>Sejarah Fedora</w:t>
+      </w:r>
+      <w:bookmarkEnd w:id="8"/>
+    </w:p>
+    <w:p>
+      <w:pPr>
+        <w:rPr>
+          <w:lang w:val="id-ID" w:eastAsia="en-US"/>
+        </w:rPr>
+      </w:pPr>
+      <w:r>
+        <w:rPr>
+          <w:lang w:val="id-ID" w:eastAsia="en-US"/>
+        </w:rPr>
+        <w:t xml:space="preserve">Sebelum mulanya Fedora, Awal dimulainya linux itu dari pengembangan Unix dan GNU/Linux yang mana merupakan sebuah sistem operasi juga yang dikembangkan pada </w:t>
+      </w:r>
+      <w:r>
+        <w:rPr>
+          <w:lang w:val="id-ID" w:eastAsia="en-US"/>
+        </w:rPr>
+        <w:t>1970</w:t>
+      </w:r>
+      <w:r>
+        <w:rPr>
+          <w:lang w:val="id-ID" w:eastAsia="en-US"/>
+        </w:rPr>
+        <w:t>-an di Bell Labs</w:t>
+      </w:r>
+      <w:r>
+        <w:rPr>
+          <w:lang w:val="id-ID" w:eastAsia="en-US"/>
+        </w:rPr>
+        <w:t xml:space="preserve"> oleh Ken Thompson, Dennis Ritchie, dan lain-lain</w:t>
+      </w:r>
+      <w:r>
+        <w:rPr>
+          <w:lang w:val="id-ID" w:eastAsia="en-US"/>
+        </w:rPr>
+        <w:t xml:space="preserve">. Unix didesain sebagai sistem operasi yang portabel, </w:t>
+      </w:r>
+      <w:r>
+        <w:rPr>
+          <w:i/>
+          <w:iCs/>
+          <w:lang w:val="id-ID" w:eastAsia="en-US"/>
+        </w:rPr>
+        <w:t>multi-tasking</w:t>
+      </w:r>
+      <w:r>
+        <w:rPr>
+          <w:lang w:val="id-ID" w:eastAsia="en-US"/>
+        </w:rPr>
+        <w:t xml:space="preserve"> dan </w:t>
+      </w:r>
+      <w:r>
+        <w:rPr>
+          <w:i/>
+          <w:iCs/>
+          <w:lang w:val="id-ID" w:eastAsia="en-US"/>
+        </w:rPr>
+        <w:t>multi-user</w:t>
+      </w:r>
+      <w:r>
+        <w:rPr>
+          <w:lang w:val="id-ID" w:eastAsia="en-US"/>
+        </w:rPr>
+        <w:t>.</w:t>
+      </w:r>
+    </w:p>
+    <w:p>
+      <w:pPr>
+        <w:rPr>
+          <w:lang w:val="id-ID" w:eastAsia="en-US"/>
+        </w:rPr>
+      </w:pPr>
+      <w:r>
+        <w:rPr>
+          <w:lang w:val="id-ID" w:eastAsia="en-US"/>
+        </w:rPr>
+        <w:t xml:space="preserve">Sistem operasi Unix digunakan secara luas baik sebagai sebuah server atau </w:t>
+      </w:r>
+      <w:r>
+        <w:rPr>
+          <w:i/>
+          <w:iCs/>
+          <w:lang w:val="id-ID" w:eastAsia="en-US"/>
+        </w:rPr>
+        <w:t>workstation</w:t>
+      </w:r>
+      <w:r>
+        <w:rPr>
+          <w:lang w:val="id-ID" w:eastAsia="en-US"/>
+        </w:rPr>
+        <w:t>. Dalam arsitektur Unix, model klien/server adalah elemen yang paling penting dalam perkembangan internet yang mengubah proses komputasi secara terpusat dalam jaringan daripada proses tunggal di komputer. Linux adalah sistem operasi yang diadopsi dari Unix dan tersedia secara bebas (</w:t>
+      </w:r>
+      <w:r>
+        <w:rPr>
+          <w:i/>
+          <w:iCs/>
+          <w:lang w:val="id-ID" w:eastAsia="en-US"/>
+        </w:rPr>
+        <w:t>open-source</w:t>
+      </w:r>
+      <w:r>
+        <w:rPr>
+          <w:lang w:val="id-ID" w:eastAsia="en-US"/>
+        </w:rPr>
+        <w:t>) yang mendapat popularitas sebagai alternatif sistem operasi</w:t>
+      </w:r>
+      <w:r>
+        <w:rPr>
+          <w:lang w:val="id-ID" w:eastAsia="en-US"/>
+        </w:rPr>
+        <w:t xml:space="preserve"> yang mendapatkan lisensi untuk memberikan kebebasan pada</w:t>
+      </w:r>
+      <w:r>
+        <w:rPr>
+          <w:i/>
+          <w:iCs/>
+          <w:lang w:val="id-ID" w:eastAsia="en-US"/>
+        </w:rPr>
+        <w:t xml:space="preserve"> end-user </w:t>
+      </w:r>
+      <w:r>
+        <w:rPr>
+          <w:lang w:val="id-ID" w:eastAsia="en-US"/>
+        </w:rPr>
+        <w:t>untuk memodifikasi dan mendistribusikan ulang perangkat lunak sendiri asalkan mereka memberikan hak  yang sama kepada pengguna berikutnya</w:t>
+      </w:r>
+      <w:r>
+        <w:rPr>
+          <w:lang w:val="id-ID" w:eastAsia="en-US"/>
+        </w:rPr>
+        <w:t>. Ini adalah awal mula dari linux yang akan melahirkan banyak distribusi lainnya seperti Fedora</w:t>
+      </w:r>
+      <w:r>
+        <w:rPr>
+          <w:lang w:val="id-ID" w:eastAsia="en-US"/>
+        </w:rPr>
+        <w:t>.</w:t>
+      </w:r>
+    </w:p>
+    <w:p>
+      <w:pPr>
+        <w:rPr>
+          <w:lang w:val="id-ID" w:eastAsia="en-US"/>
+        </w:rPr>
+      </w:pPr>
+      <w:r>
+        <w:rPr>
+          <w:lang w:val="id-ID" w:eastAsia="en-US"/>
+        </w:rPr>
+        <w:t xml:space="preserve">Pada awal 1990-an, Linus Torvalds merilis kernel linux. </w:t>
+      </w:r>
+      <w:r>
+        <w:rPr>
+          <w:lang w:val="id-ID" w:eastAsia="en-US"/>
+        </w:rPr>
+        <w:t>Kernel linux adalah sebuah kernel yang FOSS (Free and Open Source</w:t>
+      </w:r>
+      <w:r>
+        <w:rPr>
+          <w:lang w:val="id-ID" w:eastAsia="en-US"/>
+        </w:rPr>
+        <w:t xml:space="preserve"> Software</w:t>
+      </w:r>
+      <w:r>
+        <w:rPr>
+          <w:lang w:val="id-ID" w:eastAsia="en-US"/>
+        </w:rPr>
+        <w:t>)</w:t>
+      </w:r>
+      <w:r>
+        <w:rPr>
+          <w:lang w:val="id-ID" w:eastAsia="en-US"/>
+        </w:rPr>
+        <w:t xml:space="preserve"> yang artinya setiap orang bebas menggunakan kernel linux untuk kebutuhannya masing-masing</w:t>
+      </w:r>
+      <w:r>
+        <w:rPr>
+          <w:lang w:val="id-ID" w:eastAsia="en-US"/>
+        </w:rPr>
+        <w:t xml:space="preserve"> bahkan untuk kebutuhan komersial</w:t>
+      </w:r>
+      <w:r>
+        <w:rPr>
+          <w:lang w:val="id-ID" w:eastAsia="en-US"/>
+        </w:rPr>
+        <w:t xml:space="preserve">. </w:t>
+      </w:r>
+    </w:p>
+    <w:p>
+      <w:pPr>
+        <w:rPr>
+          <w:lang w:val="id-ID" w:eastAsia="en-US"/>
+        </w:rPr>
+      </w:pPr>
+      <w:r>
+        <w:rPr>
+          <w:lang w:val="id-ID" w:eastAsia="en-US"/>
+        </w:rPr>
+        <w:t xml:space="preserve">Setelah kernel nya dirilis banyak developer lain yang menggabungkan dan membuat </w:t>
+      </w:r>
+      <w:r>
+        <w:rPr>
+          <w:i/>
+          <w:iCs/>
+          <w:lang w:val="id-ID" w:eastAsia="en-US"/>
+        </w:rPr>
+        <w:t>complete operating system</w:t>
+      </w:r>
+      <w:r>
+        <w:rPr>
+          <w:lang w:val="id-ID" w:eastAsia="en-US"/>
+        </w:rPr>
+        <w:t xml:space="preserve">  yang </w:t>
+      </w:r>
+      <w:r>
+        <w:rPr>
+          <w:lang w:val="id-ID" w:eastAsia="en-US"/>
+        </w:rPr>
+        <w:t>melahirkan GNU/Linux atau disingkat menjadi Linux. Secara bertahap, distribusi seperti debian</w:t>
+      </w:r>
+      <w:r>
+        <w:rPr>
+          <w:lang w:val="id-ID" w:eastAsia="en-US"/>
+        </w:rPr>
+        <w:t>, Red-Hat, Ubuntu, dan lainnya</w:t>
+      </w:r>
+      <w:r>
+        <w:rPr>
+          <w:lang w:val="id-ID" w:eastAsia="en-US"/>
+        </w:rPr>
+        <w:t xml:space="preserve"> mulai hadir sebagai distr</w:t>
+      </w:r>
+      <w:r>
+        <w:rPr>
+          <w:lang w:val="id-ID" w:eastAsia="en-US"/>
+        </w:rPr>
+        <w:t>ibusi</w:t>
+      </w:r>
+      <w:r>
+        <w:rPr>
+          <w:lang w:val="id-ID" w:eastAsia="en-US"/>
+        </w:rPr>
+        <w:t xml:space="preserve"> linux</w:t>
+      </w:r>
+      <w:r>
+        <w:rPr>
+          <w:lang w:val="id-ID" w:eastAsia="en-US"/>
+        </w:rPr>
+        <w:t xml:space="preserve"> atau sering disebut dengan </w:t>
+      </w:r>
+      <w:r>
+        <w:rPr>
+          <w:i/>
+          <w:iCs/>
+          <w:lang w:val="id-ID" w:eastAsia="en-US"/>
+        </w:rPr>
+        <w:t xml:space="preserve">distro </w:t>
+      </w:r>
+      <w:r>
+        <w:rPr>
+          <w:lang w:val="id-ID" w:eastAsia="en-US"/>
+        </w:rPr>
+        <w:t>linux</w:t>
+      </w:r>
+      <w:r>
+        <w:rPr>
+          <w:lang w:val="id-ID" w:eastAsia="en-US"/>
+        </w:rPr>
+        <w:t>.</w:t>
+      </w:r>
+    </w:p>
+    <w:p>
+      <w:pPr>
+        <w:rPr>
+          <w:lang w:val="id-ID" w:eastAsia="en-US"/>
+        </w:rPr>
+      </w:pPr>
+      <w:r>
+        <w:rPr>
+          <w:lang w:val="id-ID" w:eastAsia="en-US"/>
+        </w:rPr>
+        <w:lastRenderedPageBreak/>
+        <w:t xml:space="preserve">Fedora </w:t>
+      </w:r>
+      <w:r>
+        <w:rPr>
+          <w:lang w:val="id-ID" w:eastAsia="en-US"/>
+        </w:rPr>
+        <w:t xml:space="preserve">merupakan turunan dari Red Hat Linux, Pada </w:t>
+      </w:r>
+      <w:r>
+        <w:rPr>
+          <w:lang w:val="id-ID" w:eastAsia="en-US"/>
+        </w:rPr>
+        <w:t>tahun 2000-an awal Red Hat mendapatkan kesempatan peluang bekerja sama dari banyak perusahaan komersial dan pemerintahan karena stabilitas dan efisiensi biaya nya. Mereka memberikan jaminan dukungan untuk dalam pengembangannya agar model pemeliharaanya terstruktur.</w:t>
+      </w:r>
+      <w:r>
+        <w:rPr>
+          <w:lang w:val="id-ID" w:eastAsia="en-US"/>
+        </w:rPr>
+        <w:t xml:space="preserve"> Semenjak saat itu, </w:t>
+      </w:r>
+      <w:r>
+        <w:rPr>
+          <w:lang w:val="id-ID" w:eastAsia="en-US"/>
+        </w:rPr>
+        <w:t xml:space="preserve">Red Hat </w:t>
+      </w:r>
+      <w:r>
+        <w:rPr>
+          <w:lang w:val="id-ID" w:eastAsia="en-US"/>
+        </w:rPr>
+        <w:t xml:space="preserve">berpindah ke </w:t>
+      </w:r>
+      <w:r>
+        <w:rPr>
+          <w:i/>
+          <w:iCs/>
+          <w:lang w:val="id-ID" w:eastAsia="en-US"/>
+        </w:rPr>
+        <w:t xml:space="preserve">subscription-based </w:t>
+      </w:r>
+      <w:r>
+        <w:rPr>
+          <w:i/>
+          <w:iCs/>
+          <w:lang w:val="id-ID" w:eastAsia="en-US"/>
+        </w:rPr>
+        <w:t xml:space="preserve">enterprise </w:t>
+      </w:r>
+      <w:r>
+        <w:rPr>
+          <w:lang w:val="id-ID" w:eastAsia="en-US"/>
+        </w:rPr>
+        <w:t>(</w:t>
+      </w:r>
+      <w:r>
+        <w:rPr>
+          <w:lang w:val="id-ID" w:eastAsia="en-US"/>
+        </w:rPr>
+        <w:t xml:space="preserve">semacam </w:t>
+      </w:r>
+      <w:r>
+        <w:rPr>
+          <w:lang w:val="id-ID" w:eastAsia="en-US"/>
+        </w:rPr>
+        <w:t>berlanggana</w:t>
+      </w:r>
+      <w:r>
+        <w:rPr>
+          <w:lang w:val="id-ID" w:eastAsia="en-US"/>
+        </w:rPr>
+        <w:t>n untuk menikmati versi nya</w:t>
+      </w:r>
+      <w:r>
+        <w:rPr>
+          <w:lang w:val="id-ID" w:eastAsia="en-US"/>
+        </w:rPr>
+        <w:t>)</w:t>
+      </w:r>
+      <w:r>
+        <w:rPr>
+          <w:lang w:val="id-ID" w:eastAsia="en-US"/>
+        </w:rPr>
+        <w:t xml:space="preserve"> yang disebut sebagai Red Hat Enterprise Linux (RHEL).</w:t>
+      </w:r>
+      <w:r>
+        <w:rPr>
+          <w:lang w:val="id-ID" w:eastAsia="en-US"/>
+        </w:rPr>
+        <w:t xml:space="preserve"> Orang-orang mulai bertanya, apa yang akan terjadi pada tradisi Red Hat yang pengembangan nya itu sangat cepat yang sudah mereka lakukan semenjak awal apabila Enterprise ini diterapkan?</w:t>
+      </w:r>
+    </w:p>
+    <w:p>
+      <w:r>
+        <w:rPr>
+          <w:lang w:val="id-ID" w:eastAsia="en-US"/>
+        </w:rPr>
+        <w:t xml:space="preserve">Red Hat menjawabnya dengan mencoba melanjutkan </w:t>
+      </w:r>
+      <w:r>
+        <w:rPr>
+          <w:lang w:val="id-ID" w:eastAsia="en-US"/>
+        </w:rPr>
+        <w:t xml:space="preserve">versi </w:t>
+      </w:r>
+      <w:r>
+        <w:rPr>
+          <w:lang w:val="id-ID" w:eastAsia="en-US"/>
+        </w:rPr>
+        <w:t>open-source nya dibawah nama “Red Hat Linux Project”</w:t>
+      </w:r>
+      <w:r>
+        <w:rPr>
+          <w:lang w:val="id-ID" w:eastAsia="en-US"/>
+        </w:rPr>
+        <w:t>. Namun hal ini malah menimbulkan kebingungan bagi para pelanggan yang sudah berlangganan pada versi Enterprise</w:t>
+      </w:r>
+      <w:r>
+        <w:rPr>
+          <w:lang w:val="id-ID" w:eastAsia="en-US"/>
+        </w:rPr>
+        <w:t>. Akibatnya, pada tahun 2003 Red hat mengambil langkah tegas dengan menghentikan merek Red Hat Linux Classic dan memperkenalkan dua cabang baru</w:t>
+      </w:r>
+      <w:r>
+        <w:t xml:space="preserve"> yaitu, Untuk yang open source atau umum membuat komunitas yang diberi nama “Fedora” yang bekerja sama dengan </w:t>
+      </w:r>
+      <w:r>
+        <w:rPr>
+          <w:b/>
+          <w:bCs/>
+        </w:rPr>
+        <w:t>Fedora Project</w:t>
+      </w:r>
+      <w:r>
+        <w:rPr>
+          <w:b/>
+          <w:bCs/>
+          <w:i/>
+          <w:iCs/>
+        </w:rPr>
+        <w:t xml:space="preserve"> </w:t>
+      </w:r>
+      <w:r>
+        <w:t xml:space="preserve">milik Warren Togami yang mana project nya ada pada </w:t>
+      </w:r>
+      <w:r>
+        <w:rPr>
+          <w:i/>
+          <w:iCs/>
+        </w:rPr>
+        <w:t>repository</w:t>
+      </w:r>
+      <w:r>
+        <w:t xml:space="preserve"> eksternal</w:t>
+      </w:r>
+      <w:r>
+        <w:t xml:space="preserve"> untuk software </w:t>
+      </w:r>
+      <w:r>
+        <w:rPr>
+          <w:i/>
+          <w:iCs/>
+        </w:rPr>
+        <w:t>adds-on</w:t>
+      </w:r>
+      <w:r>
+        <w:rPr>
+          <w:i/>
+          <w:iCs/>
+        </w:rPr>
+        <w:t xml:space="preserve"> </w:t>
+      </w:r>
+      <w:r>
+        <w:t>atau tambahan dari Red Hat Linux. Fedora dengan cepat menjadi komunitas baru.</w:t>
+      </w:r>
+    </w:p>
+    <w:p>
+      <w:r>
+        <w:t xml:space="preserve">Pada fase awalnya, Fedora dikenal sebagai “Fedora Core” dimana “Core” ini merujuk pada </w:t>
+      </w:r>
+      <w:r>
+        <w:rPr>
+          <w:i/>
+          <w:iCs/>
+        </w:rPr>
+        <w:t>packages</w:t>
+      </w:r>
+      <w:r>
+        <w:rPr>
+          <w:i/>
+          <w:iCs/>
+        </w:rPr>
+        <w:t xml:space="preserve"> </w:t>
+      </w:r>
+      <w:r>
+        <w:t xml:space="preserve">inti yang dikembangkan oleh karyawan Red Hat. Repository terpisah juga ada dan diberi nama “Fedora Extras” yang menampung </w:t>
+      </w:r>
+      <w:r>
+        <w:rPr>
+          <w:i/>
+          <w:iCs/>
+        </w:rPr>
+        <w:t>community-maintained</w:t>
+      </w:r>
+      <w:r>
+        <w:t xml:space="preserve"> </w:t>
+      </w:r>
+      <w:r>
+        <w:rPr>
+          <w:i/>
+          <w:iCs/>
+        </w:rPr>
+        <w:t>software</w:t>
+      </w:r>
+      <w:r>
+        <w:t xml:space="preserve">. </w:t>
+      </w:r>
+      <w:r>
+        <w:t xml:space="preserve">Seiring berjalannya waktu, komunitas menjadi semakin jengkel bagi semua orang yang bekerja pada Extras. </w:t>
+      </w:r>
+      <w:r>
+        <w:t xml:space="preserve">Red Hat </w:t>
+      </w:r>
+      <w:r>
+        <w:rPr>
+          <w:i/>
+          <w:iCs/>
+        </w:rPr>
+        <w:t>Engineers</w:t>
+      </w:r>
+      <w:r>
+        <w:rPr>
+          <w:i/>
+          <w:iCs/>
+        </w:rPr>
+        <w:t xml:space="preserve"> </w:t>
+      </w:r>
+      <w:r>
+        <w:t xml:space="preserve">sama-sama menyadari bahwa distribusi akan lebih diuntungkan jika proses pengembangannya tunggal dan </w:t>
+      </w:r>
+      <w:r>
+        <w:tab/>
+        <w:t>bersatu.</w:t>
+      </w:r>
+    </w:p>
+    <w:p>
+      <w:r>
+        <w:t xml:space="preserve">Pada pertengahan 2000-an, pemimpin komunitas mendesak penghapusan Fedora Core dan Fedora Extras sebagai dua entitas yang terpisah. Hal ini dilakukan pada rilis Fedora 7 yang menyatukan Fedora Core dan Extras yang </w:t>
+      </w:r>
+      <w:r>
+        <w:lastRenderedPageBreak/>
+        <w:t>semua package nya dikelola dibawah infrastruktur open source bersama</w:t>
+      </w:r>
+      <w:r>
+        <w:t>.</w:t>
+      </w:r>
+      <w:r>
+        <w:t xml:space="preserve"> Perubahan ini menempatkan Fedora pada jalur yang memungkinkan karyawan Red Hat dan Para Developers di komunitas berkolaborasi sebagai mitra yang setara.</w:t>
+      </w:r>
+    </w:p>
+    <w:p>
+      <w:r>
+        <w:t>Semenjak rilisnya Fedora 21</w:t>
+      </w:r>
+      <w:r>
+        <w:t xml:space="preserve"> di bulan Desember 2014</w:t>
+      </w:r>
+      <w:r>
+        <w:t xml:space="preserve">, sebagai upaya untuk mengadopsi modularisasi pada distribusi fedora dan membuat proses development lebih agile, Fedora dibagi menjadi tiga versi yang berbeda yaitu, </w:t>
+      </w:r>
+      <w:r>
+        <w:rPr>
+          <w:i/>
+          <w:iCs/>
+        </w:rPr>
+        <w:t>Workstation</w:t>
+      </w:r>
+      <w:r>
+        <w:rPr>
+          <w:i/>
+          <w:iCs/>
+        </w:rPr>
+        <w:t xml:space="preserve"> </w:t>
+      </w:r>
+      <w:r>
+        <w:t xml:space="preserve">yang difokuskan pada </w:t>
+      </w:r>
+      <w:r>
+        <w:rPr>
+          <w:i/>
+          <w:iCs/>
+        </w:rPr>
+        <w:t xml:space="preserve">Personal Computer </w:t>
+      </w:r>
+      <w:r>
+        <w:t xml:space="preserve">(PC), </w:t>
+      </w:r>
+      <w:r>
+        <w:t>Server</w:t>
+      </w:r>
+      <w:r>
+        <w:t xml:space="preserve"> dan Atmoic untuk Server, dan Versi Atomic yang dirancang khusus untuk </w:t>
+      </w:r>
+      <w:r>
+        <w:rPr>
+          <w:i/>
+          <w:iCs/>
+        </w:rPr>
+        <w:t>Cloud Computing</w:t>
+      </w:r>
+      <w:r>
+        <w:t>.</w:t>
+      </w:r>
+    </w:p>
+    <w:p>
+      <w:r>
+        <w:t xml:space="preserve">Pada April 2020, </w:t>
+      </w:r>
+      <w:r>
+        <w:rPr>
+          <w:i/>
+          <w:iCs/>
+        </w:rPr>
+        <w:t>Project Leader</w:t>
+      </w:r>
+      <w:r>
+        <w:rPr>
+          <w:i/>
+          <w:iCs/>
+        </w:rPr>
+        <w:t xml:space="preserve"> </w:t>
+      </w:r>
+      <w:r>
+        <w:t>Matthew Miller mengumumkan bahwa Fedora Workstation</w:t>
+      </w:r>
+      <w:r>
+        <w:t xml:space="preserve"> akan tersedia pada beberapa laptop ThinkPad baru berkat kemitraan dengan Lenovo</w:t>
+      </w:r>
+      <w:r>
+        <w:t xml:space="preserve"> dan Perusahaan Framework juga secara resmi mendukung Fedora Workstation di laptop mereka</w:t>
+      </w:r>
+      <w:r>
+        <w:t>.</w:t>
+      </w:r>
+    </w:p>
+    <w:p>
+      <w:r>
+        <w:t xml:space="preserve">Versi release </w:t>
+      </w:r>
+      <w:r>
+        <w:t xml:space="preserve">terakhir </w:t>
+      </w:r>
+      <w:r>
+        <w:t>adalah Fedora 43 yang telah dirilis pada 28 Oktober 2025</w:t>
+      </w:r>
+      <w:r>
+        <w:t xml:space="preserve"> lalu</w:t>
+      </w:r>
+      <w:r>
+        <w:t>.</w:t>
+      </w:r>
+    </w:p>
+    <w:p/>
+    <w:p/>
+    <w:p>
+      <w:pPr>
+        <w:pStyle w:val="Heading2"/>
+      </w:pPr>
+      <w:r>
+        <w:t>Prinsip Perancangan Fedora</w:t>
+      </w:r>
+    </w:p>
+    <w:p>
+      <w:r>
+        <w:t xml:space="preserve">Prinsip </w:t>
+      </w:r>
+      <w:r>
+        <w:t xml:space="preserve">dasar yang menjadi inti </w:t>
+      </w:r>
+      <w:r>
+        <w:t>dalam konsep pengembangan fedora yaitu “Upstream First”</w:t>
+      </w:r>
+      <w:r>
+        <w:t>. Prinsip ini membentuk sejarah, budaya, dan pendekatan Fedora Project dalam berkontribusi pada Open-Source Ecosystem</w:t>
+      </w:r>
+      <w:r>
+        <w:t>. Memahami prinsip ini sangat penting bagi siapa pun yang ingin berkontribusi pada Fedora dan ekosistem Linux yang lebih luas.</w:t>
+      </w:r>
+    </w:p>
+    <w:p/>
+    <w:p>
+      <w:r>
+        <w:t xml:space="preserve">Fedora memiliki empat pillar (value) utama </w:t>
+      </w:r>
+      <w:r>
+        <w:t xml:space="preserve">lain </w:t>
+      </w:r>
+      <w:r>
+        <w:t xml:space="preserve">sebagai fondasi </w:t>
+      </w:r>
+      <w:r>
+        <w:t>dalam prinsip perancanganya yaitu Freedom, Friends, Features, dan First.</w:t>
+      </w:r>
+    </w:p>
+    <w:p>
+      <w:pPr>
+        <w:keepNext/>
+        <w:ind w:left="142" w:hanging="76"/>
+        <w:jc w:val="center"/>
+      </w:pPr>
+      <w:r>
+        <w:rPr>
+          <w:noProof/>
+        </w:rPr>
+        <w:lastRenderedPageBreak/>
+        <w:drawing>
+          <wp:inline distT="0" distB="0" distL="0" distR="0" wp14:anchorId="266EB2FF" wp14:editId="7A0B56F3">
+            <wp:extent cx="1736774" cy="1736774"/>
+            <wp:effectExtent l="0" t="0" r="0" b="0"/>
+            <wp:docPr id="1497592904" name="Picture 3" descr="undefined"/>
+            <wp:cNvGraphicFramePr>
+              <a:graphicFrameLocks xmlns:a="http://schemas.openxmlformats.org/drawingml/2006/main" noChangeAspect="1"/>
+            </wp:cNvGraphicFramePr>
+            <a:graphic xmlns:a="http://schemas.openxmlformats.org/drawingml/2006/main">
+              <a:graphicData uri="http://schemas.openxmlformats.org/drawingml/2006/picture">
+                <pic:pic xmlns:pic="http://schemas.openxmlformats.org/drawingml/2006/picture">
+                  <pic:nvPicPr>
+                    <pic:cNvPr id="0" name="Picture 3" descr="undefined"/>
+                    <pic:cNvPicPr>
+                      <a:picLocks noChangeAspect="1" noChangeArrowheads="1"/>
+                    </pic:cNvPicPr>
+                  </pic:nvPicPr>
+                  <pic:blipFill>
+                    <a:blip r:embed="rId7">
+                      <a:extLst>
+                        <a:ext uri="{28A0092B-C50C-407E-A947-70E740481C1C}">
+                          <a14:useLocalDpi xmlns:a14="http://schemas.microsoft.com/office/drawing/2010/main" val="0"/>
+                        </a:ext>
+                      </a:extLst>
+                    </a:blip>
+                    <a:srcRect/>
+                    <a:stretch>
+                      <a:fillRect/>
+                    </a:stretch>
+                  </pic:blipFill>
+                  <pic:spPr bwMode="auto">
+                    <a:xfrm>
+                      <a:off x="0" y="0"/>
+                      <a:ext cx="1745981" cy="1745981"/>
+                    </a:xfrm>
+                    <a:prstGeom prst="rect">
+                      <a:avLst/>
+                    </a:prstGeom>
+                    <a:noFill/>
+                    <a:ln>
+                      <a:noFill/>
+                    </a:ln>
+                  </pic:spPr>
+                </pic:pic>
+              </a:graphicData>
+            </a:graphic>
+          </wp:inline>
+        </w:drawing>
+      </w:r>
+    </w:p>
+    <w:p>
+      <w:pPr>
+        <w:pStyle w:val="Caption"/>
+        <w:ind w:left="3060"/>
+        <w:rPr>
+          <w:color w:val="auto"/>
+          <w:sz w:val="22"/>
+          <w:szCs w:val="22"/>
+        </w:rPr>
+      </w:pPr>
+      <w:r>
+        <w:rPr>
+          <w:color w:val="auto"/>
+          <w:sz w:val="22"/>
+          <w:szCs w:val="22"/>
+        </w:rPr>
+        <w:t xml:space="preserve">Gambar 2. </w:t>
+      </w:r>
+      <w:r>
+        <w:rPr>
+          <w:color w:val="auto"/>
+          <w:sz w:val="22"/>
+          <w:szCs w:val="22"/>
+        </w:rPr>
+        <w:fldChar w:fldCharType="begin"/>
+      </w:r>
+      <w:r>
+        <w:rPr>
+          <w:color w:val="auto"/>
+          <w:sz w:val="22"/>
+          <w:szCs w:val="22"/>
+        </w:rPr>
+        <w:instrText xml:space="preserve"> SEQ Gambar_2. \* ARABIC </w:instrText>
+      </w:r>
+      <w:r>
+        <w:rPr>
+          <w:color w:val="auto"/>
+          <w:sz w:val="22"/>
+          <w:szCs w:val="22"/>
+        </w:rPr>
+        <w:fldChar w:fldCharType="separate"/>
+      </w:r>
+      <w:r>
+        <w:rPr>
+          <w:noProof/>
+          <w:color w:val="auto"/>
+          <w:sz w:val="22"/>
+          <w:szCs w:val="22"/>
+        </w:rPr>
+        <w:t>1</w:t>
+      </w:r>
+      <w:r>
+        <w:rPr>
+          <w:color w:val="auto"/>
+          <w:sz w:val="22"/>
+          <w:szCs w:val="22"/>
+        </w:rPr>
+        <w:fldChar w:fldCharType="end"/>
+      </w:r>
+    </w:p>
+    <w:p>
+      <w:pPr>
+        <w:rPr>
+          <w:lang w:val="id-ID" w:eastAsia="en-US"/>
+        </w:rPr>
+      </w:pPr>
+    </w:p>
+    <w:p>
+      <w:pPr>
+        <w:rPr>
+          <w:lang w:val="id-ID" w:eastAsia="en-US"/>
+        </w:rPr>
+      </w:pPr>
+    </w:p>
     <w:sectPr>
       <w:pgSz w:w="11906" w:h="16838"/>
-      <w:pgMar w:top="1440" w:right="1440" w:bottom="1440" w:left="1440" w:header="708" w:footer="708" w:gutter="0"/>
+      <w:pgMar w:top="2268" w:right="1701" w:bottom="1701" w:left="2268" w:header="709" w:footer="709" w:gutter="0"/>
       <w:cols w:space="708"/>
       <w:docGrid w:linePitch="360"/>
     </w:sectPr>
   </w:body>
 </w:document>
+</file>
+
+<file path=word/numbering.xml><?xml version="1.0" encoding="utf-8"?>
+<w:numbering xmlns:wpc="http://schemas.microsoft.com/office/word/2010/wordprocessingCanvas" xmlns:cx="http://schemas.microsoft.com/office/drawing/2014/chartex" xmlns:cx1="http://schemas.microsoft.com/office/drawing/2015/9/8/chartex" xmlns:cx2="http://schemas.microsoft.com/office/drawing/2015/10/21/chartex" xmlns:cx3="http://schemas.microsoft.com/office/drawing/2016/5/9/chartex" xmlns:cx4="http://schemas.microsoft.com/office/drawing/2016/5/10/chartex" xmlns:cx5="http://schemas.microsoft.com/office/drawing/2016/5/11/chartex" xmlns:cx6="http://schemas.microsoft.com/office/drawing/2016/5/12/chartex" xmlns:cx7="http://schemas.microsoft.com/office/drawing/2016/5/13/chartex" xmlns:cx8="http://schemas.microsoft.com/office/drawing/2016/5/14/chartex" xmlns:mc="http://schemas.openxmlformats.org/markup-compatibility/2006" xmlns:aink="http://schemas.microsoft.com/office/drawing/2016/ink" xmlns:am3d="http://schemas.microsoft.com/office/drawing/2017/model3d" xmlns:o="urn:schemas-microsoft-com:office:office" xmlns:oel="http://schemas.microsoft.com/office/2019/extlst" xmlns:r="http://schemas.openxmlformats.org/officeDocument/2006/relationships" xmlns:m="http://schemas.openxmlformats.org/officeDocument/2006/math" xmlns:v="urn:schemas-microsoft-com:vml" xmlns:wp14="http://schemas.microsoft.com/office/word/2010/wordprocessingDrawing" xmlns:wp="http://schemas.openxmlformats.org/drawingml/2006/wordprocessingDrawing" xmlns:w10="urn:schemas-microsoft-com:office:word" xmlns:w="http://schemas.openxmlformats.org/wordprocessingml/2006/main" xmlns:w14="http://schemas.microsoft.com/office/word/2010/wordml" xmlns:w15="http://schemas.microsoft.com/office/word/2012/wordml" xmlns:w16cex="http://schemas.microsoft.com/office/word/2018/wordml/cex" xmlns:w16cid="http://schemas.microsoft.com/office/word/2016/wordml/cid" xmlns:w16="http://schemas.microsoft.com/office/word/2018/wordml" xmlns:w16du="http://schemas.microsoft.com/office/word/2023/wordml/word16du" xmlns:w16sdtdh="http://schemas.microsoft.com/office/word/2020/wordml/sdtdatahash" xmlns:w16sdtfl="http://schemas.microsoft.com/office/word/2024/wordml/sdtformatlock" xmlns:w16se="http://schemas.microsoft.com/office/word/2015/wordml/symex" xmlns:wpg="http://schemas.microsoft.com/office/word/2010/wordprocessingGroup" xmlns:wpi="http://schemas.microsoft.com/office/word/2010/wordprocessingInk" xmlns:wne="http://schemas.microsoft.com/office/word/2006/wordml" xmlns:wps="http://schemas.microsoft.com/office/word/2010/wordprocessingShape" mc:Ignorable="w14 w15 w16se w16cid w16 w16cex w16sdtdh w16sdtfl w16du wp14">
+  <w:abstractNum w:abstractNumId="0" w15:restartNumberingAfterBreak="0">
+    <w:nsid w:val="19F502DC"/>
+    <w:multiLevelType w:val="hybridMultilevel"/>
+    <w:tmpl w:val="DDBE546A"/>
+    <w:lvl w:ilvl="0" w:tplc="3809000F">
+      <w:start w:val="1"/>
+      <w:numFmt w:val="decimal"/>
+      <w:lvlText w:val="%1."/>
+      <w:lvlJc w:val="left"/>
+      <w:pPr>
+        <w:ind w:left="1620" w:hanging="360"/>
+      </w:pPr>
+    </w:lvl>
+    <w:lvl w:ilvl="1" w:tplc="38090019" w:tentative="1">
+      <w:start w:val="1"/>
+      <w:numFmt w:val="lowerLetter"/>
+      <w:lvlText w:val="%2."/>
+      <w:lvlJc w:val="left"/>
+      <w:pPr>
+        <w:ind w:left="2340" w:hanging="360"/>
+      </w:pPr>
+    </w:lvl>
+    <w:lvl w:ilvl="2" w:tplc="3809001B" w:tentative="1">
+      <w:start w:val="1"/>
+      <w:numFmt w:val="lowerRoman"/>
+      <w:lvlText w:val="%3."/>
+      <w:lvlJc w:val="right"/>
+      <w:pPr>
+        <w:ind w:left="3060" w:hanging="180"/>
+      </w:pPr>
+    </w:lvl>
+    <w:lvl w:ilvl="3" w:tplc="3809000F" w:tentative="1">
+      <w:start w:val="1"/>
+      <w:numFmt w:val="decimal"/>
+      <w:lvlText w:val="%4."/>
+      <w:lvlJc w:val="left"/>
+      <w:pPr>
+        <w:ind w:left="3780" w:hanging="360"/>
+      </w:pPr>
+    </w:lvl>
+    <w:lvl w:ilvl="4" w:tplc="38090019" w:tentative="1">
+      <w:start w:val="1"/>
+      <w:numFmt w:val="lowerLetter"/>
+      <w:lvlText w:val="%5."/>
+      <w:lvlJc w:val="left"/>
+      <w:pPr>
+        <w:ind w:left="4500" w:hanging="360"/>
+      </w:pPr>
+    </w:lvl>
+    <w:lvl w:ilvl="5" w:tplc="3809001B" w:tentative="1">
+      <w:start w:val="1"/>
+      <w:numFmt w:val="lowerRoman"/>
+      <w:lvlText w:val="%6."/>
+      <w:lvlJc w:val="right"/>
+      <w:pPr>
+        <w:ind w:left="5220" w:hanging="180"/>
+      </w:pPr>
+    </w:lvl>
+    <w:lvl w:ilvl="6" w:tplc="3809000F" w:tentative="1">
+      <w:start w:val="1"/>
+      <w:numFmt w:val="decimal"/>
+      <w:lvlText w:val="%7."/>
+      <w:lvlJc w:val="left"/>
+      <w:pPr>
+        <w:ind w:left="5940" w:hanging="360"/>
+      </w:pPr>
+    </w:lvl>
+    <w:lvl w:ilvl="7" w:tplc="38090019" w:tentative="1">
+      <w:start w:val="1"/>
+      <w:numFmt w:val="lowerLetter"/>
+      <w:lvlText w:val="%8."/>
+      <w:lvlJc w:val="left"/>
+      <w:pPr>
+        <w:ind w:left="6660" w:hanging="360"/>
+      </w:pPr>
+    </w:lvl>
+    <w:lvl w:ilvl="8" w:tplc="3809001B" w:tentative="1">
+      <w:start w:val="1"/>
+      <w:numFmt w:val="lowerRoman"/>
+      <w:lvlText w:val="%9."/>
+      <w:lvlJc w:val="right"/>
+      <w:pPr>
+        <w:ind w:left="7380" w:hanging="180"/>
+      </w:pPr>
+    </w:lvl>
+  </w:abstractNum>
+  <w:abstractNum w:abstractNumId="1" w15:restartNumberingAfterBreak="0">
+    <w:nsid w:val="36A102F7"/>
+    <w:multiLevelType w:val="multilevel"/>
+    <w:tmpl w:val="0482478E"/>
+    <w:lvl w:ilvl="0">
+      <w:start w:val="1"/>
+      <w:numFmt w:val="upperRoman"/>
+      <w:pStyle w:val="Heading1"/>
+      <w:lvlText w:val="BAB %1"/>
+      <w:lvlJc w:val="left"/>
+      <w:pPr>
+        <w:ind w:left="360" w:hanging="360"/>
+      </w:pPr>
+      <w:rPr>
+        <w:rFonts w:hint="default"/>
+      </w:rPr>
+    </w:lvl>
+    <w:lvl w:ilvl="1">
+      <w:start w:val="1"/>
+      <w:numFmt w:val="decimal"/>
+      <w:pStyle w:val="Heading2"/>
+      <w:isLgl/>
+      <w:lvlText w:val="%1.%2"/>
+      <w:lvlJc w:val="left"/>
+      <w:pPr>
+        <w:ind w:left="720" w:hanging="360"/>
+      </w:pPr>
+      <w:rPr>
+        <w:rFonts w:hint="default"/>
+      </w:rPr>
+    </w:lvl>
+    <w:lvl w:ilvl="2">
+      <w:start w:val="1"/>
+      <w:numFmt w:val="decimal"/>
+      <w:pStyle w:val="Heading3"/>
+      <w:isLgl/>
+      <w:lvlText w:val="%1.%2.%3"/>
+      <w:lvlJc w:val="left"/>
+      <w:pPr>
+        <w:ind w:left="1080" w:hanging="360"/>
+      </w:pPr>
+      <w:rPr>
+        <w:rFonts w:hint="default"/>
+      </w:rPr>
+    </w:lvl>
+    <w:lvl w:ilvl="3">
+      <w:start w:val="1"/>
+      <w:numFmt w:val="decimal"/>
+      <w:pStyle w:val="Heading4"/>
+      <w:isLgl/>
+      <w:lvlText w:val="%1.%2.%3.%4"/>
+      <w:lvlJc w:val="left"/>
+      <w:pPr>
+        <w:ind w:left="1440" w:hanging="360"/>
+      </w:pPr>
+      <w:rPr>
+        <w:rFonts w:hint="default"/>
+      </w:rPr>
+    </w:lvl>
+    <w:lvl w:ilvl="4">
+      <w:start w:val="1"/>
+      <w:numFmt w:val="lowerLetter"/>
+      <w:lvlText w:val="(%5)"/>
+      <w:lvlJc w:val="left"/>
+      <w:pPr>
+        <w:ind w:left="1800" w:hanging="360"/>
+      </w:pPr>
+      <w:rPr>
+        <w:rFonts w:hint="default"/>
+      </w:rPr>
+    </w:lvl>
+    <w:lvl w:ilvl="5">
+      <w:start w:val="1"/>
+      <w:numFmt w:val="lowerRoman"/>
+      <w:lvlText w:val="(%6)"/>
+      <w:lvlJc w:val="left"/>
+      <w:pPr>
+        <w:ind w:left="2160" w:hanging="360"/>
+      </w:pPr>
+      <w:rPr>
+        <w:rFonts w:hint="default"/>
+      </w:rPr>
+    </w:lvl>
+    <w:lvl w:ilvl="6">
+      <w:start w:val="1"/>
+      <w:numFmt w:val="decimal"/>
+      <w:lvlText w:val="%7."/>
+      <w:lvlJc w:val="left"/>
+      <w:pPr>
+        <w:ind w:left="2520" w:hanging="360"/>
+      </w:pPr>
+      <w:rPr>
+        <w:rFonts w:hint="default"/>
+      </w:rPr>
+    </w:lvl>
+    <w:lvl w:ilvl="7">
+      <w:start w:val="1"/>
+      <w:numFmt w:val="lowerLetter"/>
+      <w:lvlText w:val="%8."/>
+      <w:lvlJc w:val="left"/>
+      <w:pPr>
+        <w:ind w:left="2880" w:hanging="360"/>
+      </w:pPr>
+      <w:rPr>
+        <w:rFonts w:hint="default"/>
+      </w:rPr>
+    </w:lvl>
+    <w:lvl w:ilvl="8">
+      <w:start w:val="1"/>
+      <w:numFmt w:val="lowerRoman"/>
+      <w:lvlText w:val="%9."/>
+      <w:lvlJc w:val="left"/>
+      <w:pPr>
+        <w:ind w:left="3240" w:hanging="360"/>
+      </w:pPr>
+      <w:rPr>
+        <w:rFonts w:hint="default"/>
+      </w:rPr>
+    </w:lvl>
+  </w:abstractNum>
+  <w:abstractNum w:abstractNumId="2" w15:restartNumberingAfterBreak="0">
+    <w:nsid w:val="71EF4039"/>
+    <w:multiLevelType w:val="multilevel"/>
+    <w:tmpl w:val="0ADE5200"/>
+    <w:lvl w:ilvl="0">
+      <w:start w:val="1"/>
+      <w:numFmt w:val="upperRoman"/>
+      <w:lvlText w:val="BAB %1"/>
+      <w:lvlJc w:val="left"/>
+      <w:pPr>
+        <w:ind w:left="360" w:hanging="360"/>
+      </w:pPr>
+      <w:rPr>
+        <w:rFonts w:hint="default"/>
+      </w:rPr>
+    </w:lvl>
+    <w:lvl w:ilvl="1">
+      <w:start w:val="1"/>
+      <w:numFmt w:val="decimal"/>
+      <w:isLgl/>
+      <w:lvlText w:val="%2.%1"/>
+      <w:lvlJc w:val="left"/>
+      <w:pPr>
+        <w:ind w:left="720" w:hanging="360"/>
+      </w:pPr>
+      <w:rPr>
+        <w:rFonts w:hint="default"/>
+      </w:rPr>
+    </w:lvl>
+    <w:lvl w:ilvl="2">
+      <w:start w:val="1"/>
+      <w:numFmt w:val="decimal"/>
+      <w:isLgl/>
+      <w:lvlText w:val="%3.%1.%2"/>
+      <w:lvlJc w:val="left"/>
+      <w:pPr>
+        <w:ind w:left="1080" w:hanging="360"/>
+      </w:pPr>
+      <w:rPr>
+        <w:rFonts w:hint="default"/>
+      </w:rPr>
+    </w:lvl>
+    <w:lvl w:ilvl="3">
+      <w:start w:val="1"/>
+      <w:numFmt w:val="decimal"/>
+      <w:isLgl/>
+      <w:lvlText w:val="%4.%2.%1.%3"/>
+      <w:lvlJc w:val="left"/>
+      <w:pPr>
+        <w:ind w:left="1440" w:hanging="360"/>
+      </w:pPr>
+      <w:rPr>
+        <w:rFonts w:hint="default"/>
+      </w:rPr>
+    </w:lvl>
+    <w:lvl w:ilvl="4">
+      <w:start w:val="1"/>
+      <w:numFmt w:val="lowerLetter"/>
+      <w:lvlText w:val="(%5)"/>
+      <w:lvlJc w:val="left"/>
+      <w:pPr>
+        <w:ind w:left="1800" w:hanging="360"/>
+      </w:pPr>
+      <w:rPr>
+        <w:rFonts w:hint="default"/>
+      </w:rPr>
+    </w:lvl>
+    <w:lvl w:ilvl="5">
+      <w:start w:val="1"/>
+      <w:numFmt w:val="lowerRoman"/>
+      <w:lvlText w:val="(%6)"/>
+      <w:lvlJc w:val="left"/>
+      <w:pPr>
+        <w:ind w:left="2160" w:hanging="360"/>
+      </w:pPr>
+      <w:rPr>
+        <w:rFonts w:hint="default"/>
+      </w:rPr>
+    </w:lvl>
+    <w:lvl w:ilvl="6">
+      <w:start w:val="1"/>
+      <w:numFmt w:val="decimal"/>
+      <w:lvlText w:val="%7."/>
+      <w:lvlJc w:val="left"/>
+      <w:pPr>
+        <w:ind w:left="2520" w:hanging="360"/>
+      </w:pPr>
+      <w:rPr>
+        <w:rFonts w:hint="default"/>
+      </w:rPr>
+    </w:lvl>
+    <w:lvl w:ilvl="7">
+      <w:start w:val="1"/>
+      <w:numFmt w:val="lowerLetter"/>
+      <w:lvlText w:val="%8."/>
+      <w:lvlJc w:val="left"/>
+      <w:pPr>
+        <w:ind w:left="2880" w:hanging="360"/>
+      </w:pPr>
+      <w:rPr>
+        <w:rFonts w:hint="default"/>
+      </w:rPr>
+    </w:lvl>
+    <w:lvl w:ilvl="8">
+      <w:start w:val="1"/>
+      <w:numFmt w:val="lowerRoman"/>
+      <w:lvlText w:val="%9."/>
+      <w:lvlJc w:val="left"/>
+      <w:pPr>
+        <w:ind w:left="3240" w:hanging="360"/>
+      </w:pPr>
+      <w:rPr>
+        <w:rFonts w:hint="default"/>
+      </w:rPr>
+    </w:lvl>
+  </w:abstractNum>
+  <w:abstractNum w:abstractNumId="3" w15:restartNumberingAfterBreak="0">
+    <w:nsid w:val="794B078E"/>
+    <w:multiLevelType w:val="hybridMultilevel"/>
+    <w:tmpl w:val="EA16F056"/>
+    <w:lvl w:ilvl="0" w:tplc="3809000F">
+      <w:start w:val="1"/>
+      <w:numFmt w:val="decimal"/>
+      <w:lvlText w:val="%1."/>
+      <w:lvlJc w:val="left"/>
+      <w:pPr>
+        <w:ind w:left="1620" w:hanging="360"/>
+      </w:pPr>
+    </w:lvl>
+    <w:lvl w:ilvl="1" w:tplc="38090019" w:tentative="1">
+      <w:start w:val="1"/>
+      <w:numFmt w:val="lowerLetter"/>
+      <w:lvlText w:val="%2."/>
+      <w:lvlJc w:val="left"/>
+      <w:pPr>
+        <w:ind w:left="2340" w:hanging="360"/>
+      </w:pPr>
+    </w:lvl>
+    <w:lvl w:ilvl="2" w:tplc="3809001B" w:tentative="1">
+      <w:start w:val="1"/>
+      <w:numFmt w:val="lowerRoman"/>
+      <w:lvlText w:val="%3."/>
+      <w:lvlJc w:val="right"/>
+      <w:pPr>
+        <w:ind w:left="3060" w:hanging="180"/>
+      </w:pPr>
+    </w:lvl>
+    <w:lvl w:ilvl="3" w:tplc="3809000F" w:tentative="1">
+      <w:start w:val="1"/>
+      <w:numFmt w:val="decimal"/>
+      <w:lvlText w:val="%4."/>
+      <w:lvlJc w:val="left"/>
+      <w:pPr>
+        <w:ind w:left="3780" w:hanging="360"/>
+      </w:pPr>
+    </w:lvl>
+    <w:lvl w:ilvl="4" w:tplc="38090019" w:tentative="1">
+      <w:start w:val="1"/>
+      <w:numFmt w:val="lowerLetter"/>
+      <w:lvlText w:val="%5."/>
+      <w:lvlJc w:val="left"/>
+      <w:pPr>
+        <w:ind w:left="4500" w:hanging="360"/>
+      </w:pPr>
+    </w:lvl>
+    <w:lvl w:ilvl="5" w:tplc="3809001B" w:tentative="1">
+      <w:start w:val="1"/>
+      <w:numFmt w:val="lowerRoman"/>
+      <w:lvlText w:val="%6."/>
+      <w:lvlJc w:val="right"/>
+      <w:pPr>
+        <w:ind w:left="5220" w:hanging="180"/>
+      </w:pPr>
+    </w:lvl>
+    <w:lvl w:ilvl="6" w:tplc="3809000F" w:tentative="1">
+      <w:start w:val="1"/>
+      <w:numFmt w:val="decimal"/>
+      <w:lvlText w:val="%7."/>
+      <w:lvlJc w:val="left"/>
+      <w:pPr>
+        <w:ind w:left="5940" w:hanging="360"/>
+      </w:pPr>
+    </w:lvl>
+    <w:lvl w:ilvl="7" w:tplc="38090019" w:tentative="1">
+      <w:start w:val="1"/>
+      <w:numFmt w:val="lowerLetter"/>
+      <w:lvlText w:val="%8."/>
+      <w:lvlJc w:val="left"/>
+      <w:pPr>
+        <w:ind w:left="6660" w:hanging="360"/>
+      </w:pPr>
+    </w:lvl>
+    <w:lvl w:ilvl="8" w:tplc="3809001B" w:tentative="1">
+      <w:start w:val="1"/>
+      <w:numFmt w:val="lowerRoman"/>
+      <w:lvlText w:val="%9."/>
+      <w:lvlJc w:val="right"/>
+      <w:pPr>
+        <w:ind w:left="7380" w:hanging="180"/>
+      </w:pPr>
+    </w:lvl>
+  </w:abstractNum>
+  <w:num w:numId="1" w16cid:durableId="2032493500">
+    <w:abstractNumId w:val="2"/>
+  </w:num>
+  <w:num w:numId="2" w16cid:durableId="1594511583">
+    <w:abstractNumId w:val="1"/>
+  </w:num>
+  <w:num w:numId="3" w16cid:durableId="847250103">
+    <w:abstractNumId w:val="1"/>
+    <w:lvlOverride w:ilvl="0">
+      <w:startOverride w:val="1"/>
+    </w:lvlOverride>
+    <w:lvlOverride w:ilvl="1">
+      <w:startOverride w:val="1"/>
+    </w:lvlOverride>
+    <w:lvlOverride w:ilvl="2">
+      <w:startOverride w:val="1"/>
+    </w:lvlOverride>
+    <w:lvlOverride w:ilvl="3">
+      <w:startOverride w:val="1"/>
+    </w:lvlOverride>
+    <w:lvlOverride w:ilvl="4">
+      <w:startOverride w:val="1"/>
+    </w:lvlOverride>
+    <w:lvlOverride w:ilvl="5">
+      <w:startOverride w:val="1"/>
+    </w:lvlOverride>
+    <w:lvlOverride w:ilvl="6">
+      <w:startOverride w:val="1"/>
+    </w:lvlOverride>
+    <w:lvlOverride w:ilvl="7">
+      <w:startOverride w:val="1"/>
+    </w:lvlOverride>
+    <w:lvlOverride w:ilvl="8">
+      <w:startOverride w:val="1"/>
+    </w:lvlOverride>
+  </w:num>
+  <w:num w:numId="4" w16cid:durableId="511064935">
+    <w:abstractNumId w:val="0"/>
+  </w:num>
+  <w:num w:numId="5" w16cid:durableId="681201231">
+    <w:abstractNumId w:val="3"/>
+  </w:num>
+</w:numbering>
 </file>
 
 <file path=word/styles.xml><?xml version="1.0" encoding="utf-8"?>
@@ -413,8 +3687,19 @@
   <w:style w:type="paragraph" w:default="1" w:styleId="Normal">
     <w:name w:val="Normal"/>
     <w:qFormat/>
+    <w:rsid w:val="00787B8C"/>
+    <w:pPr>
+      <w:spacing w:before="86" w:after="86" w:line="360" w:lineRule="auto"/>
+      <w:ind w:left="360" w:right="1" w:firstLine="540"/>
+      <w:jc w:val="both"/>
+    </w:pPr>
     <w:rPr>
-      <w:lang w:val="id-ID"/>
+      <w:rFonts w:ascii="Times New Roman" w:eastAsia="Times New Roman" w:hAnsi="Times New Roman" w:cs="Times New Roman"/>
+      <w:color w:val="000000"/>
+      <w:kern w:val="0"/>
+      <w:sz w:val="24"/>
+      <w:lang w:eastAsia="en-ID"/>
+      <w14:ligatures w14:val="none"/>
     </w:rPr>
   </w:style>
   <w:style w:type="paragraph" w:styleId="Heading1">
@@ -424,18 +3709,28 @@
     <w:link w:val="Heading1Char"/>
     <w:uiPriority w:val="9"/>
     <w:qFormat/>
-    <w:rsid w:val="00D95473"/>
+    <w:rsid w:val="00087897"/>
     <w:pPr>
       <w:keepNext/>
       <w:keepLines/>
-      <w:spacing w:before="360" w:after="80"/>
+      <w:numPr>
+        <w:numId w:val="2"/>
+      </w:numPr>
+      <w:spacing w:before="360" w:after="80" w:line="259" w:lineRule="auto"/>
+      <w:ind w:right="0"/>
+      <w:jc w:val="center"/>
       <w:outlineLvl w:val="0"/>
     </w:pPr>
     <w:rPr>
-      <w:rFonts w:asciiTheme="majorHAnsi" w:eastAsiaTheme="majorEastAsia" w:hAnsiTheme="majorHAnsi" w:cstheme="majorBidi"/>
-      <w:color w:val="2F5496" w:themeColor="accent1" w:themeShade="BF"/>
-      <w:sz w:val="40"/>
-      <w:szCs w:val="40"/>
+      <w:rFonts w:eastAsiaTheme="majorEastAsia"/>
+      <w:b/>
+      <w:bCs/>
+      <w:color w:val="000000" w:themeColor="text1"/>
+      <w:kern w:val="2"/>
+      <w:sz w:val="28"/>
+      <w:szCs w:val="28"/>
+      <w:lang w:val="id-ID" w:eastAsia="en-US"/>
+      <w14:ligatures w14:val="standardContextual"/>
     </w:rPr>
   </w:style>
   <w:style w:type="paragraph" w:styleId="Heading2">
@@ -444,20 +3739,23 @@
     <w:next w:val="Normal"/>
     <w:link w:val="Heading2Char"/>
     <w:uiPriority w:val="9"/>
-    <w:semiHidden/>
     <w:unhideWhenUsed/>
     <w:qFormat/>
-    <w:rsid w:val="00D95473"/>
+    <w:rsid w:val="006C11F6"/>
     <w:pPr>
       <w:keepNext/>
       <w:keepLines/>
-      <w:spacing w:before="160" w:after="80"/>
+      <w:numPr>
+        <w:ilvl w:val="1"/>
+        <w:numId w:val="2"/>
+      </w:numPr>
+      <w:spacing w:before="120" w:after="120"/>
+      <w:ind w:left="714" w:right="0" w:hanging="357"/>
       <w:outlineLvl w:val="1"/>
     </w:pPr>
     <w:rPr>
-      <w:rFonts w:asciiTheme="majorHAnsi" w:eastAsiaTheme="majorEastAsia" w:hAnsiTheme="majorHAnsi" w:cstheme="majorBidi"/>
-      <w:color w:val="2F5496" w:themeColor="accent1" w:themeShade="BF"/>
-      <w:sz w:val="32"/>
+      <w:rFonts w:eastAsiaTheme="majorEastAsia" w:cstheme="majorBidi"/>
+      <w:color w:val="auto"/>
       <w:szCs w:val="32"/>
     </w:rPr>
   </w:style>
@@ -467,13 +3765,16 @@
     <w:next w:val="Normal"/>
     <w:link w:val="Heading3Char"/>
     <w:uiPriority w:val="9"/>
-    <w:semiHidden/>
     <w:unhideWhenUsed/>
     <w:qFormat/>
     <w:rsid w:val="00D95473"/>
     <w:pPr>
       <w:keepNext/>
       <w:keepLines/>
+      <w:numPr>
+        <w:ilvl w:val="2"/>
+        <w:numId w:val="2"/>
+      </w:numPr>
       <w:spacing w:before="160" w:after="80"/>
       <w:outlineLvl w:val="2"/>
     </w:pPr>
@@ -490,13 +3791,16 @@
     <w:next w:val="Normal"/>
     <w:link w:val="Heading4Char"/>
     <w:uiPriority w:val="9"/>
-    <w:semiHidden/>
     <w:unhideWhenUsed/>
     <w:qFormat/>
     <w:rsid w:val="00D95473"/>
     <w:pPr>
       <w:keepNext/>
       <w:keepLines/>
+      <w:numPr>
+        <w:ilvl w:val="3"/>
+        <w:numId w:val="2"/>
+      </w:numPr>
       <w:spacing w:before="80" w:after="40"/>
       <w:outlineLvl w:val="3"/>
     </w:pPr>
@@ -619,7 +3923,6 @@
   <w:style w:type="character" w:default="1" w:styleId="DefaultParagraphFont">
     <w:name w:val="Default Paragraph Font"/>
     <w:uiPriority w:val="1"/>
-    <w:semiHidden/>
     <w:unhideWhenUsed/>
   </w:style>
   <w:style w:type="table" w:default="1" w:styleId="TableNormal">
@@ -648,12 +3951,14 @@
     <w:basedOn w:val="DefaultParagraphFont"/>
     <w:link w:val="Heading1"/>
     <w:uiPriority w:val="9"/>
-    <w:rsid w:val="00D95473"/>
+    <w:rsid w:val="00087897"/>
     <w:rPr>
-      <w:rFonts w:asciiTheme="majorHAnsi" w:eastAsiaTheme="majorEastAsia" w:hAnsiTheme="majorHAnsi" w:cstheme="majorBidi"/>
-      <w:color w:val="2F5496" w:themeColor="accent1" w:themeShade="BF"/>
-      <w:sz w:val="40"/>
-      <w:szCs w:val="40"/>
+      <w:rFonts w:ascii="Times New Roman" w:eastAsiaTheme="majorEastAsia" w:hAnsi="Times New Roman" w:cs="Times New Roman"/>
+      <w:b/>
+      <w:bCs/>
+      <w:color w:val="000000" w:themeColor="text1"/>
+      <w:sz w:val="28"/>
+      <w:szCs w:val="28"/>
       <w:lang w:val="id-ID"/>
     </w:rPr>
   </w:style>
@@ -662,14 +3967,14 @@
     <w:basedOn w:val="DefaultParagraphFont"/>
     <w:link w:val="Heading2"/>
     <w:uiPriority w:val="9"/>
-    <w:semiHidden/>
-    <w:rsid w:val="00D95473"/>
+    <w:rsid w:val="006C11F6"/>
     <w:rPr>
-      <w:rFonts w:asciiTheme="majorHAnsi" w:eastAsiaTheme="majorEastAsia" w:hAnsiTheme="majorHAnsi" w:cstheme="majorBidi"/>
-      <w:color w:val="2F5496" w:themeColor="accent1" w:themeShade="BF"/>
-      <w:sz w:val="32"/>
+      <w:rFonts w:ascii="Times New Roman" w:eastAsiaTheme="majorEastAsia" w:hAnsi="Times New Roman" w:cstheme="majorBidi"/>
+      <w:kern w:val="0"/>
+      <w:sz w:val="24"/>
       <w:szCs w:val="32"/>
-      <w:lang w:val="id-ID"/>
+      <w:lang w:eastAsia="en-ID"/>
+      <w14:ligatures w14:val="none"/>
     </w:rPr>
   </w:style>
   <w:style w:type="character" w:customStyle="1" w:styleId="Heading3Char">
@@ -677,7 +3982,6 @@
     <w:basedOn w:val="DefaultParagraphFont"/>
     <w:link w:val="Heading3"/>
     <w:uiPriority w:val="9"/>
-    <w:semiHidden/>
     <w:rsid w:val="00D95473"/>
     <w:rPr>
       <w:rFonts w:eastAsiaTheme="majorEastAsia" w:cstheme="majorBidi"/>
@@ -692,7 +3996,6 @@
     <w:basedOn w:val="DefaultParagraphFont"/>
     <w:link w:val="Heading4"/>
     <w:uiPriority w:val="9"/>
-    <w:semiHidden/>
     <w:rsid w:val="00D95473"/>
     <w:rPr>
       <w:rFonts w:eastAsiaTheme="majorEastAsia" w:cstheme="majorBidi"/>
@@ -818,6 +4121,7 @@
       <w:numPr>
         <w:ilvl w:val="1"/>
       </w:numPr>
+      <w:ind w:left="360" w:firstLine="540"/>
     </w:pPr>
     <w:rPr>
       <w:rFonts w:eastAsiaTheme="majorEastAsia" w:cstheme="majorBidi"/>
@@ -944,6 +4248,124 @@
       <w:smallCaps/>
       <w:color w:val="2F5496" w:themeColor="accent1" w:themeShade="BF"/>
       <w:spacing w:val="5"/>
+    </w:rPr>
+  </w:style>
+  <w:style w:type="paragraph" w:customStyle="1" w:styleId="Judul">
+    <w:name w:val="Judul"/>
+    <w:qFormat/>
+    <w:rsid w:val="00787B8C"/>
+    <w:pPr>
+      <w:jc w:val="center"/>
+    </w:pPr>
+    <w:rPr>
+      <w:rFonts w:ascii="Times New Roman" w:eastAsia="Times New Roman" w:hAnsi="Times New Roman" w:cs="Times New Roman"/>
+      <w:b/>
+      <w:color w:val="000000"/>
+      <w:kern w:val="0"/>
+      <w:sz w:val="32"/>
+      <w:lang w:eastAsia="en-ID"/>
+      <w14:ligatures w14:val="none"/>
+    </w:rPr>
+  </w:style>
+  <w:style w:type="paragraph" w:styleId="PlainText">
+    <w:name w:val="Plain Text"/>
+    <w:basedOn w:val="Normal"/>
+    <w:link w:val="PlainTextChar"/>
+    <w:uiPriority w:val="99"/>
+    <w:unhideWhenUsed/>
+    <w:rsid w:val="00087897"/>
+    <w:pPr>
+      <w:spacing w:after="0" w:line="240" w:lineRule="auto"/>
+    </w:pPr>
+    <w:rPr>
+      <w:rFonts w:ascii="Consolas" w:hAnsi="Consolas"/>
+      <w:sz w:val="21"/>
+      <w:szCs w:val="21"/>
+    </w:rPr>
+  </w:style>
+  <w:style w:type="character" w:customStyle="1" w:styleId="PlainTextChar">
+    <w:name w:val="Plain Text Char"/>
+    <w:basedOn w:val="DefaultParagraphFont"/>
+    <w:link w:val="PlainText"/>
+    <w:uiPriority w:val="99"/>
+    <w:rsid w:val="00087897"/>
+    <w:rPr>
+      <w:rFonts w:ascii="Consolas" w:eastAsia="Times New Roman" w:hAnsi="Consolas" w:cs="Times New Roman"/>
+      <w:color w:val="000000"/>
+      <w:kern w:val="0"/>
+      <w:sz w:val="21"/>
+      <w:szCs w:val="21"/>
+      <w:lang w:eastAsia="en-ID"/>
+      <w14:ligatures w14:val="none"/>
+    </w:rPr>
+  </w:style>
+  <w:style w:type="paragraph" w:styleId="TOC1">
+    <w:name w:val="toc 1"/>
+    <w:basedOn w:val="Normal"/>
+    <w:next w:val="Normal"/>
+    <w:autoRedefine/>
+    <w:uiPriority w:val="39"/>
+    <w:unhideWhenUsed/>
+    <w:rsid w:val="00DC7AFB"/>
+    <w:pPr>
+      <w:spacing w:after="100"/>
+      <w:ind w:left="0"/>
+    </w:pPr>
+  </w:style>
+  <w:style w:type="character" w:styleId="Hyperlink">
+    <w:name w:val="Hyperlink"/>
+    <w:basedOn w:val="DefaultParagraphFont"/>
+    <w:uiPriority w:val="99"/>
+    <w:unhideWhenUsed/>
+    <w:rsid w:val="00DC7AFB"/>
+    <w:rPr>
+      <w:color w:val="0563C1" w:themeColor="hyperlink"/>
+      <w:u w:val="single"/>
+    </w:rPr>
+  </w:style>
+  <w:style w:type="paragraph" w:styleId="TOC2">
+    <w:name w:val="toc 2"/>
+    <w:basedOn w:val="Normal"/>
+    <w:next w:val="Normal"/>
+    <w:autoRedefine/>
+    <w:uiPriority w:val="39"/>
+    <w:unhideWhenUsed/>
+    <w:rsid w:val="00DC7AFB"/>
+    <w:pPr>
+      <w:spacing w:after="100"/>
+      <w:ind w:left="240"/>
+    </w:pPr>
+  </w:style>
+  <w:style w:type="paragraph" w:styleId="TOC3">
+    <w:name w:val="toc 3"/>
+    <w:basedOn w:val="Normal"/>
+    <w:next w:val="Normal"/>
+    <w:autoRedefine/>
+    <w:uiPriority w:val="39"/>
+    <w:unhideWhenUsed/>
+    <w:rsid w:val="00DC7AFB"/>
+    <w:pPr>
+      <w:spacing w:after="100"/>
+      <w:ind w:left="480"/>
+    </w:pPr>
+  </w:style>
+  <w:style w:type="paragraph" w:styleId="Caption">
+    <w:name w:val="caption"/>
+    <w:basedOn w:val="Normal"/>
+    <w:next w:val="Normal"/>
+    <w:uiPriority w:val="35"/>
+    <w:unhideWhenUsed/>
+    <w:qFormat/>
+    <w:rsid w:val="00595B3C"/>
+    <w:pPr>
+      <w:spacing w:before="0" w:after="200" w:line="240" w:lineRule="auto"/>
+    </w:pPr>
+    <w:rPr>
+      <w:i/>
+      <w:iCs/>
+      <w:color w:val="44546A" w:themeColor="text2"/>
+      <w:sz w:val="18"/>
+      <w:szCs w:val="18"/>
     </w:rPr>
   </w:style>
 </w:styles>
@@ -1242,4 +4664,16 @@
     </a:ext>
   </a:extLst>
 </a:theme>
+</file>
+
+<file path=customXml/item1.xml><?xml version="1.0" encoding="utf-8"?>
+<b:Sources xmlns:b="http://schemas.openxmlformats.org/officeDocument/2006/bibliography" xmlns="http://schemas.openxmlformats.org/officeDocument/2006/bibliography" SelectedStyle="\APASixthEditionOfficeOnline.xsl" StyleName="APA" Version="6"/>
+</file>
+
+<file path=customXml/itemProps1.xml><?xml version="1.0" encoding="utf-8"?>
+<ds:datastoreItem xmlns:ds="http://schemas.openxmlformats.org/officeDocument/2006/customXml" ds:itemID="{D2DA2F9B-0B1D-47B3-AA44-90ECD59A8570}">
+  <ds:schemaRefs>
+    <ds:schemaRef ds:uri="http://schemas.openxmlformats.org/officeDocument/2006/bibliography"/>
+  </ds:schemaRefs>
+</ds:datastoreItem>
 </file>
--- a/SO_Fedora.docx
+++ b/SO_Fedora.docx
@@ -243,7 +243,7 @@
         <w:spacing w:before="240" w:after="240" w:line="360" w:lineRule="auto"/>
       </w:pPr>
       <w:bookmarkStart w:id="0" w:name="_Toc1"/>
-      <w:bookmarkStart w:id="1" w:name="_Toc215752818"/>
+      <w:bookmarkStart w:id="1" w:name="_Toc215755166"/>
       <w:r>
         <w:lastRenderedPageBreak/>
         <w:t>KATA PENGANTAR</w:t>
@@ -341,7 +341,7 @@
     </w:p>
     <w:p>
       <w:pPr>
-        <w:ind w:left="4111"/>
+        <w:ind w:left="3544"/>
       </w:pPr>
       <w:r>
         <w:t>Banjarbaru,</w:t>
@@ -409,13 +409,13 @@
         </w:rPr>
         <w:sectPr>
           <w:pgSz w:w="11906" w:h="16838"/>
-          <w:pgMar w:top="1440" w:right="1440" w:bottom="1440" w:left="1440" w:header="708" w:footer="708" w:gutter="0"/>
+          <w:pgMar w:top="2268" w:right="1701" w:bottom="1701" w:left="2268" w:header="709" w:footer="709" w:gutter="0"/>
           <w:cols w:space="708"/>
           <w:docGrid w:linePitch="360"/>
         </w:sectPr>
       </w:pPr>
     </w:p>
-    <w:bookmarkStart w:id="2" w:name="_Toc215752819" w:displacedByCustomXml="next"/>
+    <w:bookmarkStart w:id="2" w:name="_Toc215755167" w:displacedByCustomXml="next"/>
     <w:sdt>
       <w:sdtPr>
         <w:rPr>
@@ -486,7 +486,7 @@
           <w:r>
             <w:fldChar w:fldCharType="separate"/>
           </w:r>
-          <w:hyperlink w:anchor="_Toc215752818" w:history="1">
+          <w:hyperlink w:anchor="_Toc215755166" w:history="1">
             <w:r>
               <w:rPr>
                 <w:rStyle w:val="Hyperlink"/>
@@ -513,7 +513,7 @@
                 <w:noProof/>
                 <w:webHidden/>
               </w:rPr>
-              <w:instrText xml:space="preserve"> PAGEREF _Toc215752818 \h </w:instrText>
+              <w:instrText xml:space="preserve"> PAGEREF _Toc215755166 \h </w:instrText>
             </w:r>
             <w:r>
               <w:rPr>
@@ -559,7 +559,7 @@
               <w14:ligatures w14:val="standardContextual"/>
             </w:rPr>
           </w:pPr>
-          <w:hyperlink w:anchor="_Toc215752819" w:history="1">
+          <w:hyperlink w:anchor="_Toc215755167" w:history="1">
             <w:r>
               <w:rPr>
                 <w:rStyle w:val="Hyperlink"/>
@@ -586,7 +586,7 @@
                 <w:noProof/>
                 <w:webHidden/>
               </w:rPr>
-              <w:instrText xml:space="preserve"> PAGEREF _Toc215752819 \h </w:instrText>
+              <w:instrText xml:space="preserve"> PAGEREF _Toc215755167 \h </w:instrText>
             </w:r>
             <w:r>
               <w:rPr>
@@ -633,7 +633,7 @@
               <w14:ligatures w14:val="standardContextual"/>
             </w:rPr>
           </w:pPr>
-          <w:hyperlink w:anchor="_Toc215752820" w:history="1">
+          <w:hyperlink w:anchor="_Toc215755168" w:history="1">
             <w:r>
               <w:rPr>
                 <w:rStyle w:val="Hyperlink"/>
@@ -657,7 +657,21 @@
                 <w:rStyle w:val="Hyperlink"/>
                 <w:noProof/>
               </w:rPr>
-              <w:t>PENDAHULUAN</w:t>
+              <w:t>PEND</w:t>
+            </w:r>
+            <w:r>
+              <w:rPr>
+                <w:rStyle w:val="Hyperlink"/>
+                <w:noProof/>
+              </w:rPr>
+              <w:t>A</w:t>
+            </w:r>
+            <w:r>
+              <w:rPr>
+                <w:rStyle w:val="Hyperlink"/>
+                <w:noProof/>
+              </w:rPr>
+              <w:t>HULUAN</w:t>
             </w:r>
             <w:r>
               <w:rPr>
@@ -678,7 +692,7 @@
                 <w:noProof/>
                 <w:webHidden/>
               </w:rPr>
-              <w:instrText xml:space="preserve"> PAGEREF _Toc215752820 \h </w:instrText>
+              <w:instrText xml:space="preserve"> PAGEREF _Toc215755168 \h </w:instrText>
             </w:r>
             <w:r>
               <w:rPr>
@@ -725,7 +739,7 @@
               <w14:ligatures w14:val="standardContextual"/>
             </w:rPr>
           </w:pPr>
-          <w:hyperlink w:anchor="_Toc215752821" w:history="1">
+          <w:hyperlink w:anchor="_Toc215755169" w:history="1">
             <w:r>
               <w:rPr>
                 <w:rStyle w:val="Hyperlink"/>
@@ -772,7 +786,7 @@
                 <w:noProof/>
                 <w:webHidden/>
               </w:rPr>
-              <w:instrText xml:space="preserve"> PAGEREF _Toc215752821 \h </w:instrText>
+              <w:instrText xml:space="preserve"> PAGEREF _Toc215755169 \h </w:instrText>
             </w:r>
             <w:r>
               <w:rPr>
@@ -819,7 +833,7 @@
               <w14:ligatures w14:val="standardContextual"/>
             </w:rPr>
           </w:pPr>
-          <w:hyperlink w:anchor="_Toc215752822" w:history="1">
+          <w:hyperlink w:anchor="_Toc215755170" w:history="1">
             <w:r>
               <w:rPr>
                 <w:rStyle w:val="Hyperlink"/>
@@ -845,23 +859,7 @@
                 <w:noProof/>
                 <w:lang w:val="id-ID" w:eastAsia="en-US"/>
               </w:rPr>
-              <w:t>Rumus</w:t>
-            </w:r>
-            <w:r>
-              <w:rPr>
-                <w:rStyle w:val="Hyperlink"/>
-                <w:noProof/>
-                <w:lang w:val="id-ID" w:eastAsia="en-US"/>
-              </w:rPr>
-              <w:t>a</w:t>
-            </w:r>
-            <w:r>
-              <w:rPr>
-                <w:rStyle w:val="Hyperlink"/>
-                <w:noProof/>
-                <w:lang w:val="id-ID" w:eastAsia="en-US"/>
-              </w:rPr>
-              <w:t>n Masalah</w:t>
+              <w:t>Rumusan Masalah</w:t>
             </w:r>
             <w:r>
               <w:rPr>
@@ -882,7 +880,7 @@
                 <w:noProof/>
                 <w:webHidden/>
               </w:rPr>
-              <w:instrText xml:space="preserve"> PAGEREF _Toc215752822 \h </w:instrText>
+              <w:instrText xml:space="preserve"> PAGEREF _Toc215755170 \h </w:instrText>
             </w:r>
             <w:r>
               <w:rPr>
@@ -929,7 +927,7 @@
               <w14:ligatures w14:val="standardContextual"/>
             </w:rPr>
           </w:pPr>
-          <w:hyperlink w:anchor="_Toc215752823" w:history="1">
+          <w:hyperlink w:anchor="_Toc215755171" w:history="1">
             <w:r>
               <w:rPr>
                 <w:rStyle w:val="Hyperlink"/>
@@ -976,7 +974,7 @@
                 <w:noProof/>
                 <w:webHidden/>
               </w:rPr>
-              <w:instrText xml:space="preserve"> PAGEREF _Toc215752823 \h </w:instrText>
+              <w:instrText xml:space="preserve"> PAGEREF _Toc215755171 \h </w:instrText>
             </w:r>
             <w:r>
               <w:rPr>
@@ -1023,7 +1021,7 @@
               <w14:ligatures w14:val="standardContextual"/>
             </w:rPr>
           </w:pPr>
-          <w:hyperlink w:anchor="_Toc215752824" w:history="1">
+          <w:hyperlink w:anchor="_Toc215755172" w:history="1">
             <w:r>
               <w:rPr>
                 <w:rStyle w:val="Hyperlink"/>
@@ -1068,7 +1066,7 @@
                 <w:noProof/>
                 <w:webHidden/>
               </w:rPr>
-              <w:instrText xml:space="preserve"> PAGEREF _Toc215752824 \h </w:instrText>
+              <w:instrText xml:space="preserve"> PAGEREF _Toc215755172 \h </w:instrText>
             </w:r>
             <w:r>
               <w:rPr>
@@ -1115,7 +1113,7 @@
               <w14:ligatures w14:val="standardContextual"/>
             </w:rPr>
           </w:pPr>
-          <w:hyperlink w:anchor="_Toc215752825" w:history="1">
+          <w:hyperlink w:anchor="_Toc215755173" w:history="1">
             <w:r>
               <w:rPr>
                 <w:rStyle w:val="Hyperlink"/>
@@ -1162,7 +1160,7 @@
                 <w:noProof/>
                 <w:webHidden/>
               </w:rPr>
-              <w:instrText xml:space="preserve"> PAGEREF _Toc215752825 \h </w:instrText>
+              <w:instrText xml:space="preserve"> PAGEREF _Toc215755173 \h </w:instrText>
             </w:r>
             <w:r>
               <w:rPr>
@@ -1183,6 +1181,98 @@
                 <w:webHidden/>
               </w:rPr>
               <w:t>6</w:t>
+            </w:r>
+            <w:r>
+              <w:rPr>
+                <w:noProof/>
+                <w:webHidden/>
+              </w:rPr>
+              <w:fldChar w:fldCharType="end"/>
+            </w:r>
+          </w:hyperlink>
+        </w:p>
+        <w:p>
+          <w:pPr>
+            <w:pStyle w:val="TOC2"/>
+            <w:tabs>
+              <w:tab w:val="left" w:pos="1440"/>
+              <w:tab w:val="right" w:leader="dot" w:pos="9016"/>
+            </w:tabs>
+            <w:rPr>
+              <w:rFonts w:asciiTheme="minorHAnsi" w:eastAsiaTheme="minorEastAsia" w:hAnsiTheme="minorHAnsi" w:cstheme="minorBidi"/>
+              <w:noProof/>
+              <w:color w:val="auto"/>
+              <w:kern w:val="2"/>
+              <w:szCs w:val="24"/>
+              <w14:ligatures w14:val="standardContextual"/>
+            </w:rPr>
+          </w:pPr>
+          <w:hyperlink w:anchor="_Toc215755174" w:history="1">
+            <w:r>
+              <w:rPr>
+                <w:rStyle w:val="Hyperlink"/>
+                <w:noProof/>
+              </w:rPr>
+              <w:t>2.2</w:t>
+            </w:r>
+            <w:r>
+              <w:rPr>
+                <w:rFonts w:asciiTheme="minorHAnsi" w:eastAsiaTheme="minorEastAsia" w:hAnsiTheme="minorHAnsi" w:cstheme="minorBidi"/>
+                <w:noProof/>
+                <w:color w:val="auto"/>
+                <w:kern w:val="2"/>
+                <w:szCs w:val="24"/>
+                <w14:ligatures w14:val="standardContextual"/>
+              </w:rPr>
+              <w:tab/>
+            </w:r>
+            <w:r>
+              <w:rPr>
+                <w:rStyle w:val="Hyperlink"/>
+                <w:noProof/>
+              </w:rPr>
+              <w:t>Prinsip Perancangan Fedora</w:t>
+            </w:r>
+            <w:r>
+              <w:rPr>
+                <w:noProof/>
+                <w:webHidden/>
+              </w:rPr>
+              <w:tab/>
+            </w:r>
+            <w:r>
+              <w:rPr>
+                <w:noProof/>
+                <w:webHidden/>
+              </w:rPr>
+              <w:fldChar w:fldCharType="begin"/>
+            </w:r>
+            <w:r>
+              <w:rPr>
+                <w:noProof/>
+                <w:webHidden/>
+              </w:rPr>
+              <w:instrText xml:space="preserve"> PAGEREF _Toc215755174 \h </w:instrText>
+            </w:r>
+            <w:r>
+              <w:rPr>
+                <w:noProof/>
+                <w:webHidden/>
+              </w:rPr>
+            </w:r>
+            <w:r>
+              <w:rPr>
+                <w:noProof/>
+                <w:webHidden/>
+              </w:rPr>
+              <w:fldChar w:fldCharType="separate"/>
+            </w:r>
+            <w:r>
+              <w:rPr>
+                <w:noProof/>
+                <w:webHidden/>
+              </w:rPr>
+              <w:t>8</w:t>
             </w:r>
             <w:r>
               <w:rPr>
@@ -1226,7 +1316,7 @@
         <w:lastRenderedPageBreak/>
         <w:br/>
       </w:r>
-      <w:bookmarkStart w:id="3" w:name="_Toc215752820"/>
+      <w:bookmarkStart w:id="3" w:name="_Toc215755168"/>
       <w:r>
         <w:t>PENDAHULUAN</w:t>
       </w:r>
@@ -1247,7 +1337,7 @@
           <w:lang w:val="id-ID" w:eastAsia="en-US"/>
         </w:rPr>
       </w:pPr>
-      <w:bookmarkStart w:id="4" w:name="_Toc215752821"/>
+      <w:bookmarkStart w:id="4" w:name="_Toc215755169"/>
       <w:r>
         <w:rPr>
           <w:lang w:val="id-ID" w:eastAsia="en-US"/>
@@ -1487,7 +1577,7 @@
         <w:rPr>
           <w:lang w:val="id-ID" w:eastAsia="en-US"/>
         </w:rPr>
-        <w:t xml:space="preserve">Sebelum adanya sistem operasi, komputer hanya menggunakan sistem sinyal analog dan sinyal digital. Seiring berkembangnya pengetahuan dan teknologi, pada saat ini terdapat banyak sekali sistem operasi dengan keunggulannya masing-masing seperti yang akan kami bahas pada makalah ini yaitau, </w:t>
+        <w:t xml:space="preserve">Sebelum adanya sistem operasi, komputer hanya menggunakan sistem sinyal analog dan sinyal digital. Seiring berkembangnya pengetahuan dan teknologi, pada saat ini terdapat banyak sekali sistem operasi dengan keunggulannya masing-masing seperti yang akan kami bahas pada makalah ini yaitu, </w:t>
       </w:r>
       <w:r>
         <w:rPr>
@@ -1534,7 +1624,7 @@
           <w:lang w:val="id-ID" w:eastAsia="en-US"/>
         </w:rPr>
       </w:pPr>
-      <w:bookmarkStart w:id="5" w:name="_Toc215752822"/>
+      <w:bookmarkStart w:id="5" w:name="_Toc215755170"/>
       <w:r>
         <w:rPr>
           <w:lang w:val="id-ID" w:eastAsia="en-US"/>
@@ -1930,7 +2020,7 @@
           <w:lang w:val="id-ID" w:eastAsia="en-US"/>
         </w:rPr>
       </w:pPr>
-      <w:bookmarkStart w:id="6" w:name="_Toc215752823"/>
+      <w:bookmarkStart w:id="6" w:name="_Toc215755171"/>
       <w:r>
         <w:rPr>
           <w:lang w:val="id-ID" w:eastAsia="en-US"/>
@@ -1951,9 +2041,149 @@
           <w:lang w:val="id-ID" w:eastAsia="en-US"/>
         </w:rPr>
       </w:pPr>
-    </w:p>
-    <w:p>
-      <w:pPr>
+      <w:r>
+        <w:rPr>
+          <w:lang w:val="id-ID" w:eastAsia="en-US"/>
+        </w:rPr>
+        <w:t>Mengetahui bagaimana Fedora sebagai sistem operasi berkembang dari zaman ke zaman</w:t>
+      </w:r>
+    </w:p>
+    <w:p>
+      <w:pPr>
+        <w:pStyle w:val="ListParagraph"/>
+        <w:numPr>
+          <w:ilvl w:val="0"/>
+          <w:numId w:val="5"/>
+        </w:numPr>
+        <w:ind w:left="993"/>
+        <w:rPr>
+          <w:lang w:val="id-ID" w:eastAsia="en-US"/>
+        </w:rPr>
+      </w:pPr>
+      <w:r>
+        <w:rPr>
+          <w:lang w:val="id-ID" w:eastAsia="en-US"/>
+        </w:rPr>
+        <w:t>Memaparkan prinsip perancangan Fedora Linux</w:t>
+      </w:r>
+    </w:p>
+    <w:p>
+      <w:pPr>
+        <w:pStyle w:val="ListParagraph"/>
+        <w:numPr>
+          <w:ilvl w:val="0"/>
+          <w:numId w:val="5"/>
+        </w:numPr>
+        <w:ind w:left="993"/>
+        <w:rPr>
+          <w:lang w:val="id-ID" w:eastAsia="en-US"/>
+        </w:rPr>
+      </w:pPr>
+      <w:r>
+        <w:rPr>
+          <w:lang w:val="id-ID" w:eastAsia="en-US"/>
+        </w:rPr>
+        <w:t>Menjelaskan apa saja komponen sistem serta teknologi pendukung yang digunakan dalam Fedora Linux</w:t>
+      </w:r>
+    </w:p>
+    <w:p>
+      <w:pPr>
+        <w:pStyle w:val="ListParagraph"/>
+        <w:numPr>
+          <w:ilvl w:val="0"/>
+          <w:numId w:val="5"/>
+        </w:numPr>
+        <w:ind w:left="993"/>
+        <w:rPr>
+          <w:lang w:val="id-ID" w:eastAsia="en-US"/>
+        </w:rPr>
+      </w:pPr>
+      <w:r>
+        <w:rPr>
+          <w:lang w:val="id-ID" w:eastAsia="en-US"/>
+        </w:rPr>
+        <w:t>Menjelaskan  apa saja variasi Fedora Linux yang ada serta perbedaanya</w:t>
+      </w:r>
+    </w:p>
+    <w:p>
+      <w:pPr>
+        <w:pStyle w:val="ListParagraph"/>
+        <w:numPr>
+          <w:ilvl w:val="0"/>
+          <w:numId w:val="5"/>
+        </w:numPr>
+        <w:ind w:left="993"/>
+        <w:rPr>
+          <w:lang w:val="id-ID" w:eastAsia="en-US"/>
+        </w:rPr>
+      </w:pPr>
+      <w:r>
+        <w:rPr>
+          <w:lang w:val="id-ID" w:eastAsia="en-US"/>
+        </w:rPr>
+        <w:t>Memaparkan fungsi Fedora Linux sebagai alat pengembangan  software</w:t>
+      </w:r>
+    </w:p>
+    <w:p>
+      <w:pPr>
+        <w:pStyle w:val="ListParagraph"/>
+        <w:numPr>
+          <w:ilvl w:val="0"/>
+          <w:numId w:val="5"/>
+        </w:numPr>
+        <w:ind w:left="993"/>
+        <w:rPr>
+          <w:lang w:val="id-ID" w:eastAsia="en-US"/>
+        </w:rPr>
+      </w:pPr>
+      <w:r>
+        <w:rPr>
+          <w:lang w:val="id-ID" w:eastAsia="en-US"/>
+        </w:rPr>
+        <w:t>Memahami keamanan dan kerentanan sistem operasi Fedora Linux</w:t>
+      </w:r>
+    </w:p>
+    <w:p>
+      <w:pPr>
+        <w:pStyle w:val="ListParagraph"/>
+        <w:numPr>
+          <w:ilvl w:val="0"/>
+          <w:numId w:val="5"/>
+        </w:numPr>
+        <w:ind w:left="993"/>
+        <w:rPr>
+          <w:lang w:val="id-ID" w:eastAsia="en-US"/>
+        </w:rPr>
+      </w:pPr>
+      <w:r>
+        <w:rPr>
+          <w:lang w:val="id-ID" w:eastAsia="en-US"/>
+        </w:rPr>
+        <w:t>Menjelaskan pro dan kontra menggunakan Fedora Linux sebagai sistem operasi</w:t>
+      </w:r>
+    </w:p>
+    <w:p>
+      <w:pPr>
+        <w:pStyle w:val="ListParagraph"/>
+        <w:numPr>
+          <w:ilvl w:val="0"/>
+          <w:numId w:val="5"/>
+        </w:numPr>
+        <w:ind w:left="993"/>
+        <w:rPr>
+          <w:lang w:val="id-ID" w:eastAsia="en-US"/>
+        </w:rPr>
+      </w:pPr>
+      <w:r>
+        <w:rPr>
+          <w:lang w:val="id-ID" w:eastAsia="en-US"/>
+        </w:rPr>
+        <w:t>Mengetahui bagaimana Fedora Linux akan berkembang di masa depan</w:t>
+      </w:r>
+    </w:p>
+    <w:p>
+      <w:pPr>
+        <w:ind w:left="633" w:firstLine="0"/>
         <w:rPr>
           <w:lang w:val="id-ID" w:eastAsia="en-US"/>
         </w:rPr>
@@ -1974,7 +2204,7 @@
         <w:lastRenderedPageBreak/>
         <w:br/>
       </w:r>
-      <w:bookmarkStart w:id="7" w:name="_Toc215752824"/>
+      <w:bookmarkStart w:id="7" w:name="_Toc215755172"/>
       <w:r>
         <w:t>PEMBAHASAN</w:t>
       </w:r>
@@ -1994,7 +2224,7 @@
           <w:lang w:val="id-ID" w:eastAsia="en-US"/>
         </w:rPr>
       </w:pPr>
-      <w:bookmarkStart w:id="8" w:name="_Toc215752825"/>
+      <w:bookmarkStart w:id="8" w:name="_Toc215755173"/>
       <w:r>
         <w:rPr>
           <w:lang w:val="id-ID" w:eastAsia="en-US"/>
@@ -2651,9 +2881,11 @@
       <w:pPr>
         <w:pStyle w:val="Heading2"/>
       </w:pPr>
+      <w:bookmarkStart w:id="9" w:name="_Toc215755174"/>
       <w:r>
         <w:t>Prinsip Perancangan Fedora</w:t>
       </w:r>
+      <w:bookmarkEnd w:id="9"/>
     </w:p>
     <w:p>
       <w:r>

--- a/SO_Fedora.docx
+++ b/SO_Fedora.docx
@@ -657,21 +657,7 @@
                 <w:rStyle w:val="Hyperlink"/>
                 <w:noProof/>
               </w:rPr>
-              <w:t>PEND</w:t>
-            </w:r>
-            <w:r>
-              <w:rPr>
-                <w:rStyle w:val="Hyperlink"/>
-                <w:noProof/>
-              </w:rPr>
-              <w:t>A</w:t>
-            </w:r>
-            <w:r>
-              <w:rPr>
-                <w:rStyle w:val="Hyperlink"/>
-                <w:noProof/>
-              </w:rPr>
-              <w:t>HULUAN</w:t>
+              <w:t>PENDAHULUAN</w:t>
             </w:r>
             <w:r>
               <w:rPr>
@@ -2996,7 +2982,7 @@
           <w:sz w:val="22"/>
           <w:szCs w:val="22"/>
         </w:rPr>
-        <w:t xml:space="preserve">Gambar 2. </w:t>
+        <w:t>Gambar 2.</w:t>
       </w:r>
       <w:r>
         <w:rPr>
@@ -3046,6 +3032,76 @@
           <w:lang w:val="id-ID" w:eastAsia="en-US"/>
         </w:rPr>
       </w:pPr>
+    </w:p>
+    <w:p>
+      <w:pPr>
+        <w:pStyle w:val="Heading2"/>
+        <w:rPr>
+          <w:lang w:val="id-ID" w:eastAsia="en-US"/>
+        </w:rPr>
+      </w:pPr>
+      <w:r>
+        <w:rPr>
+          <w:lang w:val="id-ID" w:eastAsia="en-US"/>
+        </w:rPr>
+        <w:t>Komponen Sistem Fedora Linux</w:t>
+      </w:r>
+    </w:p>
+    <w:p>
+      <w:pPr>
+        <w:pStyle w:val="Heading3"/>
+      </w:pPr>
+      <w:r>
+        <w:t>Kernel</w:t>
+      </w:r>
+    </w:p>
+    <w:p>
+      <w:pPr>
+        <w:ind w:left="1440"/>
+        <w:rPr>
+          <w:lang w:val="id-ID" w:eastAsia="en-US"/>
+        </w:rPr>
+      </w:pPr>
+      <w:r>
+        <w:rPr>
+          <w:lang w:val="id-ID" w:eastAsia="en-US"/>
+        </w:rPr>
+        <w:t>Fedora Linux adalah sistem o</w:t>
+      </w:r>
+      <w:r>
+        <w:rPr>
+          <w:lang w:val="id-ID" w:eastAsia="en-US"/>
+        </w:rPr>
+        <w:t>p</w:t>
+      </w:r>
+      <w:r>
+        <w:rPr>
+          <w:lang w:val="id-ID" w:eastAsia="en-US"/>
+        </w:rPr>
+        <w:t>erasi yang menggunakan Linux sebagai kernel-nya untuk berinteraksi dengan hardware. Dikarenakan Linux kernel adalah suatu software yang open source, setiap pengguna sistem operasi berbasis Linux termasuk juga Fedora Linux mampu mengedit source code pada kernel sesuai dengan kehendak pengguna secara gratis.</w:t>
+      </w:r>
+    </w:p>
+    <w:p>
+      <w:pPr>
+        <w:pStyle w:val="Heading3"/>
+      </w:pPr>
+      <w:r>
+        <w:t>Init System</w:t>
+      </w:r>
+    </w:p>
+    <w:p>
+      <w:pPr>
+        <w:ind w:left="1440"/>
+        <w:rPr>
+          <w:lang w:val="id-ID" w:eastAsia="en-US"/>
+        </w:rPr>
+      </w:pPr>
+      <w:r>
+        <w:rPr>
+          <w:lang w:val="id-ID" w:eastAsia="en-US"/>
+        </w:rPr>
+        <w:t>Init System adalah software yang bertugas untuk memproses</w:t>
+      </w:r>
     </w:p>
     <w:p>
       <w:pPr>
@@ -3155,7 +3211,7 @@
   <w:abstractNum w:abstractNumId="1" w15:restartNumberingAfterBreak="0">
     <w:nsid w:val="36A102F7"/>
     <w:multiLevelType w:val="multilevel"/>
-    <w:tmpl w:val="0482478E"/>
+    <w:tmpl w:val="AA762364"/>
     <w:lvl w:ilvl="0">
       <w:start w:val="1"/>
       <w:numFmt w:val="upperRoman"/>
@@ -3195,6 +3251,9 @@
       </w:pPr>
       <w:rPr>
         <w:rFonts w:hint="default"/>
+        <w:color w:val="auto"/>
+        <w:sz w:val="24"/>
+        <w:szCs w:val="24"/>
       </w:rPr>
     </w:lvl>
     <w:lvl w:ilvl="3">
@@ -3999,7 +4058,7 @@
     <w:uiPriority w:val="9"/>
     <w:unhideWhenUsed/>
     <w:qFormat/>
-    <w:rsid w:val="00D95473"/>
+    <w:rsid w:val="00282183"/>
     <w:pPr>
       <w:keepNext/>
       <w:keepLines/>
@@ -4012,9 +4071,9 @@
     </w:pPr>
     <w:rPr>
       <w:rFonts w:eastAsiaTheme="majorEastAsia" w:cstheme="majorBidi"/>
-      <w:color w:val="2F5496" w:themeColor="accent1" w:themeShade="BF"/>
-      <w:sz w:val="28"/>
-      <w:szCs w:val="28"/>
+      <w:color w:val="auto"/>
+      <w:szCs w:val="24"/>
+      <w:lang w:val="id-ID" w:eastAsia="en-US"/>
     </w:rPr>
   </w:style>
   <w:style w:type="paragraph" w:styleId="Heading4">
@@ -4155,6 +4214,7 @@
   <w:style w:type="character" w:default="1" w:styleId="DefaultParagraphFont">
     <w:name w:val="Default Paragraph Font"/>
     <w:uiPriority w:val="1"/>
+    <w:semiHidden/>
     <w:unhideWhenUsed/>
   </w:style>
   <w:style w:type="table" w:default="1" w:styleId="TableNormal">
@@ -4214,13 +4274,14 @@
     <w:basedOn w:val="DefaultParagraphFont"/>
     <w:link w:val="Heading3"/>
     <w:uiPriority w:val="9"/>
-    <w:rsid w:val="00D95473"/>
+    <w:rsid w:val="00282183"/>
     <w:rPr>
-      <w:rFonts w:eastAsiaTheme="majorEastAsia" w:cstheme="majorBidi"/>
-      <w:color w:val="2F5496" w:themeColor="accent1" w:themeShade="BF"/>
-      <w:sz w:val="28"/>
-      <w:szCs w:val="28"/>
+      <w:rFonts w:ascii="Times New Roman" w:eastAsiaTheme="majorEastAsia" w:hAnsi="Times New Roman" w:cstheme="majorBidi"/>
+      <w:kern w:val="0"/>
+      <w:sz w:val="24"/>
+      <w:szCs w:val="24"/>
       <w:lang w:val="id-ID"/>
+      <w14:ligatures w14:val="none"/>
     </w:rPr>
   </w:style>
   <w:style w:type="character" w:customStyle="1" w:styleId="Heading4Char">

--- a/SO_Fedora.docx
+++ b/SO_Fedora.docx
@@ -243,7 +243,7 @@
         <w:spacing w:before="240" w:after="240" w:line="360" w:lineRule="auto"/>
       </w:pPr>
       <w:bookmarkStart w:id="0" w:name="_Toc1"/>
-      <w:bookmarkStart w:id="1" w:name="_Toc215755166"/>
+      <w:bookmarkStart w:id="1" w:name="_Toc216070794"/>
       <w:r>
         <w:lastRenderedPageBreak/>
         <w:t>KATA PENGANTAR</w:t>
@@ -338,6 +338,15 @@
       <w:r>
         <w:t>yang telah memberikan ilmu serta materi-materi kepada penulis. Namun, makalah ini masih jauh dari kesempurnaan. Oleh karena itu, penulis mengharapkan adanya kritik dan saran yang membangun untuk menyempurnakan makalah ini.</w:t>
       </w:r>
+    </w:p>
+    <w:p>
+      <w:pPr>
+        <w:tabs>
+          <w:tab w:val="left" w:pos="3119"/>
+        </w:tabs>
+        <w:spacing w:before="240"/>
+        <w:ind w:firstLine="567"/>
+      </w:pPr>
     </w:p>
     <w:p>
       <w:pPr>
@@ -415,7 +424,7 @@
         </w:sectPr>
       </w:pPr>
     </w:p>
-    <w:bookmarkStart w:id="2" w:name="_Toc215755167" w:displacedByCustomXml="next"/>
+    <w:bookmarkStart w:id="2" w:name="_Toc216070795" w:displacedByCustomXml="next"/>
     <w:sdt>
       <w:sdtPr>
         <w:rPr>
@@ -486,7 +495,7 @@
           <w:r>
             <w:fldChar w:fldCharType="separate"/>
           </w:r>
-          <w:hyperlink w:anchor="_Toc215755166" w:history="1">
+          <w:hyperlink w:anchor="_Toc216070794" w:history="1">
             <w:r>
               <w:rPr>
                 <w:rStyle w:val="Hyperlink"/>
@@ -513,7 +522,7 @@
                 <w:noProof/>
                 <w:webHidden/>
               </w:rPr>
-              <w:instrText xml:space="preserve"> PAGEREF _Toc215755166 \h </w:instrText>
+              <w:instrText xml:space="preserve"> PAGEREF _Toc216070794 \h </w:instrText>
             </w:r>
             <w:r>
               <w:rPr>
@@ -559,7 +568,7 @@
               <w14:ligatures w14:val="standardContextual"/>
             </w:rPr>
           </w:pPr>
-          <w:hyperlink w:anchor="_Toc215755167" w:history="1">
+          <w:hyperlink w:anchor="_Toc216070795" w:history="1">
             <w:r>
               <w:rPr>
                 <w:rStyle w:val="Hyperlink"/>
@@ -586,7 +595,7 @@
                 <w:noProof/>
                 <w:webHidden/>
               </w:rPr>
-              <w:instrText xml:space="preserve"> PAGEREF _Toc215755167 \h </w:instrText>
+              <w:instrText xml:space="preserve"> PAGEREF _Toc216070795 \h </w:instrText>
             </w:r>
             <w:r>
               <w:rPr>
@@ -633,7 +642,7 @@
               <w14:ligatures w14:val="standardContextual"/>
             </w:rPr>
           </w:pPr>
-          <w:hyperlink w:anchor="_Toc215755168" w:history="1">
+          <w:hyperlink w:anchor="_Toc216070796" w:history="1">
             <w:r>
               <w:rPr>
                 <w:rStyle w:val="Hyperlink"/>
@@ -678,7 +687,7 @@
                 <w:noProof/>
                 <w:webHidden/>
               </w:rPr>
-              <w:instrText xml:space="preserve"> PAGEREF _Toc215755168 \h </w:instrText>
+              <w:instrText xml:space="preserve"> PAGEREF _Toc216070796 \h </w:instrText>
             </w:r>
             <w:r>
               <w:rPr>
@@ -725,7 +734,7 @@
               <w14:ligatures w14:val="standardContextual"/>
             </w:rPr>
           </w:pPr>
-          <w:hyperlink w:anchor="_Toc215755169" w:history="1">
+          <w:hyperlink w:anchor="_Toc216070797" w:history="1">
             <w:r>
               <w:rPr>
                 <w:rStyle w:val="Hyperlink"/>
@@ -772,7 +781,7 @@
                 <w:noProof/>
                 <w:webHidden/>
               </w:rPr>
-              <w:instrText xml:space="preserve"> PAGEREF _Toc215755169 \h </w:instrText>
+              <w:instrText xml:space="preserve"> PAGEREF _Toc216070797 \h </w:instrText>
             </w:r>
             <w:r>
               <w:rPr>
@@ -819,7 +828,7 @@
               <w14:ligatures w14:val="standardContextual"/>
             </w:rPr>
           </w:pPr>
-          <w:hyperlink w:anchor="_Toc215755170" w:history="1">
+          <w:hyperlink w:anchor="_Toc216070798" w:history="1">
             <w:r>
               <w:rPr>
                 <w:rStyle w:val="Hyperlink"/>
@@ -866,7 +875,7 @@
                 <w:noProof/>
                 <w:webHidden/>
               </w:rPr>
-              <w:instrText xml:space="preserve"> PAGEREF _Toc215755170 \h </w:instrText>
+              <w:instrText xml:space="preserve"> PAGEREF _Toc216070798 \h </w:instrText>
             </w:r>
             <w:r>
               <w:rPr>
@@ -913,7 +922,7 @@
               <w14:ligatures w14:val="standardContextual"/>
             </w:rPr>
           </w:pPr>
-          <w:hyperlink w:anchor="_Toc215755171" w:history="1">
+          <w:hyperlink w:anchor="_Toc216070799" w:history="1">
             <w:r>
               <w:rPr>
                 <w:rStyle w:val="Hyperlink"/>
@@ -960,7 +969,7 @@
                 <w:noProof/>
                 <w:webHidden/>
               </w:rPr>
-              <w:instrText xml:space="preserve"> PAGEREF _Toc215755171 \h </w:instrText>
+              <w:instrText xml:space="preserve"> PAGEREF _Toc216070799 \h </w:instrText>
             </w:r>
             <w:r>
               <w:rPr>
@@ -1007,7 +1016,7 @@
               <w14:ligatures w14:val="standardContextual"/>
             </w:rPr>
           </w:pPr>
-          <w:hyperlink w:anchor="_Toc215755172" w:history="1">
+          <w:hyperlink w:anchor="_Toc216070800" w:history="1">
             <w:r>
               <w:rPr>
                 <w:rStyle w:val="Hyperlink"/>
@@ -1052,7 +1061,7 @@
                 <w:noProof/>
                 <w:webHidden/>
               </w:rPr>
-              <w:instrText xml:space="preserve"> PAGEREF _Toc215755172 \h </w:instrText>
+              <w:instrText xml:space="preserve"> PAGEREF _Toc216070800 \h </w:instrText>
             </w:r>
             <w:r>
               <w:rPr>
@@ -1099,7 +1108,7 @@
               <w14:ligatures w14:val="standardContextual"/>
             </w:rPr>
           </w:pPr>
-          <w:hyperlink w:anchor="_Toc215755173" w:history="1">
+          <w:hyperlink w:anchor="_Toc216070801" w:history="1">
             <w:r>
               <w:rPr>
                 <w:rStyle w:val="Hyperlink"/>
@@ -1146,7 +1155,7 @@
                 <w:noProof/>
                 <w:webHidden/>
               </w:rPr>
-              <w:instrText xml:space="preserve"> PAGEREF _Toc215755173 \h </w:instrText>
+              <w:instrText xml:space="preserve"> PAGEREF _Toc216070801 \h </w:instrText>
             </w:r>
             <w:r>
               <w:rPr>
@@ -1193,7 +1202,7 @@
               <w14:ligatures w14:val="standardContextual"/>
             </w:rPr>
           </w:pPr>
-          <w:hyperlink w:anchor="_Toc215755174" w:history="1">
+          <w:hyperlink w:anchor="_Toc216070802" w:history="1">
             <w:r>
               <w:rPr>
                 <w:rStyle w:val="Hyperlink"/>
@@ -1238,7 +1247,7 @@
                 <w:noProof/>
                 <w:webHidden/>
               </w:rPr>
-              <w:instrText xml:space="preserve"> PAGEREF _Toc215755174 \h </w:instrText>
+              <w:instrText xml:space="preserve"> PAGEREF _Toc216070802 \h </w:instrText>
             </w:r>
             <w:r>
               <w:rPr>
@@ -1259,6 +1268,1136 @@
                 <w:webHidden/>
               </w:rPr>
               <w:t>8</w:t>
+            </w:r>
+            <w:r>
+              <w:rPr>
+                <w:noProof/>
+                <w:webHidden/>
+              </w:rPr>
+              <w:fldChar w:fldCharType="end"/>
+            </w:r>
+          </w:hyperlink>
+        </w:p>
+        <w:p>
+          <w:pPr>
+            <w:pStyle w:val="TOC2"/>
+            <w:tabs>
+              <w:tab w:val="left" w:pos="1440"/>
+              <w:tab w:val="right" w:leader="dot" w:pos="9016"/>
+            </w:tabs>
+            <w:rPr>
+              <w:rFonts w:asciiTheme="minorHAnsi" w:eastAsiaTheme="minorEastAsia" w:hAnsiTheme="minorHAnsi" w:cstheme="minorBidi"/>
+              <w:noProof/>
+              <w:color w:val="auto"/>
+              <w:kern w:val="2"/>
+              <w:szCs w:val="24"/>
+              <w14:ligatures w14:val="standardContextual"/>
+            </w:rPr>
+          </w:pPr>
+          <w:hyperlink w:anchor="_Toc216070803" w:history="1">
+            <w:r>
+              <w:rPr>
+                <w:rStyle w:val="Hyperlink"/>
+                <w:noProof/>
+                <w:lang w:val="id-ID" w:eastAsia="en-US"/>
+              </w:rPr>
+              <w:t>2.3</w:t>
+            </w:r>
+            <w:r>
+              <w:rPr>
+                <w:rFonts w:asciiTheme="minorHAnsi" w:eastAsiaTheme="minorEastAsia" w:hAnsiTheme="minorHAnsi" w:cstheme="minorBidi"/>
+                <w:noProof/>
+                <w:color w:val="auto"/>
+                <w:kern w:val="2"/>
+                <w:szCs w:val="24"/>
+                <w14:ligatures w14:val="standardContextual"/>
+              </w:rPr>
+              <w:tab/>
+            </w:r>
+            <w:r>
+              <w:rPr>
+                <w:rStyle w:val="Hyperlink"/>
+                <w:noProof/>
+                <w:lang w:val="id-ID" w:eastAsia="en-US"/>
+              </w:rPr>
+              <w:t>Komponen Sistem Fedora Linux</w:t>
+            </w:r>
+            <w:r>
+              <w:rPr>
+                <w:noProof/>
+                <w:webHidden/>
+              </w:rPr>
+              <w:tab/>
+            </w:r>
+            <w:r>
+              <w:rPr>
+                <w:noProof/>
+                <w:webHidden/>
+              </w:rPr>
+              <w:fldChar w:fldCharType="begin"/>
+            </w:r>
+            <w:r>
+              <w:rPr>
+                <w:noProof/>
+                <w:webHidden/>
+              </w:rPr>
+              <w:instrText xml:space="preserve"> PAGEREF _Toc216070803 \h </w:instrText>
+            </w:r>
+            <w:r>
+              <w:rPr>
+                <w:noProof/>
+                <w:webHidden/>
+              </w:rPr>
+            </w:r>
+            <w:r>
+              <w:rPr>
+                <w:noProof/>
+                <w:webHidden/>
+              </w:rPr>
+              <w:fldChar w:fldCharType="separate"/>
+            </w:r>
+            <w:r>
+              <w:rPr>
+                <w:noProof/>
+                <w:webHidden/>
+              </w:rPr>
+              <w:t>12</w:t>
+            </w:r>
+            <w:r>
+              <w:rPr>
+                <w:noProof/>
+                <w:webHidden/>
+              </w:rPr>
+              <w:fldChar w:fldCharType="end"/>
+            </w:r>
+          </w:hyperlink>
+        </w:p>
+        <w:p>
+          <w:pPr>
+            <w:pStyle w:val="TOC3"/>
+            <w:tabs>
+              <w:tab w:val="left" w:pos="1920"/>
+              <w:tab w:val="right" w:leader="dot" w:pos="9016"/>
+            </w:tabs>
+            <w:rPr>
+              <w:rFonts w:asciiTheme="minorHAnsi" w:eastAsiaTheme="minorEastAsia" w:hAnsiTheme="minorHAnsi" w:cstheme="minorBidi"/>
+              <w:noProof/>
+              <w:color w:val="auto"/>
+              <w:kern w:val="2"/>
+              <w:szCs w:val="24"/>
+              <w14:ligatures w14:val="standardContextual"/>
+            </w:rPr>
+          </w:pPr>
+          <w:hyperlink w:anchor="_Toc216070804" w:history="1">
+            <w:r>
+              <w:rPr>
+                <w:rStyle w:val="Hyperlink"/>
+                <w:noProof/>
+              </w:rPr>
+              <w:t>2.3.1</w:t>
+            </w:r>
+            <w:r>
+              <w:rPr>
+                <w:rFonts w:asciiTheme="minorHAnsi" w:eastAsiaTheme="minorEastAsia" w:hAnsiTheme="minorHAnsi" w:cstheme="minorBidi"/>
+                <w:noProof/>
+                <w:color w:val="auto"/>
+                <w:kern w:val="2"/>
+                <w:szCs w:val="24"/>
+                <w14:ligatures w14:val="standardContextual"/>
+              </w:rPr>
+              <w:tab/>
+            </w:r>
+            <w:r>
+              <w:rPr>
+                <w:rStyle w:val="Hyperlink"/>
+                <w:noProof/>
+              </w:rPr>
+              <w:t>Kernel</w:t>
+            </w:r>
+            <w:r>
+              <w:rPr>
+                <w:noProof/>
+                <w:webHidden/>
+              </w:rPr>
+              <w:tab/>
+            </w:r>
+            <w:r>
+              <w:rPr>
+                <w:noProof/>
+                <w:webHidden/>
+              </w:rPr>
+              <w:fldChar w:fldCharType="begin"/>
+            </w:r>
+            <w:r>
+              <w:rPr>
+                <w:noProof/>
+                <w:webHidden/>
+              </w:rPr>
+              <w:instrText xml:space="preserve"> PAGEREF _Toc216070804 \h </w:instrText>
+            </w:r>
+            <w:r>
+              <w:rPr>
+                <w:noProof/>
+                <w:webHidden/>
+              </w:rPr>
+            </w:r>
+            <w:r>
+              <w:rPr>
+                <w:noProof/>
+                <w:webHidden/>
+              </w:rPr>
+              <w:fldChar w:fldCharType="separate"/>
+            </w:r>
+            <w:r>
+              <w:rPr>
+                <w:noProof/>
+                <w:webHidden/>
+              </w:rPr>
+              <w:t>12</w:t>
+            </w:r>
+            <w:r>
+              <w:rPr>
+                <w:noProof/>
+                <w:webHidden/>
+              </w:rPr>
+              <w:fldChar w:fldCharType="end"/>
+            </w:r>
+          </w:hyperlink>
+        </w:p>
+        <w:p>
+          <w:pPr>
+            <w:pStyle w:val="TOC3"/>
+            <w:tabs>
+              <w:tab w:val="left" w:pos="1920"/>
+              <w:tab w:val="right" w:leader="dot" w:pos="9016"/>
+            </w:tabs>
+            <w:rPr>
+              <w:rFonts w:asciiTheme="minorHAnsi" w:eastAsiaTheme="minorEastAsia" w:hAnsiTheme="minorHAnsi" w:cstheme="minorBidi"/>
+              <w:noProof/>
+              <w:color w:val="auto"/>
+              <w:kern w:val="2"/>
+              <w:szCs w:val="24"/>
+              <w14:ligatures w14:val="standardContextual"/>
+            </w:rPr>
+          </w:pPr>
+          <w:hyperlink w:anchor="_Toc216070805" w:history="1">
+            <w:r>
+              <w:rPr>
+                <w:rStyle w:val="Hyperlink"/>
+                <w:noProof/>
+              </w:rPr>
+              <w:t>2.3.2</w:t>
+            </w:r>
+            <w:r>
+              <w:rPr>
+                <w:rFonts w:asciiTheme="minorHAnsi" w:eastAsiaTheme="minorEastAsia" w:hAnsiTheme="minorHAnsi" w:cstheme="minorBidi"/>
+                <w:noProof/>
+                <w:color w:val="auto"/>
+                <w:kern w:val="2"/>
+                <w:szCs w:val="24"/>
+                <w14:ligatures w14:val="standardContextual"/>
+              </w:rPr>
+              <w:tab/>
+            </w:r>
+            <w:r>
+              <w:rPr>
+                <w:rStyle w:val="Hyperlink"/>
+                <w:noProof/>
+              </w:rPr>
+              <w:t>Init System</w:t>
+            </w:r>
+            <w:r>
+              <w:rPr>
+                <w:noProof/>
+                <w:webHidden/>
+              </w:rPr>
+              <w:tab/>
+            </w:r>
+            <w:r>
+              <w:rPr>
+                <w:noProof/>
+                <w:webHidden/>
+              </w:rPr>
+              <w:fldChar w:fldCharType="begin"/>
+            </w:r>
+            <w:r>
+              <w:rPr>
+                <w:noProof/>
+                <w:webHidden/>
+              </w:rPr>
+              <w:instrText xml:space="preserve"> PAGEREF _Toc216070805 \h </w:instrText>
+            </w:r>
+            <w:r>
+              <w:rPr>
+                <w:noProof/>
+                <w:webHidden/>
+              </w:rPr>
+            </w:r>
+            <w:r>
+              <w:rPr>
+                <w:noProof/>
+                <w:webHidden/>
+              </w:rPr>
+              <w:fldChar w:fldCharType="separate"/>
+            </w:r>
+            <w:r>
+              <w:rPr>
+                <w:noProof/>
+                <w:webHidden/>
+              </w:rPr>
+              <w:t>12</w:t>
+            </w:r>
+            <w:r>
+              <w:rPr>
+                <w:noProof/>
+                <w:webHidden/>
+              </w:rPr>
+              <w:fldChar w:fldCharType="end"/>
+            </w:r>
+          </w:hyperlink>
+        </w:p>
+        <w:p>
+          <w:pPr>
+            <w:pStyle w:val="TOC2"/>
+            <w:tabs>
+              <w:tab w:val="left" w:pos="1440"/>
+              <w:tab w:val="right" w:leader="dot" w:pos="9016"/>
+            </w:tabs>
+            <w:rPr>
+              <w:rFonts w:asciiTheme="minorHAnsi" w:eastAsiaTheme="minorEastAsia" w:hAnsiTheme="minorHAnsi" w:cstheme="minorBidi"/>
+              <w:noProof/>
+              <w:color w:val="auto"/>
+              <w:kern w:val="2"/>
+              <w:szCs w:val="24"/>
+              <w14:ligatures w14:val="standardContextual"/>
+            </w:rPr>
+          </w:pPr>
+          <w:hyperlink w:anchor="_Toc216070806" w:history="1">
+            <w:r>
+              <w:rPr>
+                <w:rStyle w:val="Hyperlink"/>
+                <w:noProof/>
+                <w:lang w:val="id-ID" w:eastAsia="en-US"/>
+              </w:rPr>
+              <w:t>2.4</w:t>
+            </w:r>
+            <w:r>
+              <w:rPr>
+                <w:rFonts w:asciiTheme="minorHAnsi" w:eastAsiaTheme="minorEastAsia" w:hAnsiTheme="minorHAnsi" w:cstheme="minorBidi"/>
+                <w:noProof/>
+                <w:color w:val="auto"/>
+                <w:kern w:val="2"/>
+                <w:szCs w:val="24"/>
+                <w14:ligatures w14:val="standardContextual"/>
+              </w:rPr>
+              <w:tab/>
+            </w:r>
+            <w:r>
+              <w:rPr>
+                <w:rStyle w:val="Hyperlink"/>
+                <w:noProof/>
+                <w:lang w:val="id-ID" w:eastAsia="en-US"/>
+              </w:rPr>
+              <w:t>Varian Linux Fedora</w:t>
+            </w:r>
+            <w:r>
+              <w:rPr>
+                <w:noProof/>
+                <w:webHidden/>
+              </w:rPr>
+              <w:tab/>
+            </w:r>
+            <w:r>
+              <w:rPr>
+                <w:noProof/>
+                <w:webHidden/>
+              </w:rPr>
+              <w:fldChar w:fldCharType="begin"/>
+            </w:r>
+            <w:r>
+              <w:rPr>
+                <w:noProof/>
+                <w:webHidden/>
+              </w:rPr>
+              <w:instrText xml:space="preserve"> PAGEREF _Toc216070806 \h </w:instrText>
+            </w:r>
+            <w:r>
+              <w:rPr>
+                <w:noProof/>
+                <w:webHidden/>
+              </w:rPr>
+            </w:r>
+            <w:r>
+              <w:rPr>
+                <w:noProof/>
+                <w:webHidden/>
+              </w:rPr>
+              <w:fldChar w:fldCharType="separate"/>
+            </w:r>
+            <w:r>
+              <w:rPr>
+                <w:noProof/>
+                <w:webHidden/>
+              </w:rPr>
+              <w:t>12</w:t>
+            </w:r>
+            <w:r>
+              <w:rPr>
+                <w:noProof/>
+                <w:webHidden/>
+              </w:rPr>
+              <w:fldChar w:fldCharType="end"/>
+            </w:r>
+          </w:hyperlink>
+        </w:p>
+        <w:p>
+          <w:pPr>
+            <w:pStyle w:val="TOC3"/>
+            <w:tabs>
+              <w:tab w:val="left" w:pos="1920"/>
+              <w:tab w:val="right" w:leader="dot" w:pos="9016"/>
+            </w:tabs>
+            <w:rPr>
+              <w:rFonts w:asciiTheme="minorHAnsi" w:eastAsiaTheme="minorEastAsia" w:hAnsiTheme="minorHAnsi" w:cstheme="minorBidi"/>
+              <w:noProof/>
+              <w:color w:val="auto"/>
+              <w:kern w:val="2"/>
+              <w:szCs w:val="24"/>
+              <w14:ligatures w14:val="standardContextual"/>
+            </w:rPr>
+          </w:pPr>
+          <w:hyperlink w:anchor="_Toc216070807" w:history="1">
+            <w:r>
+              <w:rPr>
+                <w:rStyle w:val="Hyperlink"/>
+                <w:noProof/>
+              </w:rPr>
+              <w:t>2.4.1</w:t>
+            </w:r>
+            <w:r>
+              <w:rPr>
+                <w:rFonts w:asciiTheme="minorHAnsi" w:eastAsiaTheme="minorEastAsia" w:hAnsiTheme="minorHAnsi" w:cstheme="minorBidi"/>
+                <w:noProof/>
+                <w:color w:val="auto"/>
+                <w:kern w:val="2"/>
+                <w:szCs w:val="24"/>
+                <w14:ligatures w14:val="standardContextual"/>
+              </w:rPr>
+              <w:tab/>
+            </w:r>
+            <w:r>
+              <w:rPr>
+                <w:rStyle w:val="Hyperlink"/>
+                <w:noProof/>
+              </w:rPr>
+              <w:t>Varian Fedora Official Editions</w:t>
+            </w:r>
+            <w:r>
+              <w:rPr>
+                <w:noProof/>
+                <w:webHidden/>
+              </w:rPr>
+              <w:tab/>
+            </w:r>
+            <w:r>
+              <w:rPr>
+                <w:noProof/>
+                <w:webHidden/>
+              </w:rPr>
+              <w:fldChar w:fldCharType="begin"/>
+            </w:r>
+            <w:r>
+              <w:rPr>
+                <w:noProof/>
+                <w:webHidden/>
+              </w:rPr>
+              <w:instrText xml:space="preserve"> PAGEREF _Toc216070807 \h </w:instrText>
+            </w:r>
+            <w:r>
+              <w:rPr>
+                <w:noProof/>
+                <w:webHidden/>
+              </w:rPr>
+            </w:r>
+            <w:r>
+              <w:rPr>
+                <w:noProof/>
+                <w:webHidden/>
+              </w:rPr>
+              <w:fldChar w:fldCharType="separate"/>
+            </w:r>
+            <w:r>
+              <w:rPr>
+                <w:noProof/>
+                <w:webHidden/>
+              </w:rPr>
+              <w:t>12</w:t>
+            </w:r>
+            <w:r>
+              <w:rPr>
+                <w:noProof/>
+                <w:webHidden/>
+              </w:rPr>
+              <w:fldChar w:fldCharType="end"/>
+            </w:r>
+          </w:hyperlink>
+        </w:p>
+        <w:p>
+          <w:pPr>
+            <w:pStyle w:val="TOC3"/>
+            <w:tabs>
+              <w:tab w:val="left" w:pos="1920"/>
+              <w:tab w:val="right" w:leader="dot" w:pos="9016"/>
+            </w:tabs>
+            <w:rPr>
+              <w:rFonts w:asciiTheme="minorHAnsi" w:eastAsiaTheme="minorEastAsia" w:hAnsiTheme="minorHAnsi" w:cstheme="minorBidi"/>
+              <w:noProof/>
+              <w:color w:val="auto"/>
+              <w:kern w:val="2"/>
+              <w:szCs w:val="24"/>
+              <w14:ligatures w14:val="standardContextual"/>
+            </w:rPr>
+          </w:pPr>
+          <w:hyperlink w:anchor="_Toc216070808" w:history="1">
+            <w:r>
+              <w:rPr>
+                <w:rStyle w:val="Hyperlink"/>
+                <w:noProof/>
+              </w:rPr>
+              <w:t>2.4.2</w:t>
+            </w:r>
+            <w:r>
+              <w:rPr>
+                <w:rFonts w:asciiTheme="minorHAnsi" w:eastAsiaTheme="minorEastAsia" w:hAnsiTheme="minorHAnsi" w:cstheme="minorBidi"/>
+                <w:noProof/>
+                <w:color w:val="auto"/>
+                <w:kern w:val="2"/>
+                <w:szCs w:val="24"/>
+                <w14:ligatures w14:val="standardContextual"/>
+              </w:rPr>
+              <w:tab/>
+            </w:r>
+            <w:r>
+              <w:rPr>
+                <w:rStyle w:val="Hyperlink"/>
+                <w:noProof/>
+              </w:rPr>
+              <w:t>Variasi Fedora Desktop Alternatif (Spins &amp; Atomic / Immutable)</w:t>
+            </w:r>
+            <w:r>
+              <w:rPr>
+                <w:noProof/>
+                <w:webHidden/>
+              </w:rPr>
+              <w:tab/>
+            </w:r>
+            <w:r>
+              <w:rPr>
+                <w:noProof/>
+                <w:webHidden/>
+              </w:rPr>
+              <w:fldChar w:fldCharType="begin"/>
+            </w:r>
+            <w:r>
+              <w:rPr>
+                <w:noProof/>
+                <w:webHidden/>
+              </w:rPr>
+              <w:instrText xml:space="preserve"> PAGEREF _Toc216070808 \h </w:instrText>
+            </w:r>
+            <w:r>
+              <w:rPr>
+                <w:noProof/>
+                <w:webHidden/>
+              </w:rPr>
+            </w:r>
+            <w:r>
+              <w:rPr>
+                <w:noProof/>
+                <w:webHidden/>
+              </w:rPr>
+              <w:fldChar w:fldCharType="separate"/>
+            </w:r>
+            <w:r>
+              <w:rPr>
+                <w:noProof/>
+                <w:webHidden/>
+              </w:rPr>
+              <w:t>13</w:t>
+            </w:r>
+            <w:r>
+              <w:rPr>
+                <w:noProof/>
+                <w:webHidden/>
+              </w:rPr>
+              <w:fldChar w:fldCharType="end"/>
+            </w:r>
+          </w:hyperlink>
+        </w:p>
+        <w:p>
+          <w:pPr>
+            <w:pStyle w:val="TOC3"/>
+            <w:tabs>
+              <w:tab w:val="left" w:pos="1920"/>
+              <w:tab w:val="right" w:leader="dot" w:pos="9016"/>
+            </w:tabs>
+            <w:rPr>
+              <w:rFonts w:asciiTheme="minorHAnsi" w:eastAsiaTheme="minorEastAsia" w:hAnsiTheme="minorHAnsi" w:cstheme="minorBidi"/>
+              <w:noProof/>
+              <w:color w:val="auto"/>
+              <w:kern w:val="2"/>
+              <w:szCs w:val="24"/>
+              <w14:ligatures w14:val="standardContextual"/>
+            </w:rPr>
+          </w:pPr>
+          <w:hyperlink w:anchor="_Toc216070809" w:history="1">
+            <w:r>
+              <w:rPr>
+                <w:rStyle w:val="Hyperlink"/>
+                <w:noProof/>
+              </w:rPr>
+              <w:t>2.4.3</w:t>
+            </w:r>
+            <w:r>
+              <w:rPr>
+                <w:rFonts w:asciiTheme="minorHAnsi" w:eastAsiaTheme="minorEastAsia" w:hAnsiTheme="minorHAnsi" w:cstheme="minorBidi"/>
+                <w:noProof/>
+                <w:color w:val="auto"/>
+                <w:kern w:val="2"/>
+                <w:szCs w:val="24"/>
+                <w14:ligatures w14:val="standardContextual"/>
+              </w:rPr>
+              <w:tab/>
+            </w:r>
+            <w:r>
+              <w:rPr>
+                <w:rStyle w:val="Hyperlink"/>
+                <w:noProof/>
+              </w:rPr>
+              <w:t>Edisi &amp;</w:t>
+            </w:r>
+            <w:r>
+              <w:rPr>
+                <w:rStyle w:val="Hyperlink"/>
+                <w:noProof/>
+              </w:rPr>
+              <w:t xml:space="preserve"> </w:t>
+            </w:r>
+            <w:r>
+              <w:rPr>
+                <w:rStyle w:val="Hyperlink"/>
+                <w:noProof/>
+              </w:rPr>
+              <w:t>Varian Special</w:t>
+            </w:r>
+            <w:r>
+              <w:rPr>
+                <w:noProof/>
+                <w:webHidden/>
+              </w:rPr>
+              <w:tab/>
+            </w:r>
+            <w:r>
+              <w:rPr>
+                <w:noProof/>
+                <w:webHidden/>
+              </w:rPr>
+              <w:fldChar w:fldCharType="begin"/>
+            </w:r>
+            <w:r>
+              <w:rPr>
+                <w:noProof/>
+                <w:webHidden/>
+              </w:rPr>
+              <w:instrText xml:space="preserve"> PAGEREF _Toc216070809 \h </w:instrText>
+            </w:r>
+            <w:r>
+              <w:rPr>
+                <w:noProof/>
+                <w:webHidden/>
+              </w:rPr>
+            </w:r>
+            <w:r>
+              <w:rPr>
+                <w:noProof/>
+                <w:webHidden/>
+              </w:rPr>
+              <w:fldChar w:fldCharType="separate"/>
+            </w:r>
+            <w:r>
+              <w:rPr>
+                <w:noProof/>
+                <w:webHidden/>
+              </w:rPr>
+              <w:t>14</w:t>
+            </w:r>
+            <w:r>
+              <w:rPr>
+                <w:noProof/>
+                <w:webHidden/>
+              </w:rPr>
+              <w:fldChar w:fldCharType="end"/>
+            </w:r>
+          </w:hyperlink>
+        </w:p>
+        <w:p>
+          <w:pPr>
+            <w:pStyle w:val="TOC2"/>
+            <w:tabs>
+              <w:tab w:val="left" w:pos="1440"/>
+              <w:tab w:val="right" w:leader="dot" w:pos="9016"/>
+            </w:tabs>
+            <w:rPr>
+              <w:rFonts w:asciiTheme="minorHAnsi" w:eastAsiaTheme="minorEastAsia" w:hAnsiTheme="minorHAnsi" w:cstheme="minorBidi"/>
+              <w:noProof/>
+              <w:color w:val="auto"/>
+              <w:kern w:val="2"/>
+              <w:szCs w:val="24"/>
+              <w14:ligatures w14:val="standardContextual"/>
+            </w:rPr>
+          </w:pPr>
+          <w:hyperlink w:anchor="_Toc216070810" w:history="1">
+            <w:r>
+              <w:rPr>
+                <w:rStyle w:val="Hyperlink"/>
+                <w:noProof/>
+                <w:lang w:val="id-ID" w:eastAsia="en-US"/>
+              </w:rPr>
+              <w:t>2.5</w:t>
+            </w:r>
+            <w:r>
+              <w:rPr>
+                <w:rFonts w:asciiTheme="minorHAnsi" w:eastAsiaTheme="minorEastAsia" w:hAnsiTheme="minorHAnsi" w:cstheme="minorBidi"/>
+                <w:noProof/>
+                <w:color w:val="auto"/>
+                <w:kern w:val="2"/>
+                <w:szCs w:val="24"/>
+                <w14:ligatures w14:val="standardContextual"/>
+              </w:rPr>
+              <w:tab/>
+            </w:r>
+            <w:r>
+              <w:rPr>
+                <w:rStyle w:val="Hyperlink"/>
+                <w:noProof/>
+                <w:lang w:val="id-ID" w:eastAsia="en-US"/>
+              </w:rPr>
+              <w:t>Fedora Sebagai Development &amp; DevOps</w:t>
+            </w:r>
+            <w:r>
+              <w:rPr>
+                <w:noProof/>
+                <w:webHidden/>
+              </w:rPr>
+              <w:tab/>
+            </w:r>
+            <w:r>
+              <w:rPr>
+                <w:noProof/>
+                <w:webHidden/>
+              </w:rPr>
+              <w:fldChar w:fldCharType="begin"/>
+            </w:r>
+            <w:r>
+              <w:rPr>
+                <w:noProof/>
+                <w:webHidden/>
+              </w:rPr>
+              <w:instrText xml:space="preserve"> PAGEREF _Toc216070810 \h </w:instrText>
+            </w:r>
+            <w:r>
+              <w:rPr>
+                <w:noProof/>
+                <w:webHidden/>
+              </w:rPr>
+            </w:r>
+            <w:r>
+              <w:rPr>
+                <w:noProof/>
+                <w:webHidden/>
+              </w:rPr>
+              <w:fldChar w:fldCharType="separate"/>
+            </w:r>
+            <w:r>
+              <w:rPr>
+                <w:noProof/>
+                <w:webHidden/>
+              </w:rPr>
+              <w:t>16</w:t>
+            </w:r>
+            <w:r>
+              <w:rPr>
+                <w:noProof/>
+                <w:webHidden/>
+              </w:rPr>
+              <w:fldChar w:fldCharType="end"/>
+            </w:r>
+          </w:hyperlink>
+        </w:p>
+        <w:p>
+          <w:pPr>
+            <w:pStyle w:val="TOC2"/>
+            <w:tabs>
+              <w:tab w:val="left" w:pos="1440"/>
+              <w:tab w:val="right" w:leader="dot" w:pos="9016"/>
+            </w:tabs>
+            <w:rPr>
+              <w:rFonts w:asciiTheme="minorHAnsi" w:eastAsiaTheme="minorEastAsia" w:hAnsiTheme="minorHAnsi" w:cstheme="minorBidi"/>
+              <w:noProof/>
+              <w:color w:val="auto"/>
+              <w:kern w:val="2"/>
+              <w:szCs w:val="24"/>
+              <w14:ligatures w14:val="standardContextual"/>
+            </w:rPr>
+          </w:pPr>
+          <w:hyperlink w:anchor="_Toc216070811" w:history="1">
+            <w:r>
+              <w:rPr>
+                <w:rStyle w:val="Hyperlink"/>
+                <w:noProof/>
+                <w:lang w:val="id-ID" w:eastAsia="en-US"/>
+              </w:rPr>
+              <w:t>2.6</w:t>
+            </w:r>
+            <w:r>
+              <w:rPr>
+                <w:rFonts w:asciiTheme="minorHAnsi" w:eastAsiaTheme="minorEastAsia" w:hAnsiTheme="minorHAnsi" w:cstheme="minorBidi"/>
+                <w:noProof/>
+                <w:color w:val="auto"/>
+                <w:kern w:val="2"/>
+                <w:szCs w:val="24"/>
+                <w14:ligatures w14:val="standardContextual"/>
+              </w:rPr>
+              <w:tab/>
+            </w:r>
+            <w:r>
+              <w:rPr>
+                <w:rStyle w:val="Hyperlink"/>
+                <w:noProof/>
+                <w:lang w:val="id-ID" w:eastAsia="en-US"/>
+              </w:rPr>
+              <w:t>Keamanan Pada Sistem Operasi Fedora</w:t>
+            </w:r>
+            <w:r>
+              <w:rPr>
+                <w:noProof/>
+                <w:webHidden/>
+              </w:rPr>
+              <w:tab/>
+            </w:r>
+            <w:r>
+              <w:rPr>
+                <w:noProof/>
+                <w:webHidden/>
+              </w:rPr>
+              <w:fldChar w:fldCharType="begin"/>
+            </w:r>
+            <w:r>
+              <w:rPr>
+                <w:noProof/>
+                <w:webHidden/>
+              </w:rPr>
+              <w:instrText xml:space="preserve"> PAGEREF _Toc216070811 \h </w:instrText>
+            </w:r>
+            <w:r>
+              <w:rPr>
+                <w:noProof/>
+                <w:webHidden/>
+              </w:rPr>
+            </w:r>
+            <w:r>
+              <w:rPr>
+                <w:noProof/>
+                <w:webHidden/>
+              </w:rPr>
+              <w:fldChar w:fldCharType="separate"/>
+            </w:r>
+            <w:r>
+              <w:rPr>
+                <w:noProof/>
+                <w:webHidden/>
+              </w:rPr>
+              <w:t>17</w:t>
+            </w:r>
+            <w:r>
+              <w:rPr>
+                <w:noProof/>
+                <w:webHidden/>
+              </w:rPr>
+              <w:fldChar w:fldCharType="end"/>
+            </w:r>
+          </w:hyperlink>
+        </w:p>
+        <w:p>
+          <w:pPr>
+            <w:pStyle w:val="TOC2"/>
+            <w:tabs>
+              <w:tab w:val="left" w:pos="1440"/>
+              <w:tab w:val="right" w:leader="dot" w:pos="9016"/>
+            </w:tabs>
+            <w:rPr>
+              <w:rFonts w:asciiTheme="minorHAnsi" w:eastAsiaTheme="minorEastAsia" w:hAnsiTheme="minorHAnsi" w:cstheme="minorBidi"/>
+              <w:noProof/>
+              <w:color w:val="auto"/>
+              <w:kern w:val="2"/>
+              <w:szCs w:val="24"/>
+              <w14:ligatures w14:val="standardContextual"/>
+            </w:rPr>
+          </w:pPr>
+          <w:hyperlink w:anchor="_Toc216070812" w:history="1">
+            <w:r>
+              <w:rPr>
+                <w:rStyle w:val="Hyperlink"/>
+                <w:noProof/>
+                <w:lang w:eastAsia="en-US"/>
+              </w:rPr>
+              <w:t>2.7</w:t>
+            </w:r>
+            <w:r>
+              <w:rPr>
+                <w:rFonts w:asciiTheme="minorHAnsi" w:eastAsiaTheme="minorEastAsia" w:hAnsiTheme="minorHAnsi" w:cstheme="minorBidi"/>
+                <w:noProof/>
+                <w:color w:val="auto"/>
+                <w:kern w:val="2"/>
+                <w:szCs w:val="24"/>
+                <w14:ligatures w14:val="standardContextual"/>
+              </w:rPr>
+              <w:tab/>
+            </w:r>
+            <w:r>
+              <w:rPr>
+                <w:rStyle w:val="Hyperlink"/>
+                <w:noProof/>
+                <w:lang w:eastAsia="en-US"/>
+              </w:rPr>
+              <w:t>Kekurangan dan Kelemahan Fedora Sebagai Sistem Operasi</w:t>
+            </w:r>
+            <w:r>
+              <w:rPr>
+                <w:noProof/>
+                <w:webHidden/>
+              </w:rPr>
+              <w:tab/>
+            </w:r>
+            <w:r>
+              <w:rPr>
+                <w:noProof/>
+                <w:webHidden/>
+              </w:rPr>
+              <w:fldChar w:fldCharType="begin"/>
+            </w:r>
+            <w:r>
+              <w:rPr>
+                <w:noProof/>
+                <w:webHidden/>
+              </w:rPr>
+              <w:instrText xml:space="preserve"> PAGEREF _Toc216070812 \h </w:instrText>
+            </w:r>
+            <w:r>
+              <w:rPr>
+                <w:noProof/>
+                <w:webHidden/>
+              </w:rPr>
+            </w:r>
+            <w:r>
+              <w:rPr>
+                <w:noProof/>
+                <w:webHidden/>
+              </w:rPr>
+              <w:fldChar w:fldCharType="separate"/>
+            </w:r>
+            <w:r>
+              <w:rPr>
+                <w:noProof/>
+                <w:webHidden/>
+              </w:rPr>
+              <w:t>19</w:t>
+            </w:r>
+            <w:r>
+              <w:rPr>
+                <w:noProof/>
+                <w:webHidden/>
+              </w:rPr>
+              <w:fldChar w:fldCharType="end"/>
+            </w:r>
+          </w:hyperlink>
+        </w:p>
+        <w:p>
+          <w:pPr>
+            <w:pStyle w:val="TOC2"/>
+            <w:tabs>
+              <w:tab w:val="left" w:pos="1440"/>
+              <w:tab w:val="right" w:leader="dot" w:pos="9016"/>
+            </w:tabs>
+            <w:rPr>
+              <w:rFonts w:asciiTheme="minorHAnsi" w:eastAsiaTheme="minorEastAsia" w:hAnsiTheme="minorHAnsi" w:cstheme="minorBidi"/>
+              <w:noProof/>
+              <w:color w:val="auto"/>
+              <w:kern w:val="2"/>
+              <w:szCs w:val="24"/>
+              <w14:ligatures w14:val="standardContextual"/>
+            </w:rPr>
+          </w:pPr>
+          <w:hyperlink w:anchor="_Toc216070813" w:history="1">
+            <w:r>
+              <w:rPr>
+                <w:rStyle w:val="Hyperlink"/>
+                <w:noProof/>
+                <w:lang w:eastAsia="en-US"/>
+              </w:rPr>
+              <w:t>2.8</w:t>
+            </w:r>
+            <w:r>
+              <w:rPr>
+                <w:rFonts w:asciiTheme="minorHAnsi" w:eastAsiaTheme="minorEastAsia" w:hAnsiTheme="minorHAnsi" w:cstheme="minorBidi"/>
+                <w:noProof/>
+                <w:color w:val="auto"/>
+                <w:kern w:val="2"/>
+                <w:szCs w:val="24"/>
+                <w14:ligatures w14:val="standardContextual"/>
+              </w:rPr>
+              <w:tab/>
+            </w:r>
+            <w:r>
+              <w:rPr>
+                <w:rStyle w:val="Hyperlink"/>
+                <w:noProof/>
+                <w:lang w:eastAsia="en-US"/>
+              </w:rPr>
+              <w:t>Tujuan Masa Depan Fedora</w:t>
+            </w:r>
+            <w:r>
+              <w:rPr>
+                <w:noProof/>
+                <w:webHidden/>
+              </w:rPr>
+              <w:tab/>
+            </w:r>
+            <w:r>
+              <w:rPr>
+                <w:noProof/>
+                <w:webHidden/>
+              </w:rPr>
+              <w:fldChar w:fldCharType="begin"/>
+            </w:r>
+            <w:r>
+              <w:rPr>
+                <w:noProof/>
+                <w:webHidden/>
+              </w:rPr>
+              <w:instrText xml:space="preserve"> PAGEREF _Toc216070813 \h </w:instrText>
+            </w:r>
+            <w:r>
+              <w:rPr>
+                <w:noProof/>
+                <w:webHidden/>
+              </w:rPr>
+            </w:r>
+            <w:r>
+              <w:rPr>
+                <w:noProof/>
+                <w:webHidden/>
+              </w:rPr>
+              <w:fldChar w:fldCharType="separate"/>
+            </w:r>
+            <w:r>
+              <w:rPr>
+                <w:noProof/>
+                <w:webHidden/>
+              </w:rPr>
+              <w:t>19</w:t>
+            </w:r>
+            <w:r>
+              <w:rPr>
+                <w:noProof/>
+                <w:webHidden/>
+              </w:rPr>
+              <w:fldChar w:fldCharType="end"/>
+            </w:r>
+          </w:hyperlink>
+        </w:p>
+        <w:p>
+          <w:pPr>
+            <w:pStyle w:val="TOC3"/>
+            <w:tabs>
+              <w:tab w:val="left" w:pos="1920"/>
+              <w:tab w:val="right" w:leader="dot" w:pos="9016"/>
+            </w:tabs>
+            <w:rPr>
+              <w:rFonts w:asciiTheme="minorHAnsi" w:eastAsiaTheme="minorEastAsia" w:hAnsiTheme="minorHAnsi" w:cstheme="minorBidi"/>
+              <w:noProof/>
+              <w:color w:val="auto"/>
+              <w:kern w:val="2"/>
+              <w:szCs w:val="24"/>
+              <w14:ligatures w14:val="standardContextual"/>
+            </w:rPr>
+          </w:pPr>
+          <w:hyperlink w:anchor="_Toc216070814" w:history="1">
+            <w:r>
+              <w:rPr>
+                <w:rStyle w:val="Hyperlink"/>
+                <w:noProof/>
+              </w:rPr>
+              <w:t>2.8.1</w:t>
+            </w:r>
+            <w:r>
+              <w:rPr>
+                <w:rFonts w:asciiTheme="minorHAnsi" w:eastAsiaTheme="minorEastAsia" w:hAnsiTheme="minorHAnsi" w:cstheme="minorBidi"/>
+                <w:noProof/>
+                <w:color w:val="auto"/>
+                <w:kern w:val="2"/>
+                <w:szCs w:val="24"/>
+                <w14:ligatures w14:val="standardContextual"/>
+              </w:rPr>
+              <w:tab/>
+            </w:r>
+            <w:r>
+              <w:rPr>
+                <w:rStyle w:val="Hyperlink"/>
+                <w:noProof/>
+              </w:rPr>
+              <w:t>Potensi dan Tantangan Dalam Mewujudkan Masa Depan Fedora</w:t>
+            </w:r>
+            <w:r>
+              <w:rPr>
+                <w:noProof/>
+                <w:webHidden/>
+              </w:rPr>
+              <w:tab/>
+            </w:r>
+            <w:r>
+              <w:rPr>
+                <w:noProof/>
+                <w:webHidden/>
+              </w:rPr>
+              <w:fldChar w:fldCharType="begin"/>
+            </w:r>
+            <w:r>
+              <w:rPr>
+                <w:noProof/>
+                <w:webHidden/>
+              </w:rPr>
+              <w:instrText xml:space="preserve"> PAGEREF _Toc216070814 \h </w:instrText>
+            </w:r>
+            <w:r>
+              <w:rPr>
+                <w:noProof/>
+                <w:webHidden/>
+              </w:rPr>
+            </w:r>
+            <w:r>
+              <w:rPr>
+                <w:noProof/>
+                <w:webHidden/>
+              </w:rPr>
+              <w:fldChar w:fldCharType="separate"/>
+            </w:r>
+            <w:r>
+              <w:rPr>
+                <w:noProof/>
+                <w:webHidden/>
+              </w:rPr>
+              <w:t>21</w:t>
             </w:r>
             <w:r>
               <w:rPr>
@@ -1302,7 +2441,7 @@
         <w:lastRenderedPageBreak/>
         <w:br/>
       </w:r>
-      <w:bookmarkStart w:id="3" w:name="_Toc215755168"/>
+      <w:bookmarkStart w:id="3" w:name="_Toc216070796"/>
       <w:r>
         <w:t>PENDAHULUAN</w:t>
       </w:r>
@@ -1323,7 +2462,7 @@
           <w:lang w:val="id-ID" w:eastAsia="en-US"/>
         </w:rPr>
       </w:pPr>
-      <w:bookmarkStart w:id="4" w:name="_Toc215755169"/>
+      <w:bookmarkStart w:id="4" w:name="_Toc216070797"/>
       <w:r>
         <w:rPr>
           <w:lang w:val="id-ID" w:eastAsia="en-US"/>
@@ -1610,7 +2749,7 @@
           <w:lang w:val="id-ID" w:eastAsia="en-US"/>
         </w:rPr>
       </w:pPr>
-      <w:bookmarkStart w:id="5" w:name="_Toc215755170"/>
+      <w:bookmarkStart w:id="5" w:name="_Toc216070798"/>
       <w:r>
         <w:rPr>
           <w:lang w:val="id-ID" w:eastAsia="en-US"/>
@@ -1765,37 +2904,37 @@
         <w:rPr>
           <w:lang w:val="id-ID" w:eastAsia="en-US"/>
         </w:rPr>
-        <w:t xml:space="preserve">Apa dan Bagaimana </w:t>
-      </w:r>
-      <w:r>
-        <w:rPr>
-          <w:lang w:val="id-ID" w:eastAsia="en-US"/>
-        </w:rPr>
-        <w:t>Ekosistem</w:t>
-      </w:r>
-      <w:r>
-        <w:rPr>
-          <w:lang w:val="id-ID" w:eastAsia="en-US"/>
-        </w:rPr>
-        <w:t xml:space="preserve"> dan Environtment</w:t>
-      </w:r>
-      <w:r>
-        <w:rPr>
-          <w:lang w:val="id-ID" w:eastAsia="en-US"/>
-        </w:rPr>
-        <w:t xml:space="preserve"> Fedora Linux</w:t>
-      </w:r>
-      <w:r>
-        <w:rPr>
-          <w:lang w:val="id-ID" w:eastAsia="en-US"/>
-        </w:rPr>
-        <w:t xml:space="preserve"> </w:t>
-      </w:r>
-      <w:r>
-        <w:rPr>
-          <w:lang w:val="id-ID" w:eastAsia="en-US"/>
-        </w:rPr>
-        <w:t>?</w:t>
+        <w:t xml:space="preserve">Apa saja </w:t>
+      </w:r>
+      <w:r>
+        <w:rPr>
+          <w:lang w:val="id-ID" w:eastAsia="en-US"/>
+        </w:rPr>
+        <w:t>V</w:t>
+      </w:r>
+      <w:r>
+        <w:rPr>
+          <w:lang w:val="id-ID" w:eastAsia="en-US"/>
+        </w:rPr>
+        <w:t xml:space="preserve">arian </w:t>
+      </w:r>
+      <w:r>
+        <w:rPr>
+          <w:lang w:val="id-ID" w:eastAsia="en-US"/>
+        </w:rPr>
+        <w:t xml:space="preserve">Linux </w:t>
+      </w:r>
+      <w:r>
+        <w:rPr>
+          <w:lang w:val="id-ID" w:eastAsia="en-US"/>
+        </w:rPr>
+        <w:t>Fedora</w:t>
+      </w:r>
+      <w:r>
+        <w:rPr>
+          <w:lang w:val="id-ID" w:eastAsia="en-US"/>
+        </w:rPr>
+        <w:t xml:space="preserve"> ?</w:t>
       </w:r>
     </w:p>
     <w:p>
@@ -1817,31 +2956,13 @@
         <w:rPr>
           <w:lang w:val="id-ID" w:eastAsia="en-US"/>
         </w:rPr>
-        <w:t xml:space="preserve">Apa saja </w:t>
-      </w:r>
-      <w:r>
-        <w:rPr>
-          <w:lang w:val="id-ID" w:eastAsia="en-US"/>
-        </w:rPr>
-        <w:t>V</w:t>
-      </w:r>
-      <w:r>
-        <w:rPr>
-          <w:lang w:val="id-ID" w:eastAsia="en-US"/>
-        </w:rPr>
-        <w:t xml:space="preserve">arian </w:t>
-      </w:r>
-      <w:r>
-        <w:rPr>
-          <w:lang w:val="id-ID" w:eastAsia="en-US"/>
-        </w:rPr>
-        <w:t xml:space="preserve">Linux </w:t>
-      </w:r>
-      <w:r>
-        <w:rPr>
-          <w:lang w:val="id-ID" w:eastAsia="en-US"/>
-        </w:rPr>
-        <w:t>Fedora</w:t>
+        <w:t xml:space="preserve">Bagaimana </w:t>
+      </w:r>
+      <w:r>
+        <w:rPr>
+          <w:lang w:val="id-ID" w:eastAsia="en-US"/>
+        </w:rPr>
+        <w:t>Fedora Sebagai Development dan DevOPs</w:t>
       </w:r>
       <w:r>
         <w:rPr>
@@ -1875,13 +2996,31 @@
         <w:rPr>
           <w:lang w:val="id-ID" w:eastAsia="en-US"/>
         </w:rPr>
-        <w:t>Fedora Sebagai Development dan DevOPs</w:t>
-      </w:r>
-      <w:r>
-        <w:rPr>
-          <w:lang w:val="id-ID" w:eastAsia="en-US"/>
-        </w:rPr>
-        <w:t xml:space="preserve"> ?</w:t>
+        <w:t xml:space="preserve">Keamanan </w:t>
+      </w:r>
+      <w:r>
+        <w:rPr>
+          <w:lang w:val="id-ID" w:eastAsia="en-US"/>
+        </w:rPr>
+        <w:t xml:space="preserve">Pada </w:t>
+      </w:r>
+      <w:r>
+        <w:rPr>
+          <w:lang w:val="id-ID" w:eastAsia="en-US"/>
+        </w:rPr>
+        <w:t>Fedora</w:t>
+      </w:r>
+      <w:r>
+        <w:rPr>
+          <w:lang w:val="id-ID" w:eastAsia="en-US"/>
+        </w:rPr>
+        <w:t xml:space="preserve"> </w:t>
+      </w:r>
+      <w:r>
+        <w:rPr>
+          <w:lang w:val="id-ID" w:eastAsia="en-US"/>
+        </w:rPr>
+        <w:t>?</w:t>
       </w:r>
     </w:p>
     <w:p>
@@ -1903,31 +3042,19 @@
         <w:rPr>
           <w:lang w:val="id-ID" w:eastAsia="en-US"/>
         </w:rPr>
-        <w:t xml:space="preserve">Bagaimana </w:t>
-      </w:r>
-      <w:r>
-        <w:rPr>
-          <w:lang w:val="id-ID" w:eastAsia="en-US"/>
-        </w:rPr>
-        <w:t xml:space="preserve">Keamanan </w:t>
-      </w:r>
-      <w:r>
-        <w:rPr>
-          <w:lang w:val="id-ID" w:eastAsia="en-US"/>
-        </w:rPr>
-        <w:t xml:space="preserve">Pada </w:t>
-      </w:r>
-      <w:r>
-        <w:rPr>
-          <w:lang w:val="id-ID" w:eastAsia="en-US"/>
-        </w:rPr>
-        <w:t>Fedora</w:t>
-      </w:r>
-      <w:r>
-        <w:rPr>
-          <w:lang w:val="id-ID" w:eastAsia="en-US"/>
-        </w:rPr>
-        <w:t xml:space="preserve"> </w:t>
+        <w:t xml:space="preserve">Apa Saja </w:t>
+      </w:r>
+      <w:r>
+        <w:rPr>
+          <w:lang w:val="id-ID" w:eastAsia="en-US"/>
+        </w:rPr>
+        <w:t>Kekurangan dan Kelemahan Fedora</w:t>
+      </w:r>
+      <w:r>
+        <w:rPr>
+          <w:lang w:val="id-ID" w:eastAsia="en-US"/>
+        </w:rPr>
+        <w:t xml:space="preserve"> Sebagai Sistem Operasi</w:t>
       </w:r>
       <w:r>
         <w:rPr>
@@ -1955,46 +3082,6 @@
         <w:rPr>
           <w:lang w:val="id-ID" w:eastAsia="en-US"/>
         </w:rPr>
-        <w:t xml:space="preserve">Apa Saja </w:t>
-      </w:r>
-      <w:r>
-        <w:rPr>
-          <w:lang w:val="id-ID" w:eastAsia="en-US"/>
-        </w:rPr>
-        <w:t>Kekurangan dan Kelemahan Fedora</w:t>
-      </w:r>
-      <w:r>
-        <w:rPr>
-          <w:lang w:val="id-ID" w:eastAsia="en-US"/>
-        </w:rPr>
-        <w:t xml:space="preserve"> Sebagai Sistem Operasi</w:t>
-      </w:r>
-      <w:r>
-        <w:rPr>
-          <w:lang w:val="id-ID" w:eastAsia="en-US"/>
-        </w:rPr>
-        <w:t>?</w:t>
-      </w:r>
-    </w:p>
-    <w:p>
-      <w:pPr>
-        <w:pStyle w:val="ListParagraph"/>
-        <w:numPr>
-          <w:ilvl w:val="0"/>
-          <w:numId w:val="4"/>
-        </w:numPr>
-        <w:tabs>
-          <w:tab w:val="left" w:pos="993"/>
-        </w:tabs>
-        <w:ind w:left="709" w:hanging="142"/>
-        <w:rPr>
-          <w:lang w:val="id-ID" w:eastAsia="en-US"/>
-        </w:rPr>
-      </w:pPr>
-      <w:r>
-        <w:rPr>
-          <w:lang w:val="id-ID" w:eastAsia="en-US"/>
-        </w:rPr>
         <w:t>Apa Tujuan Masa Depan Fedora?</w:t>
       </w:r>
     </w:p>
@@ -2006,7 +3093,7 @@
           <w:lang w:val="id-ID" w:eastAsia="en-US"/>
         </w:rPr>
       </w:pPr>
-      <w:bookmarkStart w:id="6" w:name="_Toc215755171"/>
+      <w:bookmarkStart w:id="6" w:name="_Toc216070799"/>
       <w:r>
         <w:rPr>
           <w:lang w:val="id-ID" w:eastAsia="en-US"/>
@@ -2088,7 +3175,19 @@
         <w:rPr>
           <w:lang w:val="id-ID" w:eastAsia="en-US"/>
         </w:rPr>
-        <w:t>Menjelaskan  apa saja variasi Fedora Linux yang ada serta perbedaanya</w:t>
+        <w:t>Menjelaskan  apa saja variasi Fedora Linux yang ada serta perbedaa</w:t>
+      </w:r>
+      <w:r>
+        <w:rPr>
+          <w:lang w:val="id-ID" w:eastAsia="en-US"/>
+        </w:rPr>
+        <w:t xml:space="preserve">n </w:t>
+      </w:r>
+      <w:r>
+        <w:rPr>
+          <w:lang w:val="id-ID" w:eastAsia="en-US"/>
+        </w:rPr>
+        <w:t>nya</w:t>
       </w:r>
     </w:p>
     <w:p>
@@ -2190,7 +3289,7 @@
         <w:lastRenderedPageBreak/>
         <w:br/>
       </w:r>
-      <w:bookmarkStart w:id="7" w:name="_Toc215755172"/>
+      <w:bookmarkStart w:id="7" w:name="_Toc216070800"/>
       <w:r>
         <w:t>PEMBAHASAN</w:t>
       </w:r>
@@ -2210,7 +3309,7 @@
           <w:lang w:val="id-ID" w:eastAsia="en-US"/>
         </w:rPr>
       </w:pPr>
-      <w:bookmarkStart w:id="8" w:name="_Toc215755173"/>
+      <w:bookmarkStart w:id="8" w:name="_Toc216070801"/>
       <w:r>
         <w:rPr>
           <w:lang w:val="id-ID" w:eastAsia="en-US"/>
@@ -2861,13 +3960,16 @@
         <w:t>.</w:t>
       </w:r>
     </w:p>
-    <w:p/>
-    <w:p/>
+    <w:p>
+      <w:pPr>
+        <w:ind w:left="0" w:firstLine="0"/>
+      </w:pPr>
+    </w:p>
     <w:p>
       <w:pPr>
         <w:pStyle w:val="Heading2"/>
       </w:pPr>
-      <w:bookmarkStart w:id="9" w:name="_Toc215755174"/>
+      <w:bookmarkStart w:id="9" w:name="_Toc216070802"/>
       <w:r>
         <w:t>Prinsip Perancangan Fedora</w:t>
       </w:r>
@@ -2890,19 +3992,132 @@
         <w:t>. Memahami prinsip ini sangat penting bagi siapa pun yang ingin berkontribusi pada Fedora dan ekosistem Linux yang lebih luas.</w:t>
       </w:r>
     </w:p>
-    <w:p/>
-    <w:p>
-      <w:r>
-        <w:t xml:space="preserve">Fedora memiliki empat pillar (value) utama </w:t>
-      </w:r>
-      <w:r>
-        <w:t xml:space="preserve">lain </w:t>
-      </w:r>
-      <w:r>
-        <w:t xml:space="preserve">sebagai fondasi </w:t>
-      </w:r>
-      <w:r>
-        <w:t>dalam prinsip perancanganya yaitu Freedom, Friends, Features, dan First.</w:t>
+    <w:p>
+      <w:r>
+        <w:t xml:space="preserve">Sebelum masuk ke nilai dan prinsip Fedora, perlu </w:t>
+      </w:r>
+      <w:r>
+        <w:t xml:space="preserve">kita </w:t>
+      </w:r>
+      <w:r>
+        <w:t xml:space="preserve">pahami dulu arti “upstream” dan “downstream”. Dalam dunia distribusi sistem operasi Linux seperti Fedora, banyak komponen </w:t>
+      </w:r>
+      <w:r>
+        <w:t xml:space="preserve">seperti </w:t>
+      </w:r>
+      <w:r>
+        <w:t xml:space="preserve">kernel, library, aplikasi </w:t>
+      </w:r>
+      <w:r>
+        <w:t xml:space="preserve">yang </w:t>
+      </w:r>
+      <w:r>
+        <w:t xml:space="preserve">dikembangkan secara independen oleh proyek-proyek open-source (ini disebut upstream). Fedora kemudian mengambil versi resmi dari proyek upstream dan “mengemas” (packaging) menjadi bagian dari distribusinya. Jika Fedora </w:t>
+      </w:r>
+      <w:r>
+        <w:lastRenderedPageBreak/>
+        <w:t>melakukan modifikasi sendiri pada kode upstream misalnya menambahkan patch spesifik atau perubahan yang hanya berlaku di Fedora itu disebut downstream.</w:t>
+      </w:r>
+    </w:p>
+    <w:p>
+      <w:r>
+        <w:t>Model upstream</w:t>
+      </w:r>
+      <w:r>
+        <w:t xml:space="preserve"> dan </w:t>
+      </w:r>
+      <w:r>
+        <w:t>downstream ini penting karena memengaruhi cara Fedora merawat perangkat lunak menggunakan upstream asli memberi keuntungan kompatibilitas, kemudahan integrasi pembaruan, dan keterbukaan kontribusi, sedangkan downstream modifikasi meningkatkan beban pemeliharaan jangka panjang.</w:t>
+      </w:r>
+    </w:p>
+    <w:p>
+      <w:r>
+        <w:t xml:space="preserve">Setelah memahami perbedaan antara upstream dan downstream, prinsip </w:t>
+      </w:r>
+      <w:r>
+        <w:rPr>
+          <w:i/>
+          <w:iCs/>
+        </w:rPr>
+        <w:t>Upstream First</w:t>
+      </w:r>
+      <w:r>
+        <w:t xml:space="preserve"> pada Fedora dapat dijelaskan secara lebih jelas. Prinsip ini menegaskan bahwa setiap perubahan, perbaikan, atau fitur baru yang dibutuhkan oleh Fedora seharusnya terlebih dahulu diarahkan ke proyek asalnya (upstream), bukan hanya diterapkan secara lokal pada Fedora sebagai patch downstream. Dengan kata lain, Fedora berusaha memastikan bahwa setiap kontribusi teknis yang muncul akibat kebutuhan distribusi tidak hanya menyelesaikan masalah pada Fedora saja, tetapi juga memberikan nilai bagi seluruh ekosistem open-source yang menggunakan perangkat lunak yang sama.</w:t>
+      </w:r>
+    </w:p>
+    <w:p>
+      <w:r>
+        <w:t>Prinsip ini lahir dari pengalaman panjang komunitas Linux di mana patch yang hanya disimpan di downstream sering menimbulkan masalah serius dalam jangka panjang. Modifikasi yang tidak dikirimkan ke upstream akan menumpuk sebagai “patch debt”, yaitu beban pemeliharaan yang meningkat setiap kali terjadi pembaruan versi. Setiap rilis baru dari upstream berpotensi membuat patch downstream menjadi tidak kompatibel, sehingga Fedora harus melakukan penyesuaian ulang berulang kali. Hal ini tidak hanya menghabiskan waktu pengembang, tetapi juga dapat menurunkan stabilitas dan kualitas integrasi Fedora secara keseluruhan.</w:t>
+      </w:r>
+    </w:p>
+    <w:p>
+      <w:r>
+        <w:t xml:space="preserve">Melalui </w:t>
+      </w:r>
+      <w:r>
+        <w:rPr>
+          <w:i/>
+          <w:iCs/>
+        </w:rPr>
+        <w:t>Upstream First</w:t>
+      </w:r>
+      <w:r>
+        <w:t xml:space="preserve">, Fedora berupaya menciptakan hubungan yang sehat dengan proyek-proyek upstream. Fedora melihat dirinya bukan sebagai “pemakai” pasif, melainkan sebagai bagian dari komunitas pengembang global yang membantu meningkatkan perangkat lunak open-source secara kolektif. </w:t>
+      </w:r>
+      <w:r>
+        <w:lastRenderedPageBreak/>
+        <w:t>Ketika Fedora menemukan bug, celah keamanan, atau kebutuhan fitur baru, pendekatan awal yang digunakan adalah mengirimkan perbaikan langsung ke repositori upstream. Dengan demikian, perbaikan tersebut dipelihara oleh komunitas inti proyek, disesuaikan dengan rilis resmi, dan dinikmati oleh seluruh pengguna Linux, tidak hanya pengguna Fedora.</w:t>
+      </w:r>
+    </w:p>
+    <w:p>
+      <w:r>
+        <w:t xml:space="preserve">Namun, Fedora tetap realistis bahwa tidak semua perubahan dapat diterima upstream secara segera. Ada kalanya patch ditolak karena bertentangan dengan visi proyek, atau upstream sedang bergerak dengan prioritas berbeda. Pada kondisi seperti ini Fedora dapat tetap menggunakan patch downstream, tetapi sifatnya sementara dan dibatasi secara ketat. Patch tersebut akan terus dievaluasi dan diupayakan untuk dilebur (merge) ke upstream pada kesempatan berikutnya. Pendekatan ini menunjukkan bahwa </w:t>
+      </w:r>
+      <w:r>
+        <w:rPr>
+          <w:i/>
+          <w:iCs/>
+        </w:rPr>
+        <w:t>Upstream First</w:t>
+      </w:r>
+      <w:r>
+        <w:t xml:space="preserve"> bukan aturan kaku, melainkan disiplin yang memastikan downstream hanya menjadi solusi darurat, bukan kebiasaan.</w:t>
+      </w:r>
+    </w:p>
+    <w:p>
+      <w:r>
+        <w:t xml:space="preserve">Dengan menerapkan prinsip ini secara konsisten, Fedora menjaga agar distribusinya tetap bersih, berkelanjutan, dan mudah dirawat. Integrasi rilis upstream menjadi lebih mulus, kerja komunitas lebih efisien, dan inovasi dapat bergerak lebih cepat tanpa terhambat tumpukan patch lokal. </w:t>
+      </w:r>
+      <w:r>
+        <w:rPr>
+          <w:i/>
+          <w:iCs/>
+        </w:rPr>
+        <w:t>Upstream First</w:t>
+      </w:r>
+      <w:r>
+        <w:t xml:space="preserve"> akhirnya menjadi fondasi penting dalam desain Fedora: sebuah distribusi yang tidak hanya menggunakan open-source, tetapi juga berperan aktif memperkuatnya.</w:t>
+      </w:r>
+    </w:p>
+    <w:p>
+      <w:r>
+        <w:t xml:space="preserve">Prinsip </w:t>
+      </w:r>
+      <w:r>
+        <w:rPr>
+          <w:i/>
+          <w:iCs/>
+        </w:rPr>
+        <w:t>Upstream First</w:t>
+      </w:r>
+      <w:r>
+        <w:t xml:space="preserve"> tidak berdiri sendiri</w:t>
+      </w:r>
+      <w:r>
+        <w:t xml:space="preserve">, </w:t>
+      </w:r>
+      <w:r>
+        <w:t>ia bersinergi dengan empat nilai dasar Fedora: Freedom, Friends, Features, dan First.</w:t>
       </w:r>
     </w:p>
     <w:p>
@@ -3026,12 +4241,241 @@
         <w:fldChar w:fldCharType="end"/>
       </w:r>
     </w:p>
-    <w:p>
-      <w:pPr>
-        <w:rPr>
-          <w:lang w:val="id-ID" w:eastAsia="en-US"/>
-        </w:rPr>
-      </w:pPr>
+    <w:p/>
+    <w:p>
+      <w:r>
+        <w:t xml:space="preserve">Nilai </w:t>
+      </w:r>
+      <w:r>
+        <w:rPr>
+          <w:b/>
+          <w:bCs/>
+        </w:rPr>
+        <w:t>Freedom</w:t>
+      </w:r>
+      <w:r>
+        <w:rPr>
+          <w:b/>
+          <w:bCs/>
+        </w:rPr>
+        <w:t xml:space="preserve"> </w:t>
+      </w:r>
+      <w:r>
+        <w:t xml:space="preserve">itu </w:t>
+      </w:r>
+      <w:r>
+        <w:t xml:space="preserve">menggaris bawahi bahwa </w:t>
+      </w:r>
+      <w:r>
+        <w:t xml:space="preserve">komitmen Fedora terhadap perangkat lunak </w:t>
+      </w:r>
+      <w:r>
+        <w:t xml:space="preserve">itu </w:t>
+      </w:r>
+      <w:r>
+        <w:t>bebas dan terbuka. Fedora memilih alternatif bebas daripada kode proprietary atau terhambat paten, sehingga setiap rilisan dapat 100% didistribusikan ulang secara legal.</w:t>
+      </w:r>
+    </w:p>
+    <w:p>
+      <w:pPr>
+        <w:rPr>
+          <w:lang w:eastAsia="en-US"/>
+        </w:rPr>
+      </w:pPr>
+      <w:r>
+        <w:rPr>
+          <w:lang w:eastAsia="en-US"/>
+        </w:rPr>
+        <w:t xml:space="preserve">Nilai </w:t>
+      </w:r>
+      <w:r>
+        <w:rPr>
+          <w:b/>
+          <w:bCs/>
+          <w:lang w:eastAsia="en-US"/>
+        </w:rPr>
+        <w:t>Friends</w:t>
+      </w:r>
+      <w:r>
+        <w:rPr>
+          <w:lang w:eastAsia="en-US"/>
+        </w:rPr>
+        <w:t xml:space="preserve"> menekankan bahwa Fedora adalah komunitas </w:t>
+      </w:r>
+      <w:r>
+        <w:rPr>
+          <w:lang w:eastAsia="en-US"/>
+        </w:rPr>
+        <w:t xml:space="preserve">yang </w:t>
+      </w:r>
+      <w:r>
+        <w:rPr>
+          <w:lang w:eastAsia="en-US"/>
+        </w:rPr>
+        <w:t>terbuka</w:t>
+      </w:r>
+      <w:r>
+        <w:rPr>
+          <w:lang w:eastAsia="en-US"/>
+        </w:rPr>
+        <w:t>,</w:t>
+      </w:r>
+      <w:r>
+        <w:rPr>
+          <w:lang w:eastAsia="en-US"/>
+        </w:rPr>
+        <w:t xml:space="preserve"> siapa saja dari berbagai latar dapat berkontribusi, dan setiap perubahan dilakukan secara transparan dan kolaboratif, bersama upstream maupun kontributor lain.</w:t>
+      </w:r>
+    </w:p>
+    <w:p>
+      <w:pPr>
+        <w:rPr>
+          <w:lang w:eastAsia="en-US"/>
+        </w:rPr>
+      </w:pPr>
+      <w:r>
+        <w:rPr>
+          <w:lang w:eastAsia="en-US"/>
+        </w:rPr>
+        <w:t xml:space="preserve">Nilai </w:t>
+      </w:r>
+      <w:r>
+        <w:rPr>
+          <w:b/>
+          <w:bCs/>
+          <w:lang w:eastAsia="en-US"/>
+        </w:rPr>
+        <w:t>Features</w:t>
+      </w:r>
+      <w:r>
+        <w:rPr>
+          <w:lang w:eastAsia="en-US"/>
+        </w:rPr>
+        <w:t xml:space="preserve"> menunjuk ke dedikasi Fedora dalam menyediakan dan mengembangkan fitur teknis</w:t>
+      </w:r>
+      <w:r>
+        <w:rPr>
+          <w:lang w:eastAsia="en-US"/>
+        </w:rPr>
+        <w:t xml:space="preserve"> yang siap pakai</w:t>
+      </w:r>
+      <w:r>
+        <w:rPr>
+          <w:lang w:eastAsia="en-US"/>
+        </w:rPr>
+        <w:t>, memperluas kapabilitas sistem sehingga Linux tetap relevan, fleksibel, dan kuat bagi pengguna akhir maupun pengembang</w:t>
+      </w:r>
+      <w:r>
+        <w:rPr>
+          <w:lang w:eastAsia="en-US"/>
+        </w:rPr>
+        <w:t>.</w:t>
+      </w:r>
+    </w:p>
+    <w:p>
+      <w:pPr>
+        <w:rPr>
+          <w:lang w:val="id-ID" w:eastAsia="en-US"/>
+        </w:rPr>
+      </w:pPr>
+      <w:r>
+        <w:rPr>
+          <w:lang w:eastAsia="en-US"/>
+        </w:rPr>
+        <w:t xml:space="preserve">Nilai </w:t>
+      </w:r>
+      <w:r>
+        <w:rPr>
+          <w:b/>
+          <w:bCs/>
+          <w:lang w:eastAsia="en-US"/>
+        </w:rPr>
+        <w:t>First</w:t>
+      </w:r>
+      <w:r>
+        <w:rPr>
+          <w:lang w:eastAsia="en-US"/>
+        </w:rPr>
+        <w:t xml:space="preserve"> merepresentasikan keberanian Fedora menjadi pionir</w:t>
+      </w:r>
+      <w:r>
+        <w:rPr>
+          <w:lang w:eastAsia="en-US"/>
+        </w:rPr>
+        <w:t xml:space="preserve"> yang </w:t>
+      </w:r>
+      <w:r>
+        <w:rPr>
+          <w:lang w:eastAsia="en-US"/>
+        </w:rPr>
+        <w:t>mengadopsi teknologi terbaru, merilis versi terkini dengan</w:t>
+      </w:r>
+      <w:r>
+        <w:rPr>
+          <w:lang w:eastAsia="en-US"/>
+        </w:rPr>
+        <w:t xml:space="preserve"> </w:t>
+      </w:r>
+      <w:r>
+        <w:rPr>
+          <w:i/>
+          <w:iCs/>
+          <w:lang w:eastAsia="en-US"/>
+        </w:rPr>
+        <w:t>fast cycle</w:t>
+      </w:r>
+      <w:r>
+        <w:rPr>
+          <w:lang w:eastAsia="en-US"/>
+        </w:rPr>
+        <w:t>, dan menunjukkan arah perkembangan sistem operasi</w:t>
+      </w:r>
+      <w:r>
+        <w:rPr>
+          <w:lang w:eastAsia="en-US"/>
+        </w:rPr>
+        <w:t xml:space="preserve">, </w:t>
+      </w:r>
+      <w:r>
+        <w:rPr>
+          <w:lang w:eastAsia="en-US"/>
+        </w:rPr>
+        <w:t>bukan mengekor setelah distribusi lain.</w:t>
+      </w:r>
+    </w:p>
+    <w:p>
+      <w:pPr>
+        <w:rPr>
+          <w:lang w:val="id-ID" w:eastAsia="en-US"/>
+        </w:rPr>
+      </w:pPr>
+      <w:r>
+        <w:rPr>
+          <w:lang w:eastAsia="en-US"/>
+        </w:rPr>
+        <w:t xml:space="preserve">Melalui </w:t>
+      </w:r>
+      <w:r>
+        <w:rPr>
+          <w:i/>
+          <w:iCs/>
+          <w:lang w:eastAsia="en-US"/>
+        </w:rPr>
+        <w:t>Upstream First</w:t>
+      </w:r>
+      <w:r>
+        <w:rPr>
+          <w:lang w:eastAsia="en-US"/>
+        </w:rPr>
+        <w:t xml:space="preserve">, Fedora mewujudkan nilai-nilai tersebut secara praktik kontribusi ke upstream memperkuat kebebasan perangkat lunak global (Freedom), dilakukan dalam semangat kolaborasi komunitas (Friends), menghasilkan fitur dan perbaikan teknis bagi banyak sistem (Features), dan memposisikan Fedora sebagai pelopor inovasi (First). Dengan demikian, desain </w:t>
+      </w:r>
+      <w:r>
+        <w:rPr>
+          <w:lang w:eastAsia="en-US"/>
+        </w:rPr>
+        <w:lastRenderedPageBreak/>
+        <w:t>Fedora tidak sekadar soal teknis pengemasan, tetapi juga soal etika, komunitas, dan visi jangka panjang menjadikannya distribusi Linux yang konseptual dan konsisten dengan ideal open-source.</w:t>
+      </w:r>
     </w:p>
     <w:p>
       <w:pPr>
@@ -3040,20 +4484,24 @@
           <w:lang w:val="id-ID" w:eastAsia="en-US"/>
         </w:rPr>
       </w:pPr>
+      <w:bookmarkStart w:id="10" w:name="_Toc216070803"/>
       <w:r>
         <w:rPr>
           <w:lang w:val="id-ID" w:eastAsia="en-US"/>
         </w:rPr>
         <w:t>Komponen Sistem Fedora Linux</w:t>
       </w:r>
+      <w:bookmarkEnd w:id="10"/>
     </w:p>
     <w:p>
       <w:pPr>
         <w:pStyle w:val="Heading3"/>
       </w:pPr>
+      <w:bookmarkStart w:id="11" w:name="_Toc216070804"/>
       <w:r>
         <w:t>Kernel</w:t>
       </w:r>
+      <w:bookmarkEnd w:id="11"/>
     </w:p>
     <w:p>
       <w:pPr>
@@ -3085,9 +4533,11 @@
       <w:pPr>
         <w:pStyle w:val="Heading3"/>
       </w:pPr>
+      <w:bookmarkStart w:id="12" w:name="_Toc216070805"/>
       <w:r>
         <w:t>Init System</w:t>
       </w:r>
+      <w:bookmarkEnd w:id="12"/>
     </w:p>
     <w:p>
       <w:pPr>
@@ -3105,8 +4555,3062 @@
     </w:p>
     <w:p>
       <w:pPr>
-        <w:rPr>
-          <w:lang w:val="id-ID" w:eastAsia="en-US"/>
+        <w:ind w:left="0" w:firstLine="0"/>
+        <w:rPr>
+          <w:lang w:val="id-ID" w:eastAsia="en-US"/>
+        </w:rPr>
+      </w:pPr>
+    </w:p>
+    <w:p>
+      <w:pPr>
+        <w:pStyle w:val="Heading2"/>
+        <w:rPr>
+          <w:lang w:val="id-ID" w:eastAsia="en-US"/>
+        </w:rPr>
+      </w:pPr>
+      <w:bookmarkStart w:id="13" w:name="_Toc216070806"/>
+      <w:r>
+        <w:rPr>
+          <w:lang w:val="id-ID" w:eastAsia="en-US"/>
+        </w:rPr>
+        <w:t>Varian Linux Fedora</w:t>
+      </w:r>
+      <w:bookmarkEnd w:id="13"/>
+    </w:p>
+    <w:p>
+      <w:pPr>
+        <w:pStyle w:val="Heading3"/>
+      </w:pPr>
+      <w:bookmarkStart w:id="14" w:name="_Toc216070807"/>
+      <w:r>
+        <w:t>Varia</w:t>
+      </w:r>
+      <w:r>
+        <w:t>n</w:t>
+      </w:r>
+      <w:r>
+        <w:t xml:space="preserve"> </w:t>
+      </w:r>
+      <w:r>
+        <w:t xml:space="preserve">Fedora </w:t>
+      </w:r>
+      <w:r>
+        <w:t>Official Editions</w:t>
+      </w:r>
+      <w:bookmarkEnd w:id="14"/>
+    </w:p>
+    <w:p>
+      <w:pPr>
+        <w:ind w:left="851" w:firstLine="709"/>
+        <w:rPr>
+          <w:lang w:eastAsia="en-US"/>
+        </w:rPr>
+      </w:pPr>
+      <w:r>
+        <w:rPr>
+          <w:lang w:val="id-ID" w:eastAsia="en-US"/>
+        </w:rPr>
+        <w:t xml:space="preserve">Pada varian linux resmi ada </w:t>
+      </w:r>
+      <w:r>
+        <w:rPr>
+          <w:b/>
+          <w:bCs/>
+          <w:lang w:val="id-ID" w:eastAsia="en-US"/>
+        </w:rPr>
+        <w:t>Fedora Workstation</w:t>
+      </w:r>
+      <w:r>
+        <w:rPr>
+          <w:b/>
+          <w:bCs/>
+          <w:lang w:val="id-ID" w:eastAsia="en-US"/>
+        </w:rPr>
+        <w:t xml:space="preserve">, </w:t>
+      </w:r>
+      <w:r>
+        <w:rPr>
+          <w:lang w:val="id-ID" w:eastAsia="en-US"/>
+        </w:rPr>
+        <w:t>Edisi ini adalah yang paling umum sebagai versi desktop untuk kebutuhan pribadi</w:t>
+      </w:r>
+      <w:r>
+        <w:rPr>
+          <w:lang w:val="id-ID" w:eastAsia="en-US"/>
+        </w:rPr>
+        <w:t xml:space="preserve">. Ini memang </w:t>
+      </w:r>
+      <w:r>
+        <w:rPr>
+          <w:lang w:eastAsia="en-US"/>
+        </w:rPr>
+        <w:t>dirancang untuk pengguna laptop/desktop biasa maupun</w:t>
+      </w:r>
+      <w:r>
+        <w:rPr>
+          <w:lang w:eastAsia="en-US"/>
+        </w:rPr>
+        <w:t xml:space="preserve"> </w:t>
+      </w:r>
+      <w:r>
+        <w:rPr>
+          <w:i/>
+          <w:iCs/>
+          <w:lang w:eastAsia="en-US"/>
+        </w:rPr>
+        <w:t>developer</w:t>
+      </w:r>
+      <w:r>
+        <w:rPr>
+          <w:lang w:eastAsia="en-US"/>
+        </w:rPr>
+        <w:t xml:space="preserve">. Workstation menggunakan </w:t>
+      </w:r>
+      <w:r>
+        <w:rPr>
+          <w:i/>
+          <w:iCs/>
+          <w:lang w:eastAsia="en-US"/>
+        </w:rPr>
+        <w:t>desktop environtment</w:t>
+      </w:r>
+      <w:r>
+        <w:rPr>
+          <w:lang w:eastAsia="en-US"/>
+        </w:rPr>
+        <w:t xml:space="preserve"> </w:t>
+      </w:r>
+      <w:r>
+        <w:rPr>
+          <w:lang w:eastAsia="en-US"/>
+        </w:rPr>
+        <w:t xml:space="preserve">default (GNOME), dan dilengkapi dengan aplikasi umum serta </w:t>
+      </w:r>
+      <w:r>
+        <w:rPr>
+          <w:i/>
+          <w:iCs/>
+          <w:lang w:eastAsia="en-US"/>
+        </w:rPr>
+        <w:t>developer</w:t>
+      </w:r>
+      <w:r>
+        <w:rPr>
+          <w:i/>
+          <w:iCs/>
+          <w:lang w:eastAsia="en-US"/>
+        </w:rPr>
+        <w:t xml:space="preserve"> </w:t>
+      </w:r>
+      <w:r>
+        <w:rPr>
+          <w:i/>
+          <w:iCs/>
+          <w:lang w:eastAsia="en-US"/>
+        </w:rPr>
+        <w:t>tools</w:t>
+      </w:r>
+      <w:r>
+        <w:rPr>
+          <w:lang w:eastAsia="en-US"/>
+        </w:rPr>
+        <w:t xml:space="preserve"> </w:t>
+      </w:r>
+      <w:r>
+        <w:rPr>
+          <w:lang w:eastAsia="en-US"/>
+        </w:rPr>
+        <w:t>agar pengguna bisa langsung bekerja setelah instalasi.</w:t>
+      </w:r>
+      <w:r>
+        <w:rPr>
+          <w:lang w:eastAsia="en-US"/>
+        </w:rPr>
+        <w:t xml:space="preserve"> </w:t>
+      </w:r>
+      <w:r>
+        <w:rPr>
+          <w:lang w:eastAsia="en-US"/>
+        </w:rPr>
+        <w:t xml:space="preserve">Workstation </w:t>
+      </w:r>
+      <w:r>
+        <w:rPr>
+          <w:lang w:eastAsia="en-US"/>
+        </w:rPr>
+        <w:t xml:space="preserve">ini memang </w:t>
+      </w:r>
+      <w:r>
+        <w:rPr>
+          <w:lang w:eastAsia="en-US"/>
+        </w:rPr>
+        <w:t xml:space="preserve">ditujukan </w:t>
+      </w:r>
+      <w:r>
+        <w:rPr>
+          <w:lang w:eastAsia="en-US"/>
+        </w:rPr>
+        <w:t xml:space="preserve">kepada </w:t>
+      </w:r>
+      <w:r>
+        <w:rPr>
+          <w:lang w:eastAsia="en-US"/>
+        </w:rPr>
+        <w:t xml:space="preserve">mereka yang </w:t>
+      </w:r>
+      <w:r>
+        <w:rPr>
+          <w:lang w:eastAsia="en-US"/>
+        </w:rPr>
+        <w:t xml:space="preserve">ingin </w:t>
+      </w:r>
+      <w:r>
+        <w:rPr>
+          <w:lang w:eastAsia="en-US"/>
+        </w:rPr>
+        <w:t xml:space="preserve">pengalaman desktop </w:t>
+      </w:r>
+      <w:r>
+        <w:rPr>
+          <w:lang w:eastAsia="en-US"/>
+        </w:rPr>
+        <w:t xml:space="preserve">secara </w:t>
+      </w:r>
+      <w:r>
+        <w:rPr>
+          <w:lang w:eastAsia="en-US"/>
+        </w:rPr>
+        <w:t xml:space="preserve">penuh </w:t>
+      </w:r>
+      <w:r>
+        <w:rPr>
+          <w:lang w:eastAsia="en-US"/>
+        </w:rPr>
+        <w:t xml:space="preserve">dengan </w:t>
+      </w:r>
+      <w:r>
+        <w:rPr>
+          <w:lang w:eastAsia="en-US"/>
+        </w:rPr>
+        <w:t xml:space="preserve">kemudahan penggunaan, dukungan </w:t>
+      </w:r>
+      <w:r>
+        <w:rPr>
+          <w:lang w:eastAsia="en-US"/>
+        </w:rPr>
+        <w:t xml:space="preserve">hardware yang </w:t>
+      </w:r>
+      <w:r>
+        <w:rPr>
+          <w:lang w:eastAsia="en-US"/>
+        </w:rPr>
+        <w:t xml:space="preserve">luas, dan integrasi dengan </w:t>
+      </w:r>
+      <w:r>
+        <w:rPr>
+          <w:lang w:eastAsia="en-US"/>
+        </w:rPr>
+        <w:t xml:space="preserve">developer tools </w:t>
+      </w:r>
+      <w:r>
+        <w:rPr>
+          <w:lang w:eastAsia="en-US"/>
+        </w:rPr>
+        <w:t>serta perangkat lunak open-source.</w:t>
+      </w:r>
+    </w:p>
+    <w:p>
+      <w:pPr>
+        <w:ind w:left="851" w:firstLine="709"/>
+        <w:rPr>
+          <w:lang w:eastAsia="en-US"/>
+        </w:rPr>
+      </w:pPr>
+      <w:r>
+        <w:rPr>
+          <w:lang w:eastAsia="en-US"/>
+        </w:rPr>
+        <w:t xml:space="preserve">Selanjutnya ada </w:t>
+      </w:r>
+      <w:r>
+        <w:rPr>
+          <w:b/>
+          <w:bCs/>
+          <w:lang w:eastAsia="en-US"/>
+        </w:rPr>
+        <w:t>Fedora Server</w:t>
+      </w:r>
+      <w:r>
+        <w:rPr>
+          <w:lang w:eastAsia="en-US"/>
+        </w:rPr>
+        <w:t xml:space="preserve">, Edisi ini dioptimalkan untuk penggunaan server, data center, atau </w:t>
+      </w:r>
+      <w:r>
+        <w:rPr>
+          <w:i/>
+          <w:iCs/>
+          <w:lang w:eastAsia="en-US"/>
+        </w:rPr>
+        <w:t>production environtment</w:t>
+      </w:r>
+      <w:r>
+        <w:rPr>
+          <w:lang w:eastAsia="en-US"/>
+        </w:rPr>
+        <w:t>.</w:t>
+      </w:r>
+    </w:p>
+    <w:p>
+      <w:pPr>
+        <w:ind w:left="851" w:firstLine="709"/>
+        <w:rPr>
+          <w:lang w:eastAsia="en-US"/>
+        </w:rPr>
+      </w:pPr>
+      <w:r>
+        <w:rPr>
+          <w:lang w:eastAsia="en-US"/>
+        </w:rPr>
+        <w:lastRenderedPageBreak/>
+        <w:t xml:space="preserve">Berikutnya yaitu </w:t>
+      </w:r>
+      <w:r>
+        <w:rPr>
+          <w:b/>
+          <w:bCs/>
+          <w:lang w:eastAsia="en-US"/>
+        </w:rPr>
+        <w:t>Fedora IoT</w:t>
+      </w:r>
+      <w:r>
+        <w:rPr>
+          <w:lang w:eastAsia="en-US"/>
+        </w:rPr>
+        <w:t xml:space="preserve">, Edisi yang satu ini untuk </w:t>
+      </w:r>
+      <w:r>
+        <w:rPr>
+          <w:i/>
+          <w:iCs/>
+          <w:lang w:eastAsia="en-US"/>
+        </w:rPr>
+        <w:t xml:space="preserve">edge device </w:t>
+      </w:r>
+      <w:r>
+        <w:rPr>
+          <w:lang w:eastAsia="en-US"/>
+        </w:rPr>
+        <w:t>atau Internet of Things (IoT)</w:t>
+      </w:r>
+      <w:r>
+        <w:rPr>
+          <w:lang w:eastAsia="en-US"/>
+        </w:rPr>
+        <w:t xml:space="preserve">. Pada edisi ini Fedora IoT menawarkan platform open-source yang ringan dan dapat disesuaikan, ini sangat cocok untuk devices yang </w:t>
+      </w:r>
+      <w:r>
+        <w:rPr>
+          <w:i/>
+          <w:iCs/>
+          <w:lang w:eastAsia="en-US"/>
+        </w:rPr>
+        <w:t xml:space="preserve">lower </w:t>
+      </w:r>
+      <w:r>
+        <w:rPr>
+          <w:i/>
+          <w:iCs/>
+          <w:lang w:eastAsia="en-US"/>
+        </w:rPr>
+        <w:t xml:space="preserve">spec </w:t>
+      </w:r>
+      <w:r>
+        <w:rPr>
+          <w:lang w:eastAsia="en-US"/>
+        </w:rPr>
+        <w:t xml:space="preserve">atau </w:t>
+      </w:r>
+      <w:r>
+        <w:rPr>
+          <w:i/>
+          <w:iCs/>
+          <w:lang w:eastAsia="en-US"/>
+        </w:rPr>
+        <w:t>resource</w:t>
+      </w:r>
+      <w:r>
+        <w:rPr>
+          <w:lang w:eastAsia="en-US"/>
+        </w:rPr>
+        <w:t xml:space="preserve"> nya terbatas</w:t>
+      </w:r>
+      <w:r>
+        <w:rPr>
+          <w:lang w:eastAsia="en-US"/>
+        </w:rPr>
+        <w:t xml:space="preserve">, cocok untuk </w:t>
+      </w:r>
+      <w:r>
+        <w:rPr>
+          <w:i/>
+          <w:iCs/>
+          <w:lang w:eastAsia="en-US"/>
+        </w:rPr>
+        <w:t xml:space="preserve">embedded system, </w:t>
+      </w:r>
+      <w:r>
+        <w:rPr>
+          <w:lang w:eastAsia="en-US"/>
+        </w:rPr>
+        <w:t xml:space="preserve">atau perangkat </w:t>
+      </w:r>
+      <w:r>
+        <w:rPr>
+          <w:i/>
+          <w:iCs/>
+          <w:lang w:eastAsia="en-US"/>
+        </w:rPr>
+        <w:t>edge computing</w:t>
+      </w:r>
+      <w:r>
+        <w:rPr>
+          <w:lang w:eastAsia="en-US"/>
+        </w:rPr>
+        <w:t>.</w:t>
+      </w:r>
+    </w:p>
+    <w:p>
+      <w:pPr>
+        <w:ind w:left="851" w:firstLine="709"/>
+        <w:rPr>
+          <w:lang w:val="id-ID" w:eastAsia="en-US"/>
+        </w:rPr>
+      </w:pPr>
+      <w:r>
+        <w:rPr>
+          <w:lang w:val="id-ID" w:eastAsia="en-US"/>
+        </w:rPr>
+        <w:t xml:space="preserve">Edisi lain yaitu </w:t>
+      </w:r>
+      <w:r>
+        <w:rPr>
+          <w:b/>
+          <w:bCs/>
+          <w:lang w:val="id-ID" w:eastAsia="en-US"/>
+        </w:rPr>
+        <w:t xml:space="preserve">Fedora CoreOS, </w:t>
+      </w:r>
+      <w:r>
+        <w:rPr>
+          <w:lang w:val="id-ID" w:eastAsia="en-US"/>
+        </w:rPr>
+        <w:t>Edisi ini fokus pada container (</w:t>
+      </w:r>
+      <w:r>
+        <w:rPr>
+          <w:i/>
+          <w:iCs/>
+          <w:lang w:val="id-ID" w:eastAsia="en-US"/>
+        </w:rPr>
+        <w:t>container-based</w:t>
+      </w:r>
+      <w:r>
+        <w:rPr>
+          <w:lang w:val="id-ID" w:eastAsia="en-US"/>
+        </w:rPr>
+        <w:t>)</w:t>
+      </w:r>
+      <w:r>
+        <w:rPr>
+          <w:lang w:val="id-ID" w:eastAsia="en-US"/>
+        </w:rPr>
+        <w:t xml:space="preserve"> dan otomatisasi (</w:t>
+      </w:r>
+      <w:r>
+        <w:rPr>
+          <w:i/>
+          <w:iCs/>
+          <w:lang w:val="id-ID" w:eastAsia="en-US"/>
+        </w:rPr>
+        <w:t>automation)</w:t>
+      </w:r>
+      <w:r>
+        <w:rPr>
+          <w:lang w:val="id-ID" w:eastAsia="en-US"/>
+        </w:rPr>
+        <w:t xml:space="preserve">, Edisi ini memang ditujukan untuk Environtment container / cloud. Fedora CoreOS dirancang agar tidak berat, update nya otomatis, dan cocok untuk deployment container atau </w:t>
+      </w:r>
+      <w:r>
+        <w:rPr>
+          <w:i/>
+          <w:iCs/>
+          <w:lang w:val="id-ID" w:eastAsia="en-US"/>
+        </w:rPr>
+        <w:t>cluster</w:t>
+      </w:r>
+      <w:r>
+        <w:rPr>
+          <w:lang w:val="id-ID" w:eastAsia="en-US"/>
+        </w:rPr>
+        <w:t>.</w:t>
+      </w:r>
+    </w:p>
+    <w:p>
+      <w:pPr>
+        <w:ind w:left="851" w:firstLine="709"/>
+        <w:rPr>
+          <w:lang w:val="id-ID" w:eastAsia="en-US"/>
+        </w:rPr>
+      </w:pPr>
+      <w:r>
+        <w:rPr>
+          <w:lang w:val="id-ID" w:eastAsia="en-US"/>
+        </w:rPr>
+        <w:t xml:space="preserve">Terakhir ada </w:t>
+      </w:r>
+      <w:r>
+        <w:rPr>
+          <w:b/>
+          <w:bCs/>
+          <w:lang w:val="id-ID" w:eastAsia="en-US"/>
+        </w:rPr>
+        <w:t>Fedora Cloud</w:t>
+      </w:r>
+      <w:r>
+        <w:rPr>
+          <w:lang w:val="id-ID" w:eastAsia="en-US"/>
+        </w:rPr>
+        <w:t>, Edisi ini untuk penggunaan di cloud pribadi atau publik</w:t>
+      </w:r>
+      <w:r>
+        <w:rPr>
+          <w:lang w:val="id-ID" w:eastAsia="en-US"/>
+        </w:rPr>
+        <w:t xml:space="preserve"> atau bahkan di </w:t>
+      </w:r>
+      <w:r>
+        <w:rPr>
+          <w:i/>
+          <w:iCs/>
+          <w:lang w:val="id-ID" w:eastAsia="en-US"/>
+        </w:rPr>
+        <w:t>virtual machine</w:t>
+      </w:r>
+      <w:r>
+        <w:rPr>
+          <w:lang w:val="id-ID" w:eastAsia="en-US"/>
+        </w:rPr>
+        <w:t>. Pada edisi ini, Fedora</w:t>
+      </w:r>
+      <w:r>
+        <w:rPr>
+          <w:lang w:val="id-ID" w:eastAsia="en-US"/>
+        </w:rPr>
+        <w:t xml:space="preserve"> memang menyediakan image sistem untuk basis sistem operasi di environtment virtualisasi atau cloud.</w:t>
+      </w:r>
+    </w:p>
+    <w:p>
+      <w:pPr>
+        <w:pStyle w:val="Heading3"/>
+      </w:pPr>
+      <w:bookmarkStart w:id="15" w:name="_Toc216070808"/>
+      <w:r>
+        <w:t xml:space="preserve">Variasi </w:t>
+      </w:r>
+      <w:r>
+        <w:t xml:space="preserve">Fedora </w:t>
+      </w:r>
+      <w:r>
+        <w:t>Desktop Alternatif (Spins &amp; Atomic / Immutable)</w:t>
+      </w:r>
+      <w:bookmarkEnd w:id="15"/>
+    </w:p>
+    <w:p>
+      <w:pPr>
+        <w:ind w:left="993"/>
+        <w:rPr>
+          <w:lang w:eastAsia="en-US"/>
+        </w:rPr>
+      </w:pPr>
+      <w:r>
+        <w:rPr>
+          <w:lang w:eastAsia="en-US"/>
+        </w:rPr>
+        <w:t>Karena “Desktop” bukan cuma GNOME saja</w:t>
+      </w:r>
+      <w:r>
+        <w:rPr>
+          <w:lang w:eastAsia="en-US"/>
+        </w:rPr>
+        <w:t>,</w:t>
+      </w:r>
+      <w:r>
+        <w:rPr>
+          <w:lang w:eastAsia="en-US"/>
+        </w:rPr>
+        <w:t xml:space="preserve"> Fedora memberi opsi lingkungan desktop </w:t>
+      </w:r>
+      <w:r>
+        <w:rPr>
+          <w:lang w:eastAsia="en-US"/>
+        </w:rPr>
+        <w:t xml:space="preserve">yang </w:t>
+      </w:r>
+      <w:r>
+        <w:rPr>
+          <w:lang w:eastAsia="en-US"/>
+        </w:rPr>
+        <w:t>berbeda dan mode sistem berbeda agar pengguna bisa memilih sesuai kebutuhan / preferensi.</w:t>
+      </w:r>
+    </w:p>
+    <w:p>
+      <w:pPr>
+        <w:ind w:left="993"/>
+        <w:rPr>
+          <w:lang w:eastAsia="en-US"/>
+        </w:rPr>
+      </w:pPr>
+      <w:r>
+        <w:rPr>
+          <w:b/>
+          <w:bCs/>
+          <w:lang w:eastAsia="en-US"/>
+        </w:rPr>
+        <w:t>Fedora Spins</w:t>
+      </w:r>
+      <w:r>
+        <w:rPr>
+          <w:lang w:eastAsia="en-US"/>
+        </w:rPr>
+        <w:t xml:space="preserve"> </w:t>
+      </w:r>
+      <w:r>
+        <w:rPr>
+          <w:lang w:eastAsia="en-US"/>
+        </w:rPr>
+        <w:t>itu k</w:t>
+      </w:r>
+      <w:r>
+        <w:rPr>
+          <w:lang w:eastAsia="en-US"/>
+        </w:rPr>
+        <w:t xml:space="preserve">oleksi varian komunitas (desktop spins) yang menggunakan desktop environment berbeda dari GNOME (misalnya KDE Plasma, Xfce, MATE, Cinnamon, LXQt, dll.). Spins memungkinkan pengguna </w:t>
+      </w:r>
+      <w:r>
+        <w:rPr>
+          <w:lang w:eastAsia="en-US"/>
+        </w:rPr>
+        <w:t xml:space="preserve">menggunakan </w:t>
+      </w:r>
+      <w:r>
+        <w:rPr>
+          <w:lang w:eastAsia="en-US"/>
+        </w:rPr>
+        <w:t>Fedora dengan lingkungan desktop sesuai preferensi dan tingkat resource hardware sambil tetap memakai basis sistem Fedora yang sama.</w:t>
+      </w:r>
+      <w:r>
+        <w:rPr>
+          <w:lang w:eastAsia="en-US"/>
+        </w:rPr>
+        <w:t xml:space="preserve"> </w:t>
+      </w:r>
+      <w:r>
+        <w:rPr>
+          <w:lang w:eastAsia="en-US"/>
+        </w:rPr>
+        <w:t>Spins cocok bagi pengguna yang menginginkan desktop lebih ringan, atau lingkungan kerja dengan desktop khas, tanpa harus repot merombak banyak konfigurasi.</w:t>
+      </w:r>
+    </w:p>
+    <w:p>
+      <w:pPr>
+        <w:ind w:left="993"/>
+        <w:rPr>
+          <w:lang w:eastAsia="en-US"/>
+        </w:rPr>
+      </w:pPr>
+      <w:r>
+        <w:rPr>
+          <w:b/>
+          <w:bCs/>
+          <w:lang w:eastAsia="en-US"/>
+        </w:rPr>
+        <w:t>Fedora Silverblue</w:t>
+      </w:r>
+      <w:r>
+        <w:rPr>
+          <w:b/>
+          <w:bCs/>
+          <w:lang w:eastAsia="en-US"/>
+        </w:rPr>
+        <w:t xml:space="preserve"> </w:t>
+      </w:r>
+      <w:r>
+        <w:rPr>
+          <w:lang w:eastAsia="en-US"/>
+        </w:rPr>
+        <w:t>merupakan</w:t>
+      </w:r>
+      <w:r>
+        <w:rPr>
+          <w:lang w:eastAsia="en-US"/>
+        </w:rPr>
+        <w:t xml:space="preserve"> Varian desktop “immutable” (tidak bisa diubah</w:t>
+      </w:r>
+      <w:r>
+        <w:rPr>
+          <w:lang w:eastAsia="en-US"/>
+        </w:rPr>
+        <w:t xml:space="preserve"> sistem dasarnya</w:t>
+      </w:r>
+      <w:r>
+        <w:rPr>
+          <w:lang w:eastAsia="en-US"/>
+        </w:rPr>
+        <w:t xml:space="preserve">), menggunakan teknologi rpm-ostree / OSTree. Sistem dasar dipasang sebagai image read-only, dan paket </w:t>
+      </w:r>
+      <w:r>
+        <w:rPr>
+          <w:lang w:eastAsia="en-US"/>
+        </w:rPr>
+        <w:lastRenderedPageBreak/>
+        <w:t>tambahan biasanya dipasang melalui Flatpak atau lapisan rpm-ostree. Silverblue dirancang untuk stabilitas, kemudahan rollback, dan ketahanan terhadap korupsi sistem</w:t>
+      </w:r>
+      <w:r>
+        <w:rPr>
+          <w:lang w:eastAsia="en-US"/>
+        </w:rPr>
+        <w:t xml:space="preserve">, </w:t>
+      </w:r>
+      <w:r>
+        <w:rPr>
+          <w:lang w:eastAsia="en-US"/>
+        </w:rPr>
+        <w:t>cocok bagi pengguna yang mengutamakan kestabilan dan kemudahan maintenance.</w:t>
+      </w:r>
+    </w:p>
+    <w:p>
+      <w:pPr>
+        <w:ind w:left="993"/>
+        <w:rPr>
+          <w:lang w:eastAsia="en-US"/>
+        </w:rPr>
+      </w:pPr>
+      <w:r>
+        <w:rPr>
+          <w:b/>
+          <w:bCs/>
+          <w:lang w:eastAsia="en-US"/>
+        </w:rPr>
+        <w:t>Fedora Kinoite</w:t>
+      </w:r>
+      <w:r>
+        <w:rPr>
+          <w:lang w:eastAsia="en-US"/>
+        </w:rPr>
+        <w:t xml:space="preserve"> </w:t>
+      </w:r>
+      <w:r>
+        <w:rPr>
+          <w:lang w:eastAsia="en-US"/>
+        </w:rPr>
+        <w:t>merupakan v</w:t>
+      </w:r>
+      <w:r>
+        <w:rPr>
+          <w:lang w:eastAsia="en-US"/>
+        </w:rPr>
+        <w:t>ersi “atomic/immutable” sekaligus alternatif untuk pengguna KDE Plasma, sebagai counterpart Silverblue (yang default GNOME). Kinoite memberi pengalaman desktop KDE dengan keuntungan sistem immutable seperti rollback, konsistensi sistem, dan manajemen paket berbeda dibanding Fedora “normal”.</w:t>
+      </w:r>
+    </w:p>
+    <w:p>
+      <w:pPr>
+        <w:ind w:left="993"/>
+        <w:rPr>
+          <w:lang w:val="id-ID" w:eastAsia="en-US"/>
+        </w:rPr>
+      </w:pPr>
+      <w:r>
+        <w:rPr>
+          <w:lang w:eastAsia="en-US"/>
+        </w:rPr>
+        <w:t>Baru-baru ini, keluarga varian immutable desktop yang terdiri dari Silverblue, Kinoite, dan varian lain dikategorikan di bawah payung baru Fedora Atomic Desktops</w:t>
+      </w:r>
+      <w:r>
+        <w:rPr>
+          <w:lang w:eastAsia="en-US"/>
+        </w:rPr>
+        <w:t xml:space="preserve">. </w:t>
+      </w:r>
+      <w:r>
+        <w:rPr>
+          <w:lang w:eastAsia="en-US"/>
+        </w:rPr>
+        <w:t>Selain dua di atas, nama baru seperti Fedora Budgie Atomic (sebelumnya Onyx/Budgie atomic) maupun varian atomic lainnya bisa muncul, sesuai perkembangan komunitas.</w:t>
+      </w:r>
+    </w:p>
+    <w:p>
+      <w:pPr>
+        <w:pStyle w:val="Heading3"/>
+      </w:pPr>
+      <w:bookmarkStart w:id="16" w:name="_Toc216070809"/>
+      <w:r>
+        <w:t>Edisi &amp; Varian Special</w:t>
+      </w:r>
+      <w:bookmarkEnd w:id="16"/>
+    </w:p>
+    <w:p>
+      <w:pPr>
+        <w:rPr>
+          <w:lang w:eastAsia="en-US"/>
+        </w:rPr>
+      </w:pPr>
+      <w:r>
+        <w:rPr>
+          <w:b/>
+          <w:bCs/>
+          <w:lang w:eastAsia="en-US"/>
+        </w:rPr>
+        <w:t>Fedora Labs</w:t>
+      </w:r>
+      <w:r>
+        <w:rPr>
+          <w:b/>
+          <w:bCs/>
+          <w:lang w:eastAsia="en-US"/>
+        </w:rPr>
+        <w:t xml:space="preserve"> </w:t>
+      </w:r>
+      <w:r>
+        <w:rPr>
+          <w:lang w:eastAsia="en-US"/>
+        </w:rPr>
+        <w:t>merupakan</w:t>
+      </w:r>
+      <w:r>
+        <w:rPr>
+          <w:lang w:eastAsia="en-US"/>
+        </w:rPr>
+        <w:t xml:space="preserve"> </w:t>
+      </w:r>
+      <w:r>
+        <w:rPr>
+          <w:lang w:eastAsia="en-US"/>
+        </w:rPr>
+        <w:t>s</w:t>
+      </w:r>
+      <w:r>
+        <w:rPr>
+          <w:lang w:eastAsia="en-US"/>
+        </w:rPr>
+        <w:t xml:space="preserve">atu set varian/distribusi Fedora yang </w:t>
+      </w:r>
+      <w:r>
+        <w:rPr>
+          <w:lang w:eastAsia="en-US"/>
+        </w:rPr>
+        <w:t xml:space="preserve">diseleksi </w:t>
+      </w:r>
+      <w:r>
+        <w:rPr>
+          <w:lang w:eastAsia="en-US"/>
+        </w:rPr>
+        <w:t xml:space="preserve">oleh komunitas untuk tujuan khusus bisa berupa </w:t>
+      </w:r>
+      <w:r>
+        <w:rPr>
+          <w:lang w:eastAsia="en-US"/>
+        </w:rPr>
+        <w:t xml:space="preserve">untuk tujuan </w:t>
+      </w:r>
+      <w:r>
+        <w:rPr>
+          <w:lang w:eastAsia="en-US"/>
+        </w:rPr>
+        <w:t xml:space="preserve">ilmiah, desain grafis, </w:t>
+      </w:r>
+      <w:r>
+        <w:rPr>
+          <w:lang w:eastAsia="en-US"/>
+        </w:rPr>
+        <w:t>security</w:t>
+      </w:r>
+      <w:r>
+        <w:rPr>
+          <w:lang w:eastAsia="en-US"/>
+        </w:rPr>
+        <w:t xml:space="preserve">, </w:t>
+      </w:r>
+      <w:r>
+        <w:rPr>
+          <w:i/>
+          <w:iCs/>
+          <w:lang w:eastAsia="en-US"/>
+        </w:rPr>
+        <w:t>roboti</w:t>
+      </w:r>
+      <w:r>
+        <w:rPr>
+          <w:i/>
+          <w:iCs/>
+          <w:lang w:eastAsia="en-US"/>
+        </w:rPr>
+        <w:t>cs</w:t>
+      </w:r>
+      <w:r>
+        <w:rPr>
+          <w:lang w:eastAsia="en-US"/>
+        </w:rPr>
+        <w:t>,</w:t>
+      </w:r>
+      <w:r>
+        <w:rPr>
+          <w:lang w:eastAsia="en-US"/>
+        </w:rPr>
+        <w:t xml:space="preserve"> computer science</w:t>
+      </w:r>
+      <w:r>
+        <w:rPr>
+          <w:lang w:eastAsia="en-US"/>
+        </w:rPr>
+        <w:t>, dan lain-lain. Labs memungkinkan pengguna langsung mendapatkan paket perangkat lunak siap pakai sesuai kebutuhan (misalnya penelitian, multimedia, keamanan, dsb), tanpa harus mengonfigurasi semuanya sendiri.</w:t>
+      </w:r>
+      <w:r>
+        <w:rPr>
+          <w:lang w:eastAsia="en-US"/>
+        </w:rPr>
+        <w:t xml:space="preserve"> </w:t>
+      </w:r>
+      <w:r>
+        <w:rPr>
+          <w:lang w:eastAsia="en-US"/>
+        </w:rPr>
+        <w:t>Dengan Fedora Labs, Fedora tidak cuma sekadar distribusi “umum”, tetapi bisa diadaptasi untuk niche-use</w:t>
+      </w:r>
+      <w:r>
+        <w:rPr>
+          <w:lang w:eastAsia="en-US"/>
+        </w:rPr>
+        <w:t xml:space="preserve"> </w:t>
+      </w:r>
+      <w:r>
+        <w:rPr>
+          <w:lang w:eastAsia="en-US"/>
+        </w:rPr>
+        <w:t>memperlihatkan fleksibilitas dan modularitas arsitektur Fedora.</w:t>
+      </w:r>
+    </w:p>
+    <w:p>
+      <w:pPr>
+        <w:rPr>
+          <w:lang w:eastAsia="en-US"/>
+        </w:rPr>
+      </w:pPr>
+    </w:p>
+    <w:p>
+      <w:pPr>
+        <w:rPr>
+          <w:lang w:eastAsia="en-US"/>
+        </w:rPr>
+      </w:pPr>
+    </w:p>
+    <w:p>
+      <w:pPr>
+        <w:rPr>
+          <w:lang w:eastAsia="en-US"/>
+        </w:rPr>
+      </w:pPr>
+    </w:p>
+    <w:p>
+      <w:pPr>
+        <w:rPr>
+          <w:lang w:eastAsia="en-US"/>
+        </w:rPr>
+      </w:pPr>
+    </w:p>
+    <w:p>
+      <w:pPr>
+        <w:rPr>
+          <w:lang w:eastAsia="en-US"/>
+        </w:rPr>
+      </w:pPr>
+    </w:p>
+    <w:p>
+      <w:pPr>
+        <w:rPr>
+          <w:lang w:eastAsia="en-US"/>
+        </w:rPr>
+      </w:pPr>
+    </w:p>
+    <w:p>
+      <w:pPr>
+        <w:rPr>
+          <w:lang w:eastAsia="en-US"/>
+        </w:rPr>
+      </w:pPr>
+      <w:r>
+        <w:rPr>
+          <w:lang w:eastAsia="en-US"/>
+        </w:rPr>
+        <w:lastRenderedPageBreak/>
+        <w:t>Kalau kami gambarkan dalam tabel kira-kira begini,</w:t>
+      </w:r>
+    </w:p>
+    <w:tbl>
+      <w:tblPr>
+        <w:tblStyle w:val="TableGrid"/>
+        <w:tblW w:w="0" w:type="auto"/>
+        <w:tblInd w:w="360" w:type="dxa"/>
+        <w:tblLayout w:type="fixed"/>
+        <w:tblLook w:val="04A0" w:firstRow="1" w:lastRow="0" w:firstColumn="1" w:lastColumn="0" w:noHBand="0" w:noVBand="1"/>
+      </w:tblPr>
+      <w:tblGrid>
+        <w:gridCol w:w="2522"/>
+        <w:gridCol w:w="2522"/>
+        <w:gridCol w:w="2523"/>
+      </w:tblGrid>
+      <w:tr>
+        <w:tc>
+          <w:tcPr>
+            <w:tcW w:w="2522" w:type="dxa"/>
+            <w:vAlign w:val="center"/>
+          </w:tcPr>
+          <w:p>
+            <w:pPr>
+              <w:ind w:left="0" w:firstLine="0"/>
+              <w:jc w:val="center"/>
+              <w:rPr>
+                <w:lang w:eastAsia="en-US"/>
+              </w:rPr>
+            </w:pPr>
+            <w:r>
+              <w:rPr>
+                <w:lang w:eastAsia="en-US"/>
+              </w:rPr>
+              <w:t>Variasi/Edisi/Spin/Kategori</w:t>
+            </w:r>
+          </w:p>
+        </w:tc>
+        <w:tc>
+          <w:tcPr>
+            <w:tcW w:w="2522" w:type="dxa"/>
+            <w:vAlign w:val="center"/>
+          </w:tcPr>
+          <w:p>
+            <w:pPr>
+              <w:ind w:left="0" w:firstLine="0"/>
+              <w:jc w:val="center"/>
+              <w:rPr>
+                <w:lang w:eastAsia="en-US"/>
+              </w:rPr>
+            </w:pPr>
+            <w:r>
+              <w:rPr>
+                <w:lang w:eastAsia="en-US"/>
+              </w:rPr>
+              <w:t>Environtment/Focus/Kararkteristik</w:t>
+            </w:r>
+          </w:p>
+        </w:tc>
+        <w:tc>
+          <w:tcPr>
+            <w:tcW w:w="2523" w:type="dxa"/>
+            <w:vAlign w:val="center"/>
+          </w:tcPr>
+          <w:p>
+            <w:pPr>
+              <w:ind w:left="0" w:firstLine="0"/>
+              <w:jc w:val="center"/>
+              <w:rPr>
+                <w:lang w:eastAsia="en-US"/>
+              </w:rPr>
+            </w:pPr>
+            <w:r>
+              <w:rPr>
+                <w:lang w:eastAsia="en-US"/>
+              </w:rPr>
+              <w:t>Cocok Untuk</w:t>
+            </w:r>
+          </w:p>
+        </w:tc>
+      </w:tr>
+      <w:tr>
+        <w:tc>
+          <w:tcPr>
+            <w:tcW w:w="2522" w:type="dxa"/>
+            <w:vAlign w:val="center"/>
+          </w:tcPr>
+          <w:p>
+            <w:pPr>
+              <w:ind w:left="0" w:firstLine="0"/>
+              <w:jc w:val="center"/>
+              <w:rPr>
+                <w:lang w:eastAsia="en-US"/>
+              </w:rPr>
+            </w:pPr>
+            <w:r>
+              <w:rPr>
+                <w:lang w:eastAsia="en-US"/>
+              </w:rPr>
+              <w:t>Fedora Workstation</w:t>
+            </w:r>
+          </w:p>
+        </w:tc>
+        <w:tc>
+          <w:tcPr>
+            <w:tcW w:w="2522" w:type="dxa"/>
+          </w:tcPr>
+          <w:p>
+            <w:pPr>
+              <w:ind w:left="0" w:firstLine="0"/>
+              <w:jc w:val="left"/>
+              <w:rPr>
+                <w:lang w:eastAsia="en-US"/>
+              </w:rPr>
+            </w:pPr>
+            <w:r>
+              <w:rPr>
+                <w:lang w:eastAsia="en-US"/>
+              </w:rPr>
+              <w:t>Desktop Umum (GNOME), Lengkap dan Siap pakai</w:t>
+            </w:r>
+          </w:p>
+        </w:tc>
+        <w:tc>
+          <w:tcPr>
+            <w:tcW w:w="2523" w:type="dxa"/>
+          </w:tcPr>
+          <w:p>
+            <w:pPr>
+              <w:ind w:left="0" w:firstLine="0"/>
+              <w:jc w:val="left"/>
+              <w:rPr>
+                <w:lang w:eastAsia="en-US"/>
+              </w:rPr>
+            </w:pPr>
+            <w:r>
+              <w:rPr>
+                <w:lang w:eastAsia="en-US"/>
+              </w:rPr>
+              <w:t>Pengguna Desktop/Laptop dan cocok untuk developer.</w:t>
+            </w:r>
+          </w:p>
+        </w:tc>
+      </w:tr>
+      <w:tr>
+        <w:tc>
+          <w:tcPr>
+            <w:tcW w:w="2522" w:type="dxa"/>
+            <w:vAlign w:val="center"/>
+          </w:tcPr>
+          <w:p>
+            <w:pPr>
+              <w:ind w:left="0" w:firstLine="0"/>
+              <w:jc w:val="center"/>
+              <w:rPr>
+                <w:lang w:eastAsia="en-US"/>
+              </w:rPr>
+            </w:pPr>
+            <w:r>
+              <w:rPr>
+                <w:lang w:eastAsia="en-US"/>
+              </w:rPr>
+              <w:t>Fedora Server</w:t>
+            </w:r>
+          </w:p>
+        </w:tc>
+        <w:tc>
+          <w:tcPr>
+            <w:tcW w:w="2522" w:type="dxa"/>
+          </w:tcPr>
+          <w:p>
+            <w:pPr>
+              <w:ind w:left="0" w:firstLine="0"/>
+              <w:jc w:val="left"/>
+              <w:rPr>
+                <w:lang w:eastAsia="en-US"/>
+              </w:rPr>
+            </w:pPr>
+            <w:r>
+              <w:rPr>
+                <w:lang w:eastAsia="en-US"/>
+              </w:rPr>
+              <w:t>OS untuk Server, Stabil &amp; Fleksibel</w:t>
+            </w:r>
+          </w:p>
+        </w:tc>
+        <w:tc>
+          <w:tcPr>
+            <w:tcW w:w="2523" w:type="dxa"/>
+          </w:tcPr>
+          <w:p>
+            <w:pPr>
+              <w:ind w:left="0" w:firstLine="0"/>
+              <w:jc w:val="left"/>
+              <w:rPr>
+                <w:lang w:eastAsia="en-US"/>
+              </w:rPr>
+            </w:pPr>
+            <w:r>
+              <w:rPr>
+                <w:lang w:eastAsia="en-US"/>
+              </w:rPr>
+              <w:t>Server, hosting, infrastruktur backend</w:t>
+            </w:r>
+            <w:r>
+              <w:rPr>
+                <w:lang w:eastAsia="en-US"/>
+              </w:rPr>
+              <w:t>.</w:t>
+            </w:r>
+          </w:p>
+        </w:tc>
+      </w:tr>
+      <w:tr>
+        <w:tc>
+          <w:tcPr>
+            <w:tcW w:w="2522" w:type="dxa"/>
+            <w:vAlign w:val="center"/>
+          </w:tcPr>
+          <w:p>
+            <w:pPr>
+              <w:ind w:left="0" w:firstLine="0"/>
+              <w:jc w:val="center"/>
+              <w:rPr>
+                <w:lang w:eastAsia="en-US"/>
+              </w:rPr>
+            </w:pPr>
+            <w:r>
+              <w:rPr>
+                <w:lang w:eastAsia="en-US"/>
+              </w:rPr>
+              <w:t>Fedora IoT</w:t>
+            </w:r>
+          </w:p>
+        </w:tc>
+        <w:tc>
+          <w:tcPr>
+            <w:tcW w:w="2522" w:type="dxa"/>
+          </w:tcPr>
+          <w:p>
+            <w:pPr>
+              <w:ind w:left="0" w:firstLine="0"/>
+              <w:jc w:val="left"/>
+              <w:rPr>
+                <w:lang w:eastAsia="en-US"/>
+              </w:rPr>
+            </w:pPr>
+            <w:r>
+              <w:rPr>
+                <w:lang w:eastAsia="en-US"/>
+              </w:rPr>
+              <w:t>OS ringan untuk edge device / IoT</w:t>
+            </w:r>
+          </w:p>
+        </w:tc>
+        <w:tc>
+          <w:tcPr>
+            <w:tcW w:w="2523" w:type="dxa"/>
+          </w:tcPr>
+          <w:p>
+            <w:pPr>
+              <w:ind w:left="0" w:firstLine="0"/>
+              <w:jc w:val="left"/>
+              <w:rPr>
+                <w:lang w:eastAsia="en-US"/>
+              </w:rPr>
+            </w:pPr>
+            <w:r>
+              <w:rPr>
+                <w:lang w:eastAsia="en-US"/>
+              </w:rPr>
+              <w:t>Embedded, IoT, project dengan hardware terbatas</w:t>
+            </w:r>
+          </w:p>
+        </w:tc>
+      </w:tr>
+      <w:tr>
+        <w:tc>
+          <w:tcPr>
+            <w:tcW w:w="2522" w:type="dxa"/>
+            <w:vAlign w:val="center"/>
+          </w:tcPr>
+          <w:p>
+            <w:pPr>
+              <w:ind w:left="0" w:firstLine="0"/>
+              <w:jc w:val="center"/>
+              <w:rPr>
+                <w:lang w:eastAsia="en-US"/>
+              </w:rPr>
+            </w:pPr>
+            <w:r>
+              <w:rPr>
+                <w:lang w:eastAsia="en-US"/>
+              </w:rPr>
+              <w:t>Fedora CoreOS</w:t>
+            </w:r>
+          </w:p>
+        </w:tc>
+        <w:tc>
+          <w:tcPr>
+            <w:tcW w:w="2522" w:type="dxa"/>
+          </w:tcPr>
+          <w:p>
+            <w:pPr>
+              <w:ind w:left="0" w:firstLine="0"/>
+              <w:jc w:val="left"/>
+              <w:rPr>
+                <w:lang w:eastAsia="en-US"/>
+              </w:rPr>
+            </w:pPr>
+            <w:r>
+              <w:rPr>
+                <w:lang w:eastAsia="en-US"/>
+              </w:rPr>
+              <w:t>Minimalis, Fokus pada container &amp; update otomatis</w:t>
+            </w:r>
+          </w:p>
+        </w:tc>
+        <w:tc>
+          <w:tcPr>
+            <w:tcW w:w="2523" w:type="dxa"/>
+          </w:tcPr>
+          <w:p>
+            <w:pPr>
+              <w:ind w:left="0" w:firstLine="0"/>
+              <w:jc w:val="left"/>
+              <w:rPr>
+                <w:lang w:eastAsia="en-US"/>
+              </w:rPr>
+            </w:pPr>
+            <w:r>
+              <w:rPr>
+                <w:lang w:eastAsia="en-US"/>
+              </w:rPr>
+              <w:t>Cloud-native, container deployment</w:t>
+            </w:r>
+          </w:p>
+        </w:tc>
+      </w:tr>
+      <w:tr>
+        <w:tc>
+          <w:tcPr>
+            <w:tcW w:w="2522" w:type="dxa"/>
+            <w:vAlign w:val="center"/>
+          </w:tcPr>
+          <w:p>
+            <w:pPr>
+              <w:ind w:left="0" w:firstLine="0"/>
+              <w:jc w:val="center"/>
+              <w:rPr>
+                <w:lang w:eastAsia="en-US"/>
+              </w:rPr>
+            </w:pPr>
+            <w:r>
+              <w:rPr>
+                <w:lang w:eastAsia="en-US"/>
+              </w:rPr>
+              <w:t>Fedora Cloud</w:t>
+            </w:r>
+          </w:p>
+        </w:tc>
+        <w:tc>
+          <w:tcPr>
+            <w:tcW w:w="2522" w:type="dxa"/>
+          </w:tcPr>
+          <w:p>
+            <w:pPr>
+              <w:ind w:left="0" w:firstLine="0"/>
+              <w:jc w:val="left"/>
+              <w:rPr>
+                <w:lang w:eastAsia="en-US"/>
+              </w:rPr>
+            </w:pPr>
+            <w:r>
+              <w:rPr>
+                <w:lang w:eastAsia="en-US"/>
+              </w:rPr>
+              <w:t>Image sistem untuk cloud / VM</w:t>
+            </w:r>
+          </w:p>
+        </w:tc>
+        <w:tc>
+          <w:tcPr>
+            <w:tcW w:w="2523" w:type="dxa"/>
+          </w:tcPr>
+          <w:p>
+            <w:pPr>
+              <w:ind w:left="0" w:firstLine="0"/>
+              <w:jc w:val="left"/>
+              <w:rPr>
+                <w:lang w:eastAsia="en-US"/>
+              </w:rPr>
+            </w:pPr>
+            <w:r>
+              <w:rPr>
+                <w:lang w:eastAsia="en-US"/>
+              </w:rPr>
+              <w:t>Cloud virtual machine, deployment cloud</w:t>
+            </w:r>
+          </w:p>
+        </w:tc>
+      </w:tr>
+      <w:tr>
+        <w:tc>
+          <w:tcPr>
+            <w:tcW w:w="2522" w:type="dxa"/>
+            <w:vAlign w:val="center"/>
+          </w:tcPr>
+          <w:p>
+            <w:pPr>
+              <w:ind w:left="0" w:firstLine="0"/>
+              <w:jc w:val="center"/>
+              <w:rPr>
+                <w:lang w:eastAsia="en-US"/>
+              </w:rPr>
+            </w:pPr>
+            <w:r>
+              <w:rPr>
+                <w:lang w:eastAsia="en-US"/>
+              </w:rPr>
+              <w:t>Fedora Spins (KDE, Xfce, MATE, Cinnamon, dll)</w:t>
+            </w:r>
+          </w:p>
+        </w:tc>
+        <w:tc>
+          <w:tcPr>
+            <w:tcW w:w="2522" w:type="dxa"/>
+          </w:tcPr>
+          <w:p>
+            <w:pPr>
+              <w:ind w:left="0" w:firstLine="0"/>
+              <w:jc w:val="left"/>
+              <w:rPr>
+                <w:lang w:eastAsia="en-US"/>
+              </w:rPr>
+            </w:pPr>
+            <w:r>
+              <w:rPr>
+                <w:lang w:eastAsia="en-US"/>
+              </w:rPr>
+              <w:t>Desktop alternatif sesuai desktop environtment, dari ringan sampai yang berat</w:t>
+            </w:r>
+          </w:p>
+        </w:tc>
+        <w:tc>
+          <w:tcPr>
+            <w:tcW w:w="2523" w:type="dxa"/>
+          </w:tcPr>
+          <w:p>
+            <w:pPr>
+              <w:ind w:left="0" w:firstLine="0"/>
+              <w:jc w:val="left"/>
+              <w:rPr>
+                <w:lang w:eastAsia="en-US"/>
+              </w:rPr>
+            </w:pPr>
+            <w:r>
+              <w:rPr>
+                <w:lang w:eastAsia="en-US"/>
+              </w:rPr>
+              <w:t>User yang punya preferensi desktop environtment atau hardware terbatas</w:t>
+            </w:r>
+          </w:p>
+        </w:tc>
+      </w:tr>
+      <w:tr>
+        <w:tc>
+          <w:tcPr>
+            <w:tcW w:w="2522" w:type="dxa"/>
+            <w:vAlign w:val="center"/>
+          </w:tcPr>
+          <w:p>
+            <w:pPr>
+              <w:ind w:left="0" w:firstLine="0"/>
+              <w:jc w:val="center"/>
+              <w:rPr>
+                <w:lang w:eastAsia="en-US"/>
+              </w:rPr>
+            </w:pPr>
+            <w:r>
+              <w:rPr>
+                <w:lang w:eastAsia="en-US"/>
+              </w:rPr>
+              <w:t>Fedora Silverblue</w:t>
+            </w:r>
+          </w:p>
+        </w:tc>
+        <w:tc>
+          <w:tcPr>
+            <w:tcW w:w="2522" w:type="dxa"/>
+          </w:tcPr>
+          <w:p>
+            <w:pPr>
+              <w:ind w:left="0" w:firstLine="0"/>
+              <w:jc w:val="left"/>
+              <w:rPr>
+                <w:lang w:eastAsia="en-US"/>
+              </w:rPr>
+            </w:pPr>
+            <w:r>
+              <w:rPr>
+                <w:lang w:eastAsia="en-US"/>
+              </w:rPr>
+              <w:t>Desktop Immutable (GNOME), Sistem read-only + Flatpak</w:t>
+            </w:r>
+          </w:p>
+        </w:tc>
+        <w:tc>
+          <w:tcPr>
+            <w:tcW w:w="2523" w:type="dxa"/>
+          </w:tcPr>
+          <w:p>
+            <w:pPr>
+              <w:ind w:left="0" w:firstLine="0"/>
+              <w:jc w:val="left"/>
+              <w:rPr>
+                <w:lang w:eastAsia="en-US"/>
+              </w:rPr>
+            </w:pPr>
+            <w:r>
+              <w:rPr>
+                <w:lang w:eastAsia="en-US"/>
+              </w:rPr>
+              <w:t>User yang ingin kestabilan &amp; kemudahan maintenance</w:t>
+            </w:r>
+          </w:p>
+        </w:tc>
+      </w:tr>
+      <w:tr>
+        <w:tc>
+          <w:tcPr>
+            <w:tcW w:w="2522" w:type="dxa"/>
+            <w:vAlign w:val="center"/>
+          </w:tcPr>
+          <w:p>
+            <w:pPr>
+              <w:ind w:left="0" w:firstLine="0"/>
+              <w:jc w:val="center"/>
+              <w:rPr>
+                <w:lang w:eastAsia="en-US"/>
+              </w:rPr>
+            </w:pPr>
+            <w:r>
+              <w:rPr>
+                <w:lang w:eastAsia="en-US"/>
+              </w:rPr>
+              <w:lastRenderedPageBreak/>
+              <w:t>Fedora Kinoite</w:t>
+            </w:r>
+          </w:p>
+        </w:tc>
+        <w:tc>
+          <w:tcPr>
+            <w:tcW w:w="2522" w:type="dxa"/>
+          </w:tcPr>
+          <w:p>
+            <w:pPr>
+              <w:ind w:left="0" w:firstLine="0"/>
+              <w:jc w:val="left"/>
+              <w:rPr>
+                <w:lang w:eastAsia="en-US"/>
+              </w:rPr>
+            </w:pPr>
+            <w:r>
+              <w:rPr>
+                <w:lang w:eastAsia="en-US"/>
+              </w:rPr>
+              <w:t>Desktop Immutable (KDE Plasma), seperti silver blue</w:t>
+            </w:r>
+          </w:p>
+        </w:tc>
+        <w:tc>
+          <w:tcPr>
+            <w:tcW w:w="2523" w:type="dxa"/>
+          </w:tcPr>
+          <w:p>
+            <w:pPr>
+              <w:ind w:left="0" w:firstLine="0"/>
+              <w:jc w:val="left"/>
+              <w:rPr>
+                <w:lang w:eastAsia="en-US"/>
+              </w:rPr>
+            </w:pPr>
+            <w:r>
+              <w:rPr>
+                <w:lang w:eastAsia="en-US"/>
+              </w:rPr>
+              <w:t>Pengguna KDE tapi mau sistem immutable</w:t>
+            </w:r>
+            <w:r>
+              <w:rPr>
+                <w:lang w:eastAsia="en-US"/>
+              </w:rPr>
+              <w:t>.</w:t>
+            </w:r>
+          </w:p>
+        </w:tc>
+      </w:tr>
+      <w:tr>
+        <w:tc>
+          <w:tcPr>
+            <w:tcW w:w="2522" w:type="dxa"/>
+            <w:vAlign w:val="center"/>
+          </w:tcPr>
+          <w:p>
+            <w:pPr>
+              <w:ind w:left="0" w:firstLine="0"/>
+              <w:jc w:val="center"/>
+              <w:rPr>
+                <w:lang w:eastAsia="en-US"/>
+              </w:rPr>
+            </w:pPr>
+            <w:r>
+              <w:rPr>
+                <w:lang w:eastAsia="en-US"/>
+              </w:rPr>
+              <w:t>Fedora Budgie Atomic (dan Atomic DE lain)</w:t>
+            </w:r>
+          </w:p>
+        </w:tc>
+        <w:tc>
+          <w:tcPr>
+            <w:tcW w:w="2522" w:type="dxa"/>
+          </w:tcPr>
+          <w:p>
+            <w:pPr>
+              <w:ind w:left="0" w:firstLine="0"/>
+              <w:jc w:val="left"/>
+              <w:rPr>
+                <w:lang w:eastAsia="en-US"/>
+              </w:rPr>
+            </w:pPr>
+            <w:r>
+              <w:rPr>
+                <w:lang w:eastAsia="en-US"/>
+              </w:rPr>
+              <w:t>Desktop Immutable dengan DE selain GNOME/KDE</w:t>
+            </w:r>
+          </w:p>
+        </w:tc>
+        <w:tc>
+          <w:tcPr>
+            <w:tcW w:w="2523" w:type="dxa"/>
+          </w:tcPr>
+          <w:p>
+            <w:pPr>
+              <w:ind w:left="0" w:firstLine="0"/>
+              <w:jc w:val="left"/>
+              <w:rPr>
+                <w:lang w:eastAsia="en-US"/>
+              </w:rPr>
+            </w:pPr>
+            <w:r>
+              <w:rPr>
+                <w:lang w:eastAsia="en-US"/>
+              </w:rPr>
+              <w:t>User niche yang butuh DE tertentu</w:t>
+            </w:r>
+            <w:r>
+              <w:rPr>
+                <w:lang w:eastAsia="en-US"/>
+              </w:rPr>
+              <w:t xml:space="preserve"> x Sistem Immutable</w:t>
+            </w:r>
+          </w:p>
+        </w:tc>
+      </w:tr>
+      <w:tr>
+        <w:tc>
+          <w:tcPr>
+            <w:tcW w:w="2522" w:type="dxa"/>
+            <w:vAlign w:val="center"/>
+          </w:tcPr>
+          <w:p>
+            <w:pPr>
+              <w:ind w:left="0" w:firstLine="0"/>
+              <w:jc w:val="center"/>
+              <w:rPr>
+                <w:lang w:eastAsia="en-US"/>
+              </w:rPr>
+            </w:pPr>
+            <w:r>
+              <w:rPr>
+                <w:lang w:eastAsia="en-US"/>
+              </w:rPr>
+              <w:t>Fedora Labs</w:t>
+            </w:r>
+          </w:p>
+        </w:tc>
+        <w:tc>
+          <w:tcPr>
+            <w:tcW w:w="2522" w:type="dxa"/>
+          </w:tcPr>
+          <w:p>
+            <w:pPr>
+              <w:ind w:left="0" w:firstLine="0"/>
+              <w:jc w:val="left"/>
+              <w:rPr>
+                <w:lang w:eastAsia="en-US"/>
+              </w:rPr>
+            </w:pPr>
+            <w:r>
+              <w:rPr>
+                <w:lang w:eastAsia="en-US"/>
+              </w:rPr>
+              <w:t>Edisi seleksi untuk kebutuhan khusus (penelitian, multimedia, keamanan, dsb)</w:t>
+            </w:r>
+          </w:p>
+        </w:tc>
+        <w:tc>
+          <w:tcPr>
+            <w:tcW w:w="2523" w:type="dxa"/>
+          </w:tcPr>
+          <w:p>
+            <w:pPr>
+              <w:ind w:left="0" w:firstLine="0"/>
+              <w:jc w:val="left"/>
+              <w:rPr>
+                <w:lang w:eastAsia="en-US"/>
+              </w:rPr>
+            </w:pPr>
+            <w:r>
+              <w:rPr>
+                <w:lang w:eastAsia="en-US"/>
+              </w:rPr>
+              <w:t>User dengan kebutuhan spesifik seperti penelitian, multimedia, keamanan, jaringan, dsb.</w:t>
+            </w:r>
+          </w:p>
+        </w:tc>
+      </w:tr>
+    </w:tbl>
+    <w:p>
+      <w:pPr>
+        <w:rPr>
+          <w:lang w:eastAsia="en-US"/>
+        </w:rPr>
+      </w:pPr>
+    </w:p>
+    <w:p>
+      <w:pPr>
+        <w:rPr>
+          <w:lang w:eastAsia="en-US"/>
+        </w:rPr>
+      </w:pPr>
+      <w:r>
+        <w:rPr>
+          <w:lang w:eastAsia="en-US"/>
+        </w:rPr>
+        <w:t xml:space="preserve">“Edisi resmi” (Workstation, Server, IoT, CoreOS, Cloud) merupakan varian utama, tetapi Fedora memperluas fleksibilitas dengan </w:t>
+      </w:r>
+      <w:r>
+        <w:rPr>
+          <w:b/>
+          <w:bCs/>
+          <w:lang w:eastAsia="en-US"/>
+        </w:rPr>
+        <w:t>Spins, Atomic Desktops, dan Labs</w:t>
+      </w:r>
+      <w:r>
+        <w:rPr>
+          <w:lang w:eastAsia="en-US"/>
+        </w:rPr>
+        <w:t xml:space="preserve">, </w:t>
+      </w:r>
+      <w:r>
+        <w:rPr>
+          <w:lang w:eastAsia="en-US"/>
+        </w:rPr>
+        <w:t>ini menunjukkan bahwa Fedora bukan satu</w:t>
+      </w:r>
+      <w:r>
+        <w:rPr>
+          <w:lang w:eastAsia="en-US"/>
+        </w:rPr>
+        <w:t xml:space="preserve"> </w:t>
+      </w:r>
+      <w:r>
+        <w:rPr>
+          <w:lang w:eastAsia="en-US"/>
+        </w:rPr>
+        <w:t>model</w:t>
+      </w:r>
+      <w:r>
+        <w:rPr>
+          <w:lang w:eastAsia="en-US"/>
+        </w:rPr>
+        <w:t xml:space="preserve"> </w:t>
+      </w:r>
+      <w:r>
+        <w:rPr>
+          <w:lang w:eastAsia="en-US"/>
+        </w:rPr>
+        <w:t>cocok</w:t>
+      </w:r>
+      <w:r>
+        <w:rPr>
+          <w:lang w:eastAsia="en-US"/>
+        </w:rPr>
+        <w:t xml:space="preserve"> </w:t>
+      </w:r>
+      <w:r>
+        <w:rPr>
+          <w:lang w:eastAsia="en-US"/>
+        </w:rPr>
+        <w:t>semua, melainkan rangkaian distribusi modular sesuai kebutuhan.</w:t>
+      </w:r>
+    </w:p>
+    <w:p>
+      <w:pPr>
+        <w:rPr>
+          <w:lang w:eastAsia="en-US"/>
+        </w:rPr>
+      </w:pPr>
+      <w:r>
+        <w:rPr>
+          <w:lang w:eastAsia="en-US"/>
+        </w:rPr>
+        <w:t>Varian immutable (atomic) seperti Silverblue dan Kinoite menunjukkan evolusi Fedora dari distro tradisional ke model di mana sistem dasar stabil, sistem file tidak berubah sembarangan, dan pengguna mengelola aplikasi dengan model modern (Flatpak, container, dll). Ini relevan terutama untuk developer, pengguna profesional, atau mereka yang menghargai konsistensi sistem.</w:t>
+      </w:r>
+    </w:p>
+    <w:p>
+      <w:pPr>
+        <w:rPr>
+          <w:lang w:eastAsia="en-US"/>
+        </w:rPr>
+      </w:pPr>
+      <w:r>
+        <w:rPr>
+          <w:lang w:eastAsia="en-US"/>
+        </w:rPr>
+        <w:t>Fedora Labs memperlihatkan komitmen komunitas terhadap spesialisasi</w:t>
+      </w:r>
+      <w:r>
+        <w:rPr>
+          <w:lang w:eastAsia="en-US"/>
+        </w:rPr>
+        <w:t xml:space="preserve"> </w:t>
+      </w:r>
+      <w:r>
+        <w:rPr>
+          <w:lang w:eastAsia="en-US"/>
+        </w:rPr>
+        <w:t>memberi kemudahan bagi pengguna dengan kebutuhan spesifik tanpa harus banyak konfigurasi manual.</w:t>
+      </w:r>
+    </w:p>
+    <w:p>
+      <w:pPr>
+        <w:ind w:left="0" w:firstLine="0"/>
+        <w:rPr>
+          <w:lang w:eastAsia="en-US"/>
+        </w:rPr>
+      </w:pPr>
+    </w:p>
+    <w:p>
+      <w:pPr>
+        <w:pStyle w:val="Heading2"/>
+        <w:rPr>
+          <w:lang w:val="id-ID" w:eastAsia="en-US"/>
+        </w:rPr>
+      </w:pPr>
+      <w:bookmarkStart w:id="17" w:name="_Toc216070810"/>
+      <w:r>
+        <w:rPr>
+          <w:lang w:val="id-ID" w:eastAsia="en-US"/>
+        </w:rPr>
+        <w:t xml:space="preserve">Fedora </w:t>
+      </w:r>
+      <w:r>
+        <w:rPr>
+          <w:lang w:val="id-ID" w:eastAsia="en-US"/>
+        </w:rPr>
+        <w:t>S</w:t>
+      </w:r>
+      <w:r>
+        <w:rPr>
+          <w:lang w:val="id-ID" w:eastAsia="en-US"/>
+        </w:rPr>
+        <w:t>ebagai Development &amp; DevOps</w:t>
+      </w:r>
+      <w:bookmarkEnd w:id="17"/>
+    </w:p>
+    <w:p>
+      <w:pPr>
+        <w:rPr>
+          <w:lang w:val="id-ID" w:eastAsia="en-US"/>
+        </w:rPr>
+      </w:pPr>
+    </w:p>
+    <w:p>
+      <w:pPr>
+        <w:pStyle w:val="Heading2"/>
+        <w:rPr>
+          <w:lang w:val="id-ID" w:eastAsia="en-US"/>
+        </w:rPr>
+      </w:pPr>
+      <w:bookmarkStart w:id="18" w:name="_Toc216070811"/>
+      <w:r>
+        <w:rPr>
+          <w:lang w:val="id-ID" w:eastAsia="en-US"/>
+        </w:rPr>
+        <w:lastRenderedPageBreak/>
+        <w:t>Keamanan Pada Sistem Operasi Fedora</w:t>
+      </w:r>
+      <w:bookmarkEnd w:id="18"/>
+    </w:p>
+    <w:p>
+      <w:pPr>
+        <w:rPr>
+          <w:lang w:eastAsia="en-US"/>
+        </w:rPr>
+      </w:pPr>
+      <w:r>
+        <w:rPr>
+          <w:lang w:eastAsia="en-US"/>
+        </w:rPr>
+        <w:t>Dalam merancang sebuah sistem operasi, keamanan adalah aspek fundamental dan Fedora secara eksplisit menanamkan mekanisme-mekanisme keamanan sejak tahap desain, bukan sebagai tambahan belakangan. Fedora bukan hanya menyediakan distribusi Linux yang fungsional, tetapi juga platform yang mempertimbangkan ancaman modern terhadap integritas sistem, akses, dan keandalan.</w:t>
+      </w:r>
+    </w:p>
+    <w:p>
+      <w:pPr>
+        <w:rPr>
+          <w:lang w:eastAsia="en-US"/>
+        </w:rPr>
+      </w:pPr>
+      <w:r>
+        <w:rPr>
+          <w:lang w:eastAsia="en-US"/>
+        </w:rPr>
+        <w:t>Salah satu aspek keamanan paling mendasar pada Fedora adalah keberadaan Security-Enhanced Linux (SELinux) aktif secara default. SELinux menerapkan model keamanan Mandatory Access Control (MAC) artinya kontrol akses ke resource sistem (file, socket, proses, jaringan, dll.) tidak hanya berdasarkan hak pengguna (user/owner) melainkan berdasarkan kebijakan (policy) yang mengatur apa yang boleh dan tidak boleh dilakukan oleh setiap proses. Dengan begitu, bahkan jika suatu program misalnya daemon jaringan berhasil dikompromikan, ruang geraknya dibatasi oleh SELinux</w:t>
+      </w:r>
+      <w:r>
+        <w:rPr>
+          <w:lang w:eastAsia="en-US"/>
+        </w:rPr>
+        <w:t>,</w:t>
+      </w:r>
+      <w:r>
+        <w:rPr>
+          <w:lang w:eastAsia="en-US"/>
+        </w:rPr>
+        <w:t xml:space="preserve"> potensi kerusakan sistem dapat diminimalkan.</w:t>
+      </w:r>
+    </w:p>
+    <w:p>
+      <w:pPr>
+        <w:rPr>
+          <w:lang w:eastAsia="en-US"/>
+        </w:rPr>
+      </w:pPr>
+      <w:r>
+        <w:rPr>
+          <w:lang w:eastAsia="en-US"/>
+        </w:rPr>
+        <w:t>Selain SELinux, Fedora mendukung fitur proteksi memory dan hardening biner. Paket-paket di Fedora dikompilasi dengan opsi keamanan seperti “</w:t>
+      </w:r>
+      <w:r>
+        <w:rPr>
+          <w:i/>
+          <w:iCs/>
+          <w:lang w:eastAsia="en-US"/>
+        </w:rPr>
+        <w:t>stack-smash protector</w:t>
+      </w:r>
+      <w:r>
+        <w:rPr>
+          <w:lang w:eastAsia="en-US"/>
+        </w:rPr>
+        <w:t>” (canary on stack), hardening format ELF, serta pembatasan akses ke memori kernel (/dev/mem) agar rootkit atau exploit berbasis kernel lebih sulit bekerja.</w:t>
+      </w:r>
+    </w:p>
+    <w:p>
+      <w:pPr>
+        <w:rPr>
+          <w:lang w:eastAsia="en-US"/>
+        </w:rPr>
+      </w:pPr>
+      <w:r>
+        <w:rPr>
+          <w:lang w:eastAsia="en-US"/>
+        </w:rPr>
+        <w:t>Dari sisi jaringan dan akses, Fedora menyediakan firewall terintegrasi secara default melalui daemon firewalld yang memungkinkan manajemen dinamis aturan lalu lintas masuk dan keluar. Firewall ini memberi kontrol terhadap port, layanan, dan zona kepercayaan, mendukung baik konfigurasi server maupun desktop untuk meningkatkan keamanan jaringan.</w:t>
+      </w:r>
+    </w:p>
+    <w:p>
+      <w:pPr>
+        <w:rPr>
+          <w:lang w:eastAsia="en-US"/>
+        </w:rPr>
+      </w:pPr>
+      <w:r>
+        <w:rPr>
+          <w:lang w:eastAsia="en-US"/>
+        </w:rPr>
+        <w:t xml:space="preserve">Dalam konteks sistem modern (terutama mesin berbasis UEFI), Fedora juga mendukung UEFI Secure Boot. Secure Boot membantu memastikan bahwa hanya kode kernel dan bootloader yang telah ditandatangani secara </w:t>
+      </w:r>
+      <w:r>
+        <w:rPr>
+          <w:i/>
+          <w:iCs/>
+          <w:lang w:eastAsia="en-US"/>
+        </w:rPr>
+        <w:lastRenderedPageBreak/>
+        <w:t>cryptographic</w:t>
+      </w:r>
+      <w:r>
+        <w:rPr>
+          <w:lang w:eastAsia="en-US"/>
+        </w:rPr>
+        <w:t xml:space="preserve"> yang dijalankan pada saat boot sehingga meminimalkan risiko rootkit atau malware yang menyusup pada tahap boot.</w:t>
+      </w:r>
+    </w:p>
+    <w:p>
+      <w:pPr>
+        <w:rPr>
+          <w:lang w:eastAsia="en-US"/>
+        </w:rPr>
+      </w:pPr>
+      <w:r>
+        <w:rPr>
+          <w:lang w:eastAsia="en-US"/>
+        </w:rPr>
+        <w:t>Bagi kasus penggunaan server atau lingkungan produksi, Fedora menyediakan konfigurasi awal dengan profil keamanan minimal</w:t>
+      </w:r>
+      <w:r>
+        <w:rPr>
+          <w:lang w:eastAsia="en-US"/>
+        </w:rPr>
+        <w:t>,</w:t>
+      </w:r>
+      <w:r>
+        <w:rPr>
+          <w:lang w:eastAsia="en-US"/>
+        </w:rPr>
+        <w:t xml:space="preserve"> misalnya pada varian server, port masuk dibatasi hanya untuk layanan penting (SSH dan Cockpit), dan akses root remote disarankan menggunakan kunci (key-based login) bukan password, untuk mengurangi risiko brute-force atau credential compromise.</w:t>
+      </w:r>
+    </w:p>
+    <w:p>
+      <w:pPr>
+        <w:rPr>
+          <w:lang w:eastAsia="en-US"/>
+        </w:rPr>
+      </w:pPr>
+      <w:r>
+        <w:rPr>
+          <w:lang w:eastAsia="en-US"/>
+        </w:rPr>
+        <w:t>Di sisi pengembangan atau testing keamanan, komunitas Fedora juga menyediakan varian khusus: Fedora Security Lab sebuah “spin” Fedora yang di</w:t>
+      </w:r>
+      <w:r>
+        <w:rPr>
+          <w:lang w:eastAsia="en-US"/>
+        </w:rPr>
+        <w:t>pilih khusus</w:t>
+      </w:r>
+      <w:r>
+        <w:rPr>
+          <w:lang w:eastAsia="en-US"/>
+        </w:rPr>
+        <w:t xml:space="preserve"> untuk audit keamanan, forensik, analisis jaringan, dan testing penetrasi. Live image Security Lab dilengkapi dengan banyak alat keamanan (</w:t>
+      </w:r>
+      <w:r>
+        <w:rPr>
+          <w:i/>
+          <w:iCs/>
+          <w:lang w:eastAsia="en-US"/>
+        </w:rPr>
+        <w:t>network scanner, forensics tools, analysers</w:t>
+      </w:r>
+      <w:r>
+        <w:rPr>
+          <w:lang w:eastAsia="en-US"/>
+        </w:rPr>
+        <w:t>) dan bisa dijalankan dari USB tanpa instalasi permanen, sehingga cocok untuk lingkungan uji atau remediasi sistem.</w:t>
+      </w:r>
+    </w:p>
+    <w:p>
+      <w:pPr>
+        <w:rPr>
+          <w:lang w:eastAsia="en-US"/>
+        </w:rPr>
+      </w:pPr>
+      <w:r>
+        <w:rPr>
+          <w:lang w:eastAsia="en-US"/>
+        </w:rPr>
+        <w:t xml:space="preserve">Dengan demikian, keamanan di Fedora tidak bersifat </w:t>
+      </w:r>
+      <w:r>
+        <w:rPr>
+          <w:i/>
+          <w:iCs/>
+          <w:lang w:eastAsia="en-US"/>
+        </w:rPr>
+        <w:t>add-on</w:t>
+      </w:r>
+      <w:r>
+        <w:rPr>
+          <w:lang w:eastAsia="en-US"/>
+        </w:rPr>
+        <w:t xml:space="preserve"> melainkan bagian integratif dari desain sistem operasi. Mulai dari kontrol akses granular (SELinux), proteksi memori &amp; hardening biner, firewall dinamis, boot aman dengan Secure Boot, hingga opsi konfigurasi server aman dan spin khusus untuk audit</w:t>
+      </w:r>
+      <w:r>
+        <w:rPr>
+          <w:lang w:eastAsia="en-US"/>
+        </w:rPr>
+        <w:t xml:space="preserve"> </w:t>
+      </w:r>
+      <w:r>
+        <w:rPr>
+          <w:lang w:eastAsia="en-US"/>
+        </w:rPr>
+        <w:t>semua menyatu untuk memberi fondasi sistem yang relatif kuat terhadap beragam ancaman.</w:t>
+      </w:r>
+    </w:p>
+    <w:p>
+      <w:pPr>
+        <w:rPr>
+          <w:lang w:eastAsia="en-US"/>
+        </w:rPr>
+      </w:pPr>
+      <w:r>
+        <w:rPr>
+          <w:lang w:eastAsia="en-US"/>
+        </w:rPr>
+        <w:t>Keamanan default Fedora memberi keuntungan besar, terutama bagi pengguna yang mengutamakan stabilitas dan keselamatan server, workstation, maupun laptop. Namun fitur seperti SELinux atau Secure Boot bisa menambah kompleksitas, terutama jika pengguna ingin menjalankan perangkat lunak non-free, driver proprietary, atau konfigurasi khusus. Oleh karena itu, pengguna harus memahami kebijakan akses, penandatanganan kernel/modules, dan cara mengelola firewall dengan benar.</w:t>
+      </w:r>
+    </w:p>
+    <w:p>
+      <w:pPr>
+        <w:rPr>
+          <w:lang w:eastAsia="en-US"/>
+        </w:rPr>
+      </w:pPr>
+      <w:r>
+        <w:rPr>
+          <w:b/>
+          <w:bCs/>
+          <w:lang w:eastAsia="en-US"/>
+        </w:rPr>
+        <w:t>Note</w:t>
+      </w:r>
+      <w:r>
+        <w:rPr>
+          <w:lang w:eastAsia="en-US"/>
+        </w:rPr>
+        <w:t xml:space="preserve"> dari </w:t>
+      </w:r>
+      <w:r>
+        <w:rPr>
+          <w:lang w:eastAsia="en-US"/>
+        </w:rPr>
+        <w:t xml:space="preserve">kelompok </w:t>
+      </w:r>
+      <w:r>
+        <w:rPr>
+          <w:lang w:eastAsia="en-US"/>
+        </w:rPr>
+        <w:t xml:space="preserve">kami, </w:t>
+      </w:r>
+      <w:r>
+        <w:rPr>
+          <w:lang w:eastAsia="en-US"/>
+        </w:rPr>
+        <w:t>Pada saat</w:t>
+      </w:r>
+      <w:r>
+        <w:rPr>
+          <w:lang w:eastAsia="en-US"/>
+        </w:rPr>
+        <w:t xml:space="preserve"> menggunakan Fedora untuk produksi (server, hosting, layanan), konfigurasi aman awal (port minimal, SSH key-</w:t>
+      </w:r>
+      <w:r>
+        <w:rPr>
+          <w:lang w:eastAsia="en-US"/>
+        </w:rPr>
+        <w:lastRenderedPageBreak/>
+        <w:t>based, SELinux aktif) sebaiknya dipertahankan. Sedangkan untuk penggunaan desktop sehari-hari, kombinasi SELinux + firewalld + update rutin sudah memberi perlindungan dasar yang baik.</w:t>
+      </w:r>
+    </w:p>
+    <w:p>
+      <w:pPr>
+        <w:rPr>
+          <w:lang w:eastAsia="en-US"/>
+        </w:rPr>
+      </w:pPr>
+      <w:r>
+        <w:rPr>
+          <w:lang w:eastAsia="en-US"/>
+        </w:rPr>
+        <w:t>Jika</w:t>
+      </w:r>
+      <w:r>
+        <w:rPr>
+          <w:lang w:eastAsia="en-US"/>
+        </w:rPr>
+        <w:t xml:space="preserve"> </w:t>
+      </w:r>
+      <w:r>
+        <w:rPr>
+          <w:lang w:eastAsia="en-US"/>
+        </w:rPr>
+        <w:t>tertarik ke pengujian keamanan, analisis forensik, atau auditing menggunakan Fedora Security Lab bisa menjadi starting point efisien tanpa harus membangun tool-chain sendiri.</w:t>
+      </w:r>
+    </w:p>
+    <w:p>
+      <w:pPr>
+        <w:pStyle w:val="Heading2"/>
+        <w:rPr>
+          <w:lang w:eastAsia="en-US"/>
+        </w:rPr>
+      </w:pPr>
+      <w:bookmarkStart w:id="19" w:name="_Toc216070812"/>
+      <w:r>
+        <w:rPr>
+          <w:lang w:eastAsia="en-US"/>
+        </w:rPr>
+        <w:t>Kekurangan dan Kelemahan Fedora Sebagai Sistem Operasi</w:t>
+      </w:r>
+      <w:bookmarkEnd w:id="19"/>
+    </w:p>
+    <w:p>
+      <w:pPr>
+        <w:pStyle w:val="Heading2"/>
+        <w:rPr>
+          <w:lang w:eastAsia="en-US"/>
+        </w:rPr>
+      </w:pPr>
+      <w:bookmarkStart w:id="20" w:name="_Toc216070813"/>
+      <w:r>
+        <w:rPr>
+          <w:lang w:eastAsia="en-US"/>
+        </w:rPr>
+        <w:t>Tujuan Masa Depan Fedora</w:t>
+      </w:r>
+      <w:bookmarkEnd w:id="20"/>
+    </w:p>
+    <w:p>
+      <w:pPr>
+        <w:ind w:left="426" w:firstLine="283"/>
+        <w:rPr>
+          <w:lang w:eastAsia="en-US"/>
+        </w:rPr>
+      </w:pPr>
+      <w:r>
+        <w:rPr>
+          <w:lang w:eastAsia="en-US"/>
+        </w:rPr>
+        <w:t xml:space="preserve">Proyek Fedora tidak berhenti pada tiap rilis mereka memiliki visi dan strategi jangka panjang sebagai panduan evolusi sistem operasi. Fedora membayangkan dunia dimana setiap orang mendapat manfaat dari </w:t>
+      </w:r>
+      <w:r>
+        <w:rPr>
+          <w:i/>
+          <w:iCs/>
+          <w:lang w:eastAsia="en-US"/>
+        </w:rPr>
+        <w:t>free</w:t>
+      </w:r>
+      <w:r>
+        <w:rPr>
+          <w:lang w:eastAsia="en-US"/>
+        </w:rPr>
+        <w:t xml:space="preserve"> </w:t>
+      </w:r>
+      <w:r>
+        <w:rPr>
+          <w:lang w:eastAsia="en-US"/>
+        </w:rPr>
+        <w:t xml:space="preserve">dan </w:t>
+      </w:r>
+      <w:r>
+        <w:rPr>
+          <w:lang w:eastAsia="en-US"/>
+        </w:rPr>
+        <w:t xml:space="preserve">open source software </w:t>
+      </w:r>
+      <w:r>
+        <w:rPr>
+          <w:lang w:eastAsia="en-US"/>
+        </w:rPr>
+        <w:t>yang dikembangkan oleh komunitas yang inklusif, terbuka, dan berpikiran luas. Visi ini tercantum secara resmi sebagai landasan proyek.</w:t>
+      </w:r>
+    </w:p>
+    <w:p>
+      <w:pPr>
+        <w:ind w:left="426" w:firstLine="283"/>
+        <w:rPr>
+          <w:lang w:eastAsia="en-US"/>
+        </w:rPr>
+      </w:pPr>
+      <w:r>
+        <w:rPr>
+          <w:lang w:eastAsia="en-US"/>
+        </w:rPr>
+        <w:t xml:space="preserve">Berdasar visi tersebut, Fedora menetapkan strategi menengah lewat program Strategy 2028 </w:t>
+      </w:r>
+      <w:r>
+        <w:rPr>
+          <w:lang w:eastAsia="en-US"/>
+        </w:rPr>
+        <w:t>dalam dokumentasi websitenya</w:t>
+      </w:r>
+      <w:r>
+        <w:rPr>
+          <w:lang w:eastAsia="en-US"/>
+        </w:rPr>
+        <w:t xml:space="preserve"> dengan tujuan bahwa pada tahun 2028 proyek Fedora akan “sehat, berkembang, relevan, dan siap menghadapi seperempat abad ke depan.”</w:t>
+      </w:r>
+      <w:r>
+        <w:rPr>
+          <w:lang w:eastAsia="en-US"/>
+        </w:rPr>
+        <w:t xml:space="preserve"> </w:t>
+      </w:r>
+      <w:r>
+        <w:rPr>
+          <w:lang w:eastAsia="en-US"/>
+        </w:rPr>
+        <w:t xml:space="preserve">Sebagai indikator keberhasilan, salah satu sasaran terukur adalah </w:t>
+      </w:r>
+      <w:r>
+        <w:rPr>
+          <w:lang w:eastAsia="en-US"/>
+        </w:rPr>
+        <w:t>“</w:t>
+      </w:r>
+      <w:r>
+        <w:rPr>
+          <w:lang w:eastAsia="en-US"/>
+        </w:rPr>
+        <w:t>melipatgandakan jumlah kontributor aktif per minggu</w:t>
+      </w:r>
+      <w:r>
+        <w:rPr>
+          <w:lang w:eastAsia="en-US"/>
+        </w:rPr>
+        <w:t>”</w:t>
+      </w:r>
+      <w:r>
+        <w:rPr>
+          <w:lang w:eastAsia="en-US"/>
+        </w:rPr>
+        <w:t xml:space="preserve"> </w:t>
+      </w:r>
+      <w:r>
+        <w:rPr>
+          <w:lang w:eastAsia="en-US"/>
+        </w:rPr>
+        <w:t>dibanding kondisi saat ini.</w:t>
+      </w:r>
+      <w:r>
+        <w:rPr>
+          <w:lang w:eastAsia="en-US"/>
+        </w:rPr>
+        <w:t xml:space="preserve"> </w:t>
+      </w:r>
+    </w:p>
+    <w:p>
+      <w:pPr>
+        <w:ind w:left="426" w:firstLine="283"/>
+        <w:rPr>
+          <w:lang w:eastAsia="en-US"/>
+        </w:rPr>
+      </w:pPr>
+      <w:r>
+        <w:rPr>
+          <w:lang w:eastAsia="en-US"/>
+        </w:rPr>
+        <w:t>Untuk mewujudkan tujuan tersebut, Fedora berencana berfokus pada beberapa area strategis</w:t>
+      </w:r>
+      <w:r>
+        <w:rPr>
+          <w:lang w:eastAsia="en-US"/>
+        </w:rPr>
+        <w:t>,</w:t>
+      </w:r>
+      <w:r>
+        <w:rPr>
+          <w:lang w:eastAsia="en-US"/>
+        </w:rPr>
+        <w:t xml:space="preserve"> berikut</w:t>
+      </w:r>
+      <w:r>
+        <w:rPr>
+          <w:lang w:eastAsia="en-US"/>
+        </w:rPr>
+        <w:t xml:space="preserve"> </w:t>
+      </w:r>
+      <w:r>
+        <w:rPr>
+          <w:lang w:eastAsia="en-US"/>
+        </w:rPr>
+        <w:t xml:space="preserve">kami mengutip </w:t>
+      </w:r>
+      <w:r>
+        <w:rPr>
+          <w:lang w:eastAsia="en-US"/>
+        </w:rPr>
+        <w:t>pada forum communityblog fedora project strategy 2028</w:t>
+      </w:r>
+      <w:r>
+        <w:rPr>
+          <w:lang w:eastAsia="en-US"/>
+        </w:rPr>
+        <w:t xml:space="preserve"> </w:t>
+      </w:r>
+      <w:r>
+        <w:rPr>
+          <w:lang w:eastAsia="en-US"/>
+        </w:rPr>
+        <w:t>:</w:t>
+      </w:r>
+    </w:p>
+    <w:p>
+      <w:pPr>
+        <w:ind w:left="426" w:firstLine="283"/>
+        <w:rPr>
+          <w:lang w:eastAsia="en-US"/>
+        </w:rPr>
+      </w:pPr>
+      <w:r>
+        <w:rPr>
+          <w:lang w:eastAsia="en-US"/>
+        </w:rPr>
+        <w:t>Pertama, peningkatan aksesibilitas dan inklusivitas</w:t>
+      </w:r>
+      <w:r>
+        <w:rPr>
+          <w:lang w:eastAsia="en-US"/>
+        </w:rPr>
+        <w:t>,</w:t>
+      </w:r>
+      <w:r>
+        <w:rPr>
+          <w:lang w:eastAsia="en-US"/>
+        </w:rPr>
+        <w:t xml:space="preserve"> Fedora berupaya membuat standar aksesibilitas (a</w:t>
+      </w:r>
+      <w:r>
+        <w:rPr>
+          <w:lang w:eastAsia="en-US"/>
+        </w:rPr>
+        <w:t>1</w:t>
+      </w:r>
+      <w:r>
+        <w:rPr>
+          <w:lang w:eastAsia="en-US"/>
+        </w:rPr>
+        <w:t>1y) menjadi persyaratan rilis bagi semua edisi ("editions") Fedora. Artinya, rilis pembaruan harus melewati uji aksesibilitas yang ketat sebelum dianggap “siap rilis”, untuk memastikan bahwa Fedora bisa digunakan oleh sebanyak mungkin orang, termasuk mereka dengan keterbatasan tertentu.</w:t>
+      </w:r>
+    </w:p>
+    <w:p>
+      <w:pPr>
+        <w:ind w:left="426" w:firstLine="283"/>
+        <w:rPr>
+          <w:lang w:eastAsia="en-US"/>
+        </w:rPr>
+      </w:pPr>
+      <w:r>
+        <w:rPr>
+          <w:lang w:eastAsia="en-US"/>
+        </w:rPr>
+        <w:lastRenderedPageBreak/>
+        <w:t>Kedua, meningkatkan</w:t>
+      </w:r>
+      <w:r>
+        <w:rPr>
+          <w:lang w:eastAsia="en-US"/>
+        </w:rPr>
+        <w:t xml:space="preserve"> packaging work flow</w:t>
+      </w:r>
+      <w:r>
+        <w:rPr>
+          <w:lang w:eastAsia="en-US"/>
+        </w:rPr>
+        <w:t xml:space="preserve"> (packaging) dan kontribusi melalui eksperimen dengan metode berbasis GitOps. Ini bertujuan menyederhanakan proses kontributor dari pembuatan paket hingga pengujian dan penyebaran sehingga partisipasi menjadi lebih mudah, transparan, dan efisien.</w:t>
+      </w:r>
+    </w:p>
+    <w:p>
+      <w:pPr>
+        <w:ind w:left="426" w:firstLine="283"/>
+        <w:rPr>
+          <w:lang w:eastAsia="en-US"/>
+        </w:rPr>
+      </w:pPr>
+      <w:r>
+        <w:rPr>
+          <w:lang w:eastAsia="en-US"/>
+        </w:rPr>
+        <w:t>Ketiga, Fedora berencana memperbarui infrastruktur pengembangan internal</w:t>
+      </w:r>
+      <w:r>
+        <w:rPr>
+          <w:lang w:eastAsia="en-US"/>
+        </w:rPr>
+        <w:t>,</w:t>
+      </w:r>
+      <w:r>
+        <w:rPr>
+          <w:lang w:eastAsia="en-US"/>
+        </w:rPr>
+        <w:t xml:space="preserve"> migrasi dari sistem </w:t>
+      </w:r>
+      <w:r>
+        <w:rPr>
+          <w:i/>
+          <w:iCs/>
+          <w:lang w:eastAsia="en-US"/>
+        </w:rPr>
+        <w:t xml:space="preserve">repository/forge </w:t>
+      </w:r>
+      <w:r>
+        <w:rPr>
+          <w:lang w:eastAsia="en-US"/>
+        </w:rPr>
+        <w:t>saat ini ke platform tunggal yang lebih modern</w:t>
+      </w:r>
+      <w:r>
+        <w:rPr>
+          <w:lang w:eastAsia="en-US"/>
+        </w:rPr>
+        <w:t xml:space="preserve"> </w:t>
+      </w:r>
+      <w:r>
+        <w:rPr>
+          <w:lang w:eastAsia="en-US"/>
+        </w:rPr>
+        <w:t xml:space="preserve">dalam hal ini, beralih dari sistem berbasis </w:t>
+      </w:r>
+      <w:r>
+        <w:rPr>
+          <w:i/>
+          <w:iCs/>
+          <w:lang w:eastAsia="en-US"/>
+        </w:rPr>
+        <w:t>Pagure</w:t>
+      </w:r>
+      <w:r>
+        <w:rPr>
+          <w:lang w:eastAsia="en-US"/>
+        </w:rPr>
+        <w:t xml:space="preserve"> ke </w:t>
+      </w:r>
+      <w:r>
+        <w:rPr>
+          <w:i/>
+          <w:iCs/>
+          <w:lang w:eastAsia="en-US"/>
+        </w:rPr>
+        <w:t>Forgejo</w:t>
+      </w:r>
+      <w:r>
+        <w:rPr>
+          <w:lang w:eastAsia="en-US"/>
+        </w:rPr>
+        <w:t xml:space="preserve">. Tujuannya untuk mengurangi fragmentasi </w:t>
+      </w:r>
+      <w:r>
+        <w:rPr>
+          <w:lang w:eastAsia="en-US"/>
+        </w:rPr>
+        <w:t>collaboration tools</w:t>
+      </w:r>
+      <w:r>
+        <w:rPr>
+          <w:lang w:eastAsia="en-US"/>
+        </w:rPr>
+        <w:t xml:space="preserve"> dan membuat kontribusi </w:t>
+      </w:r>
+      <w:r>
+        <w:rPr>
+          <w:lang w:eastAsia="en-US"/>
+        </w:rPr>
+        <w:t>code</w:t>
+      </w:r>
+      <w:r>
+        <w:rPr>
+          <w:lang w:eastAsia="en-US"/>
+        </w:rPr>
+        <w:t>s</w:t>
+      </w:r>
+      <w:r>
+        <w:rPr>
+          <w:lang w:eastAsia="en-US"/>
+        </w:rPr>
+        <w:t xml:space="preserve"> </w:t>
+      </w:r>
+      <w:r>
+        <w:rPr>
+          <w:lang w:eastAsia="en-US"/>
+        </w:rPr>
+        <w:t>lebih terpusat serta mudah diakses.</w:t>
+      </w:r>
+    </w:p>
+    <w:p>
+      <w:pPr>
+        <w:ind w:left="426" w:firstLine="283"/>
+        <w:rPr>
+          <w:lang w:eastAsia="en-US"/>
+        </w:rPr>
+      </w:pPr>
+      <w:r>
+        <w:rPr>
+          <w:lang w:eastAsia="en-US"/>
+        </w:rPr>
+        <w:t xml:space="preserve">Keempat, Fedora menyadari tren berkembang dalam dunia perangkat lunak seperti </w:t>
+      </w:r>
+      <w:r>
+        <w:rPr>
+          <w:lang w:eastAsia="en-US"/>
+        </w:rPr>
+        <w:t xml:space="preserve">Artificial Intelligence </w:t>
+      </w:r>
+      <w:r>
+        <w:rPr>
+          <w:lang w:eastAsia="en-US"/>
+        </w:rPr>
+        <w:t xml:space="preserve">(AI), </w:t>
+      </w:r>
+      <w:r>
+        <w:rPr>
+          <w:lang w:eastAsia="en-US"/>
+        </w:rPr>
+        <w:t>Machine Learning</w:t>
+      </w:r>
+      <w:r>
+        <w:rPr>
+          <w:lang w:eastAsia="en-US"/>
+        </w:rPr>
+        <w:t>, dan</w:t>
+      </w:r>
+      <w:r>
+        <w:rPr>
+          <w:lang w:eastAsia="en-US"/>
+        </w:rPr>
+        <w:t xml:space="preserve"> Containerization</w:t>
+      </w:r>
+      <w:r>
+        <w:rPr>
+          <w:lang w:eastAsia="en-US"/>
+        </w:rPr>
+        <w:t>. Sebagai respons, salah satu inisiatif jangka dekat dalam Strategy 2028 adalah memastikan Fedora “siap” bagi orang-orang yang ingin bekerja dalam domain AI dan machine learning. Ini menunjukkan bahwa Fedora ingin tetap relevan dengan kebutuhan teknologi masa depan.</w:t>
+      </w:r>
+    </w:p>
+    <w:p>
+      <w:pPr>
+        <w:ind w:left="426" w:firstLine="283"/>
+        <w:rPr>
+          <w:lang w:eastAsia="en-US"/>
+        </w:rPr>
+      </w:pPr>
+      <w:r>
+        <w:rPr>
+          <w:lang w:eastAsia="en-US"/>
+        </w:rPr>
+        <w:t xml:space="preserve">Kelima, Fedora ingin memperluas fleksibilitas distribusi memudahkan pembuatan edisi kustom atau varian baru sesuai kebutuhan, dengan memperbaiki </w:t>
+      </w:r>
+      <w:r>
+        <w:rPr>
+          <w:lang w:eastAsia="en-US"/>
+        </w:rPr>
+        <w:t xml:space="preserve">tools </w:t>
+      </w:r>
+      <w:r>
+        <w:rPr>
+          <w:lang w:eastAsia="en-US"/>
+        </w:rPr>
+        <w:t>seperti image-assembly tools, mendukung integrator OEM, dan memperkuat dukungan untuk cloud dan on-premise deployments. Dengan demikian Fedora bisa lebih mudah dijadikan basis distro turunannya atau diadopsi oleh vendor perangkat keras atau penyedia layanan cloud.</w:t>
+      </w:r>
+    </w:p>
+    <w:p>
+      <w:pPr>
+        <w:ind w:left="426" w:firstLine="283"/>
+        <w:rPr>
+          <w:lang w:eastAsia="en-US"/>
+        </w:rPr>
+      </w:pPr>
+      <w:r>
+        <w:rPr>
+          <w:lang w:eastAsia="en-US"/>
+        </w:rPr>
+        <w:t>Selain fokus teknis dan kontribusi komunitas, Fedora tetap menjaga nilai-nilai inti</w:t>
+      </w:r>
+      <w:r>
+        <w:rPr>
+          <w:lang w:eastAsia="en-US"/>
+        </w:rPr>
+        <w:t xml:space="preserve"> untuk</w:t>
+      </w:r>
+      <w:r>
+        <w:rPr>
+          <w:lang w:eastAsia="en-US"/>
+        </w:rPr>
+        <w:t xml:space="preserve"> terus mendorong</w:t>
+      </w:r>
+      <w:r>
+        <w:rPr>
+          <w:lang w:eastAsia="en-US"/>
+        </w:rPr>
+        <w:t xml:space="preserve"> </w:t>
+      </w:r>
+      <w:r>
+        <w:rPr>
+          <w:lang w:val="id-ID" w:eastAsia="en-US"/>
+        </w:rPr>
+        <w:t>FOSS (Free and Open Source Software)</w:t>
+      </w:r>
+      <w:r>
+        <w:rPr>
+          <w:lang w:eastAsia="en-US"/>
+        </w:rPr>
+        <w:t>, kolaborasi komunitas, dan</w:t>
+      </w:r>
+      <w:r>
+        <w:rPr>
+          <w:lang w:eastAsia="en-US"/>
+        </w:rPr>
+        <w:t xml:space="preserve"> open access</w:t>
+      </w:r>
+      <w:r>
+        <w:rPr>
+          <w:lang w:eastAsia="en-US"/>
+        </w:rPr>
+        <w:t xml:space="preserve"> sementara menyesuaikan diri terhadap tuntutan masa depan.</w:t>
+      </w:r>
+    </w:p>
+    <w:p>
+      <w:pPr>
+        <w:ind w:left="426" w:firstLine="283"/>
+        <w:rPr>
+          <w:lang w:eastAsia="en-US"/>
+        </w:rPr>
+      </w:pPr>
+      <w:r>
+        <w:rPr>
+          <w:lang w:eastAsia="en-US"/>
+        </w:rPr>
+        <w:t>Dengan arah ini, Fedora tidak sekadar menjadi distribusi Linux biasa, melainkan platform evolusioner</w:t>
+      </w:r>
+      <w:r>
+        <w:rPr>
+          <w:lang w:eastAsia="en-US"/>
+        </w:rPr>
+        <w:t>. S</w:t>
+      </w:r>
+      <w:r>
+        <w:rPr>
+          <w:lang w:eastAsia="en-US"/>
+        </w:rPr>
+        <w:t>istem operasi yang adaptif terhadap perubahan teknologi, komunitas, dan kebutuhan pengguna</w:t>
+      </w:r>
+      <w:r>
+        <w:rPr>
+          <w:lang w:eastAsia="en-US"/>
+        </w:rPr>
+        <w:t xml:space="preserve"> </w:t>
+      </w:r>
+      <w:r>
+        <w:rPr>
+          <w:lang w:eastAsia="en-US"/>
+        </w:rPr>
+        <w:t>sambil mempertahankan filosofi open-source dan</w:t>
+      </w:r>
+      <w:r>
+        <w:rPr>
+          <w:lang w:eastAsia="en-US"/>
+        </w:rPr>
+        <w:t xml:space="preserve"> </w:t>
+      </w:r>
+      <w:r>
+        <w:rPr>
+          <w:i/>
+          <w:iCs/>
+          <w:lang w:eastAsia="en-US"/>
+        </w:rPr>
+        <w:t>collective design</w:t>
+      </w:r>
+      <w:r>
+        <w:rPr>
+          <w:lang w:eastAsia="en-US"/>
+        </w:rPr>
+        <w:t>.</w:t>
+      </w:r>
+    </w:p>
+    <w:p>
+      <w:pPr>
+        <w:pStyle w:val="Heading3"/>
+      </w:pPr>
+      <w:bookmarkStart w:id="21" w:name="_Toc216070814"/>
+      <w:r>
+        <w:lastRenderedPageBreak/>
+        <w:t>Potensi dan Tantangan Dalam Mewujudkan Masa Depan Fedora</w:t>
+      </w:r>
+      <w:bookmarkEnd w:id="21"/>
+    </w:p>
+    <w:p>
+      <w:pPr>
+        <w:spacing w:before="120" w:after="120"/>
+        <w:ind w:left="709" w:right="0" w:firstLine="709"/>
+        <w:rPr>
+          <w:color w:val="auto"/>
+          <w:szCs w:val="24"/>
+        </w:rPr>
+      </w:pPr>
+      <w:r>
+        <w:rPr>
+          <w:color w:val="auto"/>
+          <w:szCs w:val="24"/>
+        </w:rPr>
+        <w:t>Walaupun Fedora memiliki visi dan rencana jangka panjang yang jelas, pelaksanaan strategi tersebut menghadapi sejumlah tantangan yang perlu diperhitungkan. Tantangan ini bukan sekadar hambatan teknis, tetapi juga menyangkut komunitas, infrastruktur, dan ekosistem open-source yang terus berubah.</w:t>
+      </w:r>
+    </w:p>
+    <w:p>
+      <w:pPr>
+        <w:spacing w:before="120" w:after="120"/>
+        <w:ind w:left="709" w:right="0" w:firstLine="709"/>
+        <w:rPr>
+          <w:color w:val="auto"/>
+          <w:szCs w:val="24"/>
+        </w:rPr>
+      </w:pPr>
+      <w:r>
+        <w:rPr>
+          <w:color w:val="auto"/>
+          <w:szCs w:val="24"/>
+        </w:rPr>
+        <w:t xml:space="preserve">Salah satu tantangan utama adalah </w:t>
+      </w:r>
+      <w:r>
+        <w:rPr>
+          <w:b/>
+          <w:bCs/>
+          <w:color w:val="auto"/>
+          <w:szCs w:val="24"/>
+        </w:rPr>
+        <w:t>ketergantungan pada kontribusi komunitas</w:t>
+      </w:r>
+      <w:r>
+        <w:rPr>
+          <w:color w:val="auto"/>
+          <w:szCs w:val="24"/>
+        </w:rPr>
+        <w:t>. Fedora adalah proyek yang sangat bergantung pada relawan dan kolaborator dari berbagai negara. Target untuk meningkatkan jumlah kontributor mingguan secara signifikan merupakan tantangan besar, terutama di tengah kompetisi distribusi lain yang juga gencar mencari kontribusi. Apabila pertumbuhan kontributor melambat, maka pencapaian tujuan seperti migrasi infrastruktur atau penyempurnaan proses GitOps bisa terhambat. Proyek berskala besar seperti Fedora membutuhkan ritme kontribusi yang stabil, yang tidak selalu mudah dipertahankan dalam model relawan.</w:t>
+      </w:r>
+    </w:p>
+    <w:p>
+      <w:pPr>
+        <w:spacing w:before="120" w:after="120"/>
+        <w:ind w:left="709" w:right="0" w:firstLine="709"/>
+        <w:rPr>
+          <w:color w:val="auto"/>
+          <w:szCs w:val="24"/>
+        </w:rPr>
+      </w:pPr>
+      <w:r>
+        <w:rPr>
+          <w:color w:val="auto"/>
+          <w:szCs w:val="24"/>
+        </w:rPr>
+        <w:t xml:space="preserve">Selain itu, Fedora menghadapi tantangan dalam </w:t>
+      </w:r>
+      <w:r>
+        <w:rPr>
+          <w:b/>
+          <w:bCs/>
+          <w:color w:val="auto"/>
+          <w:szCs w:val="24"/>
+        </w:rPr>
+        <w:t>memodernisasi infrastruktur dan alat pengembangan</w:t>
+      </w:r>
+      <w:r>
+        <w:rPr>
+          <w:color w:val="auto"/>
+          <w:szCs w:val="24"/>
+        </w:rPr>
+        <w:t>. Migrasi ke forge baru seperti Forgejo membawa manfaat jangka panjang, tetapi juga dapat memunculkan resistensi dari kontributor yang sudah terbiasa dengan</w:t>
+      </w:r>
+      <w:r>
+        <w:rPr>
+          <w:color w:val="auto"/>
+          <w:szCs w:val="24"/>
+        </w:rPr>
+        <w:t xml:space="preserve"> work flow</w:t>
+      </w:r>
+      <w:r>
+        <w:rPr>
+          <w:color w:val="auto"/>
+          <w:szCs w:val="24"/>
+        </w:rPr>
+        <w:t xml:space="preserve"> lama. Perubahan arsitektur alat akan menuntut adaptasi, dokumentasi ulang, dan dukungan teknis tambahan agar transisi tidak menghambat aktivitas rutin seperti packaging, pengujian, dan maintenance.</w:t>
+      </w:r>
+    </w:p>
+    <w:p>
+      <w:pPr>
+        <w:spacing w:before="120" w:after="120"/>
+        <w:ind w:left="709" w:right="0" w:firstLine="709"/>
+        <w:rPr>
+          <w:color w:val="auto"/>
+          <w:szCs w:val="24"/>
+        </w:rPr>
+      </w:pPr>
+      <w:r>
+        <w:rPr>
+          <w:color w:val="auto"/>
+          <w:szCs w:val="24"/>
+        </w:rPr>
+        <w:t>Di sisi teknologi, Fedora perlu menjaga keseimbangan antara adopsi fitur</w:t>
+      </w:r>
+      <w:r>
+        <w:rPr>
+          <w:color w:val="auto"/>
+          <w:szCs w:val="24"/>
+        </w:rPr>
+        <w:t xml:space="preserve"> siap pakai</w:t>
+      </w:r>
+      <w:r>
+        <w:rPr>
+          <w:color w:val="auto"/>
+          <w:szCs w:val="24"/>
+        </w:rPr>
+        <w:t xml:space="preserve"> dan stabilitas. Dengan prinsip “First”, Fedora sering menjadi distribusi pertama yang mencoba perangkat lunak baru, mulai dari desktop environment versi baru, toolchain terbaru, hingga teknologi container dan sistem immutable. Pendekatan ini membuat Fedora rentan terhadap </w:t>
+      </w:r>
+      <w:r>
+        <w:rPr>
+          <w:b/>
+          <w:bCs/>
+          <w:color w:val="auto"/>
+          <w:szCs w:val="24"/>
+        </w:rPr>
+        <w:t>bug atau ketidakstabilan awal</w:t>
+      </w:r>
+      <w:r>
+        <w:rPr>
+          <w:color w:val="auto"/>
+          <w:szCs w:val="24"/>
+        </w:rPr>
+        <w:t xml:space="preserve">, terutama jika upstream belum sepenuhnya </w:t>
+      </w:r>
+      <w:r>
+        <w:rPr>
+          <w:color w:val="auto"/>
+          <w:szCs w:val="24"/>
+        </w:rPr>
+        <w:lastRenderedPageBreak/>
+        <w:t>matang. Risiko ini harus dikelola dengan hati-hati agar tidak menurunkan kepercayaan pengguna.</w:t>
+      </w:r>
+    </w:p>
+    <w:p>
+      <w:pPr>
+        <w:spacing w:before="120" w:after="120"/>
+        <w:ind w:left="709" w:right="0" w:firstLine="709"/>
+        <w:rPr>
+          <w:color w:val="auto"/>
+          <w:szCs w:val="24"/>
+        </w:rPr>
+      </w:pPr>
+      <w:r>
+        <w:rPr>
+          <w:color w:val="auto"/>
+          <w:szCs w:val="24"/>
+        </w:rPr>
+        <w:t xml:space="preserve">Tantangan lain datang dari </w:t>
+      </w:r>
+      <w:r>
+        <w:rPr>
+          <w:b/>
+          <w:bCs/>
+          <w:color w:val="auto"/>
+          <w:szCs w:val="24"/>
+        </w:rPr>
+        <w:t>kompleksitas integrasi teknologi modern</w:t>
+      </w:r>
+      <w:r>
+        <w:rPr>
+          <w:color w:val="auto"/>
+          <w:szCs w:val="24"/>
+        </w:rPr>
+        <w:t>, terutama yang berkaitan dengan AI, machine learning, dan kontainerisasi. Agar menjadi platform yang siap untuk domain-domain tersebut, Fedora memerlukan dukungan paket, library, dokumentasi, dan pipeline pengembangan yang kuat. Namun integrasi komponen-komponen AI yang kompleks tidak selalu mudah karena keterbatasan lisensi, kebutuhan hardware tertentu, atau ketergantungan pada perangkat lunak yang tidak sepenuhnya open-source.</w:t>
+      </w:r>
+    </w:p>
+    <w:p>
+      <w:pPr>
+        <w:spacing w:before="120" w:after="120"/>
+        <w:ind w:left="709" w:right="0" w:firstLine="709"/>
+        <w:rPr>
+          <w:color w:val="auto"/>
+          <w:szCs w:val="24"/>
+        </w:rPr>
+      </w:pPr>
+      <w:r>
+        <w:rPr>
+          <w:color w:val="auto"/>
+          <w:szCs w:val="24"/>
+        </w:rPr>
+        <w:t xml:space="preserve">Dari sisi ekosistem perangkat keras, Fedora juga harus berhadapan dengan </w:t>
+      </w:r>
+      <w:r>
+        <w:rPr>
+          <w:b/>
+          <w:bCs/>
+          <w:color w:val="auto"/>
+          <w:szCs w:val="24"/>
+        </w:rPr>
+        <w:t>kompatibilitas hardware</w:t>
+      </w:r>
+      <w:r>
+        <w:rPr>
+          <w:color w:val="auto"/>
+          <w:szCs w:val="24"/>
+        </w:rPr>
+        <w:t>, terutama karena kebijakan Fedora yang lebih ketat terhadap perangkat lunak non-free. Beberapa vendor hardware menyediakan driver proprietary yang tidak sesuai dengan kebijakan lisensi Fedora; hal ini dapat membatasi pengalaman pengguna pada perangkat tertentu dan berpotensi menghambat adopsi lebih luas jika tidak ditangani.</w:t>
+      </w:r>
+    </w:p>
+    <w:p>
+      <w:pPr>
+        <w:spacing w:before="120" w:after="120"/>
+        <w:ind w:left="709" w:right="0" w:firstLine="709"/>
+        <w:rPr>
+          <w:color w:val="auto"/>
+          <w:szCs w:val="24"/>
+        </w:rPr>
+      </w:pPr>
+      <w:r>
+        <w:rPr>
+          <w:color w:val="auto"/>
+          <w:szCs w:val="24"/>
+        </w:rPr>
+        <w:t>Selain itu, upaya untuk menjadikan aksesibilitas sebagai standar rilis menghadapi tantangan teknis dan proses. Pengujian aksesibilitas memerlukan keahlian khusus dan alat evaluasi yang tidak selalu tersedia secara konsisten pada tiap edisi Fedora. Jika proses ini tidak didukung secara memadai, penyelarasan aksesibilitas dapat menyebabkan keterlambatan rilis atau konflik prioritas dalam tim pengembang.</w:t>
+      </w:r>
+    </w:p>
+    <w:p>
+      <w:pPr>
+        <w:spacing w:before="120" w:after="120"/>
+        <w:ind w:left="709" w:right="0" w:firstLine="709"/>
+        <w:rPr>
+          <w:color w:val="auto"/>
+          <w:szCs w:val="24"/>
+        </w:rPr>
+      </w:pPr>
+      <w:r>
+        <w:rPr>
+          <w:color w:val="auto"/>
+          <w:szCs w:val="24"/>
+        </w:rPr>
+        <w:t>Dengan berbagai tantangan ini, langkah Fedora mewujudkan tujuannya memerlukan manajemen komunitas yang baik, dokumentasi yang kuat, pengujian yang disiplin, dan komunikasi terbuka dengan upstream maupun pengguna. Fedora tetap berada di posisi unik sebagai distribusi yang visioner, namun keberhasilannya akan sangat ditentukan oleh kemampuan komunitas untuk mempertahankan komitmen terhadap kualitas dan inovasi sambil mengelola risiko di sepanjang perjalanan.</w:t>
+      </w:r>
+    </w:p>
+    <w:p>
+      <w:pPr>
+        <w:rPr>
+          <w:lang w:val="id-ID" w:eastAsia="en-US"/>
+        </w:rPr>
+      </w:pPr>
+    </w:p>
+    <w:p>
+      <w:pPr>
+        <w:ind w:left="426" w:firstLine="283"/>
+        <w:rPr>
+          <w:lang w:eastAsia="en-US"/>
         </w:rPr>
       </w:pPr>
     </w:p>
@@ -4214,7 +8718,6 @@
   <w:style w:type="character" w:default="1" w:styleId="DefaultParagraphFont">
     <w:name w:val="Default Paragraph Font"/>
     <w:uiPriority w:val="1"/>
-    <w:semiHidden/>
     <w:unhideWhenUsed/>
   </w:style>
   <w:style w:type="table" w:default="1" w:styleId="TableNormal">
@@ -4661,6 +9164,47 @@
       <w:szCs w:val="18"/>
     </w:rPr>
   </w:style>
+  <w:style w:type="paragraph" w:styleId="NormalWeb">
+    <w:name w:val="Normal (Web)"/>
+    <w:basedOn w:val="Normal"/>
+    <w:uiPriority w:val="99"/>
+    <w:semiHidden/>
+    <w:unhideWhenUsed/>
+    <w:rsid w:val="00795B3F"/>
+    <w:rPr>
+      <w:szCs w:val="24"/>
+    </w:rPr>
+  </w:style>
+  <w:style w:type="table" w:styleId="TableGrid">
+    <w:name w:val="Table Grid"/>
+    <w:basedOn w:val="TableNormal"/>
+    <w:uiPriority w:val="39"/>
+    <w:rsid w:val="00AD391E"/>
+    <w:pPr>
+      <w:spacing w:after="0" w:line="240" w:lineRule="auto"/>
+    </w:pPr>
+    <w:tblPr>
+      <w:tblBorders>
+        <w:top w:val="single" w:sz="4" w:space="0" w:color="auto"/>
+        <w:left w:val="single" w:sz="4" w:space="0" w:color="auto"/>
+        <w:bottom w:val="single" w:sz="4" w:space="0" w:color="auto"/>
+        <w:right w:val="single" w:sz="4" w:space="0" w:color="auto"/>
+        <w:insideH w:val="single" w:sz="4" w:space="0" w:color="auto"/>
+        <w:insideV w:val="single" w:sz="4" w:space="0" w:color="auto"/>
+      </w:tblBorders>
+    </w:tblPr>
+  </w:style>
+  <w:style w:type="character" w:styleId="Strong">
+    <w:name w:val="Strong"/>
+    <w:basedOn w:val="DefaultParagraphFont"/>
+    <w:uiPriority w:val="22"/>
+    <w:qFormat/>
+    <w:rsid w:val="0029726E"/>
+    <w:rPr>
+      <w:b/>
+      <w:bCs/>
+    </w:rPr>
+  </w:style>
 </w:styles>
 </file>
 

--- a/SO_Fedora.docx
+++ b/SO_Fedora.docx
@@ -1874,21 +1874,7 @@
                 <w:rStyle w:val="Hyperlink"/>
                 <w:noProof/>
               </w:rPr>
-              <w:t>Edisi &amp;</w:t>
-            </w:r>
-            <w:r>
-              <w:rPr>
-                <w:rStyle w:val="Hyperlink"/>
-                <w:noProof/>
-              </w:rPr>
-              <w:t xml:space="preserve"> </w:t>
-            </w:r>
-            <w:r>
-              <w:rPr>
-                <w:rStyle w:val="Hyperlink"/>
-                <w:noProof/>
-              </w:rPr>
-              <w:t>Varian Special</w:t>
+              <w:t>Edisi &amp; Varian Special</w:t>
             </w:r>
             <w:r>
               <w:rPr>
@@ -4497,107 +4483,451 @@
       <w:pPr>
         <w:pStyle w:val="Heading3"/>
       </w:pPr>
-      <w:bookmarkStart w:id="11" w:name="_Toc216070804"/>
-      <w:r>
-        <w:t>Kernel</w:t>
+      <w:r>
+        <w:t>Linux  Kernel</w:t>
+      </w:r>
+    </w:p>
+    <w:p>
+      <w:pPr>
+        <w:ind w:left="709" w:firstLine="0"/>
+        <w:rPr>
+          <w:rFonts w:eastAsiaTheme="majorEastAsia" w:cstheme="majorBidi"/>
+          <w:color w:val="auto"/>
+          <w:szCs w:val="24"/>
+          <w:lang w:val="id-ID" w:eastAsia="en-US"/>
+        </w:rPr>
+      </w:pPr>
+      <w:r>
+        <w:rPr>
+          <w:rFonts w:eastAsiaTheme="majorEastAsia" w:cstheme="majorBidi"/>
+          <w:color w:val="auto"/>
+          <w:szCs w:val="24"/>
+          <w:lang w:val="id-ID" w:eastAsia="en-US"/>
+        </w:rPr>
+        <w:t>Fedora Linux adalah sistem oerasi yang menggunakan Linux sebagai kernelnya untuk berinteraksi dengan hardware. Dikarenakan Linux kernel adalah suatu software yang open source, setiap pengguna sistem operasi berbasis Linux termasuk juga Fedora Linux mampu mengedit source code pada kernel sesuai dengan kehendak pengguna secara gratis. Fedora sendiri melakukan beberapa perubahan pada Linux kernel yang membedakanya dengan distro lain seperti dukungan kompatibilitas dengan hardware terbaru seperti CPU &amp; GPU atau integrasi dengan sistem yang digunakan didalam fedora (systemd, pipewire, SELinux, dll) . Fedora juga selalu menggunakan versi kernel Linux terbaru untuk peningkatan performa &amp; keamanan yang ada pada Linux versi terbaru yang memungkinkan pihak pengembang melakukan beberapa uji coba untuk software yang mereka kembangkan. Hal ini berbeda dengan beberapa distro Linux lainya seperti Debian atau Ubuntu yang menggunakan versi kernel Linux Long-Term Support (LTS) untuk menjaga stabilitas kernel.</w:t>
+      </w:r>
+    </w:p>
+    <w:p>
+      <w:pPr>
+        <w:ind w:left="709" w:firstLine="0"/>
+        <w:rPr>
+          <w:rFonts w:eastAsiaTheme="majorEastAsia" w:cstheme="majorBidi"/>
+          <w:color w:val="auto"/>
+          <w:szCs w:val="24"/>
+          <w:lang w:val="id-ID" w:eastAsia="en-US"/>
+        </w:rPr>
+      </w:pPr>
+    </w:p>
+    <w:p>
+      <w:pPr>
+        <w:pStyle w:val="Heading3"/>
+      </w:pPr>
+      <w:r>
+        <w:t>GRUB bootloader</w:t>
+      </w:r>
+    </w:p>
+    <w:p>
+      <w:pPr>
+        <w:ind w:left="709" w:firstLine="0"/>
+        <w:rPr>
+          <w:rFonts w:eastAsiaTheme="majorEastAsia" w:cstheme="majorBidi"/>
+          <w:color w:val="auto"/>
+          <w:szCs w:val="24"/>
+          <w:lang w:val="id-ID" w:eastAsia="en-US"/>
+        </w:rPr>
+      </w:pPr>
+      <w:r>
+        <w:rPr>
+          <w:rFonts w:eastAsiaTheme="majorEastAsia" w:cstheme="majorBidi"/>
+          <w:color w:val="auto"/>
+          <w:szCs w:val="24"/>
+          <w:lang w:val="id-ID" w:eastAsia="en-US"/>
+        </w:rPr>
+        <w:t>Bootloader adalah software yang bertugas untuk mempersiapkan hardware dan  memuat OS dan firmware ke dalam memori komputer. Bootloader dibagi dua berdasarkan apa yang dipersiapkan bootloader tersebut yaitu First-stage bootloader seperti BIOS &amp; UEFI  yang mempersiapkan hardware dan Second-stage bootloader seperti GRUB, Syslinux, dan lain-lain yang memuat OS ke dalam memori</w:t>
+      </w:r>
+    </w:p>
+    <w:p>
+      <w:pPr>
+        <w:ind w:left="709" w:firstLine="0"/>
+        <w:rPr>
+          <w:rFonts w:eastAsiaTheme="majorEastAsia" w:cstheme="majorBidi"/>
+          <w:color w:val="auto"/>
+          <w:szCs w:val="24"/>
+          <w:lang w:val="id-ID" w:eastAsia="en-US"/>
+        </w:rPr>
+      </w:pPr>
+    </w:p>
+    <w:p>
+      <w:pPr>
+        <w:ind w:left="709" w:firstLine="0"/>
+        <w:rPr>
+          <w:rFonts w:eastAsiaTheme="majorEastAsia" w:cstheme="majorBidi"/>
+          <w:color w:val="auto"/>
+          <w:szCs w:val="24"/>
+          <w:lang w:val="id-ID" w:eastAsia="en-US"/>
+        </w:rPr>
+      </w:pPr>
+      <w:r>
+        <w:rPr>
+          <w:rFonts w:eastAsiaTheme="majorEastAsia" w:cstheme="majorBidi"/>
+          <w:color w:val="auto"/>
+          <w:szCs w:val="24"/>
+          <w:lang w:val="id-ID" w:eastAsia="en-US"/>
+        </w:rPr>
+        <w:lastRenderedPageBreak/>
+        <w:t>Fedora linux menggunakan GRUB (GNU Grand Unified Bootloader) sebagai Second-stage bootloader, alasan Fedora menggunakan GRUB adalah karena GRUB mendukung penggunaan legacy  BIOS dan UEFI pada arsitektur x86, kemampuan untuk memilih OS mana yang akan dimuat pada awal proses booting, dan dukungan untuk berbagai sistem file seperti ext4 dan Btrfs.</w:t>
+      </w:r>
+    </w:p>
+    <w:p>
+      <w:pPr>
+        <w:ind w:left="709" w:firstLine="0"/>
+        <w:rPr>
+          <w:rFonts w:eastAsiaTheme="majorEastAsia" w:cstheme="majorBidi"/>
+          <w:color w:val="auto"/>
+          <w:szCs w:val="24"/>
+          <w:lang w:val="id-ID" w:eastAsia="en-US"/>
+        </w:rPr>
+      </w:pPr>
+    </w:p>
+    <w:p>
+      <w:pPr>
+        <w:pStyle w:val="Heading3"/>
+      </w:pPr>
+      <w:r>
+        <w:t>Systemd Init System</w:t>
+      </w:r>
+    </w:p>
+    <w:p>
+      <w:pPr>
+        <w:ind w:left="709" w:firstLine="0"/>
+        <w:rPr>
+          <w:rFonts w:eastAsiaTheme="majorEastAsia" w:cstheme="majorBidi"/>
+          <w:color w:val="auto"/>
+          <w:szCs w:val="24"/>
+          <w:lang w:val="id-ID" w:eastAsia="en-US"/>
+        </w:rPr>
+      </w:pPr>
+      <w:r>
+        <w:rPr>
+          <w:rFonts w:eastAsiaTheme="majorEastAsia" w:cstheme="majorBidi"/>
+          <w:color w:val="auto"/>
+          <w:szCs w:val="24"/>
+          <w:lang w:val="id-ID" w:eastAsia="en-US"/>
+        </w:rPr>
+        <w:t>Init System adalah program yang pertama kali dijalankan komputer (PID 1) setelah kernel selesai diproses yang bertugas untuk menginisiasi semua program yang dibutuhkan sistem untuk bekerja secara normal seperti manajemen background service (daemons), menyiapkan filesystems yang diperlukan komputer untuk bekerja (/home, /usr, /bin, dan lain-lain), melakukan pengecekan hardware, dan banyak lainya. Fedora linux menggunakan init system yang bernama systemd karena systemd memiliki kecepatan boot up yang lebih cepat dibandingkan init system lainya, kontrol penuh atas layanan yang berjalan melalui command systemctl, dan kemanan dan keandalan yang lebih unggul.</w:t>
+      </w:r>
+    </w:p>
+    <w:p>
+      <w:pPr>
+        <w:ind w:left="709" w:firstLine="0"/>
+        <w:rPr>
+          <w:rFonts w:eastAsiaTheme="majorEastAsia" w:cstheme="majorBidi"/>
+          <w:color w:val="auto"/>
+          <w:szCs w:val="24"/>
+          <w:lang w:val="id-ID" w:eastAsia="en-US"/>
+        </w:rPr>
+      </w:pPr>
+    </w:p>
+    <w:p>
+      <w:pPr>
+        <w:pStyle w:val="Heading3"/>
+      </w:pPr>
+      <w:r>
+        <w:t>DNF/RPM Package Manager</w:t>
+      </w:r>
+    </w:p>
+    <w:p>
+      <w:pPr>
+        <w:ind w:left="709" w:firstLine="0"/>
+        <w:rPr>
+          <w:rFonts w:eastAsiaTheme="majorEastAsia" w:cstheme="majorBidi"/>
+          <w:color w:val="auto"/>
+          <w:szCs w:val="24"/>
+          <w:lang w:val="id-ID" w:eastAsia="en-US"/>
+        </w:rPr>
+      </w:pPr>
+      <w:r>
+        <w:rPr>
+          <w:rFonts w:eastAsiaTheme="majorEastAsia" w:cstheme="majorBidi"/>
+          <w:color w:val="auto"/>
+          <w:szCs w:val="24"/>
+          <w:lang w:val="id-ID" w:eastAsia="en-US"/>
+        </w:rPr>
+        <w:t>Package Manager adalah software yang bertugas untuk mengotomasikan proses instalasi, update, konfigurasi, dan penghapusan perangkat lunak yang ingin digunakan pada komputer tersebut. Package Manager bekerja dengan cara mengambil software yang ingin diinstal dari repositori online dan sekaligus menginstal semua dependacies yang dibutuhkan software yang ingin diinstal.</w:t>
+      </w:r>
+    </w:p>
+    <w:p>
+      <w:pPr>
+        <w:ind w:left="709" w:firstLine="0"/>
+        <w:rPr>
+          <w:rFonts w:eastAsiaTheme="majorEastAsia" w:cstheme="majorBidi"/>
+          <w:color w:val="auto"/>
+          <w:szCs w:val="24"/>
+          <w:lang w:val="id-ID" w:eastAsia="en-US"/>
+        </w:rPr>
+      </w:pPr>
+    </w:p>
+    <w:p>
+      <w:pPr>
+        <w:ind w:left="709" w:firstLine="0"/>
+        <w:rPr>
+          <w:rFonts w:eastAsiaTheme="majorEastAsia" w:cstheme="majorBidi"/>
+          <w:color w:val="auto"/>
+          <w:szCs w:val="24"/>
+          <w:lang w:val="id-ID" w:eastAsia="en-US"/>
+        </w:rPr>
+      </w:pPr>
+      <w:r>
+        <w:rPr>
+          <w:rFonts w:eastAsiaTheme="majorEastAsia" w:cstheme="majorBidi"/>
+          <w:color w:val="auto"/>
+          <w:szCs w:val="24"/>
+          <w:lang w:val="id-ID" w:eastAsia="en-US"/>
+        </w:rPr>
+        <w:t xml:space="preserve"> Fedora linux menggunakan Package Manager bernama DNF (Dandified YUM) yang dapat digunakan menggunakan command line (dnf &lt;flag&gt; </w:t>
+      </w:r>
+      <w:r>
+        <w:rPr>
+          <w:rFonts w:eastAsiaTheme="majorEastAsia" w:cstheme="majorBidi"/>
+          <w:color w:val="auto"/>
+          <w:szCs w:val="24"/>
+          <w:lang w:val="id-ID" w:eastAsia="en-US"/>
+        </w:rPr>
+        <w:lastRenderedPageBreak/>
+        <w:t>&lt;package name&gt;). DNF sendiri dibangun diatas RPM (Red-Hat Package Manager) dimana DNF bekerja pada bagian depan sistem (interaksi denga user, mengambil software dari repositori online, dan lain-lain) dan kemudian menggunakan RPM untuk installasi software tersebut ke dalam sistem komputer. Pada awalnya Fedora menggunakan package manager yang bernama YUM, namun YUM memiliki beberapa permasalahan seperti performa yang buruk, penggunaan memori yang boros, dan lamat dalam penyelesaian dependacies. DNF dirilis pada Fedora versi 18 sebagai alternatif dari YUM dan kemudian menjadi standar package manager pada Fedora 22 dan keatas menggantikan YUM.</w:t>
+      </w:r>
+    </w:p>
+    <w:p>
+      <w:pPr>
+        <w:ind w:left="709" w:firstLine="0"/>
+        <w:rPr>
+          <w:rFonts w:eastAsiaTheme="majorEastAsia" w:cstheme="majorBidi"/>
+          <w:color w:val="auto"/>
+          <w:szCs w:val="24"/>
+          <w:lang w:val="id-ID" w:eastAsia="en-US"/>
+        </w:rPr>
+      </w:pPr>
+    </w:p>
+    <w:p>
+      <w:pPr>
+        <w:pStyle w:val="Heading3"/>
+      </w:pPr>
+      <w:r>
+        <w:t xml:space="preserve">GNU C Library </w:t>
+      </w:r>
+    </w:p>
+    <w:p>
+      <w:pPr>
+        <w:ind w:left="709" w:firstLine="0"/>
+        <w:rPr>
+          <w:rFonts w:eastAsiaTheme="majorEastAsia" w:cstheme="majorBidi"/>
+          <w:color w:val="auto"/>
+          <w:szCs w:val="24"/>
+          <w:lang w:val="id-ID" w:eastAsia="en-US"/>
+        </w:rPr>
+      </w:pPr>
+      <w:r>
+        <w:rPr>
+          <w:rFonts w:eastAsiaTheme="majorEastAsia" w:cstheme="majorBidi"/>
+          <w:color w:val="auto"/>
+          <w:szCs w:val="24"/>
+          <w:lang w:val="id-ID" w:eastAsia="en-US"/>
+        </w:rPr>
+        <w:t>Karena Linux kernel ditulis sebagian besar menggunakan bahasa pemrograman C, Fedora Linux mencamtukan Glibc (GNU C Library) pada setiap instalasi sistem operasi Fedora yang menyediakan fungsi inti seperti malloc, read, open, dan lain-lain yang memungkinkan aplikasi mengakses fitur-fitur sistem operasi melalui panggilan sistem (system calls).</w:t>
+      </w:r>
+    </w:p>
+    <w:p>
+      <w:pPr>
+        <w:ind w:left="709" w:firstLine="0"/>
+        <w:rPr>
+          <w:rFonts w:eastAsiaTheme="majorEastAsia" w:cstheme="majorBidi"/>
+          <w:color w:val="auto"/>
+          <w:szCs w:val="24"/>
+          <w:lang w:val="id-ID" w:eastAsia="en-US"/>
+        </w:rPr>
+      </w:pPr>
+    </w:p>
+    <w:p>
+      <w:pPr>
+        <w:pStyle w:val="Heading3"/>
+      </w:pPr>
+      <w:r>
+        <w:t>Btrfs filesystem</w:t>
+      </w:r>
+    </w:p>
+    <w:p>
+      <w:pPr>
+        <w:ind w:left="709" w:firstLine="0"/>
+        <w:rPr>
+          <w:rFonts w:eastAsiaTheme="majorEastAsia" w:cstheme="majorBidi"/>
+          <w:color w:val="auto"/>
+          <w:szCs w:val="24"/>
+          <w:lang w:val="id-ID" w:eastAsia="en-US"/>
+        </w:rPr>
+      </w:pPr>
+      <w:r>
+        <w:rPr>
+          <w:rFonts w:eastAsiaTheme="majorEastAsia" w:cstheme="majorBidi"/>
+          <w:color w:val="auto"/>
+          <w:szCs w:val="24"/>
+          <w:lang w:val="id-ID" w:eastAsia="en-US"/>
+        </w:rPr>
+        <w:t xml:space="preserve">Filesystem adalah metode yang digunakan OS untuk menyimpan, mengelola, dan mengambil file dari dan menuju penyimpanan komputer. Salah satu filesystem tersebut adalah Btrfs, Btrfs menggunakan prinsip Copy-on-Write (COW) yaitu teknik manajemen sumber daya untuk berbagi data secara efisien dengan membagi satu data untuk beberapa program sekaligus tanpa membuat copy untuk setipa program kecuali jika salah satu program pelakukan pengeditan pada data tersebut. Fedora linux menggunakan Btrfs sebagai filesystemnya karena Btrfs sudah diadopsi oleh kernel linux sehingga stabil dalam semua sistem operasi berbasis linux. </w:t>
+      </w:r>
+    </w:p>
+    <w:p>
+      <w:pPr>
+        <w:ind w:left="709" w:firstLine="0"/>
+        <w:rPr>
+          <w:rFonts w:eastAsiaTheme="majorEastAsia" w:cstheme="majorBidi"/>
+          <w:color w:val="auto"/>
+          <w:szCs w:val="24"/>
+          <w:lang w:val="id-ID" w:eastAsia="en-US"/>
+        </w:rPr>
+      </w:pPr>
+    </w:p>
+    <w:p>
+      <w:pPr>
+        <w:pStyle w:val="Heading3"/>
+      </w:pPr>
+      <w:r>
+        <w:lastRenderedPageBreak/>
+        <w:t xml:space="preserve">Pipewire </w:t>
+      </w:r>
+    </w:p>
+    <w:p>
+      <w:pPr>
+        <w:ind w:left="709" w:firstLine="0"/>
+        <w:rPr>
+          <w:rFonts w:eastAsiaTheme="majorEastAsia" w:cstheme="majorBidi"/>
+          <w:color w:val="auto"/>
+          <w:szCs w:val="24"/>
+          <w:lang w:val="id-ID" w:eastAsia="en-US"/>
+        </w:rPr>
+      </w:pPr>
+      <w:r>
+        <w:rPr>
+          <w:rFonts w:eastAsiaTheme="majorEastAsia" w:cstheme="majorBidi"/>
+          <w:color w:val="auto"/>
+          <w:szCs w:val="24"/>
+          <w:lang w:val="id-ID" w:eastAsia="en-US"/>
+        </w:rPr>
+        <w:t>Pipewire adalah low level server dan multimedia framework untuk menangani streaming audio dan video pada Linux. Fedora pada awalnya menggunakan PulseAudio untuk memproses audio namun PulseAudio memiliki performa yang kurang memuaskan, latensi yang tinggi, dan tidak mendukung pemrosesan video. Pipewire dikembangkan untuk mengatasi semua kelemahan pada pipewire, menggabungkan pemrosesan audio dan video sekaligus. Perubahan dari PulseAudio menuju Pipewire dimulai dari Fedora 34.</w:t>
+      </w:r>
+    </w:p>
+    <w:p>
+      <w:pPr>
+        <w:ind w:left="709" w:firstLine="0"/>
+        <w:rPr>
+          <w:rFonts w:eastAsiaTheme="majorEastAsia" w:cstheme="majorBidi"/>
+          <w:color w:val="auto"/>
+          <w:szCs w:val="24"/>
+          <w:lang w:val="id-ID" w:eastAsia="en-US"/>
+        </w:rPr>
+      </w:pPr>
+    </w:p>
+    <w:p>
+      <w:pPr>
+        <w:pStyle w:val="Heading3"/>
+      </w:pPr>
+      <w:r>
+        <w:t xml:space="preserve">Wayland Display Server Protocol </w:t>
+      </w:r>
+    </w:p>
+    <w:p>
+      <w:pPr>
+        <w:ind w:left="709" w:firstLine="0"/>
+        <w:rPr>
+          <w:rFonts w:eastAsiaTheme="majorEastAsia" w:cstheme="majorBidi"/>
+          <w:color w:val="auto"/>
+          <w:szCs w:val="24"/>
+          <w:lang w:val="id-ID" w:eastAsia="en-US"/>
+        </w:rPr>
+      </w:pPr>
+      <w:r>
+        <w:rPr>
+          <w:rFonts w:eastAsiaTheme="majorEastAsia" w:cstheme="majorBidi"/>
+          <w:color w:val="auto"/>
+          <w:szCs w:val="24"/>
+          <w:lang w:val="id-ID" w:eastAsia="en-US"/>
+        </w:rPr>
+        <w:t xml:space="preserve">Display Server Protocol adalah software yang mengatur bagaimana aplikasi yang menggunakan GUI (klien) berkomunikasi dengan perangkat lunak server tampilan (compositor/window manager) untuk menggambarkan window aplikasi, menangani input mouse/keyboard, dan mengelola output visual. Fedora awalnya menggunakan X11 (Xorg) sebagai Display Server Protocol namun semenjak x11 tidak lagi dipelihara oleh pihak pengembang x11, Fedora mengganti x11 dengan Wayland yang menawarkan keamanan, performa, dan fitur lainya yang lebih unggul semenjak Fedora 43.                                                                                                                                                               </w:t>
+      </w:r>
+    </w:p>
+    <w:p>
+      <w:pPr>
+        <w:pStyle w:val="Heading3"/>
+      </w:pPr>
+      <w:r>
+        <w:t>Desktop Enviroment</w:t>
+      </w:r>
+    </w:p>
+    <w:p>
+      <w:pPr>
+        <w:ind w:left="709" w:firstLine="0"/>
+        <w:rPr>
+          <w:rFonts w:eastAsiaTheme="majorEastAsia" w:cstheme="majorBidi"/>
+          <w:color w:val="auto"/>
+          <w:szCs w:val="24"/>
+          <w:lang w:val="id-ID" w:eastAsia="en-US"/>
+        </w:rPr>
+      </w:pPr>
+      <w:r>
+        <w:rPr>
+          <w:rFonts w:eastAsiaTheme="majorEastAsia" w:cstheme="majorBidi"/>
+          <w:color w:val="auto"/>
+          <w:szCs w:val="24"/>
+          <w:lang w:val="id-ID" w:eastAsia="en-US"/>
+        </w:rPr>
+        <w:t>Desktop Enviroment adalah GUI yang menghubungkan user dengan sistem operasi menggunakan beberapa komponen seperti icon, windows, menu, dan lain-lain. Pada Fedora Linux, khususnya pada Fedora workstation, Fedora menggunakan GNOME sebagai Desktop Enviroment bawaan, namun Fedora juga mendukung penggunaan beberapa Desktop Enviroment yang lain seperti KDE Plasma, XFCE, Cinnamon, dan MATE yang dapat dikonfigurasi pada awal penginstallan sistem operasi.</w:t>
+      </w:r>
+    </w:p>
+    <w:p>
+      <w:pPr>
+        <w:ind w:left="0" w:firstLine="0"/>
+        <w:rPr>
+          <w:lang w:val="id-ID" w:eastAsia="en-US"/>
+        </w:rPr>
+      </w:pPr>
+    </w:p>
+    <w:p>
+      <w:pPr>
+        <w:pStyle w:val="Heading2"/>
+        <w:rPr>
+          <w:lang w:val="id-ID" w:eastAsia="en-US"/>
+        </w:rPr>
+      </w:pPr>
+      <w:bookmarkStart w:id="11" w:name="_Toc216070806"/>
+      <w:r>
+        <w:rPr>
+          <w:lang w:val="id-ID" w:eastAsia="en-US"/>
+        </w:rPr>
+        <w:lastRenderedPageBreak/>
+        <w:t>Varian Linux Fedora</w:t>
       </w:r>
       <w:bookmarkEnd w:id="11"/>
     </w:p>
     <w:p>
       <w:pPr>
-        <w:ind w:left="1440"/>
-        <w:rPr>
-          <w:lang w:val="id-ID" w:eastAsia="en-US"/>
-        </w:rPr>
-      </w:pPr>
-      <w:r>
-        <w:rPr>
-          <w:lang w:val="id-ID" w:eastAsia="en-US"/>
-        </w:rPr>
-        <w:t>Fedora Linux adalah sistem o</w:t>
-      </w:r>
-      <w:r>
-        <w:rPr>
-          <w:lang w:val="id-ID" w:eastAsia="en-US"/>
-        </w:rPr>
-        <w:t>p</w:t>
-      </w:r>
-      <w:r>
-        <w:rPr>
-          <w:lang w:val="id-ID" w:eastAsia="en-US"/>
-        </w:rPr>
-        <w:t>erasi yang menggunakan Linux sebagai kernel-nya untuk berinteraksi dengan hardware. Dikarenakan Linux kernel adalah suatu software yang open source, setiap pengguna sistem operasi berbasis Linux termasuk juga Fedora Linux mampu mengedit source code pada kernel sesuai dengan kehendak pengguna secara gratis.</w:t>
-      </w:r>
-    </w:p>
-    <w:p>
-      <w:pPr>
         <w:pStyle w:val="Heading3"/>
       </w:pPr>
-      <w:bookmarkStart w:id="12" w:name="_Toc216070805"/>
-      <w:r>
-        <w:t>Init System</w:t>
+      <w:bookmarkStart w:id="12" w:name="_Toc216070807"/>
+      <w:r>
+        <w:t>Varia</w:t>
+      </w:r>
+      <w:r>
+        <w:t>n</w:t>
+      </w:r>
+      <w:r>
+        <w:t xml:space="preserve"> </w:t>
+      </w:r>
+      <w:r>
+        <w:t xml:space="preserve">Fedora </w:t>
+      </w:r>
+      <w:r>
+        <w:t>Official Editions</w:t>
       </w:r>
       <w:bookmarkEnd w:id="12"/>
-    </w:p>
-    <w:p>
-      <w:pPr>
-        <w:ind w:left="1440"/>
-        <w:rPr>
-          <w:lang w:val="id-ID" w:eastAsia="en-US"/>
-        </w:rPr>
-      </w:pPr>
-      <w:r>
-        <w:rPr>
-          <w:lang w:val="id-ID" w:eastAsia="en-US"/>
-        </w:rPr>
-        <w:t>Init System adalah software yang bertugas untuk memproses</w:t>
-      </w:r>
-    </w:p>
-    <w:p>
-      <w:pPr>
-        <w:ind w:left="0" w:firstLine="0"/>
-        <w:rPr>
-          <w:lang w:val="id-ID" w:eastAsia="en-US"/>
-        </w:rPr>
-      </w:pPr>
-    </w:p>
-    <w:p>
-      <w:pPr>
-        <w:pStyle w:val="Heading2"/>
-        <w:rPr>
-          <w:lang w:val="id-ID" w:eastAsia="en-US"/>
-        </w:rPr>
-      </w:pPr>
-      <w:bookmarkStart w:id="13" w:name="_Toc216070806"/>
-      <w:r>
-        <w:rPr>
-          <w:lang w:val="id-ID" w:eastAsia="en-US"/>
-        </w:rPr>
-        <w:t>Varian Linux Fedora</w:t>
-      </w:r>
-      <w:bookmarkEnd w:id="13"/>
-    </w:p>
-    <w:p>
-      <w:pPr>
-        <w:pStyle w:val="Heading3"/>
-      </w:pPr>
-      <w:bookmarkStart w:id="14" w:name="_Toc216070807"/>
-      <w:r>
-        <w:t>Varia</w:t>
-      </w:r>
-      <w:r>
-        <w:t>n</w:t>
-      </w:r>
-      <w:r>
-        <w:t xml:space="preserve"> </w:t>
-      </w:r>
-      <w:r>
-        <w:t xml:space="preserve">Fedora </w:t>
-      </w:r>
-      <w:r>
-        <w:t>Official Editions</w:t>
-      </w:r>
-      <w:bookmarkEnd w:id="14"/>
     </w:p>
     <w:p>
       <w:pPr>
@@ -4872,7 +5202,6 @@
         <w:rPr>
           <w:lang w:eastAsia="en-US"/>
         </w:rPr>
-        <w:lastRenderedPageBreak/>
         <w:t xml:space="preserve">Berikutnya yaitu </w:t>
       </w:r>
       <w:r>
@@ -5114,8 +5443,9 @@
       <w:pPr>
         <w:pStyle w:val="Heading3"/>
       </w:pPr>
-      <w:bookmarkStart w:id="15" w:name="_Toc216070808"/>
-      <w:r>
+      <w:bookmarkStart w:id="13" w:name="_Toc216070808"/>
+      <w:r>
+        <w:lastRenderedPageBreak/>
         <w:t xml:space="preserve">Variasi </w:t>
       </w:r>
       <w:r>
@@ -5124,7 +5454,7 @@
       <w:r>
         <w:t>Desktop Alternatif (Spins &amp; Atomic / Immutable)</w:t>
       </w:r>
-      <w:bookmarkEnd w:id="15"/>
+      <w:bookmarkEnd w:id="13"/>
     </w:p>
     <w:p>
       <w:pPr>
@@ -5267,14 +5597,7 @@
         <w:rPr>
           <w:lang w:eastAsia="en-US"/>
         </w:rPr>
-        <w:t xml:space="preserve">), menggunakan teknologi rpm-ostree / OSTree. Sistem dasar dipasang sebagai image read-only, dan paket </w:t>
-      </w:r>
-      <w:r>
-        <w:rPr>
-          <w:lang w:eastAsia="en-US"/>
-        </w:rPr>
-        <w:lastRenderedPageBreak/>
-        <w:t>tambahan biasanya dipasang melalui Flatpak atau lapisan rpm-ostree. Silverblue dirancang untuk stabilitas, kemudahan rollback, dan ketahanan terhadap korupsi sistem</w:t>
+        <w:t>), menggunakan teknologi rpm-ostree / OSTree. Sistem dasar dipasang sebagai image read-only, dan paket tambahan biasanya dipasang melalui Flatpak atau lapisan rpm-ostree. Silverblue dirancang untuk stabilitas, kemudahan rollback, dan ketahanan terhadap korupsi sistem</w:t>
       </w:r>
       <w:r>
         <w:rPr>
@@ -5353,11 +5676,12 @@
       <w:pPr>
         <w:pStyle w:val="Heading3"/>
       </w:pPr>
-      <w:bookmarkStart w:id="16" w:name="_Toc216070809"/>
-      <w:r>
+      <w:bookmarkStart w:id="14" w:name="_Toc216070809"/>
+      <w:r>
+        <w:lastRenderedPageBreak/>
         <w:t>Edisi &amp; Varian Special</w:t>
       </w:r>
-      <w:bookmarkEnd w:id="16"/>
+      <w:bookmarkEnd w:id="14"/>
     </w:p>
     <w:p>
       <w:pPr>
@@ -5385,13 +5709,7 @@
         <w:rPr>
           <w:lang w:eastAsia="en-US"/>
         </w:rPr>
-        <w:t>merupakan</w:t>
-      </w:r>
-      <w:r>
-        <w:rPr>
-          <w:lang w:eastAsia="en-US"/>
-        </w:rPr>
-        <w:t xml:space="preserve"> </w:t>
+        <w:t xml:space="preserve">merupakan </w:t>
       </w:r>
       <w:r>
         <w:rPr>
@@ -5552,7 +5870,6 @@
         <w:rPr>
           <w:lang w:eastAsia="en-US"/>
         </w:rPr>
-        <w:lastRenderedPageBreak/>
         <w:t>Kalau kami gambarkan dalam tabel kira-kira begini,</w:t>
       </w:r>
     </w:p>
@@ -5847,6 +6164,7 @@
               <w:rPr>
                 <w:lang w:eastAsia="en-US"/>
               </w:rPr>
+              <w:lastRenderedPageBreak/>
               <w:t>Fedora CoreOS</w:t>
             </w:r>
           </w:p>
@@ -6099,7 +6417,6 @@
               <w:rPr>
                 <w:lang w:eastAsia="en-US"/>
               </w:rPr>
-              <w:lastRenderedPageBreak/>
               <w:t>Fedora Kinoite</w:t>
             </w:r>
           </w:p>
@@ -6301,6 +6618,7 @@
         <w:rPr>
           <w:lang w:eastAsia="en-US"/>
         </w:rPr>
+        <w:lastRenderedPageBreak/>
         <w:t xml:space="preserve">“Edisi resmi” (Workstation, Server, IoT, CoreOS, Cloud) merupakan varian utama, tetapi Fedora memperluas fleksibilitas dengan </w:t>
       </w:r>
       <w:r>
@@ -6413,7 +6731,7 @@
           <w:lang w:val="id-ID" w:eastAsia="en-US"/>
         </w:rPr>
       </w:pPr>
-      <w:bookmarkStart w:id="17" w:name="_Toc216070810"/>
+      <w:bookmarkStart w:id="15" w:name="_Toc216070810"/>
       <w:r>
         <w:rPr>
           <w:lang w:val="id-ID" w:eastAsia="en-US"/>
@@ -6432,14 +6750,65 @@
         </w:rPr>
         <w:t>ebagai Development &amp; DevOps</w:t>
       </w:r>
-      <w:bookmarkEnd w:id="17"/>
-    </w:p>
-    <w:p>
-      <w:pPr>
-        <w:rPr>
-          <w:lang w:val="id-ID" w:eastAsia="en-US"/>
-        </w:rPr>
-      </w:pPr>
+      <w:bookmarkEnd w:id="15"/>
+    </w:p>
+    <w:p>
+      <w:pPr>
+        <w:rPr>
+          <w:lang w:val="id-ID" w:eastAsia="en-US"/>
+        </w:rPr>
+      </w:pPr>
+      <w:r>
+        <w:rPr>
+          <w:lang w:val="id-ID" w:eastAsia="en-US"/>
+        </w:rPr>
+        <w:t>Fedora adalah salah satu distribusi Linux yang paling ramah bagi developer, karena Fedora selalu menggunakan versi software yang tercanggih, memiliki  siklus rilis yang cepat, dan kepatuhan yang ketat terhadap teknologi upstream. Kualitas-kualitas ini menjadikan Fedora pilihan yang sangat baik untuk pemrograman, alur kerja DevOps, CI/CD, pengembangan kontainer, dan cloud-native tools.</w:t>
+      </w:r>
+    </w:p>
+    <w:p>
+      <w:pPr>
+        <w:rPr>
+          <w:lang w:val="id-ID" w:eastAsia="en-US"/>
+        </w:rPr>
+      </w:pPr>
+      <w:r>
+        <w:rPr>
+          <w:lang w:val="id-ID" w:eastAsia="en-US"/>
+        </w:rPr>
+        <w:t xml:space="preserve">Selain penggunaan teknologi yang terbaru, Fedora juga memudahkan proses pengembangan seperti berbagai bahasa pemrograman yang seperti C++ dan Python yang langsung tersedia pada awal instalasi Fedora, kemudahan instalasi dependacies dengan package manager DNF yang memilki performa yang bagus dalam proses manajemen package dan kelengkapan package yang tersedia pada repositori DNF, kemudahan dalam penggunaan containerized enviroment dengan command toolbox, dukungan berbagai Kubernetes tools untuk mengotomatiskan deployment, scaling, dan pengelolaan containerized </w:t>
+      </w:r>
+      <w:r>
+        <w:rPr>
+          <w:lang w:val="id-ID" w:eastAsia="en-US"/>
+        </w:rPr>
+        <w:lastRenderedPageBreak/>
+        <w:t xml:space="preserve">application, dan kemudahan mengkonfigurasi virtual machine untuk keperluan testing dan lain-lain. </w:t>
+      </w:r>
+    </w:p>
+    <w:p>
+      <w:pPr>
+        <w:rPr>
+          <w:lang w:val="id-ID" w:eastAsia="en-US"/>
+        </w:rPr>
+      </w:pPr>
+      <w:r>
+        <w:rPr>
+          <w:lang w:val="id-ID" w:eastAsia="en-US"/>
+        </w:rPr>
+        <w:t>Fedora juga sangat mudah untuk dikostumisasi untuk kebutuhan pengembangan  seperti membuat script yang dapat digunakan untuk berbagai keperluan sesuai kebutuhan pengguna seperti script yang</w:t>
+      </w:r>
+      <w:r>
+        <w:rPr>
+          <w:lang w:val="id-ID" w:eastAsia="en-US"/>
+        </w:rPr>
+        <w:t xml:space="preserve"> </w:t>
+      </w:r>
+      <w:r>
+        <w:rPr>
+          <w:lang w:val="id-ID" w:eastAsia="en-US"/>
+        </w:rPr>
+        <w:t>langsung  menjalankan program yang akan dicompile, otomisasi backup file, dan lain-lain.</w:t>
+      </w:r>
     </w:p>
     <w:p>
       <w:pPr>
@@ -6448,15 +6817,14 @@
           <w:lang w:val="id-ID" w:eastAsia="en-US"/>
         </w:rPr>
       </w:pPr>
-      <w:bookmarkStart w:id="18" w:name="_Toc216070811"/>
-      <w:r>
-        <w:rPr>
-          <w:lang w:val="id-ID" w:eastAsia="en-US"/>
-        </w:rPr>
-        <w:lastRenderedPageBreak/>
+      <w:bookmarkStart w:id="16" w:name="_Toc216070811"/>
+      <w:r>
+        <w:rPr>
+          <w:lang w:val="id-ID" w:eastAsia="en-US"/>
+        </w:rPr>
         <w:t>Keamanan Pada Sistem Operasi Fedora</w:t>
       </w:r>
-      <w:bookmarkEnd w:id="18"/>
+      <w:bookmarkEnd w:id="16"/>
     </w:p>
     <w:p>
       <w:pPr>
@@ -6533,7 +6901,14 @@
         <w:rPr>
           <w:lang w:eastAsia="en-US"/>
         </w:rPr>
-        <w:t>Dari sisi jaringan dan akses, Fedora menyediakan firewall terintegrasi secara default melalui daemon firewalld yang memungkinkan manajemen dinamis aturan lalu lintas masuk dan keluar. Firewall ini memberi kontrol terhadap port, layanan, dan zona kepercayaan, mendukung baik konfigurasi server maupun desktop untuk meningkatkan keamanan jaringan.</w:t>
+        <w:t xml:space="preserve">Dari sisi jaringan dan akses, Fedora menyediakan firewall terintegrasi secara default melalui daemon firewalld yang memungkinkan manajemen </w:t>
+      </w:r>
+      <w:r>
+        <w:rPr>
+          <w:lang w:eastAsia="en-US"/>
+        </w:rPr>
+        <w:lastRenderedPageBreak/>
+        <w:t>dinamis aturan lalu lintas masuk dan keluar. Firewall ini memberi kontrol terhadap port, layanan, dan zona kepercayaan, mendukung baik konfigurasi server maupun desktop untuk meningkatkan keamanan jaringan.</w:t>
       </w:r>
     </w:p>
     <w:p>
@@ -6554,7 +6929,6 @@
           <w:iCs/>
           <w:lang w:eastAsia="en-US"/>
         </w:rPr>
-        <w:lastRenderedPageBreak/>
         <w:t>cryptographic</w:t>
       </w:r>
       <w:r>
@@ -6677,7 +7051,14 @@
         <w:rPr>
           <w:lang w:eastAsia="en-US"/>
         </w:rPr>
-        <w:t>Keamanan default Fedora memberi keuntungan besar, terutama bagi pengguna yang mengutamakan stabilitas dan keselamatan server, workstation, maupun laptop. Namun fitur seperti SELinux atau Secure Boot bisa menambah kompleksitas, terutama jika pengguna ingin menjalankan perangkat lunak non-free, driver proprietary, atau konfigurasi khusus. Oleh karena itu, pengguna harus memahami kebijakan akses, penandatanganan kernel/modules, dan cara mengelola firewall dengan benar.</w:t>
+        <w:t xml:space="preserve">Keamanan default Fedora memberi keuntungan besar, terutama bagi pengguna yang mengutamakan stabilitas dan keselamatan server, workstation, maupun laptop. Namun fitur seperti SELinux atau Secure Boot bisa menambah </w:t>
+      </w:r>
+      <w:r>
+        <w:rPr>
+          <w:lang w:eastAsia="en-US"/>
+        </w:rPr>
+        <w:lastRenderedPageBreak/>
+        <w:t>kompleksitas, terutama jika pengguna ingin menjalankan perangkat lunak non-free, driver proprietary, atau konfigurasi khusus. Oleh karena itu, pengguna harus memahami kebijakan akses, penandatanganan kernel/modules, dan cara mengelola firewall dengan benar.</w:t>
       </w:r>
     </w:p>
     <w:p>
@@ -6722,39 +7103,130 @@
         <w:rPr>
           <w:lang w:eastAsia="en-US"/>
         </w:rPr>
-        <w:t xml:space="preserve"> menggunakan Fedora untuk produksi (server, hosting, layanan), konfigurasi aman awal (port minimal, SSH key-</w:t>
-      </w:r>
-      <w:r>
-        <w:rPr>
-          <w:lang w:eastAsia="en-US"/>
-        </w:rPr>
+        <w:t xml:space="preserve"> menggunakan Fedora untuk produksi (server, hosting, layanan), konfigurasi aman awal (port minimal, SSH key-based, SELinux aktif) sebaiknya dipertahankan. Sedangkan untuk penggunaan desktop sehari-hari, kombinasi SELinux + firewalld + update rutin sudah memberi perlindungan dasar yang baik.</w:t>
+      </w:r>
+    </w:p>
+    <w:p>
+      <w:pPr>
+        <w:rPr>
+          <w:lang w:eastAsia="en-US"/>
+        </w:rPr>
+      </w:pPr>
+      <w:r>
+        <w:rPr>
+          <w:lang w:eastAsia="en-US"/>
+        </w:rPr>
+        <w:t>Jika</w:t>
+      </w:r>
+      <w:r>
+        <w:rPr>
+          <w:lang w:eastAsia="en-US"/>
+        </w:rPr>
+        <w:t xml:space="preserve"> </w:t>
+      </w:r>
+      <w:r>
+        <w:rPr>
+          <w:lang w:eastAsia="en-US"/>
+        </w:rPr>
+        <w:t>tertarik ke pengujian keamanan, analisis forensik, atau auditing menggunakan Fedora Security Lab bisa menjadi starting point efisien tanpa harus membangun tool-chain sendiri.</w:t>
+      </w:r>
+    </w:p>
+    <w:p>
+      <w:pPr>
+        <w:pStyle w:val="Heading2"/>
+        <w:rPr>
+          <w:lang w:eastAsia="en-US"/>
+        </w:rPr>
+      </w:pPr>
+      <w:bookmarkStart w:id="17" w:name="_Toc216070812"/>
+      <w:r>
+        <w:rPr>
+          <w:lang w:eastAsia="en-US"/>
+        </w:rPr>
+        <w:t>Kekurangan dan Kelemahan Fedora Sebagai Sistem Operasi</w:t>
+      </w:r>
+      <w:bookmarkEnd w:id="17"/>
+    </w:p>
+    <w:p>
+      <w:pPr>
+        <w:rPr>
+          <w:lang w:eastAsia="en-US"/>
+        </w:rPr>
+      </w:pPr>
+      <w:r>
+        <w:rPr>
+          <w:lang w:eastAsia="en-US"/>
+        </w:rPr>
+        <w:t>Makalah ini sudah dipenuhi dengan beberapa kelebihan dan keunggulan Fedora Linux sebagai sistem operasi, namun Fedora juga memiliki beberapa kekurangan dan kelemahan jika dibandingkan sistem operasi lainya sebagai berikut.</w:t>
+      </w:r>
+    </w:p>
+    <w:p>
+      <w:pPr>
+        <w:pStyle w:val="Heading3"/>
+      </w:pPr>
+      <w:r>
+        <w:t xml:space="preserve">Fedora verus Windows </w:t>
+      </w:r>
+    </w:p>
+    <w:p>
+      <w:pPr>
+        <w:rPr>
+          <w:lang w:eastAsia="en-US"/>
+        </w:rPr>
+      </w:pPr>
+      <w:r>
+        <w:rPr>
+          <w:lang w:eastAsia="en-US"/>
+        </w:rPr>
+        <w:t>Windows dikenal sebagai sistem operasi yang ramah digunakan untuk user pemula dibandingkan beberapa sistem operasi lainya yang berbasis linux seperti Fedora, kompatibilitas dengan aplikasi dan hardware yang lebih luas seperti GPU Nvidia yang dikenal sulit di konfigurasi pada OS berbasis linux, dan komunitas yang lebih luas yang memudahkan troubleshooting jika terjadi masalah pada Windows.</w:t>
+      </w:r>
+    </w:p>
+    <w:p>
+      <w:pPr>
+        <w:rPr>
+          <w:lang w:eastAsia="en-US"/>
+        </w:rPr>
+      </w:pPr>
+      <w:r>
+        <w:rPr>
+          <w:lang w:eastAsia="en-US"/>
+        </w:rPr>
+        <w:t>Namun Fedora juga memiliki beberapa kelebihan dibandingkan Windows dalam sisi penggunaan RAM yang jauh lebih ringan, kontrol yang lebih penuh atas sistem, dan kustomisasi yang jauh lebih bagus beberapa fitur seperti pemilihan Desktop Enviroment, shell, dan lain-lain.</w:t>
+      </w:r>
+    </w:p>
+    <w:p>
+      <w:pPr>
+        <w:pStyle w:val="Heading3"/>
+      </w:pPr>
+      <w:r>
         <w:lastRenderedPageBreak/>
-        <w:t>based, SELinux aktif) sebaiknya dipertahankan. Sedangkan untuk penggunaan desktop sehari-hari, kombinasi SELinux + firewalld + update rutin sudah memberi perlindungan dasar yang baik.</w:t>
-      </w:r>
-    </w:p>
-    <w:p>
-      <w:pPr>
-        <w:rPr>
-          <w:lang w:eastAsia="en-US"/>
-        </w:rPr>
-      </w:pPr>
-      <w:r>
-        <w:rPr>
-          <w:lang w:eastAsia="en-US"/>
-        </w:rPr>
-        <w:t>Jika</w:t>
-      </w:r>
-      <w:r>
-        <w:rPr>
-          <w:lang w:eastAsia="en-US"/>
-        </w:rPr>
-        <w:t xml:space="preserve"> </w:t>
-      </w:r>
-      <w:r>
-        <w:rPr>
-          <w:lang w:eastAsia="en-US"/>
-        </w:rPr>
-        <w:t>tertarik ke pengujian keamanan, analisis forensik, atau auditing menggunakan Fedora Security Lab bisa menjadi starting point efisien tanpa harus membangun tool-chain sendiri.</w:t>
+        <w:t xml:space="preserve">Fedora versus Ubuntu </w:t>
+      </w:r>
+    </w:p>
+    <w:p>
+      <w:pPr>
+        <w:rPr>
+          <w:lang w:eastAsia="en-US"/>
+        </w:rPr>
+      </w:pPr>
+      <w:r>
+        <w:rPr>
+          <w:lang w:eastAsia="en-US"/>
+        </w:rPr>
+        <w:t>Walaupun sesama sistem operasi berbasis linux, Ubuntu memiliki beberapa perbedaan dibandingkan Fedora seperti lebih ramah untuk user pemula, siklus update yang dirilis secara rutin dan Long-Term Support untuk berbagai versi Ubuntu dibandingkan Fedora yang memiliki siklus update yang tidak tentu dan hanya memelihara suatu versi Fedora selama satu tahun saja, penggunaan versi kernel Linux yang lebih stabil dibandingkan Fedora yang selalu menggunakan versi terbaru, dan Package Manager pada Ubuntu (DEB dan APT) memiliki repositori yang lebih luas dibandingkan DNF.</w:t>
+      </w:r>
+    </w:p>
+    <w:p>
+      <w:pPr>
+        <w:rPr>
+          <w:lang w:eastAsia="en-US"/>
+        </w:rPr>
+      </w:pPr>
+      <w:r>
+        <w:rPr>
+          <w:lang w:eastAsia="en-US"/>
+        </w:rPr>
+        <w:t>Dapat disimpulkan dari kedua perbandingan diatas bahwa kelemahan Fedora linux meliputi beberapa hal seperti kurang ramah untuk user pemula untuk mengkonfigurasi sistem, penggunaan software terbaru yang kemungkinan masih eksperimental dan memungkinkan terjadinya error yang belum ditemukan penyelesainya sehingga user harus mencari akar masalahnya sendiri, dan siklus update yang cepat dengan jangka support yang pendek (12 bulan).</w:t>
       </w:r>
     </w:p>
     <w:p>
@@ -6764,30 +7236,14 @@
           <w:lang w:eastAsia="en-US"/>
         </w:rPr>
       </w:pPr>
-      <w:bookmarkStart w:id="19" w:name="_Toc216070812"/>
-      <w:r>
-        <w:rPr>
-          <w:lang w:eastAsia="en-US"/>
-        </w:rPr>
-        <w:t>Kekurangan dan Kelemahan Fedora Sebagai Sistem Operasi</w:t>
-      </w:r>
-      <w:bookmarkEnd w:id="19"/>
-    </w:p>
-    <w:p>
-      <w:pPr>
-        <w:pStyle w:val="Heading2"/>
-        <w:rPr>
-          <w:lang w:eastAsia="en-US"/>
-        </w:rPr>
-      </w:pPr>
-      <w:bookmarkStart w:id="20" w:name="_Toc216070813"/>
+      <w:bookmarkStart w:id="18" w:name="_Toc216070813"/>
       <w:r>
         <w:rPr>
           <w:lang w:eastAsia="en-US"/>
         </w:rPr>
         <w:t>Tujuan Masa Depan Fedora</w:t>
       </w:r>
-      <w:bookmarkEnd w:id="20"/>
+      <w:bookmarkEnd w:id="18"/>
     </w:p>
     <w:p>
       <w:pPr>
@@ -6920,6 +7376,7 @@
         <w:rPr>
           <w:lang w:eastAsia="en-US"/>
         </w:rPr>
+        <w:lastRenderedPageBreak/>
         <w:t>Untuk mewujudkan tujuan tersebut, Fedora berencana berfokus pada beberapa area strategis</w:t>
       </w:r>
       <w:r>
@@ -7014,7 +7471,6 @@
         <w:rPr>
           <w:lang w:eastAsia="en-US"/>
         </w:rPr>
-        <w:lastRenderedPageBreak/>
         <w:t>Kedua, meningkatkan</w:t>
       </w:r>
       <w:r>
@@ -7219,7 +7675,14 @@
         <w:rPr>
           <w:lang w:eastAsia="en-US"/>
         </w:rPr>
-        <w:t>seperti image-assembly tools, mendukung integrator OEM, dan memperkuat dukungan untuk cloud dan on-premise deployments. Dengan demikian Fedora bisa lebih mudah dijadikan basis distro turunannya atau diadopsi oleh vendor perangkat keras atau penyedia layanan cloud.</w:t>
+        <w:t xml:space="preserve">seperti image-assembly tools, mendukung integrator OEM, dan memperkuat dukungan untuk cloud dan on-premise deployments. Dengan </w:t>
+      </w:r>
+      <w:r>
+        <w:rPr>
+          <w:lang w:eastAsia="en-US"/>
+        </w:rPr>
+        <w:lastRenderedPageBreak/>
+        <w:t>demikian Fedora bisa lebih mudah dijadikan basis distro turunannya atau diadopsi oleh vendor perangkat keras atau penyedia layanan cloud.</w:t>
       </w:r>
     </w:p>
     <w:p>
@@ -7340,12 +7803,11 @@
       <w:pPr>
         <w:pStyle w:val="Heading3"/>
       </w:pPr>
-      <w:bookmarkStart w:id="21" w:name="_Toc216070814"/>
-      <w:r>
-        <w:lastRenderedPageBreak/>
+      <w:bookmarkStart w:id="19" w:name="_Toc216070814"/>
+      <w:r>
         <w:t>Potensi dan Tantangan Dalam Mewujudkan Masa Depan Fedora</w:t>
       </w:r>
-      <w:bookmarkEnd w:id="21"/>
+      <w:bookmarkEnd w:id="19"/>
     </w:p>
     <w:p>
       <w:pPr>
@@ -7427,7 +7889,15 @@
           <w:color w:val="auto"/>
           <w:szCs w:val="24"/>
         </w:rPr>
-        <w:t>. Migrasi ke forge baru seperti Forgejo membawa manfaat jangka panjang, tetapi juga dapat memunculkan resistensi dari kontributor yang sudah terbiasa dengan</w:t>
+        <w:t xml:space="preserve">. Migrasi ke forge baru seperti Forgejo membawa manfaat jangka panjang, tetapi juga dapat memunculkan </w:t>
+      </w:r>
+      <w:r>
+        <w:rPr>
+          <w:color w:val="auto"/>
+          <w:szCs w:val="24"/>
+        </w:rPr>
+        <w:lastRenderedPageBreak/>
+        <w:t>resistensi dari kontributor yang sudah terbiasa dengan</w:t>
       </w:r>
       <w:r>
         <w:rPr>
@@ -7488,15 +7958,7 @@
           <w:color w:val="auto"/>
           <w:szCs w:val="24"/>
         </w:rPr>
-        <w:t xml:space="preserve">, terutama jika upstream belum sepenuhnya </w:t>
-      </w:r>
-      <w:r>
-        <w:rPr>
-          <w:color w:val="auto"/>
-          <w:szCs w:val="24"/>
-        </w:rPr>
-        <w:lastRenderedPageBreak/>
-        <w:t>matang. Risiko ini harus dikelola dengan hati-hati agar tidak menurunkan kepercayaan pengguna.</w:t>
+        <w:t>, terutama jika upstream belum sepenuhnya matang. Risiko ini harus dikelola dengan hati-hati agar tidak menurunkan kepercayaan pengguna.</w:t>
       </w:r>
     </w:p>
     <w:p>
@@ -7579,7 +8041,15 @@
           <w:color w:val="auto"/>
           <w:szCs w:val="24"/>
         </w:rPr>
-        <w:t>Selain itu, upaya untuk menjadikan aksesibilitas sebagai standar rilis menghadapi tantangan teknis dan proses. Pengujian aksesibilitas memerlukan keahlian khusus dan alat evaluasi yang tidak selalu tersedia secara konsisten pada tiap edisi Fedora. Jika proses ini tidak didukung secara memadai, penyelarasan aksesibilitas dapat menyebabkan keterlambatan rilis atau konflik prioritas dalam tim pengembang.</w:t>
+        <w:t xml:space="preserve">Selain itu, upaya untuk menjadikan aksesibilitas sebagai standar rilis menghadapi tantangan teknis dan proses. Pengujian aksesibilitas memerlukan keahlian khusus dan alat evaluasi yang tidak selalu tersedia secara konsisten pada tiap edisi Fedora. Jika proses ini tidak didukung </w:t>
+      </w:r>
+      <w:r>
+        <w:rPr>
+          <w:color w:val="auto"/>
+          <w:szCs w:val="24"/>
+        </w:rPr>
+        <w:lastRenderedPageBreak/>
+        <w:t>secara memadai, penyelarasan aksesibilitas dapat menyebabkan keterlambatan rilis atau konflik prioritas dalam tim pengembang.</w:t>
       </w:r>
     </w:p>
     <w:p>
@@ -7612,7 +8082,327 @@
         <w:rPr>
           <w:lang w:eastAsia="en-US"/>
         </w:rPr>
-      </w:pPr>
+        <w:sectPr>
+          <w:pgSz w:w="11906" w:h="16838"/>
+          <w:pgMar w:top="2268" w:right="1701" w:bottom="1701" w:left="2268" w:header="709" w:footer="709" w:gutter="0"/>
+          <w:cols w:space="708"/>
+          <w:docGrid w:linePitch="360"/>
+        </w:sectPr>
+      </w:pPr>
+    </w:p>
+    <w:p>
+      <w:pPr>
+        <w:pStyle w:val="Heading1"/>
+        <w:ind w:left="0" w:firstLine="284"/>
+      </w:pPr>
+      <w:r>
+        <w:lastRenderedPageBreak/>
+        <w:br/>
+        <w:t>PENUTUP</w:t>
+      </w:r>
+    </w:p>
+    <w:p>
+      <w:pPr>
+        <w:rPr>
+          <w:lang w:val="id-ID" w:eastAsia="en-US"/>
+        </w:rPr>
+      </w:pPr>
+    </w:p>
+    <w:p>
+      <w:pPr>
+        <w:pStyle w:val="Heading2"/>
+        <w:rPr>
+          <w:lang w:val="id-ID" w:eastAsia="en-US"/>
+        </w:rPr>
+      </w:pPr>
+      <w:r>
+        <w:rPr>
+          <w:lang w:val="id-ID" w:eastAsia="en-US"/>
+        </w:rPr>
+        <w:t>Kesimpulan</w:t>
+      </w:r>
+    </w:p>
+    <w:p>
+      <w:pPr>
+        <w:rPr>
+          <w:lang w:val="id-ID" w:eastAsia="en-US"/>
+        </w:rPr>
+      </w:pPr>
+    </w:p>
+    <w:p>
+      <w:pPr>
+        <w:pStyle w:val="Heading2"/>
+        <w:rPr>
+          <w:lang w:val="id-ID" w:eastAsia="en-US"/>
+        </w:rPr>
+      </w:pPr>
+      <w:r>
+        <w:rPr>
+          <w:lang w:val="id-ID" w:eastAsia="en-US"/>
+        </w:rPr>
+        <w:t>Saran</w:t>
+      </w:r>
+    </w:p>
+    <w:p>
+      <w:pPr>
+        <w:rPr>
+          <w:lang w:val="id-ID" w:eastAsia="en-US"/>
+        </w:rPr>
+      </w:pPr>
+    </w:p>
+    <w:p>
+      <w:pPr>
+        <w:rPr>
+          <w:lang w:val="id-ID" w:eastAsia="en-US"/>
+        </w:rPr>
+      </w:pPr>
+    </w:p>
+    <w:p>
+      <w:pPr>
+        <w:rPr>
+          <w:lang w:val="id-ID" w:eastAsia="en-US"/>
+        </w:rPr>
+        <w:sectPr>
+          <w:pgSz w:w="11906" w:h="16838"/>
+          <w:pgMar w:top="2268" w:right="1701" w:bottom="1701" w:left="2268" w:header="709" w:footer="709" w:gutter="0"/>
+          <w:cols w:space="708"/>
+          <w:docGrid w:linePitch="360"/>
+        </w:sectPr>
+      </w:pPr>
+    </w:p>
+    <w:p>
+      <w:pPr>
+        <w:pStyle w:val="Heading1"/>
+        <w:numPr>
+          <w:ilvl w:val="0"/>
+          <w:numId w:val="0"/>
+        </w:numPr>
+        <w:ind w:left="360"/>
+      </w:pPr>
+      <w:r>
+        <w:lastRenderedPageBreak/>
+        <w:t>DAFTAR PUSTAKA</w:t>
+      </w:r>
+    </w:p>
+    <w:p>
+      <w:pPr>
+        <w:rPr>
+          <w:lang w:val="id-ID" w:eastAsia="en-US"/>
+        </w:rPr>
+      </w:pPr>
+    </w:p>
+    <w:p>
+      <w:pPr>
+        <w:rPr>
+          <w:lang w:val="id-ID" w:eastAsia="en-US"/>
+        </w:rPr>
+      </w:pPr>
+      <w:r>
+        <w:rPr>
+          <w:lang w:val="id-ID" w:eastAsia="en-US"/>
+        </w:rPr>
+        <w:t>https://bsi.today/sistem-operasi/</w:t>
+      </w:r>
+    </w:p>
+    <w:p>
+      <w:pPr>
+        <w:rPr>
+          <w:lang w:val="id-ID" w:eastAsia="en-US"/>
+        </w:rPr>
+      </w:pPr>
+    </w:p>
+    <w:p>
+      <w:pPr>
+        <w:rPr>
+          <w:lang w:val="id-ID" w:eastAsia="en-US"/>
+        </w:rPr>
+      </w:pPr>
+      <w:r>
+        <w:rPr>
+          <w:lang w:val="id-ID" w:eastAsia="en-US"/>
+        </w:rPr>
+        <w:t>https://id.wikipedia.org/wiki/Unix</w:t>
+      </w:r>
+    </w:p>
+    <w:p>
+      <w:pPr>
+        <w:rPr>
+          <w:lang w:val="id-ID" w:eastAsia="en-US"/>
+        </w:rPr>
+      </w:pPr>
+    </w:p>
+    <w:p>
+      <w:pPr>
+        <w:rPr>
+          <w:lang w:val="id-ID" w:eastAsia="en-US"/>
+        </w:rPr>
+      </w:pPr>
+      <w:r>
+        <w:rPr>
+          <w:lang w:val="id-ID" w:eastAsia="en-US"/>
+        </w:rPr>
+        <w:t>https://docs.fedoraproject.org/en-US/project/</w:t>
+      </w:r>
+    </w:p>
+    <w:p>
+      <w:pPr>
+        <w:rPr>
+          <w:lang w:val="id-ID" w:eastAsia="en-US"/>
+        </w:rPr>
+      </w:pPr>
+    </w:p>
+    <w:p>
+      <w:pPr>
+        <w:rPr>
+          <w:lang w:val="id-ID" w:eastAsia="en-US"/>
+        </w:rPr>
+      </w:pPr>
+      <w:r>
+        <w:rPr>
+          <w:lang w:val="id-ID" w:eastAsia="en-US"/>
+        </w:rPr>
+        <w:t>https://docs.fedoraproject.org/en-US/project/upstream-first/</w:t>
+      </w:r>
+    </w:p>
+    <w:p>
+      <w:pPr>
+        <w:rPr>
+          <w:lang w:val="id-ID" w:eastAsia="en-US"/>
+        </w:rPr>
+      </w:pPr>
+    </w:p>
+    <w:p>
+      <w:pPr>
+        <w:rPr>
+          <w:lang w:val="id-ID" w:eastAsia="en-US"/>
+        </w:rPr>
+      </w:pPr>
+      <w:r>
+        <w:rPr>
+          <w:lang w:val="id-ID" w:eastAsia="en-US"/>
+        </w:rPr>
+        <w:t>https://en.wikipedia.org/wiki/Fedora_Project</w:t>
+      </w:r>
+    </w:p>
+    <w:p>
+      <w:pPr>
+        <w:rPr>
+          <w:lang w:val="id-ID" w:eastAsia="en-US"/>
+        </w:rPr>
+      </w:pPr>
+    </w:p>
+    <w:p>
+      <w:pPr>
+        <w:rPr>
+          <w:lang w:val="id-ID" w:eastAsia="en-US"/>
+        </w:rPr>
+      </w:pPr>
+      <w:r>
+        <w:rPr>
+          <w:lang w:val="id-ID" w:eastAsia="en-US"/>
+        </w:rPr>
+        <w:t>https://www.geeksforgeeks.org/linux-unix/fedora-operating-system/</w:t>
+      </w:r>
+    </w:p>
+    <w:p>
+      <w:pPr>
+        <w:rPr>
+          <w:lang w:val="id-ID" w:eastAsia="en-US"/>
+        </w:rPr>
+      </w:pPr>
+    </w:p>
+    <w:p>
+      <w:pPr>
+        <w:rPr>
+          <w:lang w:val="id-ID" w:eastAsia="en-US"/>
+        </w:rPr>
+      </w:pPr>
+      <w:r>
+        <w:rPr>
+          <w:lang w:val="id-ID" w:eastAsia="en-US"/>
+        </w:rPr>
+        <w:t>https://fedoraproject.org/wiki/Releases/HistoricalSchedules</w:t>
+      </w:r>
+    </w:p>
+    <w:p>
+      <w:pPr>
+        <w:rPr>
+          <w:lang w:val="id-ID" w:eastAsia="en-US"/>
+        </w:rPr>
+      </w:pPr>
+    </w:p>
+    <w:p>
+      <w:pPr>
+        <w:rPr>
+          <w:lang w:val="id-ID" w:eastAsia="en-US"/>
+        </w:rPr>
+      </w:pPr>
+      <w:r>
+        <w:rPr>
+          <w:lang w:val="id-ID" w:eastAsia="en-US"/>
+        </w:rPr>
+        <w:t>https://fedoramagazine.org/</w:t>
+      </w:r>
+    </w:p>
+    <w:p>
+      <w:pPr>
+        <w:rPr>
+          <w:lang w:val="id-ID" w:eastAsia="en-US"/>
+        </w:rPr>
+      </w:pPr>
+    </w:p>
+    <w:p>
+      <w:pPr>
+        <w:rPr>
+          <w:lang w:val="id-ID" w:eastAsia="en-US"/>
+        </w:rPr>
+      </w:pPr>
+      <w:r>
+        <w:rPr>
+          <w:lang w:val="id-ID" w:eastAsia="en-US"/>
+        </w:rPr>
+        <w:t>https://fedoraproject.org/wiki/Security_Features</w:t>
+      </w:r>
+    </w:p>
+    <w:p>
+      <w:pPr>
+        <w:rPr>
+          <w:lang w:val="id-ID" w:eastAsia="en-US"/>
+        </w:rPr>
+      </w:pPr>
+    </w:p>
+    <w:p>
+      <w:pPr>
+        <w:rPr>
+          <w:lang w:val="id-ID" w:eastAsia="en-US"/>
+        </w:rPr>
+      </w:pPr>
+      <w:r>
+        <w:rPr>
+          <w:lang w:val="id-ID" w:eastAsia="en-US"/>
+        </w:rPr>
+        <w:t>https://docs.fedoraproject.org/en-US/server-working-group/docs/server-technical-specification/</w:t>
+      </w:r>
+    </w:p>
+    <w:p>
+      <w:pPr>
+        <w:rPr>
+          <w:lang w:val="id-ID" w:eastAsia="en-US"/>
+        </w:rPr>
+      </w:pPr>
+    </w:p>
+    <w:p>
+      <w:pPr>
+        <w:rPr>
+          <w:lang w:val="id-ID" w:eastAsia="en-US"/>
+        </w:rPr>
+      </w:pPr>
+      <w:r>
+        <w:rPr>
+          <w:lang w:val="id-ID" w:eastAsia="en-US"/>
+        </w:rPr>
+        <w:t>https://docs.fedoraproject.org/en-US/project/</w:t>
+      </w:r>
     </w:p>
     <w:sectPr>
       <w:pgSz w:w="11906" w:h="16838"/>

--- a/SO_Fedora.docx
+++ b/SO_Fedora.docx
@@ -94,7 +94,7 @@
                     <pic:cNvPicPr/>
                   </pic:nvPicPr>
                   <pic:blipFill>
-                    <a:blip r:embed="rId6"/>
+                    <a:blip r:embed="rId8"/>
                     <a:stretch/>
                   </pic:blipFill>
                   <pic:spPr bwMode="auto">
@@ -4135,7 +4135,7 @@
                     </pic:cNvPicPr>
                   </pic:nvPicPr>
                   <pic:blipFill>
-                    <a:blip r:embed="rId7">
+                    <a:blip r:embed="rId9">
                       <a:extLst>
                         <a:ext uri="{28A0092B-C50C-407E-A947-70E740481C1C}">
                           <a14:useLocalDpi xmlns:a14="http://schemas.microsoft.com/office/drawing/2010/main" val="0"/>
@@ -8193,216 +8193,532 @@
     </w:p>
     <w:p>
       <w:pPr>
-        <w:rPr>
-          <w:lang w:val="id-ID" w:eastAsia="en-US"/>
-        </w:rPr>
-      </w:pPr>
-      <w:r>
-        <w:rPr>
-          <w:lang w:val="id-ID" w:eastAsia="en-US"/>
-        </w:rPr>
-        <w:t>https://bsi.today/sistem-operasi/</w:t>
-      </w:r>
-    </w:p>
-    <w:p>
-      <w:pPr>
-        <w:rPr>
-          <w:lang w:val="id-ID" w:eastAsia="en-US"/>
-        </w:rPr>
-      </w:pPr>
-    </w:p>
-    <w:p>
-      <w:pPr>
-        <w:rPr>
-          <w:lang w:val="id-ID" w:eastAsia="en-US"/>
-        </w:rPr>
-      </w:pPr>
-      <w:r>
-        <w:rPr>
-          <w:lang w:val="id-ID" w:eastAsia="en-US"/>
-        </w:rPr>
-        <w:t>https://id.wikipedia.org/wiki/Unix</w:t>
-      </w:r>
-    </w:p>
-    <w:p>
-      <w:pPr>
-        <w:rPr>
-          <w:lang w:val="id-ID" w:eastAsia="en-US"/>
-        </w:rPr>
-      </w:pPr>
-    </w:p>
-    <w:p>
-      <w:pPr>
-        <w:rPr>
-          <w:lang w:val="id-ID" w:eastAsia="en-US"/>
-        </w:rPr>
-      </w:pPr>
-      <w:r>
-        <w:rPr>
-          <w:lang w:val="id-ID" w:eastAsia="en-US"/>
-        </w:rPr>
-        <w:t>https://docs.fedoraproject.org/en-US/project/</w:t>
-      </w:r>
-    </w:p>
-    <w:p>
-      <w:pPr>
-        <w:rPr>
-          <w:lang w:val="id-ID" w:eastAsia="en-US"/>
-        </w:rPr>
-      </w:pPr>
-    </w:p>
-    <w:p>
-      <w:pPr>
-        <w:rPr>
-          <w:lang w:val="id-ID" w:eastAsia="en-US"/>
-        </w:rPr>
-      </w:pPr>
-      <w:r>
-        <w:rPr>
-          <w:lang w:val="id-ID" w:eastAsia="en-US"/>
-        </w:rPr>
-        <w:t>https://docs.fedoraproject.org/en-US/project/upstream-first/</w:t>
-      </w:r>
-    </w:p>
-    <w:p>
-      <w:pPr>
-        <w:rPr>
-          <w:lang w:val="id-ID" w:eastAsia="en-US"/>
-        </w:rPr>
-      </w:pPr>
-    </w:p>
-    <w:p>
-      <w:pPr>
-        <w:rPr>
-          <w:lang w:val="id-ID" w:eastAsia="en-US"/>
-        </w:rPr>
-      </w:pPr>
-      <w:r>
-        <w:rPr>
-          <w:lang w:val="id-ID" w:eastAsia="en-US"/>
-        </w:rPr>
-        <w:t>https://en.wikipedia.org/wiki/Fedora_Project</w:t>
-      </w:r>
-    </w:p>
-    <w:p>
-      <w:pPr>
-        <w:rPr>
-          <w:lang w:val="id-ID" w:eastAsia="en-US"/>
-        </w:rPr>
-      </w:pPr>
-    </w:p>
-    <w:p>
-      <w:pPr>
-        <w:rPr>
-          <w:lang w:val="id-ID" w:eastAsia="en-US"/>
-        </w:rPr>
-      </w:pPr>
-      <w:r>
-        <w:rPr>
-          <w:lang w:val="id-ID" w:eastAsia="en-US"/>
-        </w:rPr>
-        <w:t>https://www.geeksforgeeks.org/linux-unix/fedora-operating-system/</w:t>
-      </w:r>
-    </w:p>
-    <w:p>
-      <w:pPr>
-        <w:rPr>
-          <w:lang w:val="id-ID" w:eastAsia="en-US"/>
-        </w:rPr>
-      </w:pPr>
-    </w:p>
-    <w:p>
-      <w:pPr>
-        <w:rPr>
-          <w:lang w:val="id-ID" w:eastAsia="en-US"/>
-        </w:rPr>
-      </w:pPr>
-      <w:r>
-        <w:rPr>
-          <w:lang w:val="id-ID" w:eastAsia="en-US"/>
-        </w:rPr>
-        <w:t>https://fedoraproject.org/wiki/Releases/HistoricalSchedules</w:t>
-      </w:r>
-    </w:p>
-    <w:p>
-      <w:pPr>
-        <w:rPr>
-          <w:lang w:val="id-ID" w:eastAsia="en-US"/>
-        </w:rPr>
-      </w:pPr>
-    </w:p>
-    <w:p>
-      <w:pPr>
-        <w:rPr>
-          <w:lang w:val="id-ID" w:eastAsia="en-US"/>
-        </w:rPr>
-      </w:pPr>
-      <w:r>
-        <w:rPr>
-          <w:lang w:val="id-ID" w:eastAsia="en-US"/>
-        </w:rPr>
-        <w:t>https://fedoramagazine.org/</w:t>
-      </w:r>
-    </w:p>
-    <w:p>
-      <w:pPr>
-        <w:rPr>
-          <w:lang w:val="id-ID" w:eastAsia="en-US"/>
-        </w:rPr>
-      </w:pPr>
-    </w:p>
-    <w:p>
-      <w:pPr>
-        <w:rPr>
-          <w:lang w:val="id-ID" w:eastAsia="en-US"/>
-        </w:rPr>
-      </w:pPr>
-      <w:r>
-        <w:rPr>
-          <w:lang w:val="id-ID" w:eastAsia="en-US"/>
-        </w:rPr>
-        <w:t>https://fedoraproject.org/wiki/Security_Features</w:t>
-      </w:r>
-    </w:p>
-    <w:p>
-      <w:pPr>
-        <w:rPr>
-          <w:lang w:val="id-ID" w:eastAsia="en-US"/>
-        </w:rPr>
-      </w:pPr>
-    </w:p>
-    <w:p>
-      <w:pPr>
-        <w:rPr>
-          <w:lang w:val="id-ID" w:eastAsia="en-US"/>
-        </w:rPr>
-      </w:pPr>
-      <w:r>
-        <w:rPr>
-          <w:lang w:val="id-ID" w:eastAsia="en-US"/>
-        </w:rPr>
-        <w:t>https://docs.fedoraproject.org/en-US/server-working-group/docs/server-technical-specification/</w:t>
-      </w:r>
-    </w:p>
-    <w:p>
-      <w:pPr>
-        <w:rPr>
-          <w:lang w:val="id-ID" w:eastAsia="en-US"/>
-        </w:rPr>
-      </w:pPr>
-    </w:p>
-    <w:p>
-      <w:pPr>
-        <w:rPr>
-          <w:lang w:val="id-ID" w:eastAsia="en-US"/>
-        </w:rPr>
-      </w:pPr>
-      <w:r>
-        <w:rPr>
-          <w:lang w:val="id-ID" w:eastAsia="en-US"/>
-        </w:rPr>
-        <w:t>https://docs.fedoraproject.org/en-US/project/</w:t>
-      </w:r>
+        <w:jc w:val="left"/>
+        <w:rPr>
+          <w:lang w:eastAsia="en-US"/>
+        </w:rPr>
+      </w:pPr>
+    </w:p>
+    <w:p>
+      <w:pPr>
+        <w:pStyle w:val="ListParagraph"/>
+        <w:numPr>
+          <w:ilvl w:val="0"/>
+          <w:numId w:val="8"/>
+        </w:numPr>
+        <w:ind w:right="0" w:hanging="720"/>
+        <w:jc w:val="left"/>
+        <w:rPr>
+          <w:lang w:val="id-ID" w:eastAsia="en-US"/>
+        </w:rPr>
+      </w:pPr>
+      <w:r>
+        <w:rPr>
+          <w:lang w:val="id-ID" w:eastAsia="en-US"/>
+        </w:rPr>
+        <w:t>BSI Today. (2025). Sistem Operasi. Diakses pada [5 Desember 2025], dari https://bsi.today/sistem-operasi/</w:t>
+      </w:r>
+    </w:p>
+    <w:p>
+      <w:pPr>
+        <w:pStyle w:val="ListParagraph"/>
+        <w:numPr>
+          <w:ilvl w:val="0"/>
+          <w:numId w:val="8"/>
+        </w:numPr>
+        <w:ind w:right="0" w:hanging="720"/>
+        <w:jc w:val="left"/>
+        <w:rPr>
+          <w:lang w:val="id-ID" w:eastAsia="en-US"/>
+        </w:rPr>
+      </w:pPr>
+      <w:r>
+        <w:rPr>
+          <w:lang w:val="id-ID" w:eastAsia="en-US"/>
+        </w:rPr>
+        <w:t>Wikipedia. (2025). Unix. Diakses pada [5 Desember 2025], dari https://id.wikipedia.org/wiki/Unix</w:t>
+      </w:r>
+    </w:p>
+    <w:p>
+      <w:pPr>
+        <w:pStyle w:val="ListParagraph"/>
+        <w:numPr>
+          <w:ilvl w:val="0"/>
+          <w:numId w:val="8"/>
+        </w:numPr>
+        <w:ind w:right="0" w:hanging="720"/>
+        <w:jc w:val="left"/>
+        <w:rPr>
+          <w:lang w:val="id-ID" w:eastAsia="en-US"/>
+        </w:rPr>
+      </w:pPr>
+      <w:r>
+        <w:rPr>
+          <w:lang w:val="id-ID" w:eastAsia="en-US"/>
+        </w:rPr>
+        <w:t>Fedora Project. (2025). Project Documentation. Diakses pada [5 Desember 2025], dari https://docs.fedoraproject.org/en-US/project/</w:t>
+      </w:r>
+    </w:p>
+    <w:p>
+      <w:pPr>
+        <w:pStyle w:val="ListParagraph"/>
+        <w:numPr>
+          <w:ilvl w:val="0"/>
+          <w:numId w:val="8"/>
+        </w:numPr>
+        <w:ind w:right="0" w:hanging="720"/>
+        <w:jc w:val="left"/>
+        <w:rPr>
+          <w:lang w:val="id-ID" w:eastAsia="en-US"/>
+        </w:rPr>
+      </w:pPr>
+      <w:r>
+        <w:rPr>
+          <w:lang w:val="id-ID" w:eastAsia="en-US"/>
+        </w:rPr>
+        <w:t>Fedora Project. (2025). Upstream First. Diakses pada [5 Desember 2025], dari https://docs.fedoraproject.org/en-US/project/upstream-first/</w:t>
+      </w:r>
+    </w:p>
+    <w:p>
+      <w:pPr>
+        <w:pStyle w:val="ListParagraph"/>
+        <w:numPr>
+          <w:ilvl w:val="0"/>
+          <w:numId w:val="8"/>
+        </w:numPr>
+        <w:ind w:right="0" w:hanging="720"/>
+        <w:jc w:val="left"/>
+        <w:rPr>
+          <w:lang w:val="id-ID" w:eastAsia="en-US"/>
+        </w:rPr>
+      </w:pPr>
+      <w:r>
+        <w:rPr>
+          <w:lang w:val="id-ID" w:eastAsia="en-US"/>
+        </w:rPr>
+        <w:t>Wikipedia. (2025). Fedora Project. Diakses pada [5 Desember 2025], dari https://en.wikipedia.org/wiki/Fedora_Project</w:t>
+      </w:r>
+    </w:p>
+    <w:p>
+      <w:pPr>
+        <w:pStyle w:val="ListParagraph"/>
+        <w:numPr>
+          <w:ilvl w:val="0"/>
+          <w:numId w:val="8"/>
+        </w:numPr>
+        <w:ind w:right="0" w:hanging="720"/>
+        <w:jc w:val="left"/>
+        <w:rPr>
+          <w:lang w:val="id-ID" w:eastAsia="en-US"/>
+        </w:rPr>
+      </w:pPr>
+      <w:r>
+        <w:rPr>
+          <w:lang w:val="id-ID" w:eastAsia="en-US"/>
+        </w:rPr>
+        <w:t>GeeksforGeeks. (2025). Fedora Operating System. Diakses pada [5 Desember 2025], dari https://www.geeksforgeeks.org/linux-unix/fedora-operating-system/</w:t>
+      </w:r>
+    </w:p>
+    <w:p>
+      <w:pPr>
+        <w:pStyle w:val="ListParagraph"/>
+        <w:numPr>
+          <w:ilvl w:val="0"/>
+          <w:numId w:val="8"/>
+        </w:numPr>
+        <w:ind w:right="0" w:hanging="720"/>
+        <w:jc w:val="left"/>
+        <w:rPr>
+          <w:lang w:val="id-ID" w:eastAsia="en-US"/>
+        </w:rPr>
+      </w:pPr>
+      <w:r>
+        <w:rPr>
+          <w:lang w:val="id-ID" w:eastAsia="en-US"/>
+        </w:rPr>
+        <w:t>Fedora Project. (2025). Historical Release Schedules. Diakses pada [5 Desember</w:t>
+      </w:r>
+      <w:r>
+        <w:rPr>
+          <w:lang w:val="id-ID" w:eastAsia="en-US"/>
+        </w:rPr>
+        <w:t xml:space="preserve"> </w:t>
+      </w:r>
+      <w:r>
+        <w:rPr>
+          <w:lang w:val="id-ID" w:eastAsia="en-US"/>
+        </w:rPr>
+        <w:t>2025], dari https://fedoraproject.org/wiki/Releases/HistoricalSchedules</w:t>
+      </w:r>
+    </w:p>
+    <w:p>
+      <w:pPr>
+        <w:pStyle w:val="ListParagraph"/>
+        <w:numPr>
+          <w:ilvl w:val="0"/>
+          <w:numId w:val="8"/>
+        </w:numPr>
+        <w:ind w:right="0" w:hanging="720"/>
+        <w:jc w:val="left"/>
+        <w:rPr>
+          <w:lang w:val="id-ID" w:eastAsia="en-US"/>
+        </w:rPr>
+      </w:pPr>
+      <w:r>
+        <w:rPr>
+          <w:lang w:val="id-ID" w:eastAsia="en-US"/>
+        </w:rPr>
+        <w:t>Fedora Magazine. (2025). Fedora Magazine Articles. Diakses pada [5 Desember 2025], dari https://fedoramagazine.org/</w:t>
+      </w:r>
+    </w:p>
+    <w:p>
+      <w:pPr>
+        <w:pStyle w:val="ListParagraph"/>
+        <w:numPr>
+          <w:ilvl w:val="0"/>
+          <w:numId w:val="8"/>
+        </w:numPr>
+        <w:ind w:right="0" w:hanging="720"/>
+        <w:jc w:val="left"/>
+        <w:rPr>
+          <w:lang w:val="id-ID" w:eastAsia="en-US"/>
+        </w:rPr>
+      </w:pPr>
+      <w:r>
+        <w:rPr>
+          <w:lang w:val="id-ID" w:eastAsia="en-US"/>
+        </w:rPr>
+        <w:t>Fedora Project. (2025). Security Features. Diakses pada [5 Desember 2025], dari https://fedoraproject.org/wiki/Security_Features</w:t>
+      </w:r>
+    </w:p>
+    <w:p>
+      <w:pPr>
+        <w:pStyle w:val="ListParagraph"/>
+        <w:numPr>
+          <w:ilvl w:val="0"/>
+          <w:numId w:val="8"/>
+        </w:numPr>
+        <w:ind w:right="0" w:hanging="720"/>
+        <w:jc w:val="left"/>
+        <w:rPr>
+          <w:lang w:val="id-ID" w:eastAsia="en-US"/>
+        </w:rPr>
+      </w:pPr>
+      <w:r>
+        <w:rPr>
+          <w:lang w:val="id-ID" w:eastAsia="en-US"/>
+        </w:rPr>
+        <w:t>Fedora Project. (2025). Server Technical Specification. Diakses pada [5 Desember 2025], dari https://docs.fedoraproject.org/en-US/server-working-group/docs/server-technical-specification/</w:t>
+      </w:r>
+    </w:p>
+    <w:p>
+      <w:pPr>
+        <w:pStyle w:val="ListParagraph"/>
+        <w:numPr>
+          <w:ilvl w:val="0"/>
+          <w:numId w:val="8"/>
+        </w:numPr>
+        <w:ind w:right="0" w:hanging="720"/>
+        <w:jc w:val="left"/>
+        <w:rPr>
+          <w:lang w:val="id-ID" w:eastAsia="en-US"/>
+        </w:rPr>
+      </w:pPr>
+      <w:r>
+        <w:rPr>
+          <w:lang w:val="id-ID" w:eastAsia="en-US"/>
+        </w:rPr>
+        <w:t>GeeksforGeeks. (2025). Fedora Linux Operating System. Diakses pada [7 Desember 2025], dari https://www.geeksforgeeks.org/linux-unix/fedora-operating-system/</w:t>
+      </w:r>
+    </w:p>
+    <w:p>
+      <w:pPr>
+        <w:pStyle w:val="ListParagraph"/>
+        <w:numPr>
+          <w:ilvl w:val="0"/>
+          <w:numId w:val="8"/>
+        </w:numPr>
+        <w:ind w:right="0" w:hanging="720"/>
+        <w:jc w:val="left"/>
+        <w:rPr>
+          <w:lang w:val="id-ID" w:eastAsia="en-US"/>
+        </w:rPr>
+      </w:pPr>
+      <w:r>
+        <w:rPr>
+          <w:lang w:val="id-ID" w:eastAsia="en-US"/>
+        </w:rPr>
+        <w:lastRenderedPageBreak/>
+        <w:t>Wikipedia. (2025). systemd. Diakses pada [7 Desember 2025], dari https://en.wikipedia.org/wiki/Systemd</w:t>
+      </w:r>
+    </w:p>
+    <w:p>
+      <w:pPr>
+        <w:pStyle w:val="ListParagraph"/>
+        <w:numPr>
+          <w:ilvl w:val="0"/>
+          <w:numId w:val="8"/>
+        </w:numPr>
+        <w:ind w:right="0" w:hanging="720"/>
+        <w:jc w:val="left"/>
+        <w:rPr>
+          <w:lang w:val="id-ID" w:eastAsia="en-US"/>
+        </w:rPr>
+      </w:pPr>
+      <w:r>
+        <w:rPr>
+          <w:lang w:val="id-ID" w:eastAsia="en-US"/>
+        </w:rPr>
+        <w:t>Fedora Project. (2024). DNF Package Manager. Diakses pada [7 Desember 2025], dari https://docs.fedoraproject.org/en-US/fedora/f40/system-administrators-guide/package-management/DNF/</w:t>
+      </w:r>
+    </w:p>
+    <w:p>
+      <w:pPr>
+        <w:pStyle w:val="ListParagraph"/>
+        <w:numPr>
+          <w:ilvl w:val="0"/>
+          <w:numId w:val="8"/>
+        </w:numPr>
+        <w:ind w:right="0" w:hanging="720"/>
+        <w:jc w:val="left"/>
+        <w:rPr>
+          <w:lang w:val="id-ID" w:eastAsia="en-US"/>
+        </w:rPr>
+      </w:pPr>
+      <w:r>
+        <w:rPr>
+          <w:lang w:val="id-ID" w:eastAsia="en-US"/>
+        </w:rPr>
+        <w:t>Wikipedia. (2025). DNF (Software). Diakses pada [7 Desember 2025], dari https://en.wikipedia.org/wiki/DNF_(software)</w:t>
+      </w:r>
+    </w:p>
+    <w:p>
+      <w:pPr>
+        <w:pStyle w:val="ListParagraph"/>
+        <w:numPr>
+          <w:ilvl w:val="0"/>
+          <w:numId w:val="8"/>
+        </w:numPr>
+        <w:ind w:right="0" w:hanging="720"/>
+        <w:jc w:val="left"/>
+        <w:rPr>
+          <w:lang w:val="id-ID" w:eastAsia="en-US"/>
+        </w:rPr>
+      </w:pPr>
+      <w:r>
+        <w:rPr>
+          <w:lang w:val="id-ID" w:eastAsia="en-US"/>
+        </w:rPr>
+        <w:t>Wikipedia. (2025). Bootloader. Diakses pada [7 Desember 2025], dari https://en.wikipedia.org/wiki/Bootloader</w:t>
+      </w:r>
+    </w:p>
+    <w:p>
+      <w:pPr>
+        <w:pStyle w:val="ListParagraph"/>
+        <w:numPr>
+          <w:ilvl w:val="0"/>
+          <w:numId w:val="8"/>
+        </w:numPr>
+        <w:ind w:right="0" w:hanging="720"/>
+        <w:jc w:val="left"/>
+        <w:rPr>
+          <w:lang w:val="id-ID" w:eastAsia="en-US"/>
+        </w:rPr>
+      </w:pPr>
+      <w:r>
+        <w:rPr>
+          <w:lang w:val="id-ID" w:eastAsia="en-US"/>
+        </w:rPr>
+        <w:t>Wikipedia. (2025). GNU GRUB. Diakses pada [7 Desember 2025], dari https://en.wikipedia.org/wiki/GNU_GRUB</w:t>
+      </w:r>
+    </w:p>
+    <w:p>
+      <w:pPr>
+        <w:pStyle w:val="ListParagraph"/>
+        <w:numPr>
+          <w:ilvl w:val="0"/>
+          <w:numId w:val="8"/>
+        </w:numPr>
+        <w:ind w:right="0" w:hanging="720"/>
+        <w:jc w:val="left"/>
+        <w:rPr>
+          <w:lang w:val="id-ID" w:eastAsia="en-US"/>
+        </w:rPr>
+      </w:pPr>
+      <w:r>
+        <w:rPr>
+          <w:lang w:val="id-ID" w:eastAsia="en-US"/>
+        </w:rPr>
+        <w:t>Wikipedia. (2025). File System. Diakses pada [7 Desember 2025], dari https://en.wikipedia.org/wiki/File_system</w:t>
+      </w:r>
+    </w:p>
+    <w:p>
+      <w:pPr>
+        <w:pStyle w:val="ListParagraph"/>
+        <w:numPr>
+          <w:ilvl w:val="0"/>
+          <w:numId w:val="8"/>
+        </w:numPr>
+        <w:ind w:right="0" w:hanging="720"/>
+        <w:jc w:val="left"/>
+        <w:rPr>
+          <w:lang w:val="id-ID" w:eastAsia="en-US"/>
+        </w:rPr>
+      </w:pPr>
+      <w:r>
+        <w:rPr>
+          <w:lang w:val="id-ID" w:eastAsia="en-US"/>
+        </w:rPr>
+        <w:t>Wikipedia. (2025). Btrfs. Diakses pada [7 Desember 2025], dari https://en.wikipedia.org/wiki/Btrfs</w:t>
+      </w:r>
+    </w:p>
+    <w:p>
+      <w:pPr>
+        <w:pStyle w:val="ListParagraph"/>
+        <w:numPr>
+          <w:ilvl w:val="0"/>
+          <w:numId w:val="8"/>
+        </w:numPr>
+        <w:ind w:right="0" w:hanging="720"/>
+        <w:jc w:val="left"/>
+        <w:rPr>
+          <w:lang w:val="id-ID" w:eastAsia="en-US"/>
+        </w:rPr>
+      </w:pPr>
+      <w:r>
+        <w:rPr>
+          <w:lang w:val="id-ID" w:eastAsia="en-US"/>
+        </w:rPr>
+        <w:t>Wikipedia. (2025). Copy-on-Write. Diakses pada [7 Desember 2025], dari https://en.wikipedia.org/wiki/Copy-on-Write</w:t>
+      </w:r>
+    </w:p>
+    <w:p>
+      <w:pPr>
+        <w:pStyle w:val="ListParagraph"/>
+        <w:numPr>
+          <w:ilvl w:val="0"/>
+          <w:numId w:val="8"/>
+        </w:numPr>
+        <w:ind w:right="0" w:hanging="720"/>
+        <w:jc w:val="left"/>
+        <w:rPr>
+          <w:lang w:val="id-ID" w:eastAsia="en-US"/>
+        </w:rPr>
+      </w:pPr>
+      <w:r>
+        <w:rPr>
+          <w:lang w:val="id-ID" w:eastAsia="en-US"/>
+        </w:rPr>
+        <w:t>Wikipedia. (2025). PipeWire. Diakses pada [7 Desember 2025], dari https://en.wikipedia.org/wiki/PipeWire</w:t>
+      </w:r>
+    </w:p>
+    <w:p>
+      <w:pPr>
+        <w:pStyle w:val="ListParagraph"/>
+        <w:numPr>
+          <w:ilvl w:val="0"/>
+          <w:numId w:val="8"/>
+        </w:numPr>
+        <w:ind w:right="0" w:hanging="720"/>
+        <w:jc w:val="left"/>
+        <w:rPr>
+          <w:lang w:val="id-ID" w:eastAsia="en-US"/>
+        </w:rPr>
+      </w:pPr>
+      <w:r>
+        <w:rPr>
+          <w:lang w:val="id-ID" w:eastAsia="en-US"/>
+        </w:rPr>
+        <w:t>Wikipedia. (2025). Windowing System (Display Server). Diakses pada [7 Desember 2025], dari https://en.wikipedia.org/wiki/Windowing_system#Display_server</w:t>
+      </w:r>
+    </w:p>
+    <w:p>
+      <w:pPr>
+        <w:pStyle w:val="ListParagraph"/>
+        <w:numPr>
+          <w:ilvl w:val="0"/>
+          <w:numId w:val="8"/>
+        </w:numPr>
+        <w:ind w:right="0" w:hanging="720"/>
+        <w:jc w:val="left"/>
+        <w:rPr>
+          <w:lang w:val="id-ID" w:eastAsia="en-US"/>
+        </w:rPr>
+      </w:pPr>
+      <w:r>
+        <w:rPr>
+          <w:lang w:val="id-ID" w:eastAsia="en-US"/>
+        </w:rPr>
+        <w:t>Wikipedia. (2025). X Window System. Diakses pada [7 Desember 2025], dari https://en.wikipedia.org/wiki/X_Window_System</w:t>
+      </w:r>
+    </w:p>
+    <w:p>
+      <w:pPr>
+        <w:pStyle w:val="ListParagraph"/>
+        <w:numPr>
+          <w:ilvl w:val="0"/>
+          <w:numId w:val="8"/>
+        </w:numPr>
+        <w:ind w:right="0" w:hanging="720"/>
+        <w:jc w:val="left"/>
+        <w:rPr>
+          <w:lang w:val="id-ID" w:eastAsia="en-US"/>
+        </w:rPr>
+      </w:pPr>
+      <w:r>
+        <w:rPr>
+          <w:lang w:val="id-ID" w:eastAsia="en-US"/>
+        </w:rPr>
+        <w:t>Wikipedia. (2025). Wayland (Protocol). Diakses pada [7 Desember 2025], dari https://en.wikipedia.org/wiki/Wayland_(protocol)</w:t>
+      </w:r>
+    </w:p>
+    <w:p>
+      <w:pPr>
+        <w:pStyle w:val="ListParagraph"/>
+        <w:numPr>
+          <w:ilvl w:val="0"/>
+          <w:numId w:val="8"/>
+        </w:numPr>
+        <w:ind w:right="0" w:hanging="720"/>
+        <w:jc w:val="left"/>
+        <w:rPr>
+          <w:lang w:val="id-ID" w:eastAsia="en-US"/>
+        </w:rPr>
+      </w:pPr>
+      <w:r>
+        <w:rPr>
+          <w:lang w:val="id-ID" w:eastAsia="en-US"/>
+        </w:rPr>
+        <w:t>Wikipedia. (2025). Desktop Environment. Diakses pada [7 Desember 2025], dari https://en.wikipedia.org/wiki/Desktop_environment</w:t>
+      </w:r>
+    </w:p>
+    <w:p>
+      <w:pPr>
+        <w:pStyle w:val="ListParagraph"/>
+        <w:numPr>
+          <w:ilvl w:val="0"/>
+          <w:numId w:val="8"/>
+        </w:numPr>
+        <w:ind w:right="0" w:hanging="720"/>
+        <w:jc w:val="left"/>
+        <w:rPr>
+          <w:lang w:val="id-ID" w:eastAsia="en-US"/>
+        </w:rPr>
+      </w:pPr>
+      <w:r>
+        <w:rPr>
+          <w:lang w:val="id-ID" w:eastAsia="en-US"/>
+        </w:rPr>
+        <w:t>Fedora Project. (2015). Workstation PRD. Diakses pada [7 Desember 2025], dari https://fedoraproject.org/wiki/Workstation/Workstation_PRD</w:t>
+      </w:r>
+    </w:p>
+    <w:p>
+      <w:pPr>
+        <w:ind w:right="0" w:hanging="720"/>
+        <w:rPr>
+          <w:lang w:val="id-ID" w:eastAsia="en-US"/>
+        </w:rPr>
+      </w:pPr>
     </w:p>
     <w:sectPr>
       <w:pgSz w:w="11906" w:h="16838"/>
@@ -8412,6 +8728,56 @@
     </w:sectPr>
   </w:body>
 </w:document>
+</file>
+
+<file path=word/endnotes.xml><?xml version="1.0" encoding="utf-8"?>
+<w:endnotes xmlns:wpc="http://schemas.microsoft.com/office/word/2010/wordprocessingCanvas" xmlns:cx="http://schemas.microsoft.com/office/drawing/2014/chartex" xmlns:cx1="http://schemas.microsoft.com/office/drawing/2015/9/8/chartex" xmlns:cx2="http://schemas.microsoft.com/office/drawing/2015/10/21/chartex" xmlns:cx3="http://schemas.microsoft.com/office/drawing/2016/5/9/chartex" xmlns:cx4="http://schemas.microsoft.com/office/drawing/2016/5/10/chartex" xmlns:cx5="http://schemas.microsoft.com/office/drawing/2016/5/11/chartex" xmlns:cx6="http://schemas.microsoft.com/office/drawing/2016/5/12/chartex" xmlns:cx7="http://schemas.microsoft.com/office/drawing/2016/5/13/chartex" xmlns:cx8="http://schemas.microsoft.com/office/drawing/2016/5/14/chartex" xmlns:mc="http://schemas.openxmlformats.org/markup-compatibility/2006" xmlns:aink="http://schemas.microsoft.com/office/drawing/2016/ink" xmlns:am3d="http://schemas.microsoft.com/office/drawing/2017/model3d" xmlns:o="urn:schemas-microsoft-com:office:office" xmlns:oel="http://schemas.microsoft.com/office/2019/extlst" xmlns:r="http://schemas.openxmlformats.org/officeDocument/2006/relationships" xmlns:m="http://schemas.openxmlformats.org/officeDocument/2006/math" xmlns:v="urn:schemas-microsoft-com:vml" xmlns:wp14="http://schemas.microsoft.com/office/word/2010/wordprocessingDrawing" xmlns:wp="http://schemas.openxmlformats.org/drawingml/2006/wordprocessingDrawing" xmlns:w10="urn:schemas-microsoft-com:office:word" xmlns:w="http://schemas.openxmlformats.org/wordprocessingml/2006/main" xmlns:w14="http://schemas.microsoft.com/office/word/2010/wordml" xmlns:w15="http://schemas.microsoft.com/office/word/2012/wordml" xmlns:w16cex="http://schemas.microsoft.com/office/word/2018/wordml/cex" xmlns:w16cid="http://schemas.microsoft.com/office/word/2016/wordml/cid" xmlns:w16="http://schemas.microsoft.com/office/word/2018/wordml" xmlns:w16du="http://schemas.microsoft.com/office/word/2023/wordml/word16du" xmlns:w16sdtdh="http://schemas.microsoft.com/office/word/2020/wordml/sdtdatahash" xmlns:w16sdtfl="http://schemas.microsoft.com/office/word/2024/wordml/sdtformatlock" xmlns:w16se="http://schemas.microsoft.com/office/word/2015/wordml/symex" xmlns:wpg="http://schemas.microsoft.com/office/word/2010/wordprocessingGroup" xmlns:wpi="http://schemas.microsoft.com/office/word/2010/wordprocessingInk" xmlns:wne="http://schemas.microsoft.com/office/word/2006/wordml" xmlns:wps="http://schemas.microsoft.com/office/word/2010/wordprocessingShape" mc:Ignorable="w14 w15 w16se w16cid w16 w16cex w16sdtdh w16sdtfl w16du wp14">
+  <w:endnote w:type="separator" w:id="-1">
+    <w:p>
+      <w:pPr>
+        <w:spacing w:before="0" w:after="0" w:line="240" w:lineRule="auto"/>
+      </w:pPr>
+      <w:r>
+        <w:separator/>
+      </w:r>
+    </w:p>
+  </w:endnote>
+  <w:endnote w:type="continuationSeparator" w:id="0">
+    <w:p>
+      <w:pPr>
+        <w:spacing w:before="0" w:after="0" w:line="240" w:lineRule="auto"/>
+      </w:pPr>
+      <w:r>
+        <w:continuationSeparator/>
+      </w:r>
+    </w:p>
+  </w:endnote>
+</w:endnotes>
+</file>
+
+<file path=word/footnotes.xml><?xml version="1.0" encoding="utf-8"?>
+<w:footnotes xmlns:wpc="http://schemas.microsoft.com/office/word/2010/wordprocessingCanvas" xmlns:cx="http://schemas.microsoft.com/office/drawing/2014/chartex" xmlns:cx1="http://schemas.microsoft.com/office/drawing/2015/9/8/chartex" xmlns:cx2="http://schemas.microsoft.com/office/drawing/2015/10/21/chartex" xmlns:cx3="http://schemas.microsoft.com/office/drawing/2016/5/9/chartex" xmlns:cx4="http://schemas.microsoft.com/office/drawing/2016/5/10/chartex" xmlns:cx5="http://schemas.microsoft.com/office/drawing/2016/5/11/chartex" xmlns:cx6="http://schemas.microsoft.com/office/drawing/2016/5/12/chartex" xmlns:cx7="http://schemas.microsoft.com/office/drawing/2016/5/13/chartex" xmlns:cx8="http://schemas.microsoft.com/office/drawing/2016/5/14/chartex" xmlns:mc="http://schemas.openxmlformats.org/markup-compatibility/2006" xmlns:aink="http://schemas.microsoft.com/office/drawing/2016/ink" xmlns:am3d="http://schemas.microsoft.com/office/drawing/2017/model3d" xmlns:o="urn:schemas-microsoft-com:office:office" xmlns:oel="http://schemas.microsoft.com/office/2019/extlst" xmlns:r="http://schemas.openxmlformats.org/officeDocument/2006/relationships" xmlns:m="http://schemas.openxmlformats.org/officeDocument/2006/math" xmlns:v="urn:schemas-microsoft-com:vml" xmlns:wp14="http://schemas.microsoft.com/office/word/2010/wordprocessingDrawing" xmlns:wp="http://schemas.openxmlformats.org/drawingml/2006/wordprocessingDrawing" xmlns:w10="urn:schemas-microsoft-com:office:word" xmlns:w="http://schemas.openxmlformats.org/wordprocessingml/2006/main" xmlns:w14="http://schemas.microsoft.com/office/word/2010/wordml" xmlns:w15="http://schemas.microsoft.com/office/word/2012/wordml" xmlns:w16cex="http://schemas.microsoft.com/office/word/2018/wordml/cex" xmlns:w16cid="http://schemas.microsoft.com/office/word/2016/wordml/cid" xmlns:w16="http://schemas.microsoft.com/office/word/2018/wordml" xmlns:w16du="http://schemas.microsoft.com/office/word/2023/wordml/word16du" xmlns:w16sdtdh="http://schemas.microsoft.com/office/word/2020/wordml/sdtdatahash" xmlns:w16sdtfl="http://schemas.microsoft.com/office/word/2024/wordml/sdtformatlock" xmlns:w16se="http://schemas.microsoft.com/office/word/2015/wordml/symex" xmlns:wpg="http://schemas.microsoft.com/office/word/2010/wordprocessingGroup" xmlns:wpi="http://schemas.microsoft.com/office/word/2010/wordprocessingInk" xmlns:wne="http://schemas.microsoft.com/office/word/2006/wordml" xmlns:wps="http://schemas.microsoft.com/office/word/2010/wordprocessingShape" mc:Ignorable="w14 w15 w16se w16cid w16 w16cex w16sdtdh w16sdtfl w16du wp14">
+  <w:footnote w:type="separator" w:id="-1">
+    <w:p>
+      <w:pPr>
+        <w:spacing w:before="0" w:after="0" w:line="240" w:lineRule="auto"/>
+      </w:pPr>
+      <w:r>
+        <w:separator/>
+      </w:r>
+    </w:p>
+  </w:footnote>
+  <w:footnote w:type="continuationSeparator" w:id="0">
+    <w:p>
+      <w:pPr>
+        <w:spacing w:before="0" w:after="0" w:line="240" w:lineRule="auto"/>
+      </w:pPr>
+      <w:r>
+        <w:continuationSeparator/>
+      </w:r>
+    </w:p>
+  </w:footnote>
+</w:footnotes>
 </file>
 
 <file path=word/numbering.xml><?xml version="1.0" encoding="utf-8"?>
@@ -8503,6 +8869,95 @@
     </w:lvl>
   </w:abstractNum>
   <w:abstractNum w:abstractNumId="1" w15:restartNumberingAfterBreak="0">
+    <w:nsid w:val="1FD201DE"/>
+    <w:multiLevelType w:val="hybridMultilevel"/>
+    <w:tmpl w:val="8AE2928A"/>
+    <w:lvl w:ilvl="0" w:tplc="C3ECD6A8">
+      <w:start w:val="1"/>
+      <w:numFmt w:val="decimal"/>
+      <w:lvlText w:val="[%1]"/>
+      <w:lvlJc w:val="left"/>
+      <w:pPr>
+        <w:ind w:left="1620" w:hanging="360"/>
+      </w:pPr>
+      <w:rPr>
+        <w:rFonts w:hint="default"/>
+      </w:rPr>
+    </w:lvl>
+    <w:lvl w:ilvl="1" w:tplc="38090019">
+      <w:start w:val="1"/>
+      <w:numFmt w:val="lowerLetter"/>
+      <w:lvlText w:val="%2."/>
+      <w:lvlJc w:val="left"/>
+      <w:pPr>
+        <w:ind w:left="1440" w:hanging="360"/>
+      </w:pPr>
+    </w:lvl>
+    <w:lvl w:ilvl="2" w:tplc="3809001B" w:tentative="1">
+      <w:start w:val="1"/>
+      <w:numFmt w:val="lowerRoman"/>
+      <w:lvlText w:val="%3."/>
+      <w:lvlJc w:val="right"/>
+      <w:pPr>
+        <w:ind w:left="2160" w:hanging="180"/>
+      </w:pPr>
+    </w:lvl>
+    <w:lvl w:ilvl="3" w:tplc="3809000F" w:tentative="1">
+      <w:start w:val="1"/>
+      <w:numFmt w:val="decimal"/>
+      <w:lvlText w:val="%4."/>
+      <w:lvlJc w:val="left"/>
+      <w:pPr>
+        <w:ind w:left="2880" w:hanging="360"/>
+      </w:pPr>
+    </w:lvl>
+    <w:lvl w:ilvl="4" w:tplc="38090019" w:tentative="1">
+      <w:start w:val="1"/>
+      <w:numFmt w:val="lowerLetter"/>
+      <w:lvlText w:val="%5."/>
+      <w:lvlJc w:val="left"/>
+      <w:pPr>
+        <w:ind w:left="3600" w:hanging="360"/>
+      </w:pPr>
+    </w:lvl>
+    <w:lvl w:ilvl="5" w:tplc="3809001B" w:tentative="1">
+      <w:start w:val="1"/>
+      <w:numFmt w:val="lowerRoman"/>
+      <w:lvlText w:val="%6."/>
+      <w:lvlJc w:val="right"/>
+      <w:pPr>
+        <w:ind w:left="4320" w:hanging="180"/>
+      </w:pPr>
+    </w:lvl>
+    <w:lvl w:ilvl="6" w:tplc="3809000F" w:tentative="1">
+      <w:start w:val="1"/>
+      <w:numFmt w:val="decimal"/>
+      <w:lvlText w:val="%7."/>
+      <w:lvlJc w:val="left"/>
+      <w:pPr>
+        <w:ind w:left="5040" w:hanging="360"/>
+      </w:pPr>
+    </w:lvl>
+    <w:lvl w:ilvl="7" w:tplc="38090019" w:tentative="1">
+      <w:start w:val="1"/>
+      <w:numFmt w:val="lowerLetter"/>
+      <w:lvlText w:val="%8."/>
+      <w:lvlJc w:val="left"/>
+      <w:pPr>
+        <w:ind w:left="5760" w:hanging="360"/>
+      </w:pPr>
+    </w:lvl>
+    <w:lvl w:ilvl="8" w:tplc="3809001B" w:tentative="1">
+      <w:start w:val="1"/>
+      <w:numFmt w:val="lowerRoman"/>
+      <w:lvlText w:val="%9."/>
+      <w:lvlJc w:val="right"/>
+      <w:pPr>
+        <w:ind w:left="6480" w:hanging="180"/>
+      </w:pPr>
+    </w:lvl>
+  </w:abstractNum>
+  <w:abstractNum w:abstractNumId="2" w15:restartNumberingAfterBreak="0">
     <w:nsid w:val="36A102F7"/>
     <w:multiLevelType w:val="multilevel"/>
     <w:tmpl w:val="AA762364"/>
@@ -8625,7 +9080,185 @@
       </w:rPr>
     </w:lvl>
   </w:abstractNum>
-  <w:abstractNum w:abstractNumId="2" w15:restartNumberingAfterBreak="0">
+  <w:abstractNum w:abstractNumId="3" w15:restartNumberingAfterBreak="0">
+    <w:nsid w:val="43556214"/>
+    <w:multiLevelType w:val="hybridMultilevel"/>
+    <w:tmpl w:val="D9BC84F2"/>
+    <w:lvl w:ilvl="0" w:tplc="C3ECD6A8">
+      <w:start w:val="1"/>
+      <w:numFmt w:val="decimal"/>
+      <w:lvlText w:val="[%1]"/>
+      <w:lvlJc w:val="left"/>
+      <w:pPr>
+        <w:ind w:left="2160" w:hanging="360"/>
+      </w:pPr>
+      <w:rPr>
+        <w:rFonts w:hint="default"/>
+      </w:rPr>
+    </w:lvl>
+    <w:lvl w:ilvl="1" w:tplc="38090019" w:tentative="1">
+      <w:start w:val="1"/>
+      <w:numFmt w:val="lowerLetter"/>
+      <w:lvlText w:val="%2."/>
+      <w:lvlJc w:val="left"/>
+      <w:pPr>
+        <w:ind w:left="2880" w:hanging="360"/>
+      </w:pPr>
+    </w:lvl>
+    <w:lvl w:ilvl="2" w:tplc="3809001B" w:tentative="1">
+      <w:start w:val="1"/>
+      <w:numFmt w:val="lowerRoman"/>
+      <w:lvlText w:val="%3."/>
+      <w:lvlJc w:val="right"/>
+      <w:pPr>
+        <w:ind w:left="3600" w:hanging="180"/>
+      </w:pPr>
+    </w:lvl>
+    <w:lvl w:ilvl="3" w:tplc="3809000F" w:tentative="1">
+      <w:start w:val="1"/>
+      <w:numFmt w:val="decimal"/>
+      <w:lvlText w:val="%4."/>
+      <w:lvlJc w:val="left"/>
+      <w:pPr>
+        <w:ind w:left="4320" w:hanging="360"/>
+      </w:pPr>
+    </w:lvl>
+    <w:lvl w:ilvl="4" w:tplc="38090019" w:tentative="1">
+      <w:start w:val="1"/>
+      <w:numFmt w:val="lowerLetter"/>
+      <w:lvlText w:val="%5."/>
+      <w:lvlJc w:val="left"/>
+      <w:pPr>
+        <w:ind w:left="5040" w:hanging="360"/>
+      </w:pPr>
+    </w:lvl>
+    <w:lvl w:ilvl="5" w:tplc="3809001B" w:tentative="1">
+      <w:start w:val="1"/>
+      <w:numFmt w:val="lowerRoman"/>
+      <w:lvlText w:val="%6."/>
+      <w:lvlJc w:val="right"/>
+      <w:pPr>
+        <w:ind w:left="5760" w:hanging="180"/>
+      </w:pPr>
+    </w:lvl>
+    <w:lvl w:ilvl="6" w:tplc="3809000F" w:tentative="1">
+      <w:start w:val="1"/>
+      <w:numFmt w:val="decimal"/>
+      <w:lvlText w:val="%7."/>
+      <w:lvlJc w:val="left"/>
+      <w:pPr>
+        <w:ind w:left="6480" w:hanging="360"/>
+      </w:pPr>
+    </w:lvl>
+    <w:lvl w:ilvl="7" w:tplc="38090019" w:tentative="1">
+      <w:start w:val="1"/>
+      <w:numFmt w:val="lowerLetter"/>
+      <w:lvlText w:val="%8."/>
+      <w:lvlJc w:val="left"/>
+      <w:pPr>
+        <w:ind w:left="7200" w:hanging="360"/>
+      </w:pPr>
+    </w:lvl>
+    <w:lvl w:ilvl="8" w:tplc="3809001B" w:tentative="1">
+      <w:start w:val="1"/>
+      <w:numFmt w:val="lowerRoman"/>
+      <w:lvlText w:val="%9."/>
+      <w:lvlJc w:val="right"/>
+      <w:pPr>
+        <w:ind w:left="7920" w:hanging="180"/>
+      </w:pPr>
+    </w:lvl>
+  </w:abstractNum>
+  <w:abstractNum w:abstractNumId="4" w15:restartNumberingAfterBreak="0">
+    <w:nsid w:val="4D0C0107"/>
+    <w:multiLevelType w:val="hybridMultilevel"/>
+    <w:tmpl w:val="22882010"/>
+    <w:lvl w:ilvl="0" w:tplc="C3ECD6A8">
+      <w:start w:val="1"/>
+      <w:numFmt w:val="decimal"/>
+      <w:lvlText w:val="[%1]"/>
+      <w:lvlJc w:val="left"/>
+      <w:pPr>
+        <w:ind w:left="720" w:hanging="360"/>
+      </w:pPr>
+      <w:rPr>
+        <w:rFonts w:hint="default"/>
+      </w:rPr>
+    </w:lvl>
+    <w:lvl w:ilvl="1" w:tplc="38090019" w:tentative="1">
+      <w:start w:val="1"/>
+      <w:numFmt w:val="lowerLetter"/>
+      <w:lvlText w:val="%2."/>
+      <w:lvlJc w:val="left"/>
+      <w:pPr>
+        <w:ind w:left="1440" w:hanging="360"/>
+      </w:pPr>
+    </w:lvl>
+    <w:lvl w:ilvl="2" w:tplc="3809001B" w:tentative="1">
+      <w:start w:val="1"/>
+      <w:numFmt w:val="lowerRoman"/>
+      <w:lvlText w:val="%3."/>
+      <w:lvlJc w:val="right"/>
+      <w:pPr>
+        <w:ind w:left="2160" w:hanging="180"/>
+      </w:pPr>
+    </w:lvl>
+    <w:lvl w:ilvl="3" w:tplc="3809000F" w:tentative="1">
+      <w:start w:val="1"/>
+      <w:numFmt w:val="decimal"/>
+      <w:lvlText w:val="%4."/>
+      <w:lvlJc w:val="left"/>
+      <w:pPr>
+        <w:ind w:left="2880" w:hanging="360"/>
+      </w:pPr>
+    </w:lvl>
+    <w:lvl w:ilvl="4" w:tplc="38090019" w:tentative="1">
+      <w:start w:val="1"/>
+      <w:numFmt w:val="lowerLetter"/>
+      <w:lvlText w:val="%5."/>
+      <w:lvlJc w:val="left"/>
+      <w:pPr>
+        <w:ind w:left="3600" w:hanging="360"/>
+      </w:pPr>
+    </w:lvl>
+    <w:lvl w:ilvl="5" w:tplc="3809001B" w:tentative="1">
+      <w:start w:val="1"/>
+      <w:numFmt w:val="lowerRoman"/>
+      <w:lvlText w:val="%6."/>
+      <w:lvlJc w:val="right"/>
+      <w:pPr>
+        <w:ind w:left="4320" w:hanging="180"/>
+      </w:pPr>
+    </w:lvl>
+    <w:lvl w:ilvl="6" w:tplc="3809000F" w:tentative="1">
+      <w:start w:val="1"/>
+      <w:numFmt w:val="decimal"/>
+      <w:lvlText w:val="%7."/>
+      <w:lvlJc w:val="left"/>
+      <w:pPr>
+        <w:ind w:left="5040" w:hanging="360"/>
+      </w:pPr>
+    </w:lvl>
+    <w:lvl w:ilvl="7" w:tplc="38090019" w:tentative="1">
+      <w:start w:val="1"/>
+      <w:numFmt w:val="lowerLetter"/>
+      <w:lvlText w:val="%8."/>
+      <w:lvlJc w:val="left"/>
+      <w:pPr>
+        <w:ind w:left="5760" w:hanging="360"/>
+      </w:pPr>
+    </w:lvl>
+    <w:lvl w:ilvl="8" w:tplc="3809001B" w:tentative="1">
+      <w:start w:val="1"/>
+      <w:numFmt w:val="lowerRoman"/>
+      <w:lvlText w:val="%9."/>
+      <w:lvlJc w:val="right"/>
+      <w:pPr>
+        <w:ind w:left="6480" w:hanging="180"/>
+      </w:pPr>
+    </w:lvl>
+  </w:abstractNum>
+  <w:abstractNum w:abstractNumId="5" w15:restartNumberingAfterBreak="0">
     <w:nsid w:val="71EF4039"/>
     <w:multiLevelType w:val="multilevel"/>
     <w:tmpl w:val="0ADE5200"/>
@@ -8741,7 +9374,7 @@
       </w:rPr>
     </w:lvl>
   </w:abstractNum>
-  <w:abstractNum w:abstractNumId="3" w15:restartNumberingAfterBreak="0">
+  <w:abstractNum w:abstractNumId="6" w15:restartNumberingAfterBreak="0">
     <w:nsid w:val="794B078E"/>
     <w:multiLevelType w:val="hybridMultilevel"/>
     <w:tmpl w:val="EA16F056"/>
@@ -8828,13 +9461,13 @@
     </w:lvl>
   </w:abstractNum>
   <w:num w:numId="1" w16cid:durableId="2032493500">
+    <w:abstractNumId w:val="5"/>
+  </w:num>
+  <w:num w:numId="2" w16cid:durableId="1594511583">
     <w:abstractNumId w:val="2"/>
   </w:num>
-  <w:num w:numId="2" w16cid:durableId="1594511583">
-    <w:abstractNumId w:val="1"/>
-  </w:num>
   <w:num w:numId="3" w16cid:durableId="847250103">
-    <w:abstractNumId w:val="1"/>
+    <w:abstractNumId w:val="2"/>
     <w:lvlOverride w:ilvl="0">
       <w:startOverride w:val="1"/>
     </w:lvlOverride>
@@ -8867,7 +9500,16 @@
     <w:abstractNumId w:val="0"/>
   </w:num>
   <w:num w:numId="5" w16cid:durableId="681201231">
+    <w:abstractNumId w:val="6"/>
+  </w:num>
+  <w:num w:numId="6" w16cid:durableId="834227645">
+    <w:abstractNumId w:val="1"/>
+  </w:num>
+  <w:num w:numId="7" w16cid:durableId="463813363">
     <w:abstractNumId w:val="3"/>
+  </w:num>
+  <w:num w:numId="8" w16cid:durableId="2099328338">
+    <w:abstractNumId w:val="4"/>
   </w:num>
 </w:numbering>
 </file>
@@ -9995,6 +10637,78 @@
       <w:bCs/>
     </w:rPr>
   </w:style>
+  <w:style w:type="character" w:styleId="UnresolvedMention">
+    <w:name w:val="Unresolved Mention"/>
+    <w:basedOn w:val="DefaultParagraphFont"/>
+    <w:uiPriority w:val="99"/>
+    <w:semiHidden/>
+    <w:unhideWhenUsed/>
+    <w:rsid w:val="007B512F"/>
+    <w:rPr>
+      <w:color w:val="605E5C"/>
+      <w:shd w:val="clear" w:color="auto" w:fill="E1DFDD"/>
+    </w:rPr>
+  </w:style>
+  <w:style w:type="paragraph" w:styleId="Header">
+    <w:name w:val="header"/>
+    <w:basedOn w:val="Normal"/>
+    <w:link w:val="HeaderChar"/>
+    <w:uiPriority w:val="99"/>
+    <w:unhideWhenUsed/>
+    <w:rsid w:val="00F57781"/>
+    <w:pPr>
+      <w:tabs>
+        <w:tab w:val="center" w:pos="4513"/>
+        <w:tab w:val="right" w:pos="9026"/>
+      </w:tabs>
+      <w:spacing w:before="0" w:after="0" w:line="240" w:lineRule="auto"/>
+    </w:pPr>
+  </w:style>
+  <w:style w:type="character" w:customStyle="1" w:styleId="HeaderChar">
+    <w:name w:val="Header Char"/>
+    <w:basedOn w:val="DefaultParagraphFont"/>
+    <w:link w:val="Header"/>
+    <w:uiPriority w:val="99"/>
+    <w:rsid w:val="00F57781"/>
+    <w:rPr>
+      <w:rFonts w:ascii="Times New Roman" w:eastAsia="Times New Roman" w:hAnsi="Times New Roman" w:cs="Times New Roman"/>
+      <w:color w:val="000000"/>
+      <w:kern w:val="0"/>
+      <w:sz w:val="24"/>
+      <w:lang w:eastAsia="en-ID"/>
+      <w14:ligatures w14:val="none"/>
+    </w:rPr>
+  </w:style>
+  <w:style w:type="paragraph" w:styleId="Footer">
+    <w:name w:val="footer"/>
+    <w:basedOn w:val="Normal"/>
+    <w:link w:val="FooterChar"/>
+    <w:uiPriority w:val="99"/>
+    <w:unhideWhenUsed/>
+    <w:rsid w:val="00F57781"/>
+    <w:pPr>
+      <w:tabs>
+        <w:tab w:val="center" w:pos="4513"/>
+        <w:tab w:val="right" w:pos="9026"/>
+      </w:tabs>
+      <w:spacing w:before="0" w:after="0" w:line="240" w:lineRule="auto"/>
+    </w:pPr>
+  </w:style>
+  <w:style w:type="character" w:customStyle="1" w:styleId="FooterChar">
+    <w:name w:val="Footer Char"/>
+    <w:basedOn w:val="DefaultParagraphFont"/>
+    <w:link w:val="Footer"/>
+    <w:uiPriority w:val="99"/>
+    <w:rsid w:val="00F57781"/>
+    <w:rPr>
+      <w:rFonts w:ascii="Times New Roman" w:eastAsia="Times New Roman" w:hAnsi="Times New Roman" w:cs="Times New Roman"/>
+      <w:color w:val="000000"/>
+      <w:kern w:val="0"/>
+      <w:sz w:val="24"/>
+      <w:lang w:eastAsia="en-ID"/>
+      <w14:ligatures w14:val="none"/>
+    </w:rPr>
+  </w:style>
 </w:styles>
 </file>
 
